--- a/JavaScript.docx
+++ b/JavaScript.docx
@@ -4,21 +4,9 @@
   <w:body>
     <w:p>
       <w:pPr>
-        <w:pStyle w:val="Default"/>
-        <w:rPr>
-          <w:rFonts w:ascii="Avenir Medium" w:hAnsi="Avenir Medium"/>
-          <w:sz w:val="28"/>
-          <w:szCs w:val="26"/>
-          <w:u w:val="single"/>
-        </w:rPr>
-      </w:pPr>
-      <w:r>
-        <w:rPr>
-          <w:rFonts w:ascii="Avenir Medium" w:hAnsi="Avenir Medium"/>
-          <w:sz w:val="28"/>
-          <w:szCs w:val="26"/>
-          <w:u w:val="single"/>
-        </w:rPr>
+        <w:pStyle w:val="Heading1"/>
+      </w:pPr>
+      <w:r>
         <w:t>Week1</w:t>
       </w:r>
     </w:p>
@@ -843,6 +831,7 @@
           <w:sz w:val="28"/>
           <w:szCs w:val="26"/>
         </w:rPr>
+        <w:lastRenderedPageBreak/>
         <w:t>•</w:t>
       </w:r>
       <w:r>
@@ -888,7 +877,6 @@
           <w:sz w:val="28"/>
           <w:szCs w:val="26"/>
         </w:rPr>
-        <w:lastRenderedPageBreak/>
         <w:t>•</w:t>
       </w:r>
       <w:r>
@@ -1649,7 +1637,6 @@
           <w:sz w:val="28"/>
           <w:szCs w:val="28"/>
         </w:rPr>
-        <w:lastRenderedPageBreak/>
         <w:t xml:space="preserve">Server-side scripting: </w:t>
       </w:r>
       <w:r>
@@ -2299,7 +2286,6 @@
           <w:sz w:val="28"/>
           <w:szCs w:val="28"/>
         </w:rPr>
-        <w:lastRenderedPageBreak/>
         <w:t>JavaScript is considered an object-based programming language</w:t>
       </w:r>
     </w:p>
@@ -3375,6 +3361,7 @@
           <w:sz w:val="28"/>
           <w:szCs w:val="26"/>
         </w:rPr>
+        <w:lastRenderedPageBreak/>
         <w:t>•</w:t>
       </w:r>
       <w:r>
@@ -3410,7 +3397,6 @@
           <w:sz w:val="28"/>
           <w:szCs w:val="28"/>
         </w:rPr>
-        <w:lastRenderedPageBreak/>
         <w:t>/*</w:t>
       </w:r>
     </w:p>
@@ -6163,6 +6149,7 @@
           <w:sz w:val="28"/>
           <w:szCs w:val="28"/>
         </w:rPr>
+        <w:lastRenderedPageBreak/>
         <w:t xml:space="preserve">Including a </w:t>
       </w:r>
       <w:r>
@@ -6213,7 +6200,6 @@
           <w:sz w:val="28"/>
           <w:szCs w:val="26"/>
         </w:rPr>
-        <w:lastRenderedPageBreak/>
         <w:t>•</w:t>
       </w:r>
       <w:r>
@@ -7711,6 +7697,7 @@
           <w:sz w:val="28"/>
           <w:szCs w:val="26"/>
         </w:rPr>
+        <w:lastRenderedPageBreak/>
         <w:t>•</w:t>
       </w:r>
       <w:r>
@@ -7797,7 +7784,6 @@
           <w:sz w:val="28"/>
           <w:szCs w:val="26"/>
         </w:rPr>
-        <w:lastRenderedPageBreak/>
         <w:t>•</w:t>
       </w:r>
       <w:r>
@@ -8689,6 +8675,7 @@
           <w:sz w:val="28"/>
           <w:szCs w:val="26"/>
         </w:rPr>
+        <w:lastRenderedPageBreak/>
         <w:t>•</w:t>
       </w:r>
       <w:r>
@@ -8779,7 +8766,6 @@
           <w:sz w:val="28"/>
           <w:szCs w:val="26"/>
         </w:rPr>
-        <w:lastRenderedPageBreak/>
         <w:t>•</w:t>
       </w:r>
       <w:r>
@@ -10109,6 +10095,7 @@
           <w:sz w:val="28"/>
           <w:szCs w:val="28"/>
         </w:rPr>
+        <w:lastRenderedPageBreak/>
         <w:t>document.write</w:t>
       </w:r>
       <w:proofErr w:type="spellEnd"/>
@@ -11102,6 +11089,7 @@
           <w:sz w:val="28"/>
           <w:szCs w:val="28"/>
         </w:rPr>
+        <w:lastRenderedPageBreak/>
         <w:t>quantityPerBox</w:t>
       </w:r>
       <w:proofErr w:type="spellEnd"/>
@@ -11242,7 +11230,6 @@
           <w:sz w:val="28"/>
           <w:szCs w:val="28"/>
         </w:rPr>
-        <w:lastRenderedPageBreak/>
         <w:t>Data type</w:t>
       </w:r>
       <w:r>
@@ -12169,6 +12156,7 @@
           <w:sz w:val="28"/>
           <w:szCs w:val="28"/>
         </w:rPr>
+        <w:lastRenderedPageBreak/>
         <w:t>•Integer:</w:t>
       </w:r>
       <w:r>
@@ -12297,7 +12285,6 @@
           <w:sz w:val="28"/>
           <w:szCs w:val="26"/>
         </w:rPr>
-        <w:lastRenderedPageBreak/>
         <w:t>•</w:t>
       </w:r>
       <w:r>
@@ -13259,6 +13246,7 @@
                 <w:sz w:val="28"/>
                 <w:szCs w:val="28"/>
               </w:rPr>
+              <w:lastRenderedPageBreak/>
               <w:t>\f</w:t>
             </w:r>
           </w:p>
@@ -13559,7 +13547,6 @@
                 <w:sz w:val="28"/>
                 <w:szCs w:val="28"/>
               </w:rPr>
-              <w:lastRenderedPageBreak/>
               <w:t>\'</w:t>
             </w:r>
           </w:p>
@@ -14866,6 +14853,7 @@
                 <w:sz w:val="28"/>
                 <w:szCs w:val="28"/>
               </w:rPr>
+              <w:lastRenderedPageBreak/>
               <w:t>%</w:t>
             </w:r>
           </w:p>
@@ -16204,6 +16192,7 @@
           <w:sz w:val="28"/>
           <w:szCs w:val="26"/>
         </w:rPr>
+        <w:lastRenderedPageBreak/>
         <w:t>•</w:t>
       </w:r>
       <w:r>
@@ -16774,7 +16763,6 @@
                 <w:sz w:val="28"/>
                 <w:szCs w:val="28"/>
               </w:rPr>
-              <w:lastRenderedPageBreak/>
               <w:t>*=</w:t>
             </w:r>
           </w:p>
@@ -17951,6 +17939,7 @@
                 <w:sz w:val="28"/>
                 <w:szCs w:val="28"/>
               </w:rPr>
+              <w:lastRenderedPageBreak/>
               <w:t>!==</w:t>
             </w:r>
           </w:p>
@@ -18407,7 +18396,6 @@
                 <w:sz w:val="28"/>
                 <w:szCs w:val="28"/>
               </w:rPr>
-              <w:lastRenderedPageBreak/>
               <w:t>&lt;=</w:t>
             </w:r>
           </w:p>
@@ -19337,6 +19325,7 @@
                 <w:sz w:val="28"/>
                 <w:szCs w:val="28"/>
               </w:rPr>
+              <w:lastRenderedPageBreak/>
               <w:t>Operator</w:t>
             </w:r>
           </w:p>
@@ -21251,7 +21240,6 @@
                 <w:sz w:val="28"/>
                 <w:szCs w:val="28"/>
               </w:rPr>
-              <w:lastRenderedPageBreak/>
               <w:t>New object</w:t>
             </w:r>
           </w:p>
@@ -22001,6 +21989,7 @@
           <w:sz w:val="28"/>
           <w:szCs w:val="26"/>
         </w:rPr>
+        <w:lastRenderedPageBreak/>
         <w:t>•</w:t>
       </w:r>
       <w:r>
@@ -22139,20 +22128,9 @@
     </w:p>
     <w:p>
       <w:pPr>
-        <w:rPr>
-          <w:rFonts w:ascii="Avenir Medium" w:hAnsi="Avenir Medium"/>
-          <w:sz w:val="28"/>
-          <w:szCs w:val="28"/>
-          <w:u w:val="single"/>
-        </w:rPr>
-      </w:pPr>
-      <w:r>
-        <w:rPr>
-          <w:rFonts w:ascii="Avenir Medium" w:hAnsi="Avenir Medium"/>
-          <w:sz w:val="28"/>
-          <w:szCs w:val="28"/>
-          <w:u w:val="single"/>
-        </w:rPr>
+        <w:pStyle w:val="Heading1"/>
+      </w:pPr>
+      <w:r>
         <w:t>Week 3</w:t>
       </w:r>
     </w:p>
@@ -22307,6 +22285,7 @@
           <w:sz w:val="28"/>
           <w:szCs w:val="28"/>
         </w:rPr>
+        <w:lastRenderedPageBreak/>
         <w:t>For example, the following statement creates an array, storing within it the three-letter abbreviations of the months of the year:</w:t>
       </w:r>
     </w:p>
@@ -22459,7 +22438,6 @@
           <w:sz w:val="28"/>
           <w:szCs w:val="28"/>
         </w:rPr>
-        <w:lastRenderedPageBreak/>
         <w:t>You can initialize an array with no data values by leaving the contents within the brackets empty as the following statement demonstrates:</w:t>
       </w:r>
     </w:p>
@@ -22858,7 +22836,16 @@
           <w:sz w:val="28"/>
           <w:szCs w:val="28"/>
         </w:rPr>
-        <w:t xml:space="preserve"> variable. You can do the same thing with an array literal if you do not specify any values in the comma-separated list as in the following statement, which creates the </w:t>
+        <w:t xml:space="preserve"> variable. You can do the same thing </w:t>
+      </w:r>
+      <w:r>
+        <w:rPr>
+          <w:rFonts w:ascii="Avenir Medium" w:hAnsi="Avenir Medium"/>
+          <w:sz w:val="28"/>
+          <w:szCs w:val="28"/>
+        </w:rPr>
+        <w:lastRenderedPageBreak/>
+        <w:t xml:space="preserve">with an array literal if you do not specify any values in the comma-separated list as in the following statement, which creates the </w:t>
       </w:r>
       <w:proofErr w:type="spellStart"/>
       <w:r>
@@ -22979,7 +22966,6 @@
           <w:sz w:val="28"/>
           <w:szCs w:val="28"/>
         </w:rPr>
-        <w:lastRenderedPageBreak/>
         <w:t>Array[</w:t>
       </w:r>
       <w:proofErr w:type="gramEnd"/>
@@ -23309,6 +23295,7 @@
           <w:sz w:val="28"/>
           <w:szCs w:val="28"/>
         </w:rPr>
+        <w:lastRenderedPageBreak/>
         <w:t xml:space="preserve">Let x = </w:t>
       </w:r>
       <w:proofErr w:type="spellStart"/>
@@ -23424,7 +23411,6 @@
           <w:sz w:val="28"/>
           <w:szCs w:val="28"/>
         </w:rPr>
-        <w:lastRenderedPageBreak/>
         <w:t>JavaScript can treat the entire content of your array as text entries in a comma-separated list. For example, the following statements</w:t>
       </w:r>
     </w:p>
@@ -23715,6 +23701,7 @@
           <w:sz w:val="28"/>
           <w:szCs w:val="28"/>
         </w:rPr>
+        <w:lastRenderedPageBreak/>
         <w:t>Entries in a matrix are identified by the indexes for the rows and columns. The value 18 from this matrix is referenced using the index pair (2, 3) because that value is placed at the intersection of the second row and third column.</w:t>
       </w:r>
     </w:p>
@@ -23759,7 +23746,6 @@
           <w:sz w:val="28"/>
           <w:szCs w:val="28"/>
         </w:rPr>
-        <w:lastRenderedPageBreak/>
         <w:t xml:space="preserve">Var </w:t>
       </w:r>
       <w:proofErr w:type="spellStart"/>
@@ -23845,7 +23831,7 @@
           <w:sz w:val="28"/>
           <w:szCs w:val="28"/>
         </w:rPr>
-        <w:t>The number of rows in a multidimensional array is given by the length property. The number of columns can be determined by applying the length property to the first table row. For example, the expressions</w:t>
+        <w:t>Values within a multidimensional array are referenced using the expression:</w:t>
       </w:r>
     </w:p>
     <w:p>
@@ -23861,31 +23847,53 @@
           <w:szCs w:val="28"/>
         </w:rPr>
       </w:pPr>
-      <w:proofErr w:type="spellStart"/>
-      <w:r>
-        <w:rPr>
-          <w:rFonts w:ascii="Avenir Medium" w:hAnsi="Avenir Medium"/>
-          <w:sz w:val="28"/>
-          <w:szCs w:val="28"/>
-        </w:rPr>
-        <w:t>mArray.length</w:t>
-      </w:r>
-      <w:proofErr w:type="spellEnd"/>
-      <w:r>
-        <w:rPr>
-          <w:rFonts w:ascii="Avenir Medium" w:hAnsi="Avenir Medium"/>
-          <w:sz w:val="28"/>
-          <w:szCs w:val="28"/>
-        </w:rPr>
-        <w:t>;</w:t>
-      </w:r>
-      <w:r>
-        <w:rPr>
-          <w:rFonts w:ascii="Avenir Medium" w:hAnsi="Avenir Medium"/>
-          <w:sz w:val="28"/>
-          <w:szCs w:val="28"/>
-        </w:rPr>
-        <w:br/>
+      <w:r>
+        <w:rPr>
+          <w:rFonts w:ascii="Avenir Medium" w:hAnsi="Avenir Medium"/>
+          <w:sz w:val="28"/>
+          <w:szCs w:val="28"/>
+        </w:rPr>
+        <w:t>Array[x][y],</w:t>
+      </w:r>
+    </w:p>
+    <w:p>
+      <w:pPr>
+        <w:pStyle w:val="ListParagraph"/>
+        <w:numPr>
+          <w:ilvl w:val="1"/>
+          <w:numId w:val="1"/>
+        </w:numPr>
+        <w:rPr>
+          <w:rFonts w:ascii="Avenir Medium" w:hAnsi="Avenir Medium"/>
+          <w:sz w:val="28"/>
+          <w:szCs w:val="28"/>
+        </w:rPr>
+      </w:pPr>
+      <w:r>
+        <w:rPr>
+          <w:rFonts w:ascii="Avenir Medium" w:hAnsi="Avenir Medium"/>
+          <w:sz w:val="28"/>
+          <w:szCs w:val="28"/>
+        </w:rPr>
+        <w:t>where x is the index of the outer array (the row</w:t>
+      </w:r>
+      <w:proofErr w:type="gramStart"/>
+      <w:r>
+        <w:rPr>
+          <w:rFonts w:ascii="Avenir Medium" w:hAnsi="Avenir Medium"/>
+          <w:sz w:val="28"/>
+          <w:szCs w:val="28"/>
+        </w:rPr>
+        <w:t>)</w:t>
+      </w:r>
+      <w:proofErr w:type="gramEnd"/>
+      <w:r>
+        <w:rPr>
+          <w:rFonts w:ascii="Avenir Medium" w:hAnsi="Avenir Medium"/>
+          <w:sz w:val="28"/>
+          <w:szCs w:val="28"/>
+        </w:rPr>
+        <w:t xml:space="preserve"> and y is the index of the inner array (the column.) Thus the expression </w:t>
       </w:r>
       <w:proofErr w:type="spellStart"/>
       <w:proofErr w:type="gramStart"/>
@@ -23913,7 +23921,57 @@
           <w:sz w:val="28"/>
           <w:szCs w:val="28"/>
         </w:rPr>
-        <w:t>0].length</w:t>
+        <w:t xml:space="preserve">1][2] would return the value 18 from the matrix’s second row and third column (remember that indexes start with 0 and not 1.) The expression </w:t>
+      </w:r>
+      <w:proofErr w:type="spellStart"/>
+      <w:proofErr w:type="gramStart"/>
+      <w:r>
+        <w:rPr>
+          <w:rFonts w:ascii="Avenir Medium" w:hAnsi="Avenir Medium"/>
+          <w:sz w:val="28"/>
+          <w:szCs w:val="28"/>
+        </w:rPr>
+        <w:t>mArray</w:t>
+      </w:r>
+      <w:proofErr w:type="spellEnd"/>
+      <w:r>
+        <w:rPr>
+          <w:rFonts w:ascii="Avenir Medium" w:hAnsi="Avenir Medium"/>
+          <w:sz w:val="28"/>
+          <w:szCs w:val="28"/>
+        </w:rPr>
+        <w:t>[</w:t>
+      </w:r>
+      <w:proofErr w:type="gramEnd"/>
+      <w:r>
+        <w:rPr>
+          <w:rFonts w:ascii="Avenir Medium" w:hAnsi="Avenir Medium"/>
+          <w:sz w:val="28"/>
+          <w:szCs w:val="28"/>
+        </w:rPr>
+        <w:t>2][1] would return the value from the third row and second column, which in this example is the number 7.</w:t>
+      </w:r>
+    </w:p>
+    <w:p>
+      <w:pPr>
+        <w:pStyle w:val="ListParagraph"/>
+        <w:numPr>
+          <w:ilvl w:val="1"/>
+          <w:numId w:val="1"/>
+        </w:numPr>
+        <w:rPr>
+          <w:rFonts w:ascii="Avenir Medium" w:hAnsi="Avenir Medium"/>
+          <w:sz w:val="28"/>
+          <w:szCs w:val="28"/>
+        </w:rPr>
+      </w:pPr>
+      <w:r>
+        <w:rPr>
+          <w:rFonts w:ascii="Avenir Medium" w:hAnsi="Avenir Medium"/>
+          <w:sz w:val="28"/>
+          <w:szCs w:val="28"/>
+        </w:rPr>
+        <w:t>The number of rows in a multidimensional array is given by the length property. The number of columns can be determined by applying the length property to the first table row. For example, the expressions</w:t>
       </w:r>
     </w:p>
     <w:p>
@@ -23929,12 +23987,81 @@
           <w:szCs w:val="28"/>
         </w:rPr>
       </w:pPr>
-      <w:r>
-        <w:rPr>
-          <w:rFonts w:ascii="Avenir Medium" w:hAnsi="Avenir Medium"/>
-          <w:sz w:val="28"/>
-          <w:szCs w:val="28"/>
-        </w:rPr>
+      <w:proofErr w:type="spellStart"/>
+      <w:r>
+        <w:rPr>
+          <w:rFonts w:ascii="Avenir Medium" w:hAnsi="Avenir Medium"/>
+          <w:sz w:val="28"/>
+          <w:szCs w:val="28"/>
+        </w:rPr>
+        <w:t>mArray.length</w:t>
+      </w:r>
+      <w:proofErr w:type="spellEnd"/>
+      <w:r>
+        <w:rPr>
+          <w:rFonts w:ascii="Avenir Medium" w:hAnsi="Avenir Medium"/>
+          <w:sz w:val="28"/>
+          <w:szCs w:val="28"/>
+        </w:rPr>
+        <w:t>;</w:t>
+      </w:r>
+      <w:r>
+        <w:rPr>
+          <w:rFonts w:ascii="Avenir Medium" w:hAnsi="Avenir Medium"/>
+          <w:sz w:val="28"/>
+          <w:szCs w:val="28"/>
+        </w:rPr>
+        <w:br/>
+      </w:r>
+      <w:proofErr w:type="spellStart"/>
+      <w:proofErr w:type="gramStart"/>
+      <w:r>
+        <w:rPr>
+          <w:rFonts w:ascii="Avenir Medium" w:hAnsi="Avenir Medium"/>
+          <w:sz w:val="28"/>
+          <w:szCs w:val="28"/>
+        </w:rPr>
+        <w:t>mArray</w:t>
+      </w:r>
+      <w:proofErr w:type="spellEnd"/>
+      <w:r>
+        <w:rPr>
+          <w:rFonts w:ascii="Avenir Medium" w:hAnsi="Avenir Medium"/>
+          <w:sz w:val="28"/>
+          <w:szCs w:val="28"/>
+        </w:rPr>
+        <w:t>[</w:t>
+      </w:r>
+      <w:proofErr w:type="gramEnd"/>
+      <w:r>
+        <w:rPr>
+          <w:rFonts w:ascii="Avenir Medium" w:hAnsi="Avenir Medium"/>
+          <w:sz w:val="28"/>
+          <w:szCs w:val="28"/>
+        </w:rPr>
+        <w:t>0].length</w:t>
+      </w:r>
+    </w:p>
+    <w:p>
+      <w:pPr>
+        <w:pStyle w:val="ListParagraph"/>
+        <w:numPr>
+          <w:ilvl w:val="5"/>
+          <w:numId w:val="1"/>
+        </w:numPr>
+        <w:rPr>
+          <w:rFonts w:ascii="Avenir Medium" w:hAnsi="Avenir Medium"/>
+          <w:sz w:val="28"/>
+          <w:szCs w:val="28"/>
+        </w:rPr>
+      </w:pPr>
+      <w:r>
+        <w:rPr>
+          <w:rFonts w:ascii="Avenir Medium" w:hAnsi="Avenir Medium"/>
+          <w:sz w:val="28"/>
+          <w:szCs w:val="28"/>
+        </w:rPr>
+        <w:lastRenderedPageBreak/>
         <w:t>would return values of 3 (the number of rows) and 4 (the number of columns). This assumes that every row has the same number of elements as the first row. You can continue to nest arrays in this fashion to create matrices of even higher dimensions.</w:t>
       </w:r>
     </w:p>
@@ -24027,23 +24154,13 @@
         </w:rPr>
         <w:tab/>
       </w:r>
-      <w:proofErr w:type="spellStart"/>
-      <w:r>
-        <w:rPr>
-          <w:rFonts w:ascii="Avenir Medium" w:hAnsi="Avenir Medium"/>
-          <w:sz w:val="28"/>
-          <w:szCs w:val="28"/>
-        </w:rPr>
-        <w:t>COLLECTION</w:t>
-      </w:r>
-      <w:proofErr w:type="spellEnd"/>
-      <w:r>
-        <w:rPr>
-          <w:rFonts w:ascii="Avenir Medium" w:hAnsi="Avenir Medium"/>
-          <w:sz w:val="28"/>
-          <w:szCs w:val="28"/>
-        </w:rPr>
-        <w:t xml:space="preserve"> OF</w:t>
+      <w:r>
+        <w:rPr>
+          <w:rFonts w:ascii="Avenir Medium" w:hAnsi="Avenir Medium"/>
+          <w:sz w:val="28"/>
+          <w:szCs w:val="28"/>
+        </w:rPr>
+        <w:t>COLLECTION OF</w:t>
       </w:r>
     </w:p>
     <w:p>
@@ -24323,7 +24440,6 @@
           <w:sz w:val="28"/>
           <w:szCs w:val="28"/>
         </w:rPr>
-        <w:lastRenderedPageBreak/>
         <w:t>getElementsByName</w:t>
       </w:r>
       <w:proofErr w:type="spellEnd"/>
@@ -24812,6 +24928,7 @@
           <w:sz w:val="28"/>
           <w:szCs w:val="28"/>
         </w:rPr>
+        <w:lastRenderedPageBreak/>
         <w:t xml:space="preserve">where objects </w:t>
       </w:r>
       <w:proofErr w:type="gramStart"/>
@@ -25116,7 +25233,6 @@
           <w:sz w:val="28"/>
           <w:szCs w:val="28"/>
         </w:rPr>
-        <w:lastRenderedPageBreak/>
         <w:t>HTML collections can also be formed by searching through elements within the Document Object Model based on their class attribute, tag name, or name attribute using the following methods:</w:t>
       </w:r>
     </w:p>
@@ -25281,6 +25397,7 @@
           <w:sz w:val="28"/>
           <w:szCs w:val="28"/>
         </w:rPr>
+        <w:lastRenderedPageBreak/>
         <w:t>Notice that three methods all use the phrase “</w:t>
       </w:r>
       <w:proofErr w:type="spellStart"/>
@@ -25504,7 +25621,6 @@
           <w:sz w:val="28"/>
           <w:szCs w:val="28"/>
         </w:rPr>
-        <w:lastRenderedPageBreak/>
         <w:t>Assuming that</w:t>
       </w:r>
       <w:proofErr w:type="gramEnd"/>
@@ -25580,7 +25696,16 @@
           <w:sz w:val="28"/>
           <w:szCs w:val="28"/>
         </w:rPr>
-        <w:t>In your applications you will often need to repeat the same group of statements several times. Imagine if you had to repeat essentially the same command block dozens, hundreds, or even thousands of times—the code would become unmanageably long. Programmers deal with this kind of situation by creating program loops. A program loop is a command block that executes repeatedly until a stopping condition is met. For example, a program that writes content from an array could be written as a program loop that goes through each array item, writing content as it goes, and stopping only when it has reached the end of the array. There are several different types of program loops. The first to consider is the while loop.</w:t>
+        <w:t xml:space="preserve">In your applications you will often need to repeat the same group of statements several times. Imagine if you had to repeat essentially the same command block dozens, hundreds, or even thousands of times—the code would become unmanageably long. </w:t>
+      </w:r>
+      <w:r>
+        <w:rPr>
+          <w:rFonts w:ascii="Avenir Medium" w:hAnsi="Avenir Medium"/>
+          <w:sz w:val="28"/>
+          <w:szCs w:val="28"/>
+        </w:rPr>
+        <w:lastRenderedPageBreak/>
+        <w:t>Programmers deal with this kind of situation by creating program loops. A program loop is a command block that executes repeatedly until a stopping condition is met. For example, a program that writes content from an array could be written as a program loop that goes through each array item, writing content as it goes, and stopping only when it has reached the end of the array. There are several different types of program loops. The first to consider is the while loop.</w:t>
       </w:r>
     </w:p>
     <w:p>
@@ -25674,7 +25799,6 @@
           <w:sz w:val="28"/>
           <w:szCs w:val="28"/>
         </w:rPr>
-        <w:lastRenderedPageBreak/>
         <w:t xml:space="preserve">where condition is a conditional expression that is either true or false and statements are the statements within the command block that are repeatedly executed </w:t>
       </w:r>
       <w:proofErr w:type="gramStart"/>
@@ -25917,6 +26041,14 @@
           <w:szCs w:val="28"/>
         </w:rPr>
         <w:br/>
+      </w:r>
+      <w:r>
+        <w:rPr>
+          <w:rFonts w:ascii="Avenir Medium" w:hAnsi="Avenir Medium"/>
+          <w:sz w:val="28"/>
+          <w:szCs w:val="28"/>
+        </w:rPr>
+        <w:lastRenderedPageBreak/>
         <w:t>}</w:t>
       </w:r>
       <w:r>
@@ -26191,7 +26323,6 @@
           <w:sz w:val="28"/>
           <w:szCs w:val="28"/>
         </w:rPr>
-        <w:lastRenderedPageBreak/>
         <w:t xml:space="preserve">It is common for programmers to use variables named </w:t>
       </w:r>
       <w:proofErr w:type="spellStart"/>
@@ -27266,7 +27397,16 @@
           <w:sz w:val="28"/>
           <w:szCs w:val="28"/>
         </w:rPr>
-        <w:t>The while loop is an example of a pretest loop in that the condition is evaluated before each iteration of the command block. Because of this, it is possible that command block will be halted before the first iteration. Another type of program loop, called the do while loop, is a posttest loop in which the condition is evaluated after the command block has been executed at least once. The syntax of the do while loop is:</w:t>
+        <w:t xml:space="preserve">The while loop is an example of a pretest loop in that the condition is evaluated before each iteration of the command block. Because of this, it is possible that command block will be halted before the first iteration. Another type of program loop, called the </w:t>
+      </w:r>
+      <w:r>
+        <w:rPr>
+          <w:rFonts w:ascii="Avenir Medium" w:hAnsi="Avenir Medium"/>
+          <w:sz w:val="28"/>
+          <w:szCs w:val="28"/>
+        </w:rPr>
+        <w:lastRenderedPageBreak/>
+        <w:t>do while loop, is a posttest loop in which the condition is evaluated after the command block has been executed at least once. The syntax of the do while loop is:</w:t>
       </w:r>
     </w:p>
     <w:p>
@@ -27378,14 +27518,6 @@
           <w:szCs w:val="28"/>
         </w:rPr>
         <w:br/>
-      </w:r>
-      <w:r>
-        <w:rPr>
-          <w:rFonts w:ascii="Avenir Medium" w:hAnsi="Avenir Medium"/>
-          <w:sz w:val="28"/>
-          <w:szCs w:val="28"/>
-        </w:rPr>
-        <w:lastRenderedPageBreak/>
         <w:t xml:space="preserve">      </w:t>
       </w:r>
       <w:proofErr w:type="spellStart"/>
@@ -27655,6 +27787,7 @@
           <w:sz w:val="28"/>
           <w:szCs w:val="28"/>
         </w:rPr>
+        <w:lastRenderedPageBreak/>
         <w:t xml:space="preserve">For (initial; condition; </w:t>
       </w:r>
       <w:proofErr w:type="gramStart"/>
@@ -27818,14 +27951,6 @@
           <w:szCs w:val="28"/>
         </w:rPr>
         <w:br/>
-      </w:r>
-      <w:r>
-        <w:rPr>
-          <w:rFonts w:ascii="Avenir Medium" w:hAnsi="Avenir Medium"/>
-          <w:sz w:val="28"/>
-          <w:szCs w:val="28"/>
-        </w:rPr>
-        <w:lastRenderedPageBreak/>
         <w:t>// after the loop ends</w:t>
       </w:r>
       <w:r>
@@ -28075,6 +28200,7 @@
           <w:sz w:val="28"/>
           <w:szCs w:val="28"/>
         </w:rPr>
+        <w:lastRenderedPageBreak/>
         <w:t>Document.write</w:t>
       </w:r>
       <w:proofErr w:type="spellEnd"/>
@@ -28321,7 +28447,6 @@
           <w:sz w:val="28"/>
           <w:szCs w:val="28"/>
         </w:rPr>
-        <w:lastRenderedPageBreak/>
         <w:t>The resulting web table has two table rows and three table data cells within each of those rows:</w:t>
       </w:r>
     </w:p>
@@ -28569,6 +28694,7 @@
           <w:sz w:val="28"/>
           <w:szCs w:val="28"/>
         </w:rPr>
+        <w:lastRenderedPageBreak/>
         <w:t xml:space="preserve">For (let </w:t>
       </w:r>
       <w:proofErr w:type="spellStart"/>
@@ -28743,7 +28869,6 @@
           <w:sz w:val="28"/>
           <w:szCs w:val="28"/>
         </w:rPr>
-        <w:lastRenderedPageBreak/>
         <w:t xml:space="preserve">Let </w:t>
       </w:r>
       <w:proofErr w:type="spellStart"/>
@@ -29131,6 +29256,7 @@
           <w:sz w:val="28"/>
           <w:szCs w:val="28"/>
         </w:rPr>
+        <w:lastRenderedPageBreak/>
         <w:t xml:space="preserve">&lt;p&gt; </w:t>
       </w:r>
       <w:proofErr w:type="spellStart"/>
@@ -29495,7 +29621,6 @@
           <w:sz w:val="28"/>
           <w:szCs w:val="28"/>
         </w:rPr>
-        <w:lastRenderedPageBreak/>
         <w:t xml:space="preserve">To match a game to a table cell, use the date stored in the </w:t>
       </w:r>
       <w:proofErr w:type="spellStart"/>
@@ -29836,6 +29961,7 @@
           <w:sz w:val="28"/>
           <w:szCs w:val="28"/>
         </w:rPr>
+        <w:lastRenderedPageBreak/>
         <w:t>"</w:t>
       </w:r>
       <w:proofErr w:type="spellStart"/>
@@ -29978,16 +30104,7 @@
           <w:sz w:val="28"/>
           <w:szCs w:val="28"/>
         </w:rPr>
-        <w:t xml:space="preserve">When designing a program that involves loops, especially a large and complex program, it can be challenging to explain the structure of the program and the relationships between its parts to other team members who might be working with you to create it. It’s common for programmers to create a visual representation to illustrate the parts of a program and how they fit </w:t>
-      </w:r>
-      <w:r>
-        <w:rPr>
-          <w:rFonts w:ascii="Avenir Medium" w:hAnsi="Avenir Medium"/>
-          <w:sz w:val="28"/>
-          <w:szCs w:val="28"/>
-        </w:rPr>
-        <w:lastRenderedPageBreak/>
-        <w:t>together both before and during development. For loops, such diagrams often take the form of a flowchart, which shows program components as boxes of different shapes, with lines connecting those components that communicate with each other. A flowchart often includes arrows to indicate the direction that information flows between components. Although software is available to create professional-looking flowcharts, most programmers create flowcharts on white boards.</w:t>
+        <w:t>When designing a program that involves loops, especially a large and complex program, it can be challenging to explain the structure of the program and the relationships between its parts to other team members who might be working with you to create it. It’s common for programmers to create a visual representation to illustrate the parts of a program and how they fit together both before and during development. For loops, such diagrams often take the form of a flowchart, which shows program components as boxes of different shapes, with lines connecting those components that communicate with each other. A flowchart often includes arrows to indicate the direction that information flows between components. Although software is available to create professional-looking flowcharts, most programmers create flowcharts on white boards.</w:t>
       </w:r>
     </w:p>
     <w:p>
@@ -30149,6 +30266,7 @@
           <w:sz w:val="28"/>
           <w:szCs w:val="28"/>
         </w:rPr>
+        <w:lastRenderedPageBreak/>
         <w:t>function callback (</w:t>
       </w:r>
       <w:proofErr w:type="spellStart"/>
@@ -30459,7 +30577,6 @@
           <w:sz w:val="28"/>
           <w:szCs w:val="28"/>
         </w:rPr>
-        <w:lastRenderedPageBreak/>
         <w:t>document.write</w:t>
       </w:r>
       <w:proofErr w:type="spellEnd"/>
@@ -30738,6 +30855,7 @@
           <w:sz w:val="28"/>
           <w:szCs w:val="28"/>
         </w:rPr>
+        <w:lastRenderedPageBreak/>
         <w:t>Let x = [1,3,5,10];</w:t>
       </w:r>
       <w:r>
@@ -31066,7 +31184,6 @@
           <w:sz w:val="28"/>
           <w:szCs w:val="28"/>
         </w:rPr>
-        <w:lastRenderedPageBreak/>
         <w:t>every(</w:t>
       </w:r>
       <w:proofErr w:type="gramEnd"/>
@@ -31587,6 +31704,7 @@
           <w:sz w:val="28"/>
           <w:szCs w:val="28"/>
         </w:rPr>
+        <w:lastRenderedPageBreak/>
         <w:t>some(</w:t>
       </w:r>
       <w:proofErr w:type="gramEnd"/>
@@ -31889,7 +32007,6 @@
           <w:sz w:val="28"/>
           <w:szCs w:val="28"/>
         </w:rPr>
-        <w:lastRenderedPageBreak/>
         <w:t>Document.getElementsByTagName</w:t>
       </w:r>
       <w:proofErr w:type="spellEnd"/>
@@ -32166,7 +32283,16 @@
           <w:sz w:val="28"/>
           <w:szCs w:val="28"/>
         </w:rPr>
-        <w:t>Often an application will need to execute a different set of statements depending on varying conditions. A shopping cart application might need to run different code depending on the customer’s choice of shipping or payment. The shopping cart might need to run one set of operations for overnight shipping and different set of operations for standard shipping. A payment using a credit card might require a different set of functions from functions applied to payment using a gift card.</w:t>
+        <w:t xml:space="preserve">Often an application will need to execute a different set of statements depending on varying conditions. A shopping cart application might need to run different code depending on the customer’s choice of shipping or payment. The shopping cart might </w:t>
+      </w:r>
+      <w:r>
+        <w:rPr>
+          <w:rFonts w:ascii="Avenir Medium" w:hAnsi="Avenir Medium"/>
+          <w:sz w:val="28"/>
+          <w:szCs w:val="28"/>
+        </w:rPr>
+        <w:lastRenderedPageBreak/>
+        <w:t>need to run one set of operations for overnight shipping and different set of operations for standard shipping. A payment using a credit card might require a different set of functions from functions applied to payment using a gift card.</w:t>
       </w:r>
     </w:p>
     <w:p>
@@ -32304,7 +32430,6 @@
           <w:sz w:val="28"/>
           <w:szCs w:val="28"/>
         </w:rPr>
-        <w:lastRenderedPageBreak/>
         <w:t xml:space="preserve">if (condition) </w:t>
       </w:r>
       <w:proofErr w:type="gramStart"/>
@@ -32457,6 +32582,7 @@
           <w:sz w:val="28"/>
           <w:szCs w:val="28"/>
         </w:rPr>
+        <w:lastRenderedPageBreak/>
         <w:t xml:space="preserve">The if statement will only take an action if the condition is true; </w:t>
       </w:r>
       <w:proofErr w:type="gramStart"/>
@@ -32516,25 +32642,7 @@
           <w:szCs w:val="28"/>
         </w:rPr>
         <w:br/>
-        <w:t xml:space="preserve">    statements </w:t>
-      </w:r>
-      <w:proofErr w:type="spellStart"/>
-      <w:r>
-        <w:rPr>
-          <w:rFonts w:ascii="Avenir Medium" w:hAnsi="Avenir Medium"/>
-          <w:sz w:val="28"/>
-          <w:szCs w:val="28"/>
-        </w:rPr>
-        <w:t>if</w:t>
-      </w:r>
-      <w:proofErr w:type="spellEnd"/>
-      <w:r>
-        <w:rPr>
-          <w:rFonts w:ascii="Avenir Medium" w:hAnsi="Avenir Medium"/>
-          <w:sz w:val="28"/>
-          <w:szCs w:val="28"/>
-        </w:rPr>
-        <w:t xml:space="preserve"> condition is true</w:t>
+        <w:t xml:space="preserve">    statements if condition is true</w:t>
       </w:r>
       <w:r>
         <w:rPr>
@@ -32552,25 +32660,7 @@
           <w:szCs w:val="28"/>
         </w:rPr>
         <w:br/>
-        <w:t xml:space="preserve">     statements </w:t>
-      </w:r>
-      <w:proofErr w:type="spellStart"/>
-      <w:r>
-        <w:rPr>
-          <w:rFonts w:ascii="Avenir Medium" w:hAnsi="Avenir Medium"/>
-          <w:sz w:val="28"/>
-          <w:szCs w:val="28"/>
-        </w:rPr>
-        <w:t>if</w:t>
-      </w:r>
-      <w:proofErr w:type="spellEnd"/>
-      <w:r>
-        <w:rPr>
-          <w:rFonts w:ascii="Avenir Medium" w:hAnsi="Avenir Medium"/>
-          <w:sz w:val="28"/>
-          <w:szCs w:val="28"/>
-        </w:rPr>
-        <w:t xml:space="preserve"> condition is not true</w:t>
+        <w:t xml:space="preserve">     statements if condition is not true</w:t>
       </w:r>
       <w:r>
         <w:rPr>
@@ -32694,14 +32784,6 @@
           <w:szCs w:val="28"/>
         </w:rPr>
         <w:br/>
-      </w:r>
-      <w:r>
-        <w:rPr>
-          <w:rFonts w:ascii="Avenir Medium" w:hAnsi="Avenir Medium"/>
-          <w:sz w:val="28"/>
-          <w:szCs w:val="28"/>
-        </w:rPr>
-        <w:lastRenderedPageBreak/>
         <w:t xml:space="preserve">     </w:t>
       </w:r>
       <w:proofErr w:type="spellStart"/>
@@ -32874,6 +32956,14 @@
           <w:szCs w:val="28"/>
         </w:rPr>
         <w:br/>
+      </w:r>
+      <w:r>
+        <w:rPr>
+          <w:rFonts w:ascii="Avenir Medium" w:hAnsi="Avenir Medium"/>
+          <w:sz w:val="28"/>
+          <w:szCs w:val="28"/>
+        </w:rPr>
+        <w:lastRenderedPageBreak/>
         <w:t xml:space="preserve">   statements if condition</w:t>
       </w:r>
       <w:r>
@@ -33080,14 +33170,6 @@
           <w:szCs w:val="28"/>
         </w:rPr>
         <w:br/>
-      </w:r>
-      <w:r>
-        <w:rPr>
-          <w:rFonts w:ascii="Avenir Medium" w:hAnsi="Avenir Medium"/>
-          <w:sz w:val="28"/>
-          <w:szCs w:val="28"/>
-        </w:rPr>
-        <w:lastRenderedPageBreak/>
         <w:t xml:space="preserve">     </w:t>
       </w:r>
       <w:proofErr w:type="spellStart"/>
@@ -33206,7 +33288,16 @@
           <w:sz w:val="28"/>
           <w:szCs w:val="28"/>
         </w:rPr>
-        <w:t>Note that because decision-making statements end with the first true condition, you need to order your statements to remove overlapping conditions. In this case, you first test for games that end in less than five innings and then test for games that end in less than nine innings. Switching the order would have treated all games with less than nine innings as shortened but finalized games, even those that lasted a single inning.</w:t>
+        <w:t xml:space="preserve">Note that because decision-making statements end with the first true condition, you need to order your statements to remove overlapping conditions. In this case, you first test for games that end in less than five innings and then test for games </w:t>
+      </w:r>
+      <w:r>
+        <w:rPr>
+          <w:rFonts w:ascii="Avenir Medium" w:hAnsi="Avenir Medium"/>
+          <w:sz w:val="28"/>
+          <w:szCs w:val="28"/>
+        </w:rPr>
+        <w:lastRenderedPageBreak/>
+        <w:t>that end in less than nine innings. Switching the order would have treated all games with less than nine innings as shortened but finalized games, even those that lasted a single inning.</w:t>
       </w:r>
     </w:p>
     <w:p>
@@ -33409,14 +33500,6 @@
           <w:szCs w:val="28"/>
         </w:rPr>
         <w:br/>
-      </w:r>
-      <w:r>
-        <w:rPr>
-          <w:rFonts w:ascii="Avenir Medium" w:hAnsi="Avenir Medium"/>
-          <w:sz w:val="28"/>
-          <w:szCs w:val="28"/>
-        </w:rPr>
-        <w:lastRenderedPageBreak/>
         <w:t>}</w:t>
       </w:r>
       <w:r>
@@ -33560,6 +33643,7 @@
           <w:sz w:val="28"/>
           <w:szCs w:val="28"/>
         </w:rPr>
+        <w:lastRenderedPageBreak/>
         <w:t>With nested statements, it is very easy to lose track of the opening and closing braces. Mismatching the braces will most likely result in an error. To assist you, most code editors will include visual clues matching opening and closing braces.</w:t>
       </w:r>
     </w:p>
@@ -33672,7 +33756,6 @@
           <w:sz w:val="28"/>
           <w:szCs w:val="28"/>
         </w:rPr>
-        <w:lastRenderedPageBreak/>
         <w:t xml:space="preserve">where feature is a JavaScript object, property, or method that should be tested for browser support. If the feature returns true, you can apply statements that use the feature; but if the condition returns a </w:t>
       </w:r>
       <w:proofErr w:type="spellStart"/>
@@ -33775,6 +33858,7 @@
           <w:sz w:val="28"/>
           <w:szCs w:val="28"/>
         </w:rPr>
+        <w:lastRenderedPageBreak/>
         <w:t>Switch (expression) {</w:t>
       </w:r>
       <w:r>
@@ -33926,14 +34010,6 @@
           <w:szCs w:val="28"/>
         </w:rPr>
         <w:br/>
-      </w:r>
-      <w:r>
-        <w:rPr>
-          <w:rFonts w:ascii="Avenir Medium" w:hAnsi="Avenir Medium"/>
-          <w:sz w:val="28"/>
-          <w:szCs w:val="28"/>
-        </w:rPr>
-        <w:lastRenderedPageBreak/>
         <w:t xml:space="preserve">     case “Monday”: alert(“Blue Monday”); break;</w:t>
       </w:r>
       <w:r>
@@ -34005,7 +34081,16 @@
           <w:sz w:val="28"/>
           <w:szCs w:val="28"/>
         </w:rPr>
-        <w:t xml:space="preserve">The break statement, marking the end of each case, is an optional keyword that halts the execution of the switch statement once a matching case has been found. For programs in which more than one label might match the expression, omit the break statements and the JavaScript interpreter will continue moving through the case labels, running all statements in which a match has been found. This situation is known as </w:t>
+        <w:t xml:space="preserve">The break statement, marking the end of each case, is an optional keyword that halts the execution of the switch statement once a matching case has been found. For programs in which more than one label might match the expression, omit the </w:t>
+      </w:r>
+      <w:r>
+        <w:rPr>
+          <w:rFonts w:ascii="Avenir Medium" w:hAnsi="Avenir Medium"/>
+          <w:sz w:val="28"/>
+          <w:szCs w:val="28"/>
+        </w:rPr>
+        <w:lastRenderedPageBreak/>
+        <w:t xml:space="preserve">break statements and the JavaScript interpreter will continue moving through the case labels, running all statements in which a match has been found. This situation is known as </w:t>
       </w:r>
       <w:proofErr w:type="spellStart"/>
       <w:r>
@@ -34279,14 +34364,6 @@
           <w:szCs w:val="28"/>
         </w:rPr>
         <w:br/>
-      </w:r>
-      <w:r>
-        <w:rPr>
-          <w:rFonts w:ascii="Avenir Medium" w:hAnsi="Avenir Medium"/>
-          <w:sz w:val="28"/>
-          <w:szCs w:val="28"/>
-        </w:rPr>
-        <w:lastRenderedPageBreak/>
         <w:t>}</w:t>
       </w:r>
       <w:r>
@@ -34358,7 +34435,16 @@
           <w:sz w:val="28"/>
           <w:szCs w:val="28"/>
         </w:rPr>
-        <w:t xml:space="preserve"> to the next iteration. A continue statement is useful in programs that need to avoid undefined values that can cause the program to fail. In the following code, a for loop is used to examine the contents of an array of customer email addresses. However, the </w:t>
+        <w:t xml:space="preserve"> to the next iteration. A continue statement is useful in programs that need to avoid undefined values that can cause the program to fail. In the following code, a for loop is used to examine </w:t>
+      </w:r>
+      <w:r>
+        <w:rPr>
+          <w:rFonts w:ascii="Avenir Medium" w:hAnsi="Avenir Medium"/>
+          <w:sz w:val="28"/>
+          <w:szCs w:val="28"/>
+        </w:rPr>
+        <w:lastRenderedPageBreak/>
+        <w:t xml:space="preserve">the contents of an array of customer email addresses. However, the </w:t>
       </w:r>
       <w:proofErr w:type="spellStart"/>
       <w:r>
@@ -34654,7 +34740,6 @@
           <w:sz w:val="28"/>
           <w:szCs w:val="28"/>
         </w:rPr>
-        <w:lastRenderedPageBreak/>
         <w:t>where label is the text of the label and statements are the statements identified by the label. You have already seen labels with the switch statement, but labels can also be used with other program loops and conditional statements to provide more control over how statements are processed. Labels often are used with break and continue statements to direct the program flow to a specific set of statements. The syntax to reference a label in such cases is simply</w:t>
       </w:r>
     </w:p>
@@ -34749,6 +34834,7 @@
           <w:sz w:val="28"/>
           <w:szCs w:val="28"/>
         </w:rPr>
+        <w:lastRenderedPageBreak/>
         <w:t xml:space="preserve">For (let </w:t>
       </w:r>
       <w:proofErr w:type="spellStart"/>
@@ -35041,7 +35127,75 @@
           <w:sz w:val="28"/>
           <w:szCs w:val="28"/>
         </w:rPr>
-        <w:t xml:space="preserve">Spaghetti code is a pejorative programming term that refers to convoluted or poorly written code. One hallmark of spaghetti code is the frequent branching from one section of code to another, making it difficult to track the program line-by-line as it is executed. A change in one part of the program could lead to unpredictable changes in a completely different section of the </w:t>
+        <w:t>Spaghetti code is a pejorative programming term that refers to convoluted or poorly written code. One hallmark of spaghetti code is the frequent branching from one section of code to another, making it difficult to track the program line-by-line as it is executed. A change in one part of the program could lead to unpredictable changes in a completely different section of the code.</w:t>
+      </w:r>
+      <w:r>
+        <w:rPr>
+          <w:rFonts w:ascii="Avenir Medium" w:hAnsi="Avenir Medium"/>
+          <w:sz w:val="28"/>
+          <w:szCs w:val="28"/>
+        </w:rPr>
+        <w:t xml:space="preserve"> </w:t>
+      </w:r>
+      <w:r>
+        <w:rPr>
+          <w:rFonts w:ascii="Avenir Medium" w:hAnsi="Avenir Medium"/>
+          <w:sz w:val="28"/>
+          <w:szCs w:val="28"/>
+        </w:rPr>
+        <w:t xml:space="preserve">Many developers discourage the use of label statements unless </w:t>
+      </w:r>
+      <w:proofErr w:type="gramStart"/>
+      <w:r>
+        <w:rPr>
+          <w:rFonts w:ascii="Avenir Medium" w:hAnsi="Avenir Medium"/>
+          <w:sz w:val="28"/>
+          <w:szCs w:val="28"/>
+        </w:rPr>
+        <w:t>absolutely necessary</w:t>
+      </w:r>
+      <w:proofErr w:type="gramEnd"/>
+      <w:r>
+        <w:rPr>
+          <w:rFonts w:ascii="Avenir Medium" w:hAnsi="Avenir Medium"/>
+          <w:sz w:val="28"/>
+          <w:szCs w:val="28"/>
+        </w:rPr>
+        <w:t xml:space="preserve">. They can confuse a programmer trying to fix code in which a program loop can end before its stopping condition, or code in which statements are not processed in the order that they are written in a document. Almost </w:t>
+      </w:r>
+      <w:proofErr w:type="gramStart"/>
+      <w:r>
+        <w:rPr>
+          <w:rFonts w:ascii="Avenir Medium" w:hAnsi="Avenir Medium"/>
+          <w:sz w:val="28"/>
+          <w:szCs w:val="28"/>
+        </w:rPr>
+        <w:t>all of</w:t>
+      </w:r>
+      <w:proofErr w:type="gramEnd"/>
+      <w:r>
+        <w:rPr>
+          <w:rFonts w:ascii="Avenir Medium" w:hAnsi="Avenir Medium"/>
+          <w:sz w:val="28"/>
+          <w:szCs w:val="28"/>
+        </w:rPr>
+        <w:t xml:space="preserve"> the tasks in a program can also be performed by carefully setting up the conditions for program loops without forcing jumps to labeled sections.</w:t>
+      </w:r>
+      <w:r>
+        <w:rPr>
+          <w:rFonts w:ascii="Avenir Medium" w:hAnsi="Avenir Medium"/>
+          <w:sz w:val="28"/>
+          <w:szCs w:val="28"/>
+        </w:rPr>
+        <w:t xml:space="preserve"> </w:t>
+      </w:r>
+      <w:r>
+        <w:rPr>
+          <w:rFonts w:ascii="Avenir Medium" w:hAnsi="Avenir Medium"/>
+          <w:sz w:val="28"/>
+          <w:szCs w:val="28"/>
+        </w:rPr>
+        <w:t xml:space="preserve">Even with the best of intentions, spaghetti code can easily occur in environments in which the same code is maintained by several people or passed from one employee to another. A programmer might add a new feature that is needed right away without adequately documenting the changes made to the code or without considering the impact of those changes on other programs. To avoid or at least reduce the occurrence of spaghetti code, always document your code, and develop a structure that is easy for </w:t>
       </w:r>
       <w:r>
         <w:rPr>
@@ -35050,75 +35204,7 @@
           <w:szCs w:val="28"/>
         </w:rPr>
         <w:lastRenderedPageBreak/>
-        <w:t>code.</w:t>
-      </w:r>
-      <w:r>
-        <w:rPr>
-          <w:rFonts w:ascii="Avenir Medium" w:hAnsi="Avenir Medium"/>
-          <w:sz w:val="28"/>
-          <w:szCs w:val="28"/>
-        </w:rPr>
-        <w:t xml:space="preserve"> </w:t>
-      </w:r>
-      <w:r>
-        <w:rPr>
-          <w:rFonts w:ascii="Avenir Medium" w:hAnsi="Avenir Medium"/>
-          <w:sz w:val="28"/>
-          <w:szCs w:val="28"/>
-        </w:rPr>
-        <w:t xml:space="preserve">Many developers discourage the use of label statements unless </w:t>
-      </w:r>
-      <w:proofErr w:type="gramStart"/>
-      <w:r>
-        <w:rPr>
-          <w:rFonts w:ascii="Avenir Medium" w:hAnsi="Avenir Medium"/>
-          <w:sz w:val="28"/>
-          <w:szCs w:val="28"/>
-        </w:rPr>
-        <w:t>absolutely necessary</w:t>
-      </w:r>
-      <w:proofErr w:type="gramEnd"/>
-      <w:r>
-        <w:rPr>
-          <w:rFonts w:ascii="Avenir Medium" w:hAnsi="Avenir Medium"/>
-          <w:sz w:val="28"/>
-          <w:szCs w:val="28"/>
-        </w:rPr>
-        <w:t xml:space="preserve">. They can confuse a programmer trying to fix code in which a program loop can end before its stopping condition, or code in which statements are not processed in the order that they are written in a document. Almost </w:t>
-      </w:r>
-      <w:proofErr w:type="gramStart"/>
-      <w:r>
-        <w:rPr>
-          <w:rFonts w:ascii="Avenir Medium" w:hAnsi="Avenir Medium"/>
-          <w:sz w:val="28"/>
-          <w:szCs w:val="28"/>
-        </w:rPr>
-        <w:t>all of</w:t>
-      </w:r>
-      <w:proofErr w:type="gramEnd"/>
-      <w:r>
-        <w:rPr>
-          <w:rFonts w:ascii="Avenir Medium" w:hAnsi="Avenir Medium"/>
-          <w:sz w:val="28"/>
-          <w:szCs w:val="28"/>
-        </w:rPr>
-        <w:t xml:space="preserve"> the tasks in a program can also be performed by carefully setting up the conditions for program loops without forcing jumps to labeled sections.</w:t>
-      </w:r>
-      <w:r>
-        <w:rPr>
-          <w:rFonts w:ascii="Avenir Medium" w:hAnsi="Avenir Medium"/>
-          <w:sz w:val="28"/>
-          <w:szCs w:val="28"/>
-        </w:rPr>
-        <w:t xml:space="preserve"> </w:t>
-      </w:r>
-      <w:r>
-        <w:rPr>
-          <w:rFonts w:ascii="Avenir Medium" w:hAnsi="Avenir Medium"/>
-          <w:sz w:val="28"/>
-          <w:szCs w:val="28"/>
-        </w:rPr>
-        <w:t>Even with the best of intentions, spaghetti code can easily occur in environments in which the same code is maintained by several people or passed from one employee to another. A programmer might add a new feature that is needed right away without adequately documenting the changes made to the code or without considering the impact of those changes on other programs. To avoid or at least reduce the occurrence of spaghetti code, always document your code, and develop a structure that is easy for others to follow.</w:t>
+        <w:t>others to follow.</w:t>
       </w:r>
       <w:r>
         <w:rPr>
@@ -35343,7 +35429,6 @@
           <w:sz w:val="28"/>
           <w:szCs w:val="28"/>
         </w:rPr>
-        <w:lastRenderedPageBreak/>
         <w:t>A loop statement is a control flow statement that repeatedly executes a statement or a series of statements while a specific condition is true or until a specific condition becomes true. Loop statements in JavaScript include the while, do while, and for statements.</w:t>
       </w:r>
     </w:p>
@@ -35450,6 +35535,7 @@
           <w:sz w:val="28"/>
           <w:szCs w:val="28"/>
         </w:rPr>
+        <w:lastRenderedPageBreak/>
         <w:t xml:space="preserve">The do while statement executes a statement or statements once, and then it repeats the execution </w:t>
       </w:r>
       <w:proofErr w:type="gramStart"/>
@@ -35655,6 +35741,200 @@
           <w:szCs w:val="28"/>
         </w:rPr>
         <w:t>A break statement is used to exit control statements, such as the switch statement or the while, do while, and for looping statements.</w:t>
+      </w:r>
+    </w:p>
+    <w:p>
+      <w:pPr>
+        <w:rPr>
+          <w:rFonts w:ascii="Avenir Medium" w:hAnsi="Avenir Medium"/>
+          <w:sz w:val="28"/>
+          <w:szCs w:val="28"/>
+        </w:rPr>
+      </w:pPr>
+    </w:p>
+    <w:p>
+      <w:pPr>
+        <w:pStyle w:val="Heading1"/>
+      </w:pPr>
+      <w:r>
+        <w:t>Week 5</w:t>
+      </w:r>
+      <w:r>
+        <w:t xml:space="preserve"> | </w:t>
+      </w:r>
+      <w:r>
+        <w:t>Chapter 4</w:t>
+      </w:r>
+    </w:p>
+    <w:p>
+      <w:pPr>
+        <w:pStyle w:val="ListParagraph"/>
+        <w:numPr>
+          <w:ilvl w:val="0"/>
+          <w:numId w:val="1"/>
+        </w:numPr>
+        <w:rPr>
+          <w:rFonts w:ascii="Avenir Medium" w:hAnsi="Avenir Medium"/>
+          <w:sz w:val="28"/>
+          <w:szCs w:val="28"/>
+        </w:rPr>
+      </w:pPr>
+      <w:r>
+        <w:rPr>
+          <w:rFonts w:ascii="Avenir Medium" w:hAnsi="Avenir Medium"/>
+          <w:sz w:val="28"/>
+          <w:szCs w:val="28"/>
+        </w:rPr>
+        <w:t>To write a program, you must understand the syntax of the programming language you are using. You must also understand computer-programming logic. The term logic refers to the arrangement of operations within the program to achieve its intended goal.</w:t>
+      </w:r>
+    </w:p>
+    <w:p>
+      <w:pPr>
+        <w:pStyle w:val="ListParagraph"/>
+        <w:numPr>
+          <w:ilvl w:val="0"/>
+          <w:numId w:val="1"/>
+        </w:numPr>
+        <w:rPr>
+          <w:rFonts w:ascii="Avenir Medium" w:hAnsi="Avenir Medium"/>
+          <w:sz w:val="28"/>
+          <w:szCs w:val="28"/>
+        </w:rPr>
+      </w:pPr>
+      <w:r>
+        <w:rPr>
+          <w:rFonts w:ascii="Avenir Medium" w:hAnsi="Avenir Medium"/>
+          <w:sz w:val="28"/>
+          <w:szCs w:val="28"/>
+        </w:rPr>
+        <w:lastRenderedPageBreak/>
+        <w:t>Any error in a program that causes it to function incorrectly, whether because of incorrect syntax or flaws in logic, is called a bug. The term debugging refers to the act of tracing and resolving errors in a program. Grace Murray Hopper, a mathematician who was instrumental in developing the Common Business-Oriented Language (COBOL) programming language, is said to have first coined the term. A moth short-circuited a primitive computer that Hopper was using. Removing the moth “debugged” the system and resolved the problem. Today, the term “bug” refers to any sort of problem in the design and operation of a program.</w:t>
+      </w:r>
+    </w:p>
+    <w:p>
+      <w:pPr>
+        <w:pStyle w:val="ListParagraph"/>
+        <w:numPr>
+          <w:ilvl w:val="0"/>
+          <w:numId w:val="1"/>
+        </w:numPr>
+        <w:rPr>
+          <w:rFonts w:ascii="Avenir Medium" w:hAnsi="Avenir Medium"/>
+          <w:sz w:val="28"/>
+          <w:szCs w:val="28"/>
+        </w:rPr>
+      </w:pPr>
+      <w:r>
+        <w:rPr>
+          <w:rFonts w:ascii="Avenir Medium" w:hAnsi="Avenir Medium"/>
+          <w:sz w:val="28"/>
+          <w:szCs w:val="28"/>
+        </w:rPr>
+        <w:t>There are three general types of errors within a program: load-time errors, runtime errors, and logic errors.</w:t>
+      </w:r>
+    </w:p>
+    <w:p>
+      <w:pPr>
+        <w:pStyle w:val="ListParagraph"/>
+        <w:numPr>
+          <w:ilvl w:val="0"/>
+          <w:numId w:val="1"/>
+        </w:numPr>
+        <w:rPr>
+          <w:rFonts w:ascii="Avenir Medium" w:hAnsi="Avenir Medium"/>
+          <w:sz w:val="28"/>
+          <w:szCs w:val="28"/>
+        </w:rPr>
+      </w:pPr>
+      <w:r>
+        <w:rPr>
+          <w:rFonts w:ascii="Avenir Medium" w:hAnsi="Avenir Medium"/>
+          <w:sz w:val="28"/>
+          <w:szCs w:val="28"/>
+        </w:rPr>
+        <w:t xml:space="preserve">A load-time error, also known as a syntax error, occurs when the program is initially loaded by the browser. One of the tasks of a JavaScript interpreter is to confirm that there are no errors in the syntax. A common syntax error is the misspelling of a JavaScript keyword such as using </w:t>
+      </w:r>
+      <w:proofErr w:type="spellStart"/>
+      <w:proofErr w:type="gramStart"/>
+      <w:r>
+        <w:rPr>
+          <w:rFonts w:ascii="Avenir Medium" w:hAnsi="Avenir Medium"/>
+          <w:sz w:val="28"/>
+          <w:szCs w:val="28"/>
+        </w:rPr>
+        <w:t>document.writ</w:t>
+      </w:r>
+      <w:proofErr w:type="spellEnd"/>
+      <w:proofErr w:type="gramEnd"/>
+      <w:r>
+        <w:rPr>
+          <w:rFonts w:ascii="Avenir Medium" w:hAnsi="Avenir Medium"/>
+          <w:sz w:val="28"/>
+          <w:szCs w:val="28"/>
+        </w:rPr>
+        <w:t xml:space="preserve">() in place of </w:t>
+      </w:r>
+      <w:proofErr w:type="spellStart"/>
+      <w:r>
+        <w:rPr>
+          <w:rFonts w:ascii="Avenir Medium" w:hAnsi="Avenir Medium"/>
+          <w:sz w:val="28"/>
+          <w:szCs w:val="28"/>
+        </w:rPr>
+        <w:t>document.write</w:t>
+      </w:r>
+      <w:proofErr w:type="spellEnd"/>
+      <w:r>
+        <w:rPr>
+          <w:rFonts w:ascii="Avenir Medium" w:hAnsi="Avenir Medium"/>
+          <w:sz w:val="28"/>
+          <w:szCs w:val="28"/>
+        </w:rPr>
+        <w:t>(). Other syntax errors would be forgetting to end a command block with a closing curly brace or forgetting to enclose a text string within a set of quotation marks.</w:t>
+      </w:r>
+    </w:p>
+    <w:p>
+      <w:pPr>
+        <w:pStyle w:val="ListParagraph"/>
+        <w:numPr>
+          <w:ilvl w:val="1"/>
+          <w:numId w:val="1"/>
+        </w:numPr>
+        <w:rPr>
+          <w:rFonts w:ascii="Avenir Medium" w:hAnsi="Avenir Medium"/>
+          <w:sz w:val="28"/>
+          <w:szCs w:val="28"/>
+        </w:rPr>
+      </w:pPr>
+      <w:r>
+        <w:rPr>
+          <w:rFonts w:ascii="Avenir Medium" w:hAnsi="Avenir Medium"/>
+          <w:sz w:val="28"/>
+          <w:szCs w:val="28"/>
+        </w:rPr>
+        <w:t>Notice, however, that the console says nothing about the syntax error in omitting the closing brace. When the debugger encounters a syntax error, it stops processing the code so that any subsequent errors are not reported. In fixing a syntax error, you might find that fixing one error leads you further down the code to the next error.</w:t>
+      </w:r>
+    </w:p>
+    <w:p>
+      <w:pPr>
+        <w:pStyle w:val="ListParagraph"/>
+        <w:numPr>
+          <w:ilvl w:val="0"/>
+          <w:numId w:val="1"/>
+        </w:numPr>
+        <w:rPr>
+          <w:rFonts w:ascii="Avenir Medium" w:hAnsi="Avenir Medium"/>
+          <w:sz w:val="28"/>
+          <w:szCs w:val="28"/>
+        </w:rPr>
+      </w:pPr>
+      <w:r>
+        <w:rPr>
+          <w:rFonts w:ascii="Avenir Medium" w:hAnsi="Avenir Medium"/>
+          <w:sz w:val="28"/>
+          <w:szCs w:val="28"/>
+        </w:rPr>
+        <w:t>When the interpreter loads the script without finding any syntax errors, it will next attempt to run the code. At this point, a runtime error may appear, which is an error that occurs when the interpreter is unable to run the code. Runtime errors may manifest themselves for several reasons such as attempting to reference a function or variable that has not been declared, using an undefined value in an expression, or performing an illegal mathematical operation such as calculating the square root of a negative number.</w:t>
       </w:r>
     </w:p>
     <w:sectPr>
@@ -37246,4 +37526,16 @@
     </a:ext>
   </a:extLst>
 </a:theme>
+</file>
+
+<file path=customXml/item1.xml><?xml version="1.0" encoding="utf-8"?>
+<b:Sources xmlns:b="http://schemas.openxmlformats.org/officeDocument/2006/bibliography" xmlns="http://schemas.openxmlformats.org/officeDocument/2006/bibliography" SelectedStyle="/APASixthEditionOfficeOnline.xsl" StyleName="APA" Version="6"/>
+</file>
+
+<file path=customXml/itemProps1.xml><?xml version="1.0" encoding="utf-8"?>
+<ds:datastoreItem xmlns:ds="http://schemas.openxmlformats.org/officeDocument/2006/customXml" ds:itemID="{A6E9CDEB-E867-6148-A2F4-83011A6F880D}">
+  <ds:schemaRefs>
+    <ds:schemaRef ds:uri="http://schemas.openxmlformats.org/officeDocument/2006/bibliography"/>
+  </ds:schemaRefs>
+</ds:datastoreItem>
 </file>
--- a/JavaScript.docx
+++ b/JavaScript.docx
@@ -7,6 +7,206 @@
         <w:pStyle w:val="Heading1"/>
       </w:pPr>
       <w:r>
+        <w:t>Terminal Commands</w:t>
+      </w:r>
+    </w:p>
+    <w:p>
+      <w:pPr>
+        <w:pStyle w:val="ListParagraph"/>
+        <w:numPr>
+          <w:ilvl w:val="0"/>
+          <w:numId w:val="4"/>
+        </w:numPr>
+      </w:pPr>
+      <w:r>
+        <w:t xml:space="preserve">cd = </w:t>
+      </w:r>
+      <w:r>
+        <w:t>Change directory</w:t>
+      </w:r>
+    </w:p>
+    <w:p>
+      <w:pPr>
+        <w:pStyle w:val="ListParagraph"/>
+        <w:numPr>
+          <w:ilvl w:val="0"/>
+          <w:numId w:val="4"/>
+        </w:numPr>
+      </w:pPr>
+      <w:r>
+        <w:t>cd ~ = Change directory to $HOME</w:t>
+      </w:r>
+    </w:p>
+    <w:p>
+      <w:pPr>
+        <w:pStyle w:val="ListParagraph"/>
+        <w:numPr>
+          <w:ilvl w:val="0"/>
+          <w:numId w:val="4"/>
+        </w:numPr>
+      </w:pPr>
+      <w:r>
+        <w:t>cd</w:t>
+      </w:r>
+      <w:proofErr w:type="gramStart"/>
+      <w:r>
+        <w:t xml:space="preserve"> ..</w:t>
+      </w:r>
+      <w:proofErr w:type="gramEnd"/>
+      <w:r>
+        <w:t xml:space="preserve"> =</w:t>
+      </w:r>
+      <w:r>
+        <w:t xml:space="preserve"> </w:t>
+      </w:r>
+      <w:r>
+        <w:t>Move up one directory level.</w:t>
+      </w:r>
+    </w:p>
+    <w:p>
+      <w:pPr>
+        <w:pStyle w:val="ListParagraph"/>
+        <w:numPr>
+          <w:ilvl w:val="0"/>
+          <w:numId w:val="4"/>
+        </w:numPr>
+      </w:pPr>
+      <w:r>
+        <w:t xml:space="preserve">cd - = </w:t>
+      </w:r>
+      <w:r>
+        <w:t>Change to the previous directory</w:t>
+      </w:r>
+    </w:p>
+    <w:p>
+      <w:pPr>
+        <w:pStyle w:val="ListParagraph"/>
+        <w:numPr>
+          <w:ilvl w:val="0"/>
+          <w:numId w:val="4"/>
+        </w:numPr>
+      </w:pPr>
+      <w:r>
+        <w:t>ls = List files and directories in the current directory</w:t>
+      </w:r>
+    </w:p>
+    <w:p>
+      <w:pPr>
+        <w:pStyle w:val="ListParagraph"/>
+        <w:numPr>
+          <w:ilvl w:val="0"/>
+          <w:numId w:val="4"/>
+        </w:numPr>
+      </w:pPr>
+      <w:r>
+        <w:t>ls -a =</w:t>
+      </w:r>
+      <w:r>
+        <w:t xml:space="preserve"> </w:t>
+      </w:r>
+      <w:r>
+        <w:t>List all files and directories in the current directory (shows hidden files).</w:t>
+      </w:r>
+    </w:p>
+    <w:p>
+      <w:pPr>
+        <w:pStyle w:val="ListParagraph"/>
+        <w:numPr>
+          <w:ilvl w:val="0"/>
+          <w:numId w:val="4"/>
+        </w:numPr>
+      </w:pPr>
+      <w:proofErr w:type="spellStart"/>
+      <w:r>
+        <w:t>pwd</w:t>
+      </w:r>
+      <w:proofErr w:type="spellEnd"/>
+      <w:r>
+        <w:t xml:space="preserve"> = Show the directory you are currently working in.</w:t>
+      </w:r>
+    </w:p>
+    <w:p>
+      <w:pPr>
+        <w:pStyle w:val="ListParagraph"/>
+        <w:numPr>
+          <w:ilvl w:val="0"/>
+          <w:numId w:val="4"/>
+        </w:numPr>
+      </w:pPr>
+      <w:proofErr w:type="spellStart"/>
+      <w:r>
+        <w:t>dirs</w:t>
+      </w:r>
+      <w:proofErr w:type="spellEnd"/>
+      <w:r>
+        <w:t xml:space="preserve"> = Show current directory stack</w:t>
+      </w:r>
+    </w:p>
+    <w:p>
+      <w:pPr>
+        <w:pStyle w:val="ListParagraph"/>
+        <w:numPr>
+          <w:ilvl w:val="0"/>
+          <w:numId w:val="4"/>
+        </w:numPr>
+      </w:pPr>
+      <w:r>
+        <w:t>open = opens files</w:t>
+      </w:r>
+    </w:p>
+    <w:p>
+      <w:pPr>
+        <w:pStyle w:val="ListParagraph"/>
+        <w:numPr>
+          <w:ilvl w:val="0"/>
+          <w:numId w:val="4"/>
+        </w:numPr>
+      </w:pPr>
+      <w:r>
+        <w:t>cp = Copy the contents of one file to another file.</w:t>
+      </w:r>
+    </w:p>
+    <w:p>
+      <w:pPr>
+        <w:pStyle w:val="ListParagraph"/>
+        <w:numPr>
+          <w:ilvl w:val="0"/>
+          <w:numId w:val="4"/>
+        </w:numPr>
+      </w:pPr>
+      <w:r>
+        <w:t xml:space="preserve">mv = Move file </w:t>
+      </w:r>
+    </w:p>
+    <w:p>
+      <w:pPr>
+        <w:pStyle w:val="ListParagraph"/>
+        <w:numPr>
+          <w:ilvl w:val="0"/>
+          <w:numId w:val="4"/>
+        </w:numPr>
+        <w:sectPr>
+          <w:pgSz w:w="19200" w:h="10800"/>
+          <w:pgMar w:top="1400" w:right="900" w:bottom="0" w:left="900" w:header="720" w:footer="720" w:gutter="0"/>
+          <w:cols w:num="3" w:space="720"/>
+          <w:noEndnote/>
+        </w:sectPr>
+      </w:pPr>
+    </w:p>
+    <w:p>
+      <w:pPr>
+        <w:pStyle w:val="ListParagraph"/>
+        <w:numPr>
+          <w:ilvl w:val="0"/>
+          <w:numId w:val="4"/>
+        </w:numPr>
+      </w:pPr>
+    </w:p>
+    <w:p>
+      <w:pPr>
+        <w:pStyle w:val="Heading1"/>
+      </w:pPr>
+      <w:r>
         <w:t>Week1</w:t>
       </w:r>
     </w:p>
@@ -603,6 +803,7 @@
           <w:sz w:val="28"/>
           <w:szCs w:val="26"/>
         </w:rPr>
+        <w:lastRenderedPageBreak/>
         <w:t>•</w:t>
       </w:r>
       <w:r>
@@ -831,7 +1032,6 @@
           <w:sz w:val="28"/>
           <w:szCs w:val="26"/>
         </w:rPr>
-        <w:lastRenderedPageBreak/>
         <w:t>•</w:t>
       </w:r>
       <w:r>
@@ -1939,29 +2139,7 @@
           <w:sz w:val="28"/>
           <w:szCs w:val="26"/>
         </w:rPr>
-        <w:t xml:space="preserve">to manage </w:t>
-      </w:r>
-      <w:proofErr w:type="gramStart"/>
-      <w:r>
-        <w:rPr>
-          <w:rFonts w:ascii="Avenir Medium" w:hAnsi="Avenir Medium" w:cs="HABZFA+ArialMT"/>
-          <w:color w:val="000000"/>
-          <w:kern w:val="0"/>
-          <w:sz w:val="28"/>
-          <w:szCs w:val="26"/>
-        </w:rPr>
-        <w:t>all of</w:t>
-      </w:r>
-      <w:proofErr w:type="gramEnd"/>
-      <w:r>
-        <w:rPr>
-          <w:rFonts w:ascii="Avenir Medium" w:hAnsi="Avenir Medium" w:cs="HABZFA+ArialMT"/>
-          <w:color w:val="000000"/>
-          <w:kern w:val="0"/>
-          <w:sz w:val="28"/>
-          <w:szCs w:val="26"/>
-        </w:rPr>
-        <w:t xml:space="preserve"> the facets of website development</w:t>
+        <w:t>to manage all of the facets of website development</w:t>
       </w:r>
     </w:p>
     <w:p>
@@ -1986,6 +2164,7 @@
           <w:sz w:val="28"/>
           <w:szCs w:val="26"/>
         </w:rPr>
+        <w:lastRenderedPageBreak/>
         <w:t>•</w:t>
       </w:r>
       <w:r>
@@ -2755,20 +2934,8 @@
           <w:sz w:val="28"/>
           <w:szCs w:val="28"/>
         </w:rPr>
-        <w:t xml:space="preserve">= </w:t>
-      </w:r>
-      <w:proofErr w:type="gramStart"/>
-      <w:r>
-        <w:rPr>
-          <w:rFonts w:ascii="Avenir Medium" w:hAnsi="Avenir Medium" w:cs="Courier New"/>
-          <w:color w:val="000000"/>
-          <w:kern w:val="0"/>
-          <w:sz w:val="28"/>
-          <w:szCs w:val="28"/>
-        </w:rPr>
-        <w:t>.0349;</w:t>
-      </w:r>
-      <w:proofErr w:type="gramEnd"/>
+        <w:t>= .0349;</w:t>
+      </w:r>
     </w:p>
     <w:p>
       <w:pPr>
@@ -2969,27 +3136,7 @@
           <w:sz w:val="28"/>
           <w:szCs w:val="26"/>
         </w:rPr>
-        <w:t xml:space="preserve">Useful for incorporating </w:t>
-      </w:r>
-      <w:proofErr w:type="gramStart"/>
-      <w:r>
-        <w:rPr>
-          <w:rFonts w:ascii="Avenir Medium" w:hAnsi="Avenir Medium" w:cs="HABZFA+ArialMT"/>
-          <w:kern w:val="0"/>
-          <w:sz w:val="28"/>
-          <w:szCs w:val="26"/>
-        </w:rPr>
-        <w:t>constantly-changing</w:t>
-      </w:r>
-      <w:proofErr w:type="gramEnd"/>
-      <w:r>
-        <w:rPr>
-          <w:rFonts w:ascii="Avenir Medium" w:hAnsi="Avenir Medium" w:cs="HABZFA+ArialMT"/>
-          <w:kern w:val="0"/>
-          <w:sz w:val="28"/>
-          <w:szCs w:val="26"/>
-        </w:rPr>
-        <w:t xml:space="preserve"> data at load time</w:t>
+        <w:t>Useful for incorporating constantly-changing data at load time</w:t>
       </w:r>
     </w:p>
     <w:p>
@@ -3013,6 +3160,7 @@
           <w:sz w:val="28"/>
           <w:szCs w:val="26"/>
         </w:rPr>
+        <w:lastRenderedPageBreak/>
         <w:t>•</w:t>
       </w:r>
       <w:r>
@@ -3361,7 +3509,6 @@
           <w:sz w:val="28"/>
           <w:szCs w:val="26"/>
         </w:rPr>
-        <w:lastRenderedPageBreak/>
         <w:t>•</w:t>
       </w:r>
       <w:r>
@@ -3981,6 +4128,7 @@
           <w:sz w:val="28"/>
           <w:szCs w:val="26"/>
         </w:rPr>
+        <w:lastRenderedPageBreak/>
         <w:t>•</w:t>
       </w:r>
       <w:r>
@@ -4005,43 +4153,105 @@
           <w:sz w:val="28"/>
           <w:szCs w:val="28"/>
         </w:rPr>
-        <w:t xml:space="preserve">const variable= </w:t>
-      </w:r>
-      <w:proofErr w:type="gramStart"/>
-      <w:r>
+        <w:t>const variable= value;</w:t>
+      </w:r>
+    </w:p>
+    <w:p>
+      <w:pPr>
+        <w:pStyle w:val="Default"/>
+        <w:rPr>
+          <w:rFonts w:ascii="Avenir Medium" w:hAnsi="Avenir Medium" w:cs="HABZFA+ArialMT"/>
+          <w:sz w:val="28"/>
+          <w:szCs w:val="26"/>
+        </w:rPr>
+      </w:pPr>
+      <w:r>
+        <w:rPr>
+          <w:rFonts w:ascii="Avenir Medium" w:hAnsi="Avenir Medium" w:cs="HDVUFA+ArialMT"/>
+          <w:sz w:val="28"/>
+          <w:szCs w:val="26"/>
+        </w:rPr>
+        <w:t>•</w:t>
+      </w:r>
+      <w:r>
+        <w:rPr>
+          <w:rFonts w:ascii="Avenir Medium" w:hAnsi="Avenir Medium" w:cs="HABZFA+ArialMT"/>
+          <w:sz w:val="28"/>
+          <w:szCs w:val="26"/>
+        </w:rPr>
+        <w:t>Sample statements that declare and/or initialize variables:</w:t>
+      </w:r>
+    </w:p>
+    <w:p>
+      <w:pPr>
+        <w:pStyle w:val="Default"/>
         <w:rPr>
           <w:rFonts w:ascii="Avenir Medium" w:hAnsi="Avenir Medium" w:cs="Courier New"/>
           <w:sz w:val="28"/>
           <w:szCs w:val="28"/>
         </w:rPr>
-        <w:t>value;</w:t>
-      </w:r>
-      <w:proofErr w:type="gramEnd"/>
+      </w:pPr>
+      <w:r>
+        <w:rPr>
+          <w:rFonts w:ascii="Avenir Medium" w:hAnsi="Avenir Medium" w:cs="Courier New"/>
+          <w:sz w:val="28"/>
+          <w:szCs w:val="28"/>
+        </w:rPr>
+        <w:t xml:space="preserve">let </w:t>
+      </w:r>
+      <w:proofErr w:type="spellStart"/>
+      <w:r>
+        <w:rPr>
+          <w:rFonts w:ascii="Avenir Medium" w:hAnsi="Avenir Medium" w:cs="Courier New"/>
+          <w:sz w:val="28"/>
+          <w:szCs w:val="28"/>
+        </w:rPr>
+        <w:t>salesTotal</w:t>
+      </w:r>
+      <w:proofErr w:type="spellEnd"/>
+      <w:r>
+        <w:rPr>
+          <w:rFonts w:ascii="Avenir Medium" w:hAnsi="Avenir Medium" w:cs="Courier New"/>
+          <w:sz w:val="28"/>
+          <w:szCs w:val="28"/>
+        </w:rPr>
+        <w:t>; // Declares only</w:t>
+      </w:r>
     </w:p>
     <w:p>
       <w:pPr>
         <w:pStyle w:val="Default"/>
         <w:rPr>
-          <w:rFonts w:ascii="Avenir Medium" w:hAnsi="Avenir Medium" w:cs="HABZFA+ArialMT"/>
-          <w:sz w:val="28"/>
-          <w:szCs w:val="26"/>
-        </w:rPr>
-      </w:pPr>
-      <w:r>
-        <w:rPr>
-          <w:rFonts w:ascii="Avenir Medium" w:hAnsi="Avenir Medium" w:cs="HDVUFA+ArialMT"/>
-          <w:sz w:val="28"/>
-          <w:szCs w:val="26"/>
-        </w:rPr>
-        <w:t>•</w:t>
-      </w:r>
-      <w:r>
-        <w:rPr>
-          <w:rFonts w:ascii="Avenir Medium" w:hAnsi="Avenir Medium" w:cs="HABZFA+ArialMT"/>
-          <w:sz w:val="28"/>
-          <w:szCs w:val="26"/>
-        </w:rPr>
-        <w:t>Sample statements that declare and/or initialize variables:</w:t>
+          <w:rFonts w:ascii="Avenir Medium" w:hAnsi="Avenir Medium" w:cs="Courier New"/>
+          <w:sz w:val="28"/>
+          <w:szCs w:val="28"/>
+        </w:rPr>
+      </w:pPr>
+      <w:r>
+        <w:rPr>
+          <w:rFonts w:ascii="Avenir Medium" w:hAnsi="Avenir Medium" w:cs="Courier New"/>
+          <w:sz w:val="28"/>
+          <w:szCs w:val="28"/>
+        </w:rPr>
+        <w:t xml:space="preserve">let </w:t>
+      </w:r>
+      <w:proofErr w:type="spellStart"/>
+      <w:r>
+        <w:rPr>
+          <w:rFonts w:ascii="Avenir Medium" w:hAnsi="Avenir Medium" w:cs="Courier New"/>
+          <w:sz w:val="28"/>
+          <w:szCs w:val="28"/>
+        </w:rPr>
+        <w:t>curOrder</w:t>
+      </w:r>
+      <w:proofErr w:type="spellEnd"/>
+      <w:r>
+        <w:rPr>
+          <w:rFonts w:ascii="Avenir Medium" w:hAnsi="Avenir Medium" w:cs="Courier New"/>
+          <w:sz w:val="28"/>
+          <w:szCs w:val="28"/>
+        </w:rPr>
+        <w:t>= 47.58; // Declares and initializes</w:t>
       </w:r>
     </w:p>
     <w:p>
@@ -4053,12 +4263,58 @@
           <w:szCs w:val="28"/>
         </w:rPr>
       </w:pPr>
+      <w:proofErr w:type="spellStart"/>
       <w:r>
         <w:rPr>
           <w:rFonts w:ascii="Avenir Medium" w:hAnsi="Avenir Medium" w:cs="Courier New"/>
           <w:sz w:val="28"/>
           <w:szCs w:val="28"/>
         </w:rPr>
+        <w:t>salesTotal</w:t>
+      </w:r>
+      <w:proofErr w:type="spellEnd"/>
+      <w:r>
+        <w:rPr>
+          <w:rFonts w:ascii="Avenir Medium" w:hAnsi="Avenir Medium" w:cs="Courier New"/>
+          <w:sz w:val="28"/>
+          <w:szCs w:val="28"/>
+        </w:rPr>
+        <w:t xml:space="preserve">= </w:t>
+      </w:r>
+      <w:proofErr w:type="spellStart"/>
+      <w:r>
+        <w:rPr>
+          <w:rFonts w:ascii="Avenir Medium" w:hAnsi="Avenir Medium" w:cs="Courier New"/>
+          <w:sz w:val="28"/>
+          <w:szCs w:val="28"/>
+        </w:rPr>
+        <w:t>curOrder</w:t>
+      </w:r>
+      <w:proofErr w:type="spellEnd"/>
+      <w:r>
+        <w:rPr>
+          <w:rFonts w:ascii="Avenir Medium" w:hAnsi="Avenir Medium" w:cs="Courier New"/>
+          <w:sz w:val="28"/>
+          <w:szCs w:val="28"/>
+        </w:rPr>
+        <w:t>;</w:t>
+      </w:r>
+    </w:p>
+    <w:p>
+      <w:pPr>
+        <w:pStyle w:val="Default"/>
+        <w:rPr>
+          <w:rFonts w:ascii="Avenir Medium" w:hAnsi="Avenir Medium" w:cs="Courier New"/>
+          <w:sz w:val="28"/>
+          <w:szCs w:val="28"/>
+        </w:rPr>
+      </w:pPr>
+      <w:r>
+        <w:rPr>
+          <w:rFonts w:ascii="Avenir Medium" w:hAnsi="Avenir Medium" w:cs="Courier New"/>
+          <w:sz w:val="28"/>
+          <w:szCs w:val="28"/>
+        </w:rPr>
         <w:t xml:space="preserve">let </w:t>
       </w:r>
       <w:proofErr w:type="spellStart"/>
@@ -4068,6 +4324,24 @@
           <w:sz w:val="28"/>
           <w:szCs w:val="28"/>
         </w:rPr>
+        <w:t>orderNumber</w:t>
+      </w:r>
+      <w:proofErr w:type="spellEnd"/>
+      <w:r>
+        <w:rPr>
+          <w:rFonts w:ascii="Avenir Medium" w:hAnsi="Avenir Medium" w:cs="Courier New"/>
+          <w:sz w:val="28"/>
+          <w:szCs w:val="28"/>
+        </w:rPr>
+        <w:t xml:space="preserve">= "R0218", </w:t>
+      </w:r>
+      <w:proofErr w:type="spellStart"/>
+      <w:r>
+        <w:rPr>
+          <w:rFonts w:ascii="Avenir Medium" w:hAnsi="Avenir Medium" w:cs="Courier New"/>
+          <w:sz w:val="28"/>
+          <w:szCs w:val="28"/>
+        </w:rPr>
         <w:t>salesTotal</w:t>
       </w:r>
       <w:proofErr w:type="spellEnd"/>
@@ -4077,166 +4351,26 @@
           <w:sz w:val="28"/>
           <w:szCs w:val="28"/>
         </w:rPr>
-        <w:t>; // Declares only</w:t>
-      </w:r>
-    </w:p>
-    <w:p>
-      <w:pPr>
-        <w:pStyle w:val="Default"/>
+        <w:t xml:space="preserve">= 47.58, </w:t>
+      </w:r>
+      <w:proofErr w:type="spellStart"/>
+      <w:r>
         <w:rPr>
           <w:rFonts w:ascii="Avenir Medium" w:hAnsi="Avenir Medium" w:cs="Courier New"/>
           <w:sz w:val="28"/>
           <w:szCs w:val="28"/>
         </w:rPr>
-      </w:pPr>
+        <w:t>curOrder</w:t>
+      </w:r>
+      <w:proofErr w:type="spellEnd"/>
       <w:r>
         <w:rPr>
           <w:rFonts w:ascii="Avenir Medium" w:hAnsi="Avenir Medium" w:cs="Courier New"/>
           <w:sz w:val="28"/>
           <w:szCs w:val="28"/>
         </w:rPr>
-        <w:t xml:space="preserve">let </w:t>
-      </w:r>
-      <w:proofErr w:type="spellStart"/>
-      <w:r>
-        <w:rPr>
-          <w:rFonts w:ascii="Avenir Medium" w:hAnsi="Avenir Medium" w:cs="Courier New"/>
-          <w:sz w:val="28"/>
-          <w:szCs w:val="28"/>
-        </w:rPr>
-        <w:t>curOrder</w:t>
-      </w:r>
-      <w:proofErr w:type="spellEnd"/>
-      <w:r>
-        <w:rPr>
-          <w:rFonts w:ascii="Avenir Medium" w:hAnsi="Avenir Medium" w:cs="Courier New"/>
-          <w:sz w:val="28"/>
-          <w:szCs w:val="28"/>
-        </w:rPr>
-        <w:t>= 47.58; // Declares and initializes</w:t>
-      </w:r>
-    </w:p>
-    <w:p>
-      <w:pPr>
-        <w:pStyle w:val="Default"/>
-        <w:rPr>
-          <w:rFonts w:ascii="Avenir Medium" w:hAnsi="Avenir Medium" w:cs="Courier New"/>
-          <w:sz w:val="28"/>
-          <w:szCs w:val="28"/>
-        </w:rPr>
-      </w:pPr>
-      <w:proofErr w:type="spellStart"/>
-      <w:r>
-        <w:rPr>
-          <w:rFonts w:ascii="Avenir Medium" w:hAnsi="Avenir Medium" w:cs="Courier New"/>
-          <w:sz w:val="28"/>
-          <w:szCs w:val="28"/>
-        </w:rPr>
-        <w:t>salesTotal</w:t>
-      </w:r>
-      <w:proofErr w:type="spellEnd"/>
-      <w:r>
-        <w:rPr>
-          <w:rFonts w:ascii="Avenir Medium" w:hAnsi="Avenir Medium" w:cs="Courier New"/>
-          <w:sz w:val="28"/>
-          <w:szCs w:val="28"/>
-        </w:rPr>
-        <w:t xml:space="preserve">= </w:t>
-      </w:r>
-      <w:proofErr w:type="spellStart"/>
-      <w:proofErr w:type="gramStart"/>
-      <w:r>
-        <w:rPr>
-          <w:rFonts w:ascii="Avenir Medium" w:hAnsi="Avenir Medium" w:cs="Courier New"/>
-          <w:sz w:val="28"/>
-          <w:szCs w:val="28"/>
-        </w:rPr>
-        <w:t>curOrder</w:t>
-      </w:r>
-      <w:proofErr w:type="spellEnd"/>
-      <w:r>
-        <w:rPr>
-          <w:rFonts w:ascii="Avenir Medium" w:hAnsi="Avenir Medium" w:cs="Courier New"/>
-          <w:sz w:val="28"/>
-          <w:szCs w:val="28"/>
-        </w:rPr>
         <w:t>;</w:t>
       </w:r>
-      <w:proofErr w:type="gramEnd"/>
-    </w:p>
-    <w:p>
-      <w:pPr>
-        <w:pStyle w:val="Default"/>
-        <w:rPr>
-          <w:rFonts w:ascii="Avenir Medium" w:hAnsi="Avenir Medium" w:cs="Courier New"/>
-          <w:sz w:val="28"/>
-          <w:szCs w:val="28"/>
-        </w:rPr>
-      </w:pPr>
-      <w:r>
-        <w:rPr>
-          <w:rFonts w:ascii="Avenir Medium" w:hAnsi="Avenir Medium" w:cs="Courier New"/>
-          <w:sz w:val="28"/>
-          <w:szCs w:val="28"/>
-        </w:rPr>
-        <w:t xml:space="preserve">let </w:t>
-      </w:r>
-      <w:proofErr w:type="spellStart"/>
-      <w:r>
-        <w:rPr>
-          <w:rFonts w:ascii="Avenir Medium" w:hAnsi="Avenir Medium" w:cs="Courier New"/>
-          <w:sz w:val="28"/>
-          <w:szCs w:val="28"/>
-        </w:rPr>
-        <w:t>orderNumber</w:t>
-      </w:r>
-      <w:proofErr w:type="spellEnd"/>
-      <w:r>
-        <w:rPr>
-          <w:rFonts w:ascii="Avenir Medium" w:hAnsi="Avenir Medium" w:cs="Courier New"/>
-          <w:sz w:val="28"/>
-          <w:szCs w:val="28"/>
-        </w:rPr>
-        <w:t xml:space="preserve">= "R0218", </w:t>
-      </w:r>
-      <w:proofErr w:type="spellStart"/>
-      <w:r>
-        <w:rPr>
-          <w:rFonts w:ascii="Avenir Medium" w:hAnsi="Avenir Medium" w:cs="Courier New"/>
-          <w:sz w:val="28"/>
-          <w:szCs w:val="28"/>
-        </w:rPr>
-        <w:t>salesTotal</w:t>
-      </w:r>
-      <w:proofErr w:type="spellEnd"/>
-      <w:r>
-        <w:rPr>
-          <w:rFonts w:ascii="Avenir Medium" w:hAnsi="Avenir Medium" w:cs="Courier New"/>
-          <w:sz w:val="28"/>
-          <w:szCs w:val="28"/>
-        </w:rPr>
-        <w:t xml:space="preserve">= 47.58, </w:t>
-      </w:r>
-      <w:proofErr w:type="spellStart"/>
-      <w:proofErr w:type="gramStart"/>
-      <w:r>
-        <w:rPr>
-          <w:rFonts w:ascii="Avenir Medium" w:hAnsi="Avenir Medium" w:cs="Courier New"/>
-          <w:sz w:val="28"/>
-          <w:szCs w:val="28"/>
-        </w:rPr>
-        <w:t>curOrder</w:t>
-      </w:r>
-      <w:proofErr w:type="spellEnd"/>
-      <w:r>
-        <w:rPr>
-          <w:rFonts w:ascii="Avenir Medium" w:hAnsi="Avenir Medium" w:cs="Courier New"/>
-          <w:sz w:val="28"/>
-          <w:szCs w:val="28"/>
-        </w:rPr>
-        <w:t>;</w:t>
-      </w:r>
-      <w:proofErr w:type="gramEnd"/>
     </w:p>
     <w:p>
       <w:pPr>
@@ -4488,92 +4622,80 @@
           <w:sz w:val="28"/>
           <w:szCs w:val="28"/>
         </w:rPr>
+        <w:t>= 10;</w:t>
+      </w:r>
+    </w:p>
+    <w:p>
+      <w:pPr>
+        <w:pStyle w:val="Default"/>
+        <w:rPr>
+          <w:rFonts w:ascii="Avenir Medium" w:hAnsi="Avenir Medium" w:cs="Courier New"/>
+          <w:sz w:val="28"/>
+          <w:szCs w:val="28"/>
+        </w:rPr>
+      </w:pPr>
+      <w:r>
+        <w:rPr>
+          <w:rFonts w:ascii="Avenir Medium" w:hAnsi="Avenir Medium" w:cs="Courier New"/>
+          <w:sz w:val="28"/>
+          <w:szCs w:val="28"/>
+        </w:rPr>
+        <w:t xml:space="preserve">let </w:t>
+      </w:r>
+      <w:proofErr w:type="spellStart"/>
+      <w:r>
+        <w:rPr>
+          <w:rFonts w:ascii="Avenir Medium" w:hAnsi="Avenir Medium" w:cs="Courier New"/>
+          <w:sz w:val="28"/>
+          <w:szCs w:val="28"/>
+        </w:rPr>
+        <w:t>totalCost</w:t>
+      </w:r>
+      <w:proofErr w:type="spellEnd"/>
+      <w:r>
+        <w:rPr>
+          <w:rFonts w:ascii="Avenir Medium" w:hAnsi="Avenir Medium" w:cs="Courier New"/>
+          <w:sz w:val="28"/>
+          <w:szCs w:val="28"/>
+        </w:rPr>
         <w:t xml:space="preserve">= </w:t>
       </w:r>
-      <w:proofErr w:type="gramStart"/>
+      <w:proofErr w:type="spellStart"/>
       <w:r>
         <w:rPr>
           <w:rFonts w:ascii="Avenir Medium" w:hAnsi="Avenir Medium" w:cs="Courier New"/>
           <w:sz w:val="28"/>
           <w:szCs w:val="28"/>
         </w:rPr>
-        <w:t>10;</w:t>
-      </w:r>
-      <w:proofErr w:type="gramEnd"/>
-    </w:p>
-    <w:p>
-      <w:pPr>
-        <w:pStyle w:val="Default"/>
+        <w:t>salesTotal</w:t>
+      </w:r>
+      <w:proofErr w:type="spellEnd"/>
+      <w:r>
         <w:rPr>
           <w:rFonts w:ascii="Avenir Medium" w:hAnsi="Avenir Medium" w:cs="Courier New"/>
           <w:sz w:val="28"/>
           <w:szCs w:val="28"/>
         </w:rPr>
-      </w:pPr>
+        <w:t xml:space="preserve">+ </w:t>
+      </w:r>
+      <w:proofErr w:type="spellStart"/>
       <w:r>
         <w:rPr>
           <w:rFonts w:ascii="Avenir Medium" w:hAnsi="Avenir Medium" w:cs="Courier New"/>
           <w:sz w:val="28"/>
           <w:szCs w:val="28"/>
         </w:rPr>
-        <w:t xml:space="preserve">let </w:t>
-      </w:r>
-      <w:proofErr w:type="spellStart"/>
+        <w:t>shippingCost</w:t>
+      </w:r>
+      <w:proofErr w:type="spellEnd"/>
       <w:r>
         <w:rPr>
           <w:rFonts w:ascii="Avenir Medium" w:hAnsi="Avenir Medium" w:cs="Courier New"/>
           <w:sz w:val="28"/>
           <w:szCs w:val="28"/>
         </w:rPr>
-        <w:t>totalCost</w:t>
-      </w:r>
-      <w:proofErr w:type="spellEnd"/>
-      <w:r>
-        <w:rPr>
-          <w:rFonts w:ascii="Avenir Medium" w:hAnsi="Avenir Medium" w:cs="Courier New"/>
-          <w:sz w:val="28"/>
-          <w:szCs w:val="28"/>
-        </w:rPr>
-        <w:t xml:space="preserve">= </w:t>
-      </w:r>
-      <w:proofErr w:type="spellStart"/>
-      <w:r>
-        <w:rPr>
-          <w:rFonts w:ascii="Avenir Medium" w:hAnsi="Avenir Medium" w:cs="Courier New"/>
-          <w:sz w:val="28"/>
-          <w:szCs w:val="28"/>
-        </w:rPr>
-        <w:t>salesTotal</w:t>
-      </w:r>
-      <w:proofErr w:type="spellEnd"/>
-      <w:r>
-        <w:rPr>
-          <w:rFonts w:ascii="Avenir Medium" w:hAnsi="Avenir Medium" w:cs="Courier New"/>
-          <w:sz w:val="28"/>
-          <w:szCs w:val="28"/>
-        </w:rPr>
-        <w:t xml:space="preserve">+ </w:t>
-      </w:r>
-      <w:proofErr w:type="spellStart"/>
-      <w:proofErr w:type="gramStart"/>
-      <w:r>
-        <w:rPr>
-          <w:rFonts w:ascii="Avenir Medium" w:hAnsi="Avenir Medium" w:cs="Courier New"/>
-          <w:sz w:val="28"/>
-          <w:szCs w:val="28"/>
-        </w:rPr>
-        <w:t>shippingCost</w:t>
-      </w:r>
-      <w:proofErr w:type="spellEnd"/>
-      <w:r>
-        <w:rPr>
-          <w:rFonts w:ascii="Avenir Medium" w:hAnsi="Avenir Medium" w:cs="Courier New"/>
-          <w:sz w:val="28"/>
-          <w:szCs w:val="28"/>
-        </w:rPr>
         <w:t>;</w:t>
       </w:r>
-      <w:proofErr w:type="gramEnd"/>
     </w:p>
     <w:p>
       <w:pPr>
@@ -4778,6 +4900,7 @@
           <w:sz w:val="28"/>
           <w:szCs w:val="26"/>
         </w:rPr>
+        <w:lastRenderedPageBreak/>
         <w:t>•</w:t>
       </w:r>
       <w:r>
@@ -4862,19 +4985,8 @@
           <w:sz w:val="28"/>
           <w:szCs w:val="28"/>
         </w:rPr>
-        <w:t xml:space="preserve">= </w:t>
-      </w:r>
-      <w:proofErr w:type="gramStart"/>
-      <w:r>
-        <w:rPr>
-          <w:rFonts w:ascii="Avenir Medium" w:hAnsi="Avenir Medium" w:cs="Courier New"/>
-          <w:kern w:val="0"/>
-          <w:sz w:val="28"/>
-          <w:szCs w:val="28"/>
-        </w:rPr>
-        <w:t>0;</w:t>
-      </w:r>
-      <w:proofErr w:type="gramEnd"/>
+        <w:t>= 0;</w:t>
+      </w:r>
     </w:p>
     <w:p>
       <w:pPr>
@@ -4896,19 +5008,8 @@
           <w:sz w:val="28"/>
           <w:szCs w:val="28"/>
         </w:rPr>
-        <w:t xml:space="preserve">let item1Sales = 50, item2Sales = 75, item3Sales = </w:t>
-      </w:r>
-      <w:proofErr w:type="gramStart"/>
-      <w:r>
-        <w:rPr>
-          <w:rFonts w:ascii="Avenir Medium" w:hAnsi="Avenir Medium" w:cs="Courier New"/>
-          <w:kern w:val="0"/>
-          <w:sz w:val="28"/>
-          <w:szCs w:val="28"/>
-        </w:rPr>
-        <w:t>40;</w:t>
-      </w:r>
-      <w:proofErr w:type="gramEnd"/>
+        <w:t>let item1Sales = 50, item2Sales = 75, item3Sales = 40;</w:t>
+      </w:r>
     </w:p>
     <w:p>
       <w:pPr>
@@ -4941,19 +5042,8 @@
           <w:sz w:val="28"/>
           <w:szCs w:val="28"/>
         </w:rPr>
-        <w:t xml:space="preserve">= item1Sales + item2Sales + </w:t>
-      </w:r>
-      <w:proofErr w:type="gramStart"/>
-      <w:r>
-        <w:rPr>
-          <w:rFonts w:ascii="Avenir Medium" w:hAnsi="Avenir Medium" w:cs="Courier New"/>
-          <w:kern w:val="0"/>
-          <w:sz w:val="28"/>
-          <w:szCs w:val="28"/>
-        </w:rPr>
-        <w:t>item3Sales;</w:t>
-      </w:r>
-      <w:proofErr w:type="gramEnd"/>
+        <w:t>= item1Sales + item2Sales + item3Sales;</w:t>
+      </w:r>
     </w:p>
     <w:p>
       <w:pPr>
@@ -5969,6 +6059,7 @@
           <w:sz w:val="28"/>
           <w:szCs w:val="26"/>
         </w:rPr>
+        <w:lastRenderedPageBreak/>
         <w:t>•</w:t>
       </w:r>
       <w:r>
@@ -6086,19 +6177,8 @@
           <w:sz w:val="28"/>
           <w:szCs w:val="28"/>
         </w:rPr>
-        <w:t xml:space="preserve">= </w:t>
-      </w:r>
-      <w:proofErr w:type="gramStart"/>
-      <w:r>
-        <w:rPr>
-          <w:rFonts w:ascii="Avenir Medium" w:hAnsi="Avenir Medium" w:cs="Courier New"/>
-          <w:kern w:val="0"/>
-          <w:sz w:val="28"/>
-          <w:szCs w:val="28"/>
-        </w:rPr>
-        <w:t>value;</w:t>
-      </w:r>
-      <w:proofErr w:type="gramEnd"/>
+        <w:t>= value;</w:t>
+      </w:r>
     </w:p>
     <w:p>
       <w:pPr>
@@ -6149,7 +6229,6 @@
           <w:sz w:val="28"/>
           <w:szCs w:val="28"/>
         </w:rPr>
-        <w:lastRenderedPageBreak/>
         <w:t xml:space="preserve">Including a </w:t>
       </w:r>
       <w:r>
@@ -6983,6 +7062,7 @@
           <w:sz w:val="28"/>
           <w:szCs w:val="26"/>
         </w:rPr>
+        <w:lastRenderedPageBreak/>
         <w:t>•</w:t>
       </w:r>
       <w:r>
@@ -7554,6 +7634,7 @@
           <w:sz w:val="28"/>
           <w:szCs w:val="26"/>
         </w:rPr>
+        <w:lastRenderedPageBreak/>
         <w:t>•</w:t>
       </w:r>
       <w:r>
@@ -7697,7 +7778,6 @@
           <w:sz w:val="28"/>
           <w:szCs w:val="26"/>
         </w:rPr>
-        <w:lastRenderedPageBreak/>
         <w:t>•</w:t>
       </w:r>
       <w:r>
@@ -8003,7 +8083,6 @@
         <w:t>paramValues</w:t>
       </w:r>
       <w:proofErr w:type="spellEnd"/>
-      <w:proofErr w:type="gramStart"/>
       <w:r>
         <w:rPr>
           <w:rFonts w:ascii="Avenir Medium" w:hAnsi="Avenir Medium" w:cs="Courier New"/>
@@ -8014,7 +8093,6 @@
         </w:rPr>
         <w:t>);</w:t>
       </w:r>
-      <w:proofErr w:type="gramEnd"/>
     </w:p>
     <w:p>
       <w:pPr>
@@ -8502,6 +8580,7 @@
           <w:sz w:val="28"/>
           <w:szCs w:val="26"/>
         </w:rPr>
+        <w:lastRenderedPageBreak/>
         <w:t>•</w:t>
       </w:r>
       <w:r>
@@ -8675,7 +8754,6 @@
           <w:sz w:val="28"/>
           <w:szCs w:val="26"/>
         </w:rPr>
-        <w:lastRenderedPageBreak/>
         <w:t>•</w:t>
       </w:r>
       <w:r>
@@ -9974,19 +10052,8 @@
           <w:sz w:val="28"/>
           <w:szCs w:val="28"/>
         </w:rPr>
-        <w:t>= "123-45-6789</w:t>
-      </w:r>
-      <w:proofErr w:type="gramStart"/>
-      <w:r>
-        <w:rPr>
-          <w:rFonts w:ascii="Avenir Medium" w:hAnsi="Avenir Medium" w:cs="Courier New"/>
-          <w:kern w:val="0"/>
-          <w:sz w:val="28"/>
-          <w:szCs w:val="28"/>
-        </w:rPr>
-        <w:t>";</w:t>
-      </w:r>
-      <w:proofErr w:type="gramEnd"/>
+        <w:t>= "123-45-6789";</w:t>
+      </w:r>
     </w:p>
     <w:p>
       <w:pPr>
@@ -10061,7 +10128,6 @@
         <w:t>socialSecurityNumber</w:t>
       </w:r>
       <w:proofErr w:type="spellEnd"/>
-      <w:proofErr w:type="gramStart"/>
       <w:r>
         <w:rPr>
           <w:rFonts w:ascii="Avenir Medium" w:hAnsi="Avenir Medium" w:cs="Courier New"/>
@@ -10071,7 +10137,6 @@
         </w:rPr>
         <w:t>);</w:t>
       </w:r>
-      <w:proofErr w:type="gramEnd"/>
     </w:p>
     <w:p>
       <w:pPr>
@@ -10095,7 +10160,6 @@
           <w:sz w:val="28"/>
           <w:szCs w:val="28"/>
         </w:rPr>
-        <w:lastRenderedPageBreak/>
         <w:t>document.write</w:t>
       </w:r>
       <w:proofErr w:type="spellEnd"/>
@@ -10785,19 +10849,8 @@
           <w:sz w:val="28"/>
           <w:szCs w:val="28"/>
         </w:rPr>
-        <w:t xml:space="preserve">= </w:t>
-      </w:r>
-      <w:proofErr w:type="gramStart"/>
-      <w:r>
-        <w:rPr>
-          <w:rFonts w:ascii="Avenir Medium" w:hAnsi="Avenir Medium" w:cs="Courier New"/>
-          <w:kern w:val="0"/>
-          <w:sz w:val="28"/>
-          <w:szCs w:val="28"/>
-        </w:rPr>
-        <w:t>12;</w:t>
-      </w:r>
-      <w:proofErr w:type="gramEnd"/>
+        <w:t>= 12;</w:t>
+      </w:r>
     </w:p>
     <w:p>
       <w:pPr>
@@ -10819,6 +10872,7 @@
           <w:sz w:val="28"/>
           <w:szCs w:val="28"/>
         </w:rPr>
+        <w:lastRenderedPageBreak/>
         <w:t xml:space="preserve">function </w:t>
       </w:r>
       <w:proofErr w:type="spellStart"/>
@@ -10947,7 +11001,6 @@
         <w:t xml:space="preserve">* </w:t>
       </w:r>
       <w:proofErr w:type="spellStart"/>
-      <w:proofErr w:type="gramStart"/>
       <w:r>
         <w:rPr>
           <w:rFonts w:ascii="Avenir Medium" w:hAnsi="Avenir Medium" w:cs="Courier New"/>
@@ -10967,7 +11020,6 @@
         </w:rPr>
         <w:t>;</w:t>
       </w:r>
-      <w:proofErr w:type="gramEnd"/>
     </w:p>
     <w:p>
       <w:pPr>
@@ -11089,7 +11141,6 @@
           <w:sz w:val="28"/>
           <w:szCs w:val="28"/>
         </w:rPr>
-        <w:lastRenderedPageBreak/>
         <w:t>quantityPerBox</w:t>
       </w:r>
       <w:proofErr w:type="spellEnd"/>
@@ -12047,6 +12098,7 @@
           <w:sz w:val="28"/>
           <w:szCs w:val="26"/>
         </w:rPr>
+        <w:lastRenderedPageBreak/>
         <w:t xml:space="preserve">•JavaScript interpreter determines and assigns or reassigns the variable’s data type </w:t>
       </w:r>
       <w:r>
@@ -12156,7 +12208,6 @@
           <w:sz w:val="28"/>
           <w:szCs w:val="28"/>
         </w:rPr>
-        <w:lastRenderedPageBreak/>
         <w:t>•Integer:</w:t>
       </w:r>
       <w:r>
@@ -13021,6 +13072,7 @@
                 <w:sz w:val="28"/>
                 <w:szCs w:val="28"/>
               </w:rPr>
+              <w:lastRenderedPageBreak/>
               <w:t>\b</w:t>
             </w:r>
           </w:p>
@@ -13246,7 +13298,6 @@
                 <w:sz w:val="28"/>
                 <w:szCs w:val="28"/>
               </w:rPr>
-              <w:lastRenderedPageBreak/>
               <w:t>\f</w:t>
             </w:r>
           </w:p>
@@ -14706,6 +14757,7 @@
                 <w:sz w:val="28"/>
                 <w:szCs w:val="28"/>
               </w:rPr>
+              <w:lastRenderedPageBreak/>
               <w:t>/</w:t>
             </w:r>
           </w:p>
@@ -14853,7 +14905,6 @@
                 <w:sz w:val="28"/>
                 <w:szCs w:val="28"/>
               </w:rPr>
-              <w:lastRenderedPageBreak/>
               <w:t>%</w:t>
             </w:r>
           </w:p>
@@ -16055,19 +16106,8 @@
           <w:sz w:val="28"/>
           <w:szCs w:val="28"/>
         </w:rPr>
-        <w:t xml:space="preserve">let x = </w:t>
-      </w:r>
-      <w:proofErr w:type="gramStart"/>
-      <w:r>
-        <w:rPr>
-          <w:rFonts w:ascii="Avenir Medium" w:hAnsi="Avenir Medium" w:cs="Courier New"/>
-          <w:kern w:val="0"/>
-          <w:sz w:val="28"/>
-          <w:szCs w:val="28"/>
-        </w:rPr>
-        <w:t>5;</w:t>
-      </w:r>
-      <w:proofErr w:type="gramEnd"/>
+        <w:t>let x = 5;</w:t>
+      </w:r>
     </w:p>
     <w:p>
       <w:pPr>
@@ -18609,7 +18649,6 @@
         <w:t xml:space="preserve">: </w:t>
       </w:r>
       <w:proofErr w:type="spellStart"/>
-      <w:proofErr w:type="gramStart"/>
       <w:r>
         <w:rPr>
           <w:rFonts w:ascii="Avenir Medium" w:hAnsi="Avenir Medium" w:cs="Courier New"/>
@@ -18631,7 +18670,6 @@
         </w:rPr>
         <w:t>;</w:t>
       </w:r>
-      <w:proofErr w:type="gramEnd"/>
     </w:p>
     <w:p>
       <w:pPr>
@@ -22406,18 +22444,8 @@
           <w:sz w:val="28"/>
           <w:szCs w:val="28"/>
         </w:rPr>
-        <w:t xml:space="preserve"> = [“April”, 3, true, null</w:t>
-      </w:r>
-      <w:proofErr w:type="gramStart"/>
-      <w:r>
-        <w:rPr>
-          <w:rFonts w:ascii="Avenir Medium" w:hAnsi="Avenir Medium"/>
-          <w:sz w:val="28"/>
-          <w:szCs w:val="28"/>
-        </w:rPr>
-        <w:t>];</w:t>
-      </w:r>
-      <w:proofErr w:type="gramEnd"/>
+        <w:t xml:space="preserve"> = [“April”, 3, true, null];</w:t>
+      </w:r>
     </w:p>
     <w:p>
       <w:pPr>
@@ -22478,18 +22506,8 @@
           <w:sz w:val="28"/>
           <w:szCs w:val="28"/>
         </w:rPr>
-        <w:t xml:space="preserve"> = [</w:t>
-      </w:r>
-      <w:proofErr w:type="gramStart"/>
-      <w:r>
-        <w:rPr>
-          <w:rFonts w:ascii="Avenir Medium" w:hAnsi="Avenir Medium"/>
-          <w:sz w:val="28"/>
-          <w:szCs w:val="28"/>
-        </w:rPr>
-        <w:t>];</w:t>
-      </w:r>
-      <w:proofErr w:type="gramEnd"/>
+        <w:t xml:space="preserve"> = [];</w:t>
+      </w:r>
     </w:p>
     <w:p>
       <w:pPr>
@@ -23800,17 +23818,8 @@
           <w:szCs w:val="28"/>
         </w:rPr>
         <w:br/>
-      </w:r>
-      <w:proofErr w:type="gramStart"/>
-      <w:r>
-        <w:rPr>
-          <w:rFonts w:ascii="Avenir Medium" w:hAnsi="Avenir Medium"/>
-          <w:sz w:val="28"/>
-          <w:szCs w:val="28"/>
-        </w:rPr>
         <w:t>];</w:t>
       </w:r>
-      <w:proofErr w:type="gramEnd"/>
     </w:p>
     <w:p>
       <w:pPr>
@@ -23875,25 +23884,7 @@
           <w:sz w:val="28"/>
           <w:szCs w:val="28"/>
         </w:rPr>
-        <w:t>where x is the index of the outer array (the row</w:t>
-      </w:r>
-      <w:proofErr w:type="gramStart"/>
-      <w:r>
-        <w:rPr>
-          <w:rFonts w:ascii="Avenir Medium" w:hAnsi="Avenir Medium"/>
-          <w:sz w:val="28"/>
-          <w:szCs w:val="28"/>
-        </w:rPr>
-        <w:t>)</w:t>
-      </w:r>
-      <w:proofErr w:type="gramEnd"/>
-      <w:r>
-        <w:rPr>
-          <w:rFonts w:ascii="Avenir Medium" w:hAnsi="Avenir Medium"/>
-          <w:sz w:val="28"/>
-          <w:szCs w:val="28"/>
-        </w:rPr>
-        <w:t xml:space="preserve"> and y is the index of the inner array (the column.) Thus the expression </w:t>
+        <w:t xml:space="preserve">where x is the index of the outer array (the row) and y is the index of the inner array (the column.) Thus the expression </w:t>
       </w:r>
       <w:proofErr w:type="spellStart"/>
       <w:proofErr w:type="gramStart"/>
@@ -25614,23 +25605,13 @@
           <w:szCs w:val="28"/>
         </w:rPr>
       </w:pPr>
-      <w:proofErr w:type="gramStart"/>
-      <w:r>
-        <w:rPr>
-          <w:rFonts w:ascii="Avenir Medium" w:hAnsi="Avenir Medium"/>
-          <w:sz w:val="28"/>
-          <w:szCs w:val="28"/>
-        </w:rPr>
-        <w:t>Assuming that</w:t>
-      </w:r>
-      <w:proofErr w:type="gramEnd"/>
-      <w:r>
-        <w:rPr>
-          <w:rFonts w:ascii="Avenir Medium" w:hAnsi="Avenir Medium"/>
-          <w:sz w:val="28"/>
-          <w:szCs w:val="28"/>
-        </w:rPr>
-        <w:t xml:space="preserve"> the first element in an array or an HTML collection has an index number of 1 rather than 0 is a common programming error for beginners. If you are working with an array collection and are seeing results offset by 1 from what you expect, check that your code accounts for 0 as the first index number.</w:t>
+      <w:r>
+        <w:rPr>
+          <w:rFonts w:ascii="Avenir Medium" w:hAnsi="Avenir Medium"/>
+          <w:sz w:val="28"/>
+          <w:szCs w:val="28"/>
+        </w:rPr>
+        <w:t>Assuming that the first element in an array or an HTML collection has an index number of 1 rather than 0 is a common programming error for beginners. If you are working with an array collection and are seeing results offset by 1 from what you expect, check that your code accounts for 0 as the first index number.</w:t>
       </w:r>
     </w:p>
     <w:p>
@@ -25799,25 +25780,7 @@
           <w:sz w:val="28"/>
           <w:szCs w:val="28"/>
         </w:rPr>
-        <w:t xml:space="preserve">where condition is a conditional expression that is either true or false and statements are the statements within the command block that are repeatedly executed </w:t>
-      </w:r>
-      <w:proofErr w:type="gramStart"/>
-      <w:r>
-        <w:rPr>
-          <w:rFonts w:ascii="Avenir Medium" w:hAnsi="Avenir Medium"/>
-          <w:sz w:val="28"/>
-          <w:szCs w:val="28"/>
-        </w:rPr>
-        <w:t>as long as</w:t>
-      </w:r>
-      <w:proofErr w:type="gramEnd"/>
-      <w:r>
-        <w:rPr>
-          <w:rFonts w:ascii="Avenir Medium" w:hAnsi="Avenir Medium"/>
-          <w:sz w:val="28"/>
-          <w:szCs w:val="28"/>
-        </w:rPr>
-        <w:t xml:space="preserve"> that conditional expression is true. Each repetition of the command block is called an iteration.</w:t>
+        <w:t>where condition is a conditional expression that is either true or false and statements are the statements within the command block that are repeatedly executed as long as that conditional expression is true. Each repetition of the command block is called an iteration.</w:t>
       </w:r>
     </w:p>
     <w:p>
@@ -26164,15 +26127,7 @@
           <w:sz w:val="28"/>
           <w:szCs w:val="28"/>
         </w:rPr>
-        <w:t>&gt;2</w:t>
-      </w:r>
-      <w:r>
-        <w:rPr>
-          <w:rFonts w:ascii="Avenir Medium" w:hAnsi="Avenir Medium"/>
-          <w:sz w:val="28"/>
-          <w:szCs w:val="28"/>
-        </w:rPr>
-        <w:t>&lt;</w:t>
+        <w:t>&gt;2&lt;</w:t>
       </w:r>
       <w:proofErr w:type="spellStart"/>
       <w:r>
@@ -26190,23 +26145,7 @@
           <w:sz w:val="28"/>
           <w:szCs w:val="28"/>
         </w:rPr>
-        <w:t>&gt;</w:t>
-      </w:r>
-      <w:r>
-        <w:rPr>
-          <w:rFonts w:ascii="Avenir Medium" w:hAnsi="Avenir Medium"/>
-          <w:sz w:val="28"/>
-          <w:szCs w:val="28"/>
-        </w:rPr>
-        <w:t>3</w:t>
-      </w:r>
-      <w:r>
-        <w:rPr>
-          <w:rFonts w:ascii="Avenir Medium" w:hAnsi="Avenir Medium"/>
-          <w:sz w:val="28"/>
-          <w:szCs w:val="28"/>
-        </w:rPr>
-        <w:t>&lt;</w:t>
+        <w:t>&gt;3&lt;</w:t>
       </w:r>
       <w:proofErr w:type="spellStart"/>
       <w:r>
@@ -26224,23 +26163,7 @@
           <w:sz w:val="28"/>
           <w:szCs w:val="28"/>
         </w:rPr>
-        <w:t>&gt;</w:t>
-      </w:r>
-      <w:r>
-        <w:rPr>
-          <w:rFonts w:ascii="Avenir Medium" w:hAnsi="Avenir Medium"/>
-          <w:sz w:val="28"/>
-          <w:szCs w:val="28"/>
-        </w:rPr>
-        <w:t>4</w:t>
-      </w:r>
-      <w:r>
-        <w:rPr>
-          <w:rFonts w:ascii="Avenir Medium" w:hAnsi="Avenir Medium"/>
-          <w:sz w:val="28"/>
-          <w:szCs w:val="28"/>
-        </w:rPr>
-        <w:t>&lt;</w:t>
+        <w:t>&gt;4&lt;</w:t>
       </w:r>
       <w:proofErr w:type="spellStart"/>
       <w:r>
@@ -26258,23 +26181,7 @@
           <w:sz w:val="28"/>
           <w:szCs w:val="28"/>
         </w:rPr>
-        <w:t>&gt;</w:t>
-      </w:r>
-      <w:r>
-        <w:rPr>
-          <w:rFonts w:ascii="Avenir Medium" w:hAnsi="Avenir Medium"/>
-          <w:sz w:val="28"/>
-          <w:szCs w:val="28"/>
-        </w:rPr>
-        <w:t>5</w:t>
-      </w:r>
-      <w:r>
-        <w:rPr>
-          <w:rFonts w:ascii="Avenir Medium" w:hAnsi="Avenir Medium"/>
-          <w:sz w:val="28"/>
-          <w:szCs w:val="28"/>
-        </w:rPr>
-        <w:t>&lt;</w:t>
+        <w:t>&gt;5&lt;</w:t>
       </w:r>
       <w:proofErr w:type="spellStart"/>
       <w:r>
@@ -27446,18 +27353,8 @@
           <w:szCs w:val="28"/>
         </w:rPr>
         <w:br/>
-        <w:t>} while (condition</w:t>
-      </w:r>
-      <w:proofErr w:type="gramStart"/>
-      <w:r>
-        <w:rPr>
-          <w:rFonts w:ascii="Avenir Medium" w:hAnsi="Avenir Medium"/>
-          <w:sz w:val="28"/>
-          <w:szCs w:val="28"/>
-        </w:rPr>
-        <w:t>);</w:t>
-      </w:r>
-      <w:proofErr w:type="gramEnd"/>
+        <w:t>} while (condition);</w:t>
+      </w:r>
     </w:p>
     <w:p>
       <w:pPr>
@@ -28487,47 +28384,7 @@
           <w:szCs w:val="28"/>
         </w:rPr>
         <w:br/>
-        <w:t xml:space="preserve">            &lt;td&gt;1,1&lt;/td&gt;</w:t>
-      </w:r>
-      <w:r>
-        <w:rPr>
-          <w:rFonts w:ascii="Avenir Medium" w:hAnsi="Avenir Medium"/>
-          <w:sz w:val="28"/>
-          <w:szCs w:val="28"/>
-        </w:rPr>
-        <w:t>&lt;td&gt;</w:t>
-      </w:r>
-      <w:r>
-        <w:rPr>
-          <w:rFonts w:ascii="Avenir Medium" w:hAnsi="Avenir Medium"/>
-          <w:sz w:val="28"/>
-          <w:szCs w:val="28"/>
-        </w:rPr>
-        <w:t>1,2</w:t>
-      </w:r>
-      <w:r>
-        <w:rPr>
-          <w:rFonts w:ascii="Avenir Medium" w:hAnsi="Avenir Medium"/>
-          <w:sz w:val="28"/>
-          <w:szCs w:val="28"/>
-        </w:rPr>
-        <w:t>&lt;/td&gt;&lt;td&gt;</w:t>
-      </w:r>
-      <w:r>
-        <w:rPr>
-          <w:rFonts w:ascii="Avenir Medium" w:hAnsi="Avenir Medium"/>
-          <w:sz w:val="28"/>
-          <w:szCs w:val="28"/>
-        </w:rPr>
-        <w:t>1,3</w:t>
-      </w:r>
-      <w:r>
-        <w:rPr>
-          <w:rFonts w:ascii="Avenir Medium" w:hAnsi="Avenir Medium"/>
-          <w:sz w:val="28"/>
-          <w:szCs w:val="28"/>
-        </w:rPr>
-        <w:t>&lt;/td&gt;</w:t>
+        <w:t xml:space="preserve">            &lt;td&gt;1,1&lt;/td&gt;&lt;td&gt;1,2&lt;/td&gt;&lt;td&gt;1,3&lt;/td&gt;</w:t>
       </w:r>
       <w:r>
         <w:rPr>
@@ -28545,15 +28402,7 @@
           <w:szCs w:val="28"/>
         </w:rPr>
         <w:br/>
-        <w:t xml:space="preserve">      </w:t>
-      </w:r>
-      <w:r>
-        <w:rPr>
-          <w:rFonts w:ascii="Avenir Medium" w:hAnsi="Avenir Medium"/>
-          <w:sz w:val="28"/>
-          <w:szCs w:val="28"/>
-        </w:rPr>
-        <w:t>&lt;tr&gt;</w:t>
+        <w:t xml:space="preserve">      &lt;tr&gt;</w:t>
       </w:r>
       <w:r>
         <w:rPr>
@@ -28562,55 +28411,7 @@
           <w:szCs w:val="28"/>
         </w:rPr>
         <w:br/>
-        <w:t xml:space="preserve">            &lt;td&gt;</w:t>
-      </w:r>
-      <w:r>
-        <w:rPr>
-          <w:rFonts w:ascii="Avenir Medium" w:hAnsi="Avenir Medium"/>
-          <w:sz w:val="28"/>
-          <w:szCs w:val="28"/>
-        </w:rPr>
-        <w:t>2,1</w:t>
-      </w:r>
-      <w:r>
-        <w:rPr>
-          <w:rFonts w:ascii="Avenir Medium" w:hAnsi="Avenir Medium"/>
-          <w:sz w:val="28"/>
-          <w:szCs w:val="28"/>
-        </w:rPr>
-        <w:t>&lt;/td&gt;&lt;td&gt;</w:t>
-      </w:r>
-      <w:r>
-        <w:rPr>
-          <w:rFonts w:ascii="Avenir Medium" w:hAnsi="Avenir Medium"/>
-          <w:sz w:val="28"/>
-          <w:szCs w:val="28"/>
-        </w:rPr>
-        <w:t>2,2</w:t>
-      </w:r>
-      <w:r>
-        <w:rPr>
-          <w:rFonts w:ascii="Avenir Medium" w:hAnsi="Avenir Medium"/>
-          <w:sz w:val="28"/>
-          <w:szCs w:val="28"/>
-        </w:rPr>
-        <w:t>&lt;/td&gt;&lt;td&gt;</w:t>
-      </w:r>
-      <w:r>
-        <w:rPr>
-          <w:rFonts w:ascii="Avenir Medium" w:hAnsi="Avenir Medium"/>
-          <w:sz w:val="28"/>
-          <w:szCs w:val="28"/>
-        </w:rPr>
-        <w:t>2,3</w:t>
-      </w:r>
-      <w:r>
-        <w:rPr>
-          <w:rFonts w:ascii="Avenir Medium" w:hAnsi="Avenir Medium"/>
-          <w:sz w:val="28"/>
-          <w:szCs w:val="28"/>
-        </w:rPr>
-        <w:t>&lt;/td&gt;</w:t>
+        <w:t xml:space="preserve">            &lt;td&gt;2,1&lt;/td&gt;&lt;td&gt;2,2&lt;/td&gt;&lt;td&gt;2,3&lt;/td&gt;</w:t>
       </w:r>
       <w:r>
         <w:rPr>
@@ -30635,55 +30436,7 @@
           <w:sz w:val="28"/>
           <w:szCs w:val="28"/>
         </w:rPr>
-        <w:t>&lt;td&gt;1&lt;/td&gt;&lt;td&gt;</w:t>
-      </w:r>
-      <w:r>
-        <w:rPr>
-          <w:rFonts w:ascii="Avenir Medium" w:hAnsi="Avenir Medium"/>
-          <w:sz w:val="28"/>
-          <w:szCs w:val="28"/>
-        </w:rPr>
-        <w:t>3</w:t>
-      </w:r>
-      <w:r>
-        <w:rPr>
-          <w:rFonts w:ascii="Avenir Medium" w:hAnsi="Avenir Medium"/>
-          <w:sz w:val="28"/>
-          <w:szCs w:val="28"/>
-        </w:rPr>
-        <w:t>&lt;/td&gt;&lt;td&gt;</w:t>
-      </w:r>
-      <w:r>
-        <w:rPr>
-          <w:rFonts w:ascii="Avenir Medium" w:hAnsi="Avenir Medium"/>
-          <w:sz w:val="28"/>
-          <w:szCs w:val="28"/>
-        </w:rPr>
-        <w:t>5</w:t>
-      </w:r>
-      <w:r>
-        <w:rPr>
-          <w:rFonts w:ascii="Avenir Medium" w:hAnsi="Avenir Medium"/>
-          <w:sz w:val="28"/>
-          <w:szCs w:val="28"/>
-        </w:rPr>
-        <w:t>&lt;/td&gt;&lt;td&gt;</w:t>
-      </w:r>
-      <w:r>
-        <w:rPr>
-          <w:rFonts w:ascii="Avenir Medium" w:hAnsi="Avenir Medium"/>
-          <w:sz w:val="28"/>
-          <w:szCs w:val="28"/>
-        </w:rPr>
-        <w:t>10</w:t>
-      </w:r>
-      <w:r>
-        <w:rPr>
-          <w:rFonts w:ascii="Avenir Medium" w:hAnsi="Avenir Medium"/>
-          <w:sz w:val="28"/>
-          <w:szCs w:val="28"/>
-        </w:rPr>
-        <w:t>&lt;/td&gt;</w:t>
+        <w:t>&lt;td&gt;1&lt;/td&gt;&lt;td&gt;3&lt;/td&gt;&lt;td&gt;5&lt;/td&gt;&lt;td&gt;10&lt;/td&gt;</w:t>
       </w:r>
     </w:p>
     <w:p>
@@ -32430,18 +32183,8 @@
           <w:sz w:val="28"/>
           <w:szCs w:val="28"/>
         </w:rPr>
-        <w:t xml:space="preserve">if (condition) </w:t>
-      </w:r>
-      <w:proofErr w:type="gramStart"/>
-      <w:r>
-        <w:rPr>
-          <w:rFonts w:ascii="Avenir Medium" w:hAnsi="Avenir Medium"/>
-          <w:sz w:val="28"/>
-          <w:szCs w:val="28"/>
-        </w:rPr>
-        <w:t>statement;</w:t>
-      </w:r>
-      <w:proofErr w:type="gramEnd"/>
+        <w:t>if (condition) statement;</w:t>
+      </w:r>
     </w:p>
     <w:p>
       <w:pPr>
@@ -32923,31 +32666,7 @@
           <w:szCs w:val="28"/>
         </w:rPr>
         <w:br/>
-        <w:t xml:space="preserve">} else </w:t>
-      </w:r>
-      <w:r>
-        <w:rPr>
-          <w:rFonts w:ascii="Avenir Medium" w:hAnsi="Avenir Medium"/>
-          <w:sz w:val="28"/>
-          <w:szCs w:val="28"/>
-        </w:rPr>
-        <w:t>If (condition</w:t>
-      </w:r>
-      <w:r>
-        <w:rPr>
-          <w:rFonts w:ascii="Avenir Medium" w:hAnsi="Avenir Medium"/>
-          <w:sz w:val="28"/>
-          <w:szCs w:val="28"/>
-        </w:rPr>
-        <w:t>2</w:t>
-      </w:r>
-      <w:r>
-        <w:rPr>
-          <w:rFonts w:ascii="Avenir Medium" w:hAnsi="Avenir Medium"/>
-          <w:sz w:val="28"/>
-          <w:szCs w:val="28"/>
-        </w:rPr>
-        <w:t>){</w:t>
+        <w:t>} else If (condition2){</w:t>
       </w:r>
       <w:r>
         <w:rPr>
@@ -32964,23 +32683,7 @@
           <w:szCs w:val="28"/>
         </w:rPr>
         <w:lastRenderedPageBreak/>
-        <w:t xml:space="preserve">   statements if condition</w:t>
-      </w:r>
-      <w:r>
-        <w:rPr>
-          <w:rFonts w:ascii="Avenir Medium" w:hAnsi="Avenir Medium"/>
-          <w:sz w:val="28"/>
-          <w:szCs w:val="28"/>
-        </w:rPr>
-        <w:t>2</w:t>
-      </w:r>
-      <w:r>
-        <w:rPr>
-          <w:rFonts w:ascii="Avenir Medium" w:hAnsi="Avenir Medium"/>
-          <w:sz w:val="28"/>
-          <w:szCs w:val="28"/>
-        </w:rPr>
-        <w:t xml:space="preserve"> is true</w:t>
+        <w:t xml:space="preserve">   statements if condition2 is true</w:t>
       </w:r>
       <w:r>
         <w:rPr>
@@ -32989,23 +32692,7 @@
           <w:szCs w:val="28"/>
         </w:rPr>
         <w:br/>
-        <w:t>}</w:t>
-      </w:r>
-      <w:r>
-        <w:rPr>
-          <w:rFonts w:ascii="Avenir Medium" w:hAnsi="Avenir Medium"/>
-          <w:sz w:val="28"/>
-          <w:szCs w:val="28"/>
-        </w:rPr>
-        <w:t xml:space="preserve"> else </w:t>
-      </w:r>
-      <w:r>
-        <w:rPr>
-          <w:rFonts w:ascii="Avenir Medium" w:hAnsi="Avenir Medium"/>
-          <w:sz w:val="28"/>
-          <w:szCs w:val="28"/>
-        </w:rPr>
-        <w:t>{</w:t>
+        <w:t>} else {</w:t>
       </w:r>
       <w:r>
         <w:rPr>
@@ -33014,39 +32701,7 @@
           <w:szCs w:val="28"/>
         </w:rPr>
         <w:br/>
-        <w:t xml:space="preserve">   statements if</w:t>
-      </w:r>
-      <w:r>
-        <w:rPr>
-          <w:rFonts w:ascii="Avenir Medium" w:hAnsi="Avenir Medium"/>
-          <w:sz w:val="28"/>
-          <w:szCs w:val="28"/>
-        </w:rPr>
-        <w:t xml:space="preserve"> neither</w:t>
-      </w:r>
-      <w:r>
-        <w:rPr>
-          <w:rFonts w:ascii="Avenir Medium" w:hAnsi="Avenir Medium"/>
-          <w:sz w:val="28"/>
-          <w:szCs w:val="28"/>
-        </w:rPr>
-        <w:t xml:space="preserve"> condition1</w:t>
-      </w:r>
-      <w:r>
-        <w:rPr>
-          <w:rFonts w:ascii="Avenir Medium" w:hAnsi="Avenir Medium"/>
-          <w:sz w:val="28"/>
-          <w:szCs w:val="28"/>
-        </w:rPr>
-        <w:t xml:space="preserve"> nor condition2</w:t>
-      </w:r>
-      <w:r>
-        <w:rPr>
-          <w:rFonts w:ascii="Avenir Medium" w:hAnsi="Avenir Medium"/>
-          <w:sz w:val="28"/>
-          <w:szCs w:val="28"/>
-        </w:rPr>
-        <w:t xml:space="preserve"> is true</w:t>
+        <w:t xml:space="preserve">   statements if neither condition1 nor condition2 is true</w:t>
       </w:r>
       <w:r>
         <w:rPr>
@@ -33341,16 +32996,7 @@
           <w:sz w:val="28"/>
           <w:szCs w:val="28"/>
         </w:rPr>
-        <w:t>If (day==</w:t>
-      </w:r>
-      <w:proofErr w:type="gramStart"/>
-      <w:r>
-        <w:rPr>
-          <w:rFonts w:ascii="Avenir Medium" w:hAnsi="Avenir Medium"/>
-          <w:sz w:val="28"/>
-          <w:szCs w:val="28"/>
-        </w:rPr>
-        <w:t>=”</w:t>
+        <w:t>If (day===”</w:t>
       </w:r>
       <w:r>
         <w:rPr>
@@ -33360,7 +33006,6 @@
         </w:rPr>
         <w:t>Friday</w:t>
       </w:r>
-      <w:proofErr w:type="gramEnd"/>
       <w:r>
         <w:rPr>
           <w:rFonts w:ascii="Avenir Medium" w:hAnsi="Avenir Medium"/>
@@ -34417,25 +34062,7 @@
           <w:sz w:val="28"/>
           <w:szCs w:val="28"/>
         </w:rPr>
-        <w:t xml:space="preserve">The continue statement is like the break statement except that instead of stopping a program loop altogether, the continue statement stops only the current iteration and </w:t>
-      </w:r>
-      <w:proofErr w:type="gramStart"/>
-      <w:r>
-        <w:rPr>
-          <w:rFonts w:ascii="Avenir Medium" w:hAnsi="Avenir Medium"/>
-          <w:sz w:val="28"/>
-          <w:szCs w:val="28"/>
-        </w:rPr>
-        <w:t>continues on</w:t>
-      </w:r>
-      <w:proofErr w:type="gramEnd"/>
-      <w:r>
-        <w:rPr>
-          <w:rFonts w:ascii="Avenir Medium" w:hAnsi="Avenir Medium"/>
-          <w:sz w:val="28"/>
-          <w:szCs w:val="28"/>
-        </w:rPr>
-        <w:t xml:space="preserve"> to the next iteration. A continue statement is useful in programs that need to avoid undefined values that can cause the program to fail. In the following code, a for loop is used to examine </w:t>
+        <w:t xml:space="preserve">The continue statement is like the break statement except that instead of stopping a program loop altogether, the continue statement stops only the current iteration and continues on to the next iteration. A continue statement is useful in programs that need to avoid undefined values that can cause the program to fail. In the following code, a for loop is used to examine </w:t>
       </w:r>
       <w:r>
         <w:rPr>
@@ -34762,18 +34389,8 @@
           <w:sz w:val="28"/>
           <w:szCs w:val="28"/>
         </w:rPr>
-        <w:t xml:space="preserve">break: label; OR continue: </w:t>
-      </w:r>
-      <w:proofErr w:type="gramStart"/>
-      <w:r>
-        <w:rPr>
-          <w:rFonts w:ascii="Avenir Medium" w:hAnsi="Avenir Medium"/>
-          <w:sz w:val="28"/>
-          <w:szCs w:val="28"/>
-        </w:rPr>
-        <w:t>label;</w:t>
-      </w:r>
-      <w:proofErr w:type="gramEnd"/>
+        <w:t>break: label; OR continue: label;</w:t>
+      </w:r>
     </w:p>
     <w:p>
       <w:pPr>
@@ -35025,22 +34642,7 @@
           <w:szCs w:val="28"/>
         </w:rPr>
         <w:br/>
-      </w:r>
-      <w:r>
-        <w:rPr>
-          <w:rFonts w:ascii="Avenir Medium" w:hAnsi="Avenir Medium"/>
-          <w:sz w:val="28"/>
-          <w:szCs w:val="28"/>
-        </w:rPr>
-        <w:t xml:space="preserve">   </w:t>
-      </w:r>
-      <w:r>
-        <w:rPr>
-          <w:rFonts w:ascii="Avenir Medium" w:hAnsi="Avenir Medium"/>
-          <w:sz w:val="28"/>
-          <w:szCs w:val="28"/>
-        </w:rPr>
-        <w:t>}</w:t>
+        <w:t xml:space="preserve">   }</w:t>
       </w:r>
       <w:r>
         <w:rPr>
@@ -35143,43 +34745,7 @@
           <w:sz w:val="28"/>
           <w:szCs w:val="28"/>
         </w:rPr>
-        <w:t xml:space="preserve">Many developers discourage the use of label statements unless </w:t>
-      </w:r>
-      <w:proofErr w:type="gramStart"/>
-      <w:r>
-        <w:rPr>
-          <w:rFonts w:ascii="Avenir Medium" w:hAnsi="Avenir Medium"/>
-          <w:sz w:val="28"/>
-          <w:szCs w:val="28"/>
-        </w:rPr>
-        <w:t>absolutely necessary</w:t>
-      </w:r>
-      <w:proofErr w:type="gramEnd"/>
-      <w:r>
-        <w:rPr>
-          <w:rFonts w:ascii="Avenir Medium" w:hAnsi="Avenir Medium"/>
-          <w:sz w:val="28"/>
-          <w:szCs w:val="28"/>
-        </w:rPr>
-        <w:t xml:space="preserve">. They can confuse a programmer trying to fix code in which a program loop can end before its stopping condition, or code in which statements are not processed in the order that they are written in a document. Almost </w:t>
-      </w:r>
-      <w:proofErr w:type="gramStart"/>
-      <w:r>
-        <w:rPr>
-          <w:rFonts w:ascii="Avenir Medium" w:hAnsi="Avenir Medium"/>
-          <w:sz w:val="28"/>
-          <w:szCs w:val="28"/>
-        </w:rPr>
-        <w:t>all of</w:t>
-      </w:r>
-      <w:proofErr w:type="gramEnd"/>
-      <w:r>
-        <w:rPr>
-          <w:rFonts w:ascii="Avenir Medium" w:hAnsi="Avenir Medium"/>
-          <w:sz w:val="28"/>
-          <w:szCs w:val="28"/>
-        </w:rPr>
-        <w:t xml:space="preserve"> the tasks in a program can also be performed by carefully setting up the conditions for program loops without forcing jumps to labeled sections.</w:t>
+        <w:t>Many developers discourage the use of label statements unless absolutely necessary. They can confuse a programmer trying to fix code in which a program loop can end before its stopping condition, or code in which statements are not processed in the order that they are written in a document. Almost all of the tasks in a program can also be performed by carefully setting up the conditions for program loops without forcing jumps to labeled sections.</w:t>
       </w:r>
       <w:r>
         <w:rPr>
@@ -35451,25 +35017,7 @@
           <w:sz w:val="28"/>
           <w:szCs w:val="28"/>
         </w:rPr>
-        <w:t xml:space="preserve">The while statement is used for repeating a statement or series of statements </w:t>
-      </w:r>
-      <w:proofErr w:type="gramStart"/>
-      <w:r>
-        <w:rPr>
-          <w:rFonts w:ascii="Avenir Medium" w:hAnsi="Avenir Medium"/>
-          <w:sz w:val="28"/>
-          <w:szCs w:val="28"/>
-        </w:rPr>
-        <w:t>as long as</w:t>
-      </w:r>
-      <w:proofErr w:type="gramEnd"/>
-      <w:r>
-        <w:rPr>
-          <w:rFonts w:ascii="Avenir Medium" w:hAnsi="Avenir Medium"/>
-          <w:sz w:val="28"/>
-          <w:szCs w:val="28"/>
-        </w:rPr>
-        <w:t xml:space="preserve"> a given conditional expression evaluates to true.</w:t>
+        <w:t>The while statement is used for repeating a statement or series of statements as long as a given conditional expression evaluates to true.</w:t>
       </w:r>
     </w:p>
     <w:p>
@@ -35536,25 +35084,7 @@
           <w:szCs w:val="28"/>
         </w:rPr>
         <w:lastRenderedPageBreak/>
-        <w:t xml:space="preserve">The do while statement executes a statement or statements once, and then it repeats the execution </w:t>
-      </w:r>
-      <w:proofErr w:type="gramStart"/>
-      <w:r>
-        <w:rPr>
-          <w:rFonts w:ascii="Avenir Medium" w:hAnsi="Avenir Medium"/>
-          <w:sz w:val="28"/>
-          <w:szCs w:val="28"/>
-        </w:rPr>
-        <w:t>as long as</w:t>
-      </w:r>
-      <w:proofErr w:type="gramEnd"/>
-      <w:r>
-        <w:rPr>
-          <w:rFonts w:ascii="Avenir Medium" w:hAnsi="Avenir Medium"/>
-          <w:sz w:val="28"/>
-          <w:szCs w:val="28"/>
-        </w:rPr>
-        <w:t xml:space="preserve"> a given conditional expression evaluates to true.</w:t>
+        <w:t>The do while statement executes a statement or statements once, and then it repeats the execution as long as a given conditional expression evaluates to true.</w:t>
       </w:r>
     </w:p>
     <w:p>
@@ -35570,23 +35100,13 @@
           <w:szCs w:val="28"/>
         </w:rPr>
       </w:pPr>
-      <w:proofErr w:type="gramStart"/>
-      <w:r>
-        <w:rPr>
-          <w:rFonts w:ascii="Avenir Medium" w:hAnsi="Avenir Medium"/>
-          <w:sz w:val="28"/>
-          <w:szCs w:val="28"/>
-        </w:rPr>
-        <w:t>The for</w:t>
-      </w:r>
-      <w:proofErr w:type="gramEnd"/>
-      <w:r>
-        <w:rPr>
-          <w:rFonts w:ascii="Avenir Medium" w:hAnsi="Avenir Medium"/>
-          <w:sz w:val="28"/>
-          <w:szCs w:val="28"/>
-        </w:rPr>
-        <w:t xml:space="preserve"> statement is used to repeat a statement or series of statements as long as a given conditional expression evaluates to true.</w:t>
+      <w:r>
+        <w:rPr>
+          <w:rFonts w:ascii="Avenir Medium" w:hAnsi="Avenir Medium"/>
+          <w:sz w:val="28"/>
+          <w:szCs w:val="28"/>
+        </w:rPr>
+        <w:t>The for statement is used to repeat a statement or series of statements as long as a given conditional expression evaluates to true.</w:t>
       </w:r>
     </w:p>
     <w:p>
@@ -35937,7 +35457,5352 @@
         <w:t>When the interpreter loads the script without finding any syntax errors, it will next attempt to run the code. At this point, a runtime error may appear, which is an error that occurs when the interpreter is unable to run the code. Runtime errors may manifest themselves for several reasons such as attempting to reference a function or variable that has not been declared, using an undefined value in an expression, or performing an illegal mathematical operation such as calculating the square root of a negative number.</w:t>
       </w:r>
     </w:p>
+    <w:p>
+      <w:pPr>
+        <w:pStyle w:val="ListParagraph"/>
+        <w:numPr>
+          <w:ilvl w:val="0"/>
+          <w:numId w:val="1"/>
+        </w:numPr>
+        <w:rPr>
+          <w:rFonts w:ascii="Avenir Medium" w:hAnsi="Avenir Medium"/>
+          <w:sz w:val="28"/>
+          <w:szCs w:val="28"/>
+        </w:rPr>
+      </w:pPr>
+      <w:r>
+        <w:rPr>
+          <w:rFonts w:ascii="Avenir Medium" w:hAnsi="Avenir Medium"/>
+          <w:sz w:val="28"/>
+          <w:szCs w:val="28"/>
+        </w:rPr>
+        <w:t>The third type of error, a logic error, is a flaw in a program’s design that prevents the program from reaching its intended goal. There is nothing wrong with the syntax or with the statements themselves; the result is simply wrong.</w:t>
+      </w:r>
+    </w:p>
+    <w:p>
+      <w:pPr>
+        <w:pStyle w:val="ListParagraph"/>
+        <w:numPr>
+          <w:ilvl w:val="1"/>
+          <w:numId w:val="1"/>
+        </w:numPr>
+        <w:rPr>
+          <w:rFonts w:ascii="Avenir Medium" w:hAnsi="Avenir Medium"/>
+          <w:sz w:val="28"/>
+          <w:szCs w:val="28"/>
+        </w:rPr>
+      </w:pPr>
+      <w:r>
+        <w:rPr>
+          <w:rFonts w:ascii="Avenir Medium" w:hAnsi="Avenir Medium"/>
+          <w:sz w:val="28"/>
+          <w:szCs w:val="28"/>
+        </w:rPr>
+        <w:lastRenderedPageBreak/>
+        <w:t>Logic errors can result from performing essential steps in the wrong order. When you do the laundry, you sort, then wash, then dry, and finally fold your clothes. A logic error in which you fold, sort, dry, and then wash the clothes would leave you with a pile of wet, unsorted, and unfolded laundry! Or the problem might come from missing an important step, such as forgetting the laundry detergent, leaving you with dirty clothes. Or the problem might lie in misinterpreting the data involved. If you accidently mix reds and whites in the sorting step, you could end with a pink mess.</w:t>
+      </w:r>
+    </w:p>
+    <w:p>
+      <w:pPr>
+        <w:pStyle w:val="ListParagraph"/>
+        <w:numPr>
+          <w:ilvl w:val="1"/>
+          <w:numId w:val="1"/>
+        </w:numPr>
+        <w:rPr>
+          <w:rFonts w:ascii="Avenir Medium" w:hAnsi="Avenir Medium"/>
+          <w:sz w:val="28"/>
+          <w:szCs w:val="28"/>
+        </w:rPr>
+      </w:pPr>
+      <w:r>
+        <w:rPr>
+          <w:rFonts w:ascii="Avenir Medium" w:hAnsi="Avenir Medium"/>
+          <w:sz w:val="28"/>
+          <w:szCs w:val="28"/>
+        </w:rPr>
+        <w:t>Finding and fixing logic errors is the most difficult part of programming. You must analyze the logic at each step of your code, comparing the results you expected with the results you got. A debugger can provide tools to make that comparison easier, but the analysis must be done by the programmer.</w:t>
+      </w:r>
+    </w:p>
+    <w:p>
+      <w:pPr>
+        <w:pStyle w:val="ListParagraph"/>
+        <w:numPr>
+          <w:ilvl w:val="1"/>
+          <w:numId w:val="1"/>
+        </w:numPr>
+        <w:rPr>
+          <w:rFonts w:ascii="Avenir Medium" w:hAnsi="Avenir Medium"/>
+          <w:sz w:val="28"/>
+          <w:szCs w:val="28"/>
+        </w:rPr>
+      </w:pPr>
+      <w:r>
+        <w:rPr>
+          <w:rFonts w:ascii="Avenir Medium" w:hAnsi="Avenir Medium"/>
+          <w:sz w:val="28"/>
+          <w:szCs w:val="28"/>
+        </w:rPr>
+        <w:t>Y</w:t>
+      </w:r>
+      <w:r>
+        <w:rPr>
+          <w:rFonts w:ascii="Avenir Medium" w:hAnsi="Avenir Medium"/>
+          <w:sz w:val="28"/>
+          <w:szCs w:val="28"/>
+        </w:rPr>
+        <w:t xml:space="preserve">ou can locate errors in your code using linting, a process that involves sending your code through a third-party program that analyzes and produces a detailed error report. Some of the most popular linting programs for JavaScript are </w:t>
+      </w:r>
+      <w:proofErr w:type="spellStart"/>
+      <w:r>
+        <w:rPr>
+          <w:rFonts w:ascii="Avenir Medium" w:hAnsi="Avenir Medium"/>
+          <w:sz w:val="28"/>
+          <w:szCs w:val="28"/>
+        </w:rPr>
+        <w:t>jslint</w:t>
+      </w:r>
+      <w:proofErr w:type="spellEnd"/>
+      <w:r>
+        <w:rPr>
+          <w:rFonts w:ascii="Avenir Medium" w:hAnsi="Avenir Medium"/>
+          <w:sz w:val="28"/>
+          <w:szCs w:val="28"/>
+        </w:rPr>
+        <w:t xml:space="preserve">, </w:t>
+      </w:r>
+      <w:proofErr w:type="spellStart"/>
+      <w:r>
+        <w:rPr>
+          <w:rFonts w:ascii="Avenir Medium" w:hAnsi="Avenir Medium"/>
+          <w:sz w:val="28"/>
+          <w:szCs w:val="28"/>
+        </w:rPr>
+        <w:t>ESLint</w:t>
+      </w:r>
+      <w:proofErr w:type="spellEnd"/>
+      <w:r>
+        <w:rPr>
+          <w:rFonts w:ascii="Avenir Medium" w:hAnsi="Avenir Medium"/>
+          <w:sz w:val="28"/>
+          <w:szCs w:val="28"/>
+        </w:rPr>
+        <w:t xml:space="preserve">, and </w:t>
+      </w:r>
+      <w:proofErr w:type="spellStart"/>
+      <w:r>
+        <w:rPr>
+          <w:rFonts w:ascii="Avenir Medium" w:hAnsi="Avenir Medium"/>
+          <w:sz w:val="28"/>
+          <w:szCs w:val="28"/>
+        </w:rPr>
+        <w:t>JSHint</w:t>
+      </w:r>
+      <w:proofErr w:type="spellEnd"/>
+      <w:r>
+        <w:rPr>
+          <w:rFonts w:ascii="Avenir Medium" w:hAnsi="Avenir Medium"/>
+          <w:sz w:val="28"/>
+          <w:szCs w:val="28"/>
+        </w:rPr>
+        <w:t>. Also, many code editors offer their own set of linting tools.</w:t>
+      </w:r>
+    </w:p>
+    <w:p>
+      <w:pPr>
+        <w:pStyle w:val="ListParagraph"/>
+        <w:numPr>
+          <w:ilvl w:val="0"/>
+          <w:numId w:val="1"/>
+        </w:numPr>
+        <w:rPr>
+          <w:rFonts w:ascii="Avenir Medium" w:hAnsi="Avenir Medium"/>
+          <w:sz w:val="28"/>
+          <w:szCs w:val="28"/>
+        </w:rPr>
+      </w:pPr>
+      <w:r>
+        <w:rPr>
+          <w:rFonts w:ascii="Avenir Medium" w:hAnsi="Avenir Medium"/>
+          <w:sz w:val="28"/>
+          <w:szCs w:val="28"/>
+        </w:rPr>
+        <w:t>Most languages, like C++ and Java, require strict adherence to syntax and will reject programs that depart from syntax rules in even the smallest way. To enforce that level of scrutiny in JavaScript, add the following text string to the beginning of the code:</w:t>
+      </w:r>
+    </w:p>
+    <w:p>
+      <w:pPr>
+        <w:pStyle w:val="ListParagraph"/>
+        <w:numPr>
+          <w:ilvl w:val="4"/>
+          <w:numId w:val="1"/>
+        </w:numPr>
+        <w:rPr>
+          <w:rFonts w:ascii="Avenir Medium" w:hAnsi="Avenir Medium"/>
+          <w:sz w:val="28"/>
+          <w:szCs w:val="28"/>
+        </w:rPr>
+      </w:pPr>
+      <w:r>
+        <w:rPr>
+          <w:rFonts w:ascii="Avenir Medium" w:hAnsi="Avenir Medium"/>
+          <w:sz w:val="28"/>
+          <w:szCs w:val="28"/>
+        </w:rPr>
+        <w:t>“</w:t>
+      </w:r>
+      <w:proofErr w:type="gramStart"/>
+      <w:r>
+        <w:rPr>
+          <w:rFonts w:ascii="Avenir Medium" w:hAnsi="Avenir Medium"/>
+          <w:sz w:val="28"/>
+          <w:szCs w:val="28"/>
+        </w:rPr>
+        <w:t>use</w:t>
+      </w:r>
+      <w:proofErr w:type="gramEnd"/>
+      <w:r>
+        <w:rPr>
+          <w:rFonts w:ascii="Avenir Medium" w:hAnsi="Avenir Medium"/>
+          <w:sz w:val="28"/>
+          <w:szCs w:val="28"/>
+        </w:rPr>
+        <w:t xml:space="preserve"> strict”;</w:t>
+      </w:r>
+    </w:p>
+    <w:p>
+      <w:pPr>
+        <w:pStyle w:val="ListParagraph"/>
+        <w:numPr>
+          <w:ilvl w:val="1"/>
+          <w:numId w:val="1"/>
+        </w:numPr>
+        <w:rPr>
+          <w:rFonts w:ascii="Avenir Medium" w:hAnsi="Avenir Medium"/>
+          <w:sz w:val="28"/>
+          <w:szCs w:val="28"/>
+        </w:rPr>
+      </w:pPr>
+      <w:r>
+        <w:rPr>
+          <w:rFonts w:ascii="Avenir Medium" w:hAnsi="Avenir Medium"/>
+          <w:sz w:val="28"/>
+          <w:szCs w:val="28"/>
+        </w:rPr>
+        <w:t xml:space="preserve">Adding this statement puts the JavaScript interpreter into strict mode so that all departures from proper syntax are flagged as errors. In particular, all variables must be explicitly declared, so you can’t accidentally create a global variable by omitting the </w:t>
+      </w:r>
+      <w:proofErr w:type="spellStart"/>
+      <w:r>
+        <w:rPr>
+          <w:rFonts w:ascii="Avenir Medium" w:hAnsi="Avenir Medium"/>
+          <w:sz w:val="28"/>
+          <w:szCs w:val="28"/>
+        </w:rPr>
+        <w:t>let</w:t>
+      </w:r>
+      <w:proofErr w:type="spellEnd"/>
+      <w:r>
+        <w:rPr>
+          <w:rFonts w:ascii="Avenir Medium" w:hAnsi="Avenir Medium"/>
+          <w:sz w:val="28"/>
+          <w:szCs w:val="28"/>
+        </w:rPr>
+        <w:t>, var, or const keywords. In addition to creating tighter code, running a program in strict mode increases the program’s speed and efficiency because the JavaScript interpreter will not waste time and memory resolving poorly written code.</w:t>
+      </w:r>
+    </w:p>
+    <w:p>
+      <w:pPr>
+        <w:pStyle w:val="ListParagraph"/>
+        <w:numPr>
+          <w:ilvl w:val="1"/>
+          <w:numId w:val="1"/>
+        </w:numPr>
+        <w:rPr>
+          <w:rFonts w:ascii="Avenir Medium" w:hAnsi="Avenir Medium"/>
+          <w:sz w:val="28"/>
+          <w:szCs w:val="28"/>
+        </w:rPr>
+      </w:pPr>
+      <w:r>
+        <w:rPr>
+          <w:rFonts w:ascii="Avenir Medium" w:hAnsi="Avenir Medium"/>
+          <w:sz w:val="28"/>
+          <w:szCs w:val="28"/>
+        </w:rPr>
+        <w:t>The "use strict"; statement can be placed anywhere within your code. If you want to apply strict mode only to code within a function, add the statement as the first line in that function’s command block. The JavaScript interpreter will interpret the function’s code strictly and code elsewhere in your program less strictly.</w:t>
+      </w:r>
+    </w:p>
+    <w:p>
+      <w:pPr>
+        <w:pStyle w:val="ListParagraph"/>
+        <w:numPr>
+          <w:ilvl w:val="0"/>
+          <w:numId w:val="1"/>
+        </w:numPr>
+        <w:rPr>
+          <w:rFonts w:ascii="Avenir Medium" w:hAnsi="Avenir Medium"/>
+          <w:sz w:val="28"/>
+          <w:szCs w:val="28"/>
+        </w:rPr>
+      </w:pPr>
+      <w:r>
+        <w:rPr>
+          <w:rFonts w:ascii="Avenir Medium" w:hAnsi="Avenir Medium"/>
+          <w:sz w:val="28"/>
+          <w:szCs w:val="28"/>
+        </w:rPr>
+        <w:lastRenderedPageBreak/>
+        <w:t>Common Mistakes Interpreting Error Messages</w:t>
+      </w:r>
+    </w:p>
+    <w:p>
+      <w:pPr>
+        <w:pStyle w:val="ListParagraph"/>
+        <w:numPr>
+          <w:ilvl w:val="0"/>
+          <w:numId w:val="1"/>
+        </w:numPr>
+        <w:rPr>
+          <w:rFonts w:ascii="Avenir Medium" w:hAnsi="Avenir Medium"/>
+          <w:sz w:val="28"/>
+          <w:szCs w:val="28"/>
+        </w:rPr>
+      </w:pPr>
+      <w:r>
+        <w:rPr>
+          <w:rFonts w:ascii="Avenir Medium" w:hAnsi="Avenir Medium"/>
+          <w:sz w:val="28"/>
+          <w:szCs w:val="28"/>
+        </w:rPr>
+        <w:t>As you debug your programs, you might find the debugger’s error messages difficult to interpret. Here are some error messages and their common sources:</w:t>
+      </w:r>
+    </w:p>
+    <w:p>
+      <w:pPr>
+        <w:pStyle w:val="ListParagraph"/>
+        <w:numPr>
+          <w:ilvl w:val="1"/>
+          <w:numId w:val="1"/>
+        </w:numPr>
+        <w:rPr>
+          <w:rFonts w:ascii="Avenir Medium" w:hAnsi="Avenir Medium"/>
+          <w:sz w:val="28"/>
+          <w:szCs w:val="28"/>
+        </w:rPr>
+      </w:pPr>
+      <w:r>
+        <w:rPr>
+          <w:rFonts w:ascii="Avenir Medium" w:hAnsi="Avenir Medium"/>
+          <w:sz w:val="28"/>
+          <w:szCs w:val="28"/>
+          <w:u w:val="single"/>
+        </w:rPr>
+        <w:t xml:space="preserve">Uncaught </w:t>
+      </w:r>
+      <w:proofErr w:type="spellStart"/>
+      <w:r>
+        <w:rPr>
+          <w:rFonts w:ascii="Avenir Medium" w:hAnsi="Avenir Medium"/>
+          <w:sz w:val="28"/>
+          <w:szCs w:val="28"/>
+          <w:u w:val="single"/>
+        </w:rPr>
+        <w:t>TypeError</w:t>
+      </w:r>
+      <w:proofErr w:type="spellEnd"/>
+      <w:r>
+        <w:rPr>
+          <w:rFonts w:ascii="Avenir Medium" w:hAnsi="Avenir Medium"/>
+          <w:sz w:val="28"/>
+          <w:szCs w:val="28"/>
+          <w:u w:val="single"/>
+        </w:rPr>
+        <w:t>: Cannot Read Property</w:t>
+      </w:r>
+      <w:r>
+        <w:rPr>
+          <w:rFonts w:ascii="Avenir Medium" w:hAnsi="Avenir Medium"/>
+          <w:sz w:val="28"/>
+          <w:szCs w:val="28"/>
+        </w:rPr>
+        <w:t>—The object, such as a variable or function, has not yet been defined and thus has no properties associated with it.</w:t>
+      </w:r>
+    </w:p>
+    <w:p>
+      <w:pPr>
+        <w:pStyle w:val="ListParagraph"/>
+        <w:numPr>
+          <w:ilvl w:val="1"/>
+          <w:numId w:val="1"/>
+        </w:numPr>
+        <w:rPr>
+          <w:rFonts w:ascii="Avenir Medium" w:hAnsi="Avenir Medium"/>
+          <w:sz w:val="28"/>
+          <w:szCs w:val="28"/>
+        </w:rPr>
+      </w:pPr>
+      <w:proofErr w:type="spellStart"/>
+      <w:r>
+        <w:rPr>
+          <w:rFonts w:ascii="Avenir Medium" w:hAnsi="Avenir Medium"/>
+          <w:sz w:val="28"/>
+          <w:szCs w:val="28"/>
+          <w:u w:val="single"/>
+        </w:rPr>
+        <w:t>TypeError</w:t>
+      </w:r>
+      <w:proofErr w:type="spellEnd"/>
+      <w:r>
+        <w:rPr>
+          <w:rFonts w:ascii="Avenir Medium" w:hAnsi="Avenir Medium"/>
+          <w:sz w:val="28"/>
+          <w:szCs w:val="28"/>
+          <w:u w:val="single"/>
+        </w:rPr>
+        <w:t>: ‘undefined’ Is Not an Object</w:t>
+      </w:r>
+      <w:r>
+        <w:rPr>
+          <w:rFonts w:ascii="Avenir Medium" w:hAnsi="Avenir Medium"/>
+          <w:sz w:val="28"/>
+          <w:szCs w:val="28"/>
+        </w:rPr>
+        <w:t>—The object has not yet been defined or initialized.</w:t>
+      </w:r>
+    </w:p>
+    <w:p>
+      <w:pPr>
+        <w:pStyle w:val="ListParagraph"/>
+        <w:numPr>
+          <w:ilvl w:val="1"/>
+          <w:numId w:val="1"/>
+        </w:numPr>
+        <w:rPr>
+          <w:rFonts w:ascii="Avenir Medium" w:hAnsi="Avenir Medium"/>
+          <w:sz w:val="28"/>
+          <w:szCs w:val="28"/>
+        </w:rPr>
+      </w:pPr>
+      <w:proofErr w:type="spellStart"/>
+      <w:r>
+        <w:rPr>
+          <w:rFonts w:ascii="Avenir Medium" w:hAnsi="Avenir Medium"/>
+          <w:sz w:val="28"/>
+          <w:szCs w:val="28"/>
+          <w:u w:val="single"/>
+        </w:rPr>
+        <w:t>TypeError</w:t>
+      </w:r>
+      <w:proofErr w:type="spellEnd"/>
+      <w:r>
+        <w:rPr>
+          <w:rFonts w:ascii="Avenir Medium" w:hAnsi="Avenir Medium"/>
+          <w:sz w:val="28"/>
+          <w:szCs w:val="28"/>
+          <w:u w:val="single"/>
+        </w:rPr>
+        <w:t>: null is Not an Object</w:t>
+      </w:r>
+      <w:r>
+        <w:rPr>
+          <w:rFonts w:ascii="Avenir Medium" w:hAnsi="Avenir Medium"/>
+          <w:sz w:val="28"/>
+          <w:szCs w:val="28"/>
+        </w:rPr>
+        <w:t>—A property or method is being applied to a null object that has not been created or initialized.</w:t>
+      </w:r>
+    </w:p>
+    <w:p>
+      <w:pPr>
+        <w:pStyle w:val="ListParagraph"/>
+        <w:numPr>
+          <w:ilvl w:val="1"/>
+          <w:numId w:val="1"/>
+        </w:numPr>
+        <w:rPr>
+          <w:rFonts w:ascii="Avenir Medium" w:hAnsi="Avenir Medium"/>
+          <w:sz w:val="28"/>
+          <w:szCs w:val="28"/>
+        </w:rPr>
+      </w:pPr>
+      <w:proofErr w:type="spellStart"/>
+      <w:r>
+        <w:rPr>
+          <w:rFonts w:ascii="Avenir Medium" w:hAnsi="Avenir Medium"/>
+          <w:sz w:val="28"/>
+          <w:szCs w:val="28"/>
+          <w:u w:val="single"/>
+        </w:rPr>
+        <w:t>TypeError</w:t>
+      </w:r>
+      <w:proofErr w:type="spellEnd"/>
+      <w:r>
+        <w:rPr>
+          <w:rFonts w:ascii="Avenir Medium" w:hAnsi="Avenir Medium"/>
+          <w:sz w:val="28"/>
+          <w:szCs w:val="28"/>
+          <w:u w:val="single"/>
+        </w:rPr>
+        <w:t>: Object doesn’t support property</w:t>
+      </w:r>
+      <w:r>
+        <w:rPr>
+          <w:rFonts w:ascii="Avenir Medium" w:hAnsi="Avenir Medium"/>
+          <w:sz w:val="28"/>
+          <w:szCs w:val="28"/>
+        </w:rPr>
+        <w:t>—A property or method either doesn’t exist (perhaps because of a typing error) or is not associated with the object.</w:t>
+      </w:r>
+    </w:p>
+    <w:p>
+      <w:pPr>
+        <w:pStyle w:val="ListParagraph"/>
+        <w:numPr>
+          <w:ilvl w:val="1"/>
+          <w:numId w:val="1"/>
+        </w:numPr>
+        <w:rPr>
+          <w:rFonts w:ascii="Avenir Medium" w:hAnsi="Avenir Medium"/>
+          <w:sz w:val="28"/>
+          <w:szCs w:val="28"/>
+        </w:rPr>
+      </w:pPr>
+      <w:r>
+        <w:rPr>
+          <w:rFonts w:ascii="Avenir Medium" w:hAnsi="Avenir Medium"/>
+          <w:sz w:val="28"/>
+          <w:szCs w:val="28"/>
+          <w:u w:val="single"/>
+        </w:rPr>
+        <w:t xml:space="preserve">Uncaught </w:t>
+      </w:r>
+      <w:proofErr w:type="spellStart"/>
+      <w:r>
+        <w:rPr>
+          <w:rFonts w:ascii="Avenir Medium" w:hAnsi="Avenir Medium"/>
+          <w:sz w:val="28"/>
+          <w:szCs w:val="28"/>
+          <w:u w:val="single"/>
+        </w:rPr>
+        <w:t>TypeError</w:t>
+      </w:r>
+      <w:proofErr w:type="spellEnd"/>
+      <w:r>
+        <w:rPr>
+          <w:rFonts w:ascii="Avenir Medium" w:hAnsi="Avenir Medium"/>
+          <w:sz w:val="28"/>
+          <w:szCs w:val="28"/>
+          <w:u w:val="single"/>
+        </w:rPr>
+        <w:t>: Cannot set property</w:t>
+      </w:r>
+      <w:r>
+        <w:rPr>
+          <w:rFonts w:ascii="Avenir Medium" w:hAnsi="Avenir Medium"/>
+          <w:sz w:val="28"/>
+          <w:szCs w:val="28"/>
+        </w:rPr>
+        <w:t>—A variable has an undefined value and thus cannot be used to set or return a property value.</w:t>
+      </w:r>
+    </w:p>
+    <w:p>
+      <w:pPr>
+        <w:pStyle w:val="ListParagraph"/>
+        <w:numPr>
+          <w:ilvl w:val="1"/>
+          <w:numId w:val="1"/>
+        </w:numPr>
+        <w:rPr>
+          <w:rFonts w:ascii="Avenir Medium" w:hAnsi="Avenir Medium"/>
+          <w:sz w:val="28"/>
+          <w:szCs w:val="28"/>
+        </w:rPr>
+      </w:pPr>
+      <w:proofErr w:type="spellStart"/>
+      <w:r>
+        <w:rPr>
+          <w:rFonts w:ascii="Avenir Medium" w:hAnsi="Avenir Medium"/>
+          <w:sz w:val="28"/>
+          <w:szCs w:val="28"/>
+          <w:u w:val="single"/>
+        </w:rPr>
+        <w:t>ReferenceError</w:t>
+      </w:r>
+      <w:proofErr w:type="spellEnd"/>
+      <w:r>
+        <w:rPr>
+          <w:rFonts w:ascii="Avenir Medium" w:hAnsi="Avenir Medium"/>
+          <w:sz w:val="28"/>
+          <w:szCs w:val="28"/>
+          <w:u w:val="single"/>
+        </w:rPr>
+        <w:t>: Object is Not Defined</w:t>
+      </w:r>
+      <w:r>
+        <w:rPr>
+          <w:rFonts w:ascii="Avenir Medium" w:hAnsi="Avenir Medium"/>
+          <w:sz w:val="28"/>
+          <w:szCs w:val="28"/>
+        </w:rPr>
+        <w:t>—A variable is being referenced outside of its scope.</w:t>
+      </w:r>
+    </w:p>
+    <w:p>
+      <w:pPr>
+        <w:pStyle w:val="ListParagraph"/>
+        <w:numPr>
+          <w:ilvl w:val="0"/>
+          <w:numId w:val="1"/>
+        </w:numPr>
+        <w:rPr>
+          <w:rFonts w:ascii="Avenir Medium" w:hAnsi="Avenir Medium"/>
+          <w:sz w:val="28"/>
+          <w:szCs w:val="28"/>
+        </w:rPr>
+      </w:pPr>
+      <w:r>
+        <w:rPr>
+          <w:rFonts w:ascii="Avenir Medium" w:hAnsi="Avenir Medium"/>
+          <w:sz w:val="28"/>
+          <w:szCs w:val="28"/>
+        </w:rPr>
+        <w:t>If you are unable to locate a bug in your program by using error messages, or if you suspect a logic error (which does not generate error messages), then you must trace your code. Tracing is the examination of individual statements in an executing program.</w:t>
+      </w:r>
+    </w:p>
+    <w:p>
+      <w:pPr>
+        <w:pStyle w:val="ListParagraph"/>
+        <w:numPr>
+          <w:ilvl w:val="0"/>
+          <w:numId w:val="1"/>
+        </w:numPr>
+        <w:rPr>
+          <w:rFonts w:ascii="Avenir Medium" w:hAnsi="Avenir Medium"/>
+          <w:sz w:val="28"/>
+          <w:szCs w:val="28"/>
+        </w:rPr>
+      </w:pPr>
+      <w:r>
+        <w:rPr>
+          <w:rFonts w:ascii="Avenir Medium" w:hAnsi="Avenir Medium"/>
+          <w:sz w:val="28"/>
+          <w:szCs w:val="28"/>
+        </w:rPr>
+        <w:t xml:space="preserve">The function obviously contains one or more logic errors. One method of tracing the errors is to display alert boxes, using the </w:t>
+      </w:r>
+      <w:proofErr w:type="spellStart"/>
+      <w:proofErr w:type="gramStart"/>
+      <w:r>
+        <w:rPr>
+          <w:rFonts w:ascii="Avenir Medium" w:hAnsi="Avenir Medium"/>
+          <w:sz w:val="28"/>
+          <w:szCs w:val="28"/>
+        </w:rPr>
+        <w:t>window.alert</w:t>
+      </w:r>
+      <w:proofErr w:type="spellEnd"/>
+      <w:proofErr w:type="gramEnd"/>
+      <w:r>
+        <w:rPr>
+          <w:rFonts w:ascii="Avenir Medium" w:hAnsi="Avenir Medium"/>
+          <w:sz w:val="28"/>
+          <w:szCs w:val="28"/>
+        </w:rPr>
+        <w:t xml:space="preserve">() method at different points in the code, showing partial results of the function. Each time the JavaScript interpreter encounters the </w:t>
+      </w:r>
+      <w:proofErr w:type="spellStart"/>
+      <w:proofErr w:type="gramStart"/>
+      <w:r>
+        <w:rPr>
+          <w:rFonts w:ascii="Avenir Medium" w:hAnsi="Avenir Medium"/>
+          <w:sz w:val="28"/>
+          <w:szCs w:val="28"/>
+        </w:rPr>
+        <w:t>window.alert</w:t>
+      </w:r>
+      <w:proofErr w:type="spellEnd"/>
+      <w:proofErr w:type="gramEnd"/>
+      <w:r>
+        <w:rPr>
+          <w:rFonts w:ascii="Avenir Medium" w:hAnsi="Avenir Medium"/>
+          <w:sz w:val="28"/>
+          <w:szCs w:val="28"/>
+        </w:rPr>
+        <w:t>() method, it pauses the program to display contents of the alert box to the user. The important goal of this technique is to take a long and complex program and break it into discrete sections of a few lines, which you can then examine in detail to discover the error. Once you have confirmed that one section of the code is working correctly, you can remove the alert boxes in that section and focus on other sections.</w:t>
+      </w:r>
+    </w:p>
+    <w:p>
+      <w:pPr>
+        <w:pStyle w:val="ListParagraph"/>
+        <w:numPr>
+          <w:ilvl w:val="3"/>
+          <w:numId w:val="1"/>
+        </w:numPr>
+        <w:rPr>
+          <w:rFonts w:ascii="Avenir Medium" w:hAnsi="Avenir Medium"/>
+          <w:sz w:val="28"/>
+          <w:szCs w:val="28"/>
+        </w:rPr>
+      </w:pPr>
+      <w:r>
+        <w:rPr>
+          <w:rFonts w:ascii="Avenir Medium" w:hAnsi="Avenir Medium"/>
+          <w:sz w:val="28"/>
+          <w:szCs w:val="28"/>
+        </w:rPr>
+        <w:lastRenderedPageBreak/>
+        <w:t>When you use the alert box approach, include the variable name alongside the variable values, so you will be able to interpret the results of your code.</w:t>
+      </w:r>
+    </w:p>
+    <w:p>
+      <w:pPr>
+        <w:pStyle w:val="ListParagraph"/>
+        <w:numPr>
+          <w:ilvl w:val="1"/>
+          <w:numId w:val="1"/>
+        </w:numPr>
+        <w:rPr>
+          <w:rFonts w:ascii="Avenir Medium" w:hAnsi="Avenir Medium"/>
+          <w:sz w:val="28"/>
+          <w:szCs w:val="28"/>
+        </w:rPr>
+      </w:pPr>
+      <w:r>
+        <w:rPr>
+          <w:rFonts w:ascii="Avenir Medium" w:hAnsi="Avenir Medium"/>
+          <w:sz w:val="28"/>
+          <w:szCs w:val="28"/>
+        </w:rPr>
+        <w:t>Using alert boxes to trace the progress of your program is a fast and easy approach to debugging, but there are several limitations with this method:</w:t>
+      </w:r>
+    </w:p>
+    <w:p>
+      <w:pPr>
+        <w:pStyle w:val="ListParagraph"/>
+        <w:numPr>
+          <w:ilvl w:val="2"/>
+          <w:numId w:val="1"/>
+        </w:numPr>
+        <w:rPr>
+          <w:rFonts w:ascii="Avenir Medium" w:hAnsi="Avenir Medium"/>
+          <w:sz w:val="28"/>
+          <w:szCs w:val="28"/>
+        </w:rPr>
+      </w:pPr>
+      <w:r>
+        <w:rPr>
+          <w:rFonts w:ascii="Avenir Medium" w:hAnsi="Avenir Medium"/>
+          <w:sz w:val="28"/>
+          <w:szCs w:val="28"/>
+        </w:rPr>
+        <w:t>Alert boxes interfere with the normal operation of the code and must be deleted after their use.</w:t>
+      </w:r>
+    </w:p>
+    <w:p>
+      <w:pPr>
+        <w:pStyle w:val="ListParagraph"/>
+        <w:numPr>
+          <w:ilvl w:val="2"/>
+          <w:numId w:val="1"/>
+        </w:numPr>
+        <w:rPr>
+          <w:rFonts w:ascii="Avenir Medium" w:hAnsi="Avenir Medium"/>
+          <w:sz w:val="28"/>
+          <w:szCs w:val="28"/>
+        </w:rPr>
+      </w:pPr>
+      <w:r>
+        <w:rPr>
+          <w:rFonts w:ascii="Avenir Medium" w:hAnsi="Avenir Medium"/>
+          <w:sz w:val="28"/>
+          <w:szCs w:val="28"/>
+        </w:rPr>
+        <w:t>Alert boxes do not perform well in tracing a long sequence of operations. Imagine displaying an alert box for each iteration in a for loop that goes through hundreds of iterations</w:t>
+      </w:r>
+    </w:p>
+    <w:p>
+      <w:pPr>
+        <w:pStyle w:val="ListParagraph"/>
+        <w:numPr>
+          <w:ilvl w:val="2"/>
+          <w:numId w:val="1"/>
+        </w:numPr>
+        <w:rPr>
+          <w:rFonts w:ascii="Avenir Medium" w:hAnsi="Avenir Medium"/>
+          <w:sz w:val="28"/>
+          <w:szCs w:val="28"/>
+        </w:rPr>
+      </w:pPr>
+      <w:r>
+        <w:rPr>
+          <w:rFonts w:ascii="Avenir Medium" w:hAnsi="Avenir Medium"/>
+          <w:sz w:val="28"/>
+          <w:szCs w:val="28"/>
+        </w:rPr>
+        <w:t>You cannot compare the contents of one alert box with subsequent boxes, because closing the alert box removes it from the browser window.</w:t>
+      </w:r>
+    </w:p>
+    <w:p>
+      <w:pPr>
+        <w:pStyle w:val="ListParagraph"/>
+        <w:numPr>
+          <w:ilvl w:val="0"/>
+          <w:numId w:val="1"/>
+        </w:numPr>
+        <w:rPr>
+          <w:rFonts w:ascii="Avenir Medium" w:hAnsi="Avenir Medium"/>
+          <w:sz w:val="28"/>
+          <w:szCs w:val="28"/>
+        </w:rPr>
+      </w:pPr>
+      <w:r>
+        <w:rPr>
+          <w:rFonts w:ascii="Avenir Medium" w:hAnsi="Avenir Medium"/>
+          <w:sz w:val="28"/>
+          <w:szCs w:val="28"/>
+        </w:rPr>
+        <w:t>As your program runs, you can trace the changing values in the program by writing or logging those values in the console log with the following method:</w:t>
+      </w:r>
+    </w:p>
+    <w:p>
+      <w:pPr>
+        <w:pStyle w:val="ListParagraph"/>
+        <w:numPr>
+          <w:ilvl w:val="5"/>
+          <w:numId w:val="1"/>
+        </w:numPr>
+        <w:rPr>
+          <w:rFonts w:ascii="Avenir Medium" w:hAnsi="Avenir Medium"/>
+          <w:sz w:val="28"/>
+          <w:szCs w:val="28"/>
+        </w:rPr>
+      </w:pPr>
+      <w:r>
+        <w:rPr>
+          <w:rFonts w:ascii="Avenir Medium" w:hAnsi="Avenir Medium"/>
+          <w:sz w:val="28"/>
+          <w:szCs w:val="28"/>
+        </w:rPr>
+        <w:t>console.log(text)</w:t>
+      </w:r>
+    </w:p>
+    <w:p>
+      <w:pPr>
+        <w:pStyle w:val="ListParagraph"/>
+        <w:numPr>
+          <w:ilvl w:val="1"/>
+          <w:numId w:val="1"/>
+        </w:numPr>
+        <w:rPr>
+          <w:rFonts w:ascii="Avenir Medium" w:hAnsi="Avenir Medium"/>
+          <w:sz w:val="28"/>
+          <w:szCs w:val="28"/>
+        </w:rPr>
+      </w:pPr>
+      <w:r>
+        <w:rPr>
+          <w:rFonts w:ascii="Avenir Medium" w:hAnsi="Avenir Medium"/>
+          <w:sz w:val="28"/>
+          <w:szCs w:val="28"/>
+        </w:rPr>
+        <w:t>T</w:t>
+      </w:r>
+      <w:r>
+        <w:rPr>
+          <w:rFonts w:ascii="Avenir Medium" w:hAnsi="Avenir Medium"/>
+          <w:sz w:val="28"/>
+          <w:szCs w:val="28"/>
+        </w:rPr>
+        <w:t>he console log approach is much cleaner. It does not impede the operation of the program with a series of distracting alert boxes and you can easily view the progression of values displayed in the log, comparing the payment total at different stages in the calculation. The console includes a link to each location of a console.log method, so you can easily jump to that location in the code, viewing the program in more detail.</w:t>
+      </w:r>
+    </w:p>
+    <w:p>
+      <w:pPr>
+        <w:pStyle w:val="ListParagraph"/>
+        <w:numPr>
+          <w:ilvl w:val="1"/>
+          <w:numId w:val="1"/>
+        </w:numPr>
+        <w:rPr>
+          <w:rFonts w:ascii="Avenir Medium" w:hAnsi="Avenir Medium"/>
+          <w:sz w:val="28"/>
+          <w:szCs w:val="28"/>
+        </w:rPr>
+      </w:pPr>
+      <w:r>
+        <w:rPr>
+          <w:rFonts w:ascii="Avenir Medium" w:hAnsi="Avenir Medium"/>
+          <w:sz w:val="28"/>
+          <w:szCs w:val="28"/>
+        </w:rPr>
+        <w:t xml:space="preserve">Because the console log is hidden in the debugger user, you can leave the console.log commands in your program; </w:t>
+      </w:r>
+      <w:proofErr w:type="gramStart"/>
+      <w:r>
+        <w:rPr>
+          <w:rFonts w:ascii="Avenir Medium" w:hAnsi="Avenir Medium"/>
+          <w:sz w:val="28"/>
+          <w:szCs w:val="28"/>
+        </w:rPr>
+        <w:t>however</w:t>
+      </w:r>
+      <w:proofErr w:type="gramEnd"/>
+      <w:r>
+        <w:rPr>
+          <w:rFonts w:ascii="Avenir Medium" w:hAnsi="Avenir Medium"/>
+          <w:sz w:val="28"/>
+          <w:szCs w:val="28"/>
+        </w:rPr>
+        <w:t xml:space="preserve"> you might want to remove them to speed up the operation of your code, especially if your app involves processing hundreds or thousands of statements.</w:t>
+      </w:r>
+    </w:p>
+    <w:p>
+      <w:pPr>
+        <w:pStyle w:val="ListParagraph"/>
+        <w:numPr>
+          <w:ilvl w:val="1"/>
+          <w:numId w:val="1"/>
+        </w:numPr>
+        <w:rPr>
+          <w:rFonts w:ascii="Avenir Medium" w:hAnsi="Avenir Medium"/>
+          <w:sz w:val="28"/>
+          <w:szCs w:val="28"/>
+        </w:rPr>
+      </w:pPr>
+      <w:r>
+        <w:rPr>
+          <w:rFonts w:ascii="Avenir Medium" w:hAnsi="Avenir Medium"/>
+          <w:sz w:val="28"/>
+          <w:szCs w:val="28"/>
+        </w:rPr>
+        <w:t xml:space="preserve">When using the </w:t>
+      </w:r>
+      <w:proofErr w:type="gramStart"/>
+      <w:r>
+        <w:rPr>
+          <w:rFonts w:ascii="Avenir Medium" w:hAnsi="Avenir Medium"/>
+          <w:sz w:val="28"/>
+          <w:szCs w:val="28"/>
+        </w:rPr>
+        <w:t>console.log(</w:t>
+      </w:r>
+      <w:proofErr w:type="gramEnd"/>
+      <w:r>
+        <w:rPr>
+          <w:rFonts w:ascii="Avenir Medium" w:hAnsi="Avenir Medium"/>
+          <w:sz w:val="28"/>
+          <w:szCs w:val="28"/>
+        </w:rPr>
+        <w:t xml:space="preserve">) method to trace bugs, it can be helpful to use a driver program, which is a simplified, temporary program that is used for testing functions and other code. A driver program is simply a JavaScript program that contains only </w:t>
+      </w:r>
+      <w:r>
+        <w:rPr>
+          <w:rFonts w:ascii="Avenir Medium" w:hAnsi="Avenir Medium"/>
+          <w:sz w:val="28"/>
+          <w:szCs w:val="28"/>
+        </w:rPr>
+        <w:lastRenderedPageBreak/>
+        <w:t>the code you are testing. Driver programs do not have to be elaborate; they can be as simple as a single function you are testing. This technique allows you to isolate and test an individual function without having to worry about web page elements, event handlers, global variables, and other code that complete your program’s purpose.</w:t>
+      </w:r>
+    </w:p>
+    <w:p>
+      <w:pPr>
+        <w:pStyle w:val="ListParagraph"/>
+        <w:numPr>
+          <w:ilvl w:val="0"/>
+          <w:numId w:val="1"/>
+        </w:numPr>
+        <w:rPr>
+          <w:rFonts w:ascii="Avenir Medium" w:hAnsi="Avenir Medium"/>
+          <w:sz w:val="28"/>
+          <w:szCs w:val="28"/>
+        </w:rPr>
+      </w:pPr>
+      <w:r>
+        <w:rPr>
+          <w:rFonts w:ascii="Avenir Medium" w:hAnsi="Avenir Medium"/>
+          <w:sz w:val="28"/>
+          <w:szCs w:val="28"/>
+        </w:rPr>
+        <w:t>Another method of locating bugs in a JavaScript program is identifying lines that may be causing problems and transforming them into comments by adding // to the start of each line or enclosing a block of statements within the /* and */ characters. This process, known as commenting out code, allows you to isolate a particular statement or set of statements that may be causing an error. If there are no errors after you have commented out a section, you will know that the error in your code lies within that section. Proceeding with this technique, you can take a long and complicated program and break it down into smaller sections that merit more focused attention.</w:t>
+      </w:r>
+    </w:p>
+    <w:p>
+      <w:pPr>
+        <w:pStyle w:val="ListParagraph"/>
+        <w:numPr>
+          <w:ilvl w:val="1"/>
+          <w:numId w:val="1"/>
+        </w:numPr>
+        <w:rPr>
+          <w:rFonts w:ascii="Avenir Medium" w:hAnsi="Avenir Medium"/>
+          <w:sz w:val="28"/>
+          <w:szCs w:val="28"/>
+        </w:rPr>
+      </w:pPr>
+      <w:r>
+        <w:rPr>
+          <w:rFonts w:ascii="Avenir Medium" w:hAnsi="Avenir Medium"/>
+          <w:sz w:val="28"/>
+          <w:szCs w:val="28"/>
+        </w:rPr>
+        <w:t>If the function returns an error-free value without those lines, you can narrow the comment section until you uncomment the line or lines that are causing the error. At that point you can focus your attention on those few lines to find the error preventing your code from running correctly.</w:t>
+      </w:r>
+    </w:p>
+    <w:p>
+      <w:pPr>
+        <w:pStyle w:val="ListParagraph"/>
+        <w:numPr>
+          <w:ilvl w:val="1"/>
+          <w:numId w:val="1"/>
+        </w:numPr>
+        <w:rPr>
+          <w:rFonts w:ascii="Avenir Medium" w:hAnsi="Avenir Medium"/>
+          <w:sz w:val="28"/>
+          <w:szCs w:val="28"/>
+        </w:rPr>
+      </w:pPr>
+      <w:r>
+        <w:rPr>
+          <w:rFonts w:ascii="Avenir Medium" w:hAnsi="Avenir Medium"/>
+          <w:sz w:val="28"/>
+          <w:szCs w:val="28"/>
+        </w:rPr>
+        <w:t>Any program longer than a handful of lines includes statements that depend on the successful execution of other statements or functions. These relationships, known as dependencies, add an extra layer of complexity to debugging. An error reported in one function can be the result of an error from a different part of the program. In addition, an error in one part of the code can stop dependent code from executing, preventing you from receiving error messages for the dependent code. After finding and fixing a bug, it is important to test related functionality that worked correctly before the bug fix. In some cases, fixing one bug exposes another, or itself creates another problem, so it is important not to assume that everything that worked before fixing a bug will continue to work after fixing it.</w:t>
+      </w:r>
+    </w:p>
+    <w:p>
+      <w:pPr>
+        <w:pStyle w:val="ListParagraph"/>
+        <w:numPr>
+          <w:ilvl w:val="0"/>
+          <w:numId w:val="1"/>
+        </w:numPr>
+        <w:rPr>
+          <w:rFonts w:ascii="Avenir Medium" w:hAnsi="Avenir Medium"/>
+          <w:sz w:val="28"/>
+          <w:szCs w:val="28"/>
+        </w:rPr>
+      </w:pPr>
+      <w:r>
+        <w:rPr>
+          <w:rFonts w:ascii="Avenir Medium" w:hAnsi="Avenir Medium"/>
+          <w:sz w:val="28"/>
+          <w:szCs w:val="28"/>
+        </w:rPr>
+        <w:t xml:space="preserve">The browser debugging tools include the ability to run programs in break mode in which the program execution is suspended to allow the programmer to review the current state of variables and functions. Entering break mode requires inserting breakpoints </w:t>
+      </w:r>
+      <w:r>
+        <w:rPr>
+          <w:rFonts w:ascii="Avenir Medium" w:hAnsi="Avenir Medium"/>
+          <w:sz w:val="28"/>
+          <w:szCs w:val="28"/>
+        </w:rPr>
+        <w:lastRenderedPageBreak/>
+        <w:t>into the debugger, where each breakpoint marks the location where execution is suspended.</w:t>
+      </w:r>
+      <w:r>
+        <w:rPr>
+          <w:rFonts w:ascii="Avenir Medium" w:hAnsi="Avenir Medium"/>
+          <w:sz w:val="28"/>
+          <w:szCs w:val="28"/>
+        </w:rPr>
+        <w:t xml:space="preserve"> </w:t>
+      </w:r>
+      <w:r>
+        <w:rPr>
+          <w:rFonts w:ascii="Avenir Medium" w:hAnsi="Avenir Medium"/>
+          <w:sz w:val="28"/>
+          <w:szCs w:val="28"/>
+        </w:rPr>
+        <w:t>Once the execution is paused, you use the debugger to view the status of the program at the point at which it was paused.</w:t>
+      </w:r>
+    </w:p>
+    <w:p>
+      <w:pPr>
+        <w:pStyle w:val="ListParagraph"/>
+        <w:numPr>
+          <w:ilvl w:val="1"/>
+          <w:numId w:val="1"/>
+        </w:numPr>
+        <w:rPr>
+          <w:rFonts w:ascii="Avenir Medium" w:hAnsi="Avenir Medium"/>
+          <w:sz w:val="28"/>
+          <w:szCs w:val="28"/>
+        </w:rPr>
+      </w:pPr>
+      <w:r>
+        <w:rPr>
+          <w:rFonts w:ascii="Avenir Medium" w:hAnsi="Avenir Medium"/>
+          <w:sz w:val="28"/>
+          <w:szCs w:val="28"/>
+        </w:rPr>
+        <w:t>The debugger also allows you to set event listener breakpoints, which are breakpoints that are activated when an event occurs within the web page or browser. To apply an event listener breakpoint, click the Event Listener Breakpoints arrow box within the debugger and then click the checkbox for the event. The program execution will pause at the occurrence of the selected event or events and you can view the status of the program at that point.</w:t>
+      </w:r>
+    </w:p>
+    <w:p>
+      <w:pPr>
+        <w:pStyle w:val="ListParagraph"/>
+        <w:numPr>
+          <w:ilvl w:val="0"/>
+          <w:numId w:val="1"/>
+        </w:numPr>
+        <w:rPr>
+          <w:rFonts w:ascii="Avenir Medium" w:hAnsi="Avenir Medium"/>
+          <w:sz w:val="28"/>
+          <w:szCs w:val="28"/>
+        </w:rPr>
+      </w:pPr>
+      <w:r>
+        <w:rPr>
+          <w:rFonts w:ascii="Avenir Medium" w:hAnsi="Avenir Medium"/>
+          <w:sz w:val="28"/>
+          <w:szCs w:val="28"/>
+        </w:rPr>
+        <w:t>As you add more program loops, control statements, and functions to your code, the program flow becomes increasingly complex and difficult to navigate. One function might call another function which itself contains a series of nested for loops with if else statements within each loop iteration that call yet other functions. If you are trying to trace the execution of your code, you might not need or want to follow every possible branch of the code’s execution. You might want to skip past certain functions or loops.</w:t>
+      </w:r>
+    </w:p>
+    <w:p>
+      <w:pPr>
+        <w:pStyle w:val="ListParagraph"/>
+        <w:numPr>
+          <w:ilvl w:val="1"/>
+          <w:numId w:val="1"/>
+        </w:numPr>
+        <w:rPr>
+          <w:rFonts w:ascii="Avenir Medium" w:hAnsi="Avenir Medium"/>
+          <w:sz w:val="28"/>
+          <w:szCs w:val="28"/>
+        </w:rPr>
+      </w:pPr>
+      <w:r>
+        <w:rPr>
+          <w:rFonts w:ascii="Avenir Medium" w:hAnsi="Avenir Medium"/>
+          <w:sz w:val="28"/>
+          <w:szCs w:val="28"/>
+        </w:rPr>
+        <w:t>To make it easier to trace only those parts of the program that interest you, the debugger provides a set of stepping options to choose how to step through the code. You can step in or step into the code so that any function called by the program is traced by the debugger one step at a time. However, if you do not need to evaluate those functions in detail, you can step over them so that the function is still run but the debugger does not show each step of the process. You would use the step over option when you are convinced that a function is working correctly and thus does not need your attention as you debug other sections of the program. Finally, you can step out of the code, so the debugger executes all the remaining code within the function without pause. The step out option is used to jump out of a function that no longer requires your direct attention.</w:t>
+      </w:r>
+    </w:p>
+    <w:p>
+      <w:pPr>
+        <w:pStyle w:val="ListParagraph"/>
+        <w:numPr>
+          <w:ilvl w:val="1"/>
+          <w:numId w:val="1"/>
+        </w:numPr>
+        <w:rPr>
+          <w:rFonts w:ascii="Avenir Medium" w:hAnsi="Avenir Medium"/>
+          <w:sz w:val="28"/>
+          <w:szCs w:val="28"/>
+        </w:rPr>
+      </w:pPr>
+      <w:r>
+        <w:rPr>
+          <w:rFonts w:ascii="Avenir Medium" w:hAnsi="Avenir Medium"/>
+          <w:sz w:val="28"/>
+          <w:szCs w:val="28"/>
+        </w:rPr>
+        <w:t>You can insert a breakpoint directly into your program by adding the statement debugger; to the code. When the browser encounters this statement, it will pause the program execution until you manually restart it using the step buttons in the debugger.</w:t>
+      </w:r>
+    </w:p>
+    <w:p>
+      <w:pPr>
+        <w:pStyle w:val="ListParagraph"/>
+        <w:numPr>
+          <w:ilvl w:val="0"/>
+          <w:numId w:val="1"/>
+        </w:numPr>
+        <w:rPr>
+          <w:rFonts w:ascii="Avenir Medium" w:hAnsi="Avenir Medium"/>
+          <w:sz w:val="28"/>
+          <w:szCs w:val="28"/>
+        </w:rPr>
+      </w:pPr>
+      <w:r>
+        <w:rPr>
+          <w:rFonts w:ascii="Avenir Medium" w:hAnsi="Avenir Medium"/>
+          <w:sz w:val="28"/>
+          <w:szCs w:val="28"/>
+        </w:rPr>
+        <w:lastRenderedPageBreak/>
+        <w:t>As you trace program execution with step commands and breakpoints, you may also need to track how variables and expressions change during that execution.</w:t>
+      </w:r>
+    </w:p>
+    <w:p>
+      <w:pPr>
+        <w:pStyle w:val="ListParagraph"/>
+        <w:numPr>
+          <w:ilvl w:val="1"/>
+          <w:numId w:val="1"/>
+        </w:numPr>
+        <w:rPr>
+          <w:rFonts w:ascii="Avenir Medium" w:hAnsi="Avenir Medium"/>
+          <w:sz w:val="28"/>
+          <w:szCs w:val="28"/>
+        </w:rPr>
+      </w:pPr>
+      <w:r>
+        <w:rPr>
+          <w:rFonts w:ascii="Avenir Medium" w:hAnsi="Avenir Medium"/>
+          <w:sz w:val="28"/>
+          <w:szCs w:val="28"/>
+        </w:rPr>
+        <w:t xml:space="preserve">Unfortunately, somewhere in the program, number was given a negative value, and because you cannot calculate the square root of a negative, this expression returns the value </w:t>
+      </w:r>
+      <w:proofErr w:type="spellStart"/>
+      <w:r>
+        <w:rPr>
+          <w:rFonts w:ascii="Avenir Medium" w:hAnsi="Avenir Medium"/>
+          <w:sz w:val="28"/>
+          <w:szCs w:val="28"/>
+        </w:rPr>
+        <w:t>NaN</w:t>
+      </w:r>
+      <w:proofErr w:type="spellEnd"/>
+      <w:r>
+        <w:rPr>
+          <w:rFonts w:ascii="Avenir Medium" w:hAnsi="Avenir Medium"/>
+          <w:sz w:val="28"/>
+          <w:szCs w:val="28"/>
+        </w:rPr>
+        <w:t xml:space="preserve"> (Not a Number). But it is a long and complicated program, so you do not know when and how number became negative.</w:t>
+      </w:r>
+    </w:p>
+    <w:p>
+      <w:pPr>
+        <w:pStyle w:val="ListParagraph"/>
+        <w:numPr>
+          <w:ilvl w:val="1"/>
+          <w:numId w:val="1"/>
+        </w:numPr>
+        <w:rPr>
+          <w:rFonts w:ascii="Avenir Medium" w:hAnsi="Avenir Medium"/>
+          <w:sz w:val="28"/>
+          <w:szCs w:val="28"/>
+        </w:rPr>
+      </w:pPr>
+      <w:r>
+        <w:rPr>
+          <w:rFonts w:ascii="Avenir Medium" w:hAnsi="Avenir Medium"/>
+          <w:sz w:val="28"/>
+          <w:szCs w:val="28"/>
+        </w:rPr>
+        <w:t>To assist you, the debugger displays a Scope window listing all the local and global variables and objects available to the program and their current values. As the program executes, the Scope window will update the list to reflect the operations of the code. If you do not need to track all variables, the debugger also provides a Watch window to specify the variable or expression whose value you wish to track during the program’s execution. To add a variable or an expression to the Watch window, locate an instance of the variable or expression in the program, select it, and copy it to the Clipboard. You can then paste the copied text into the Watch window. You can also type the variable or expression directly into the Watch window.</w:t>
+      </w:r>
+    </w:p>
+    <w:p>
+      <w:pPr>
+        <w:pStyle w:val="ListParagraph"/>
+        <w:numPr>
+          <w:ilvl w:val="1"/>
+          <w:numId w:val="1"/>
+        </w:numPr>
+        <w:rPr>
+          <w:rFonts w:ascii="Avenir Medium" w:hAnsi="Avenir Medium"/>
+          <w:sz w:val="28"/>
+          <w:szCs w:val="28"/>
+        </w:rPr>
+      </w:pPr>
+      <w:r>
+        <w:rPr>
+          <w:rFonts w:ascii="Avenir Medium" w:hAnsi="Avenir Medium"/>
+          <w:sz w:val="28"/>
+          <w:szCs w:val="28"/>
+        </w:rPr>
+        <w:t>With the call stack and the code window, you will always know where you are within the program, making it easier to determine which line or lines are causing the errors.</w:t>
+      </w:r>
+    </w:p>
+    <w:p>
+      <w:pPr>
+        <w:pStyle w:val="ListParagraph"/>
+        <w:numPr>
+          <w:ilvl w:val="0"/>
+          <w:numId w:val="1"/>
+        </w:numPr>
+        <w:rPr>
+          <w:rFonts w:ascii="Avenir Medium" w:hAnsi="Avenir Medium"/>
+          <w:sz w:val="28"/>
+          <w:szCs w:val="28"/>
+        </w:rPr>
+      </w:pPr>
+      <w:r>
+        <w:rPr>
+          <w:rFonts w:ascii="Avenir Medium" w:hAnsi="Avenir Medium"/>
+          <w:sz w:val="28"/>
+          <w:szCs w:val="28"/>
+        </w:rPr>
+        <w:t>A fourth type of error is one that is often not under a programmer’s direct control: user error. A user error occurs when the user mistakenly runs the program in a way not intended by the developer, such as an entering a text string when a numeric value is called for or neglecting to enter all required data. Programmers employ bulletproofing to anticipate and handle potential user error before it causes major problems in the code. For example, form data should be validated before it is acted upon by the program and input controls should be designed to restrict the user’s ability to enter data in the wrong format.</w:t>
+      </w:r>
+    </w:p>
+    <w:p>
+      <w:pPr>
+        <w:pStyle w:val="ListParagraph"/>
+        <w:numPr>
+          <w:ilvl w:val="1"/>
+          <w:numId w:val="1"/>
+        </w:numPr>
+        <w:rPr>
+          <w:rFonts w:ascii="Avenir Medium" w:hAnsi="Avenir Medium"/>
+          <w:sz w:val="28"/>
+          <w:szCs w:val="28"/>
+        </w:rPr>
+      </w:pPr>
+      <w:r>
+        <w:rPr>
+          <w:rFonts w:ascii="Avenir Medium" w:hAnsi="Avenir Medium"/>
+          <w:sz w:val="28"/>
+          <w:szCs w:val="28"/>
+        </w:rPr>
+        <w:t xml:space="preserve">Anticipating and preventing user error is one of the developer’s greatest challenges because, quite frankly, users are very resourceful. Therefore, programs need to be written in such a way that user error, when it does occur, is least disruptive to </w:t>
+      </w:r>
+      <w:r>
+        <w:rPr>
+          <w:rFonts w:ascii="Avenir Medium" w:hAnsi="Avenir Medium"/>
+          <w:sz w:val="28"/>
+          <w:szCs w:val="28"/>
+        </w:rPr>
+        <w:lastRenderedPageBreak/>
+        <w:t>the program and the user experience. One oft-employed technique is exception handling in which the program handles errors rather than leaving that task to the JavaScript interpreter.</w:t>
+      </w:r>
+    </w:p>
+    <w:p>
+      <w:pPr>
+        <w:pStyle w:val="ListParagraph"/>
+        <w:numPr>
+          <w:ilvl w:val="0"/>
+          <w:numId w:val="1"/>
+        </w:numPr>
+        <w:rPr>
+          <w:rFonts w:ascii="Avenir Medium" w:hAnsi="Avenir Medium"/>
+          <w:sz w:val="28"/>
+          <w:szCs w:val="28"/>
+        </w:rPr>
+      </w:pPr>
+      <w:r>
+        <w:rPr>
+          <w:rFonts w:ascii="Avenir Medium" w:hAnsi="Avenir Medium"/>
+          <w:sz w:val="28"/>
+          <w:szCs w:val="28"/>
+        </w:rPr>
+        <w:t>Statements that may result in an error can be enclosed within the following try catch statement:</w:t>
+      </w:r>
+    </w:p>
+    <w:p>
+      <w:pPr>
+        <w:pStyle w:val="ListParagraph"/>
+        <w:numPr>
+          <w:ilvl w:val="5"/>
+          <w:numId w:val="1"/>
+        </w:numPr>
+        <w:rPr>
+          <w:rFonts w:ascii="Avenir Medium" w:hAnsi="Avenir Medium"/>
+          <w:sz w:val="28"/>
+          <w:szCs w:val="28"/>
+        </w:rPr>
+      </w:pPr>
+      <w:r>
+        <w:rPr>
+          <w:rFonts w:ascii="Avenir Medium" w:hAnsi="Avenir Medium"/>
+          <w:sz w:val="28"/>
+          <w:szCs w:val="28"/>
+        </w:rPr>
+        <w:t>try {</w:t>
+      </w:r>
+      <w:r>
+        <w:rPr>
+          <w:rFonts w:ascii="Avenir Medium" w:hAnsi="Avenir Medium"/>
+          <w:sz w:val="28"/>
+          <w:szCs w:val="28"/>
+        </w:rPr>
+        <w:br/>
+      </w:r>
+      <w:r>
+        <w:rPr>
+          <w:rFonts w:ascii="Avenir Medium" w:hAnsi="Avenir Medium"/>
+          <w:i/>
+          <w:iCs/>
+          <w:sz w:val="28"/>
+          <w:szCs w:val="28"/>
+        </w:rPr>
+        <w:t xml:space="preserve">   statements that might contain </w:t>
+      </w:r>
+      <w:proofErr w:type="spellStart"/>
+      <w:proofErr w:type="gramStart"/>
+      <w:r>
+        <w:rPr>
+          <w:rFonts w:ascii="Avenir Medium" w:hAnsi="Avenir Medium"/>
+          <w:i/>
+          <w:iCs/>
+          <w:sz w:val="28"/>
+          <w:szCs w:val="28"/>
+        </w:rPr>
+        <w:t>a</w:t>
+      </w:r>
+      <w:proofErr w:type="spellEnd"/>
+      <w:proofErr w:type="gramEnd"/>
+      <w:r>
+        <w:rPr>
+          <w:rFonts w:ascii="Avenir Medium" w:hAnsi="Avenir Medium"/>
+          <w:i/>
+          <w:iCs/>
+          <w:sz w:val="28"/>
+          <w:szCs w:val="28"/>
+        </w:rPr>
+        <w:t xml:space="preserve"> error;</w:t>
+      </w:r>
+      <w:r>
+        <w:rPr>
+          <w:rFonts w:ascii="Avenir Medium" w:hAnsi="Avenir Medium"/>
+          <w:sz w:val="28"/>
+          <w:szCs w:val="28"/>
+        </w:rPr>
+        <w:br/>
+        <w:t>} catch (error) {</w:t>
+      </w:r>
+      <w:r>
+        <w:rPr>
+          <w:rFonts w:ascii="Avenir Medium" w:hAnsi="Avenir Medium"/>
+          <w:sz w:val="28"/>
+          <w:szCs w:val="28"/>
+        </w:rPr>
+        <w:br/>
+        <w:t xml:space="preserve">   </w:t>
+      </w:r>
+      <w:r>
+        <w:rPr>
+          <w:rFonts w:ascii="Avenir Medium" w:hAnsi="Avenir Medium"/>
+          <w:i/>
+          <w:iCs/>
+          <w:sz w:val="28"/>
+          <w:szCs w:val="28"/>
+        </w:rPr>
+        <w:t>statements that respond to the error</w:t>
+      </w:r>
+      <w:r>
+        <w:rPr>
+          <w:rFonts w:ascii="Avenir Medium" w:hAnsi="Avenir Medium"/>
+          <w:i/>
+          <w:iCs/>
+          <w:sz w:val="28"/>
+          <w:szCs w:val="28"/>
+        </w:rPr>
+        <w:br/>
+      </w:r>
+      <w:r>
+        <w:rPr>
+          <w:rFonts w:ascii="Avenir Medium" w:hAnsi="Avenir Medium"/>
+          <w:sz w:val="28"/>
+          <w:szCs w:val="28"/>
+        </w:rPr>
+        <w:t>}</w:t>
+      </w:r>
+    </w:p>
+    <w:p>
+      <w:pPr>
+        <w:pStyle w:val="ListParagraph"/>
+        <w:numPr>
+          <w:ilvl w:val="1"/>
+          <w:numId w:val="1"/>
+        </w:numPr>
+        <w:rPr>
+          <w:rFonts w:ascii="Avenir Medium" w:hAnsi="Avenir Medium"/>
+          <w:sz w:val="28"/>
+          <w:szCs w:val="28"/>
+        </w:rPr>
+      </w:pPr>
+      <w:r>
+        <w:rPr>
+          <w:rFonts w:ascii="Avenir Medium" w:hAnsi="Avenir Medium"/>
+          <w:sz w:val="28"/>
+          <w:szCs w:val="28"/>
+        </w:rPr>
+        <w:t>In this structure, the statements that might contain an error are tested within the try command block. If an error is present the statements within the catch command block are run. The error parameter in the catch command block is an error object that contains information about the error. The error parameter can be given any name that does not conflict with a JavaScript keyword.</w:t>
+      </w:r>
+    </w:p>
+    <w:p>
+      <w:pPr>
+        <w:pStyle w:val="ListParagraph"/>
+        <w:numPr>
+          <w:ilvl w:val="1"/>
+          <w:numId w:val="1"/>
+        </w:numPr>
+        <w:rPr>
+          <w:rFonts w:ascii="Avenir Medium" w:hAnsi="Avenir Medium"/>
+          <w:sz w:val="28"/>
+          <w:szCs w:val="28"/>
+        </w:rPr>
+      </w:pPr>
+      <w:r>
+        <w:rPr>
+          <w:rFonts w:ascii="Avenir Medium" w:hAnsi="Avenir Medium"/>
+          <w:sz w:val="28"/>
+          <w:szCs w:val="28"/>
+        </w:rPr>
+        <w:t xml:space="preserve">The statements in the catch command block override the browser’s default error handling. For example, you can create a customized error message that appears within the browser window rather than relying on the default error message written to the debugger console. The following code contains a mistake in which a variable named username is referenced, but because the variable’s correct name is </w:t>
+      </w:r>
+      <w:proofErr w:type="spellStart"/>
+      <w:r>
+        <w:rPr>
+          <w:rFonts w:ascii="Avenir Medium" w:hAnsi="Avenir Medium"/>
+          <w:sz w:val="28"/>
+          <w:szCs w:val="28"/>
+        </w:rPr>
+        <w:t>userName</w:t>
+      </w:r>
+      <w:proofErr w:type="spellEnd"/>
+      <w:r>
+        <w:rPr>
+          <w:rFonts w:ascii="Avenir Medium" w:hAnsi="Avenir Medium"/>
+          <w:sz w:val="28"/>
+          <w:szCs w:val="28"/>
+        </w:rPr>
+        <w:t>, a runtime error is generated. By enclosing the code within a try catch statement, the JavaScript interpreter “tries out” the code first, catches the error, and handles it using the commands in the catch command block.</w:t>
+      </w:r>
+    </w:p>
+    <w:p>
+      <w:pPr>
+        <w:pStyle w:val="ListParagraph"/>
+        <w:numPr>
+          <w:ilvl w:val="5"/>
+          <w:numId w:val="1"/>
+        </w:numPr>
+        <w:rPr>
+          <w:rFonts w:ascii="Avenir Medium" w:hAnsi="Avenir Medium"/>
+          <w:sz w:val="28"/>
+          <w:szCs w:val="28"/>
+        </w:rPr>
+      </w:pPr>
+      <w:r>
+        <w:rPr>
+          <w:rFonts w:ascii="Avenir Medium" w:hAnsi="Avenir Medium"/>
+          <w:sz w:val="28"/>
+          <w:szCs w:val="28"/>
+        </w:rPr>
+        <w:t>let username = “Jenkins”;</w:t>
+      </w:r>
+      <w:r>
+        <w:rPr>
+          <w:rFonts w:ascii="Avenir Medium" w:hAnsi="Avenir Medium"/>
+          <w:sz w:val="28"/>
+          <w:szCs w:val="28"/>
+        </w:rPr>
+        <w:br/>
+        <w:t>try {</w:t>
+      </w:r>
+      <w:r>
+        <w:rPr>
+          <w:rFonts w:ascii="Avenir Medium" w:hAnsi="Avenir Medium"/>
+          <w:sz w:val="28"/>
+          <w:szCs w:val="28"/>
+        </w:rPr>
+        <w:br/>
+        <w:t xml:space="preserve">    </w:t>
+      </w:r>
+      <w:proofErr w:type="spellStart"/>
+      <w:proofErr w:type="gramStart"/>
+      <w:r>
+        <w:rPr>
+          <w:rFonts w:ascii="Avenir Medium" w:hAnsi="Avenir Medium"/>
+          <w:sz w:val="28"/>
+          <w:szCs w:val="28"/>
+        </w:rPr>
+        <w:t>window.alert</w:t>
+      </w:r>
+      <w:proofErr w:type="spellEnd"/>
+      <w:proofErr w:type="gramEnd"/>
+      <w:r>
+        <w:rPr>
+          <w:rFonts w:ascii="Avenir Medium" w:hAnsi="Avenir Medium"/>
+          <w:sz w:val="28"/>
+          <w:szCs w:val="28"/>
+        </w:rPr>
+        <w:t>(“The user is ” + username);</w:t>
+      </w:r>
+      <w:r>
+        <w:rPr>
+          <w:rFonts w:ascii="Avenir Medium" w:hAnsi="Avenir Medium"/>
+          <w:sz w:val="28"/>
+          <w:szCs w:val="28"/>
+        </w:rPr>
+        <w:br/>
+      </w:r>
+      <w:r>
+        <w:rPr>
+          <w:rFonts w:ascii="Avenir Medium" w:hAnsi="Avenir Medium"/>
+          <w:sz w:val="28"/>
+          <w:szCs w:val="28"/>
+        </w:rPr>
+        <w:lastRenderedPageBreak/>
+        <w:t>} catch(err) {</w:t>
+      </w:r>
+      <w:r>
+        <w:rPr>
+          <w:rFonts w:ascii="Avenir Medium" w:hAnsi="Avenir Medium"/>
+          <w:sz w:val="28"/>
+          <w:szCs w:val="28"/>
+        </w:rPr>
+        <w:br/>
+        <w:t xml:space="preserve">    </w:t>
+      </w:r>
+      <w:proofErr w:type="spellStart"/>
+      <w:r>
+        <w:rPr>
+          <w:rFonts w:ascii="Avenir Medium" w:hAnsi="Avenir Medium"/>
+          <w:sz w:val="28"/>
+          <w:szCs w:val="28"/>
+        </w:rPr>
+        <w:t>window.alert</w:t>
+      </w:r>
+      <w:proofErr w:type="spellEnd"/>
+      <w:r>
+        <w:rPr>
+          <w:rFonts w:ascii="Avenir Medium" w:hAnsi="Avenir Medium"/>
+          <w:sz w:val="28"/>
+          <w:szCs w:val="28"/>
+        </w:rPr>
+        <w:t>(“Invalid code”);</w:t>
+      </w:r>
+      <w:r>
+        <w:rPr>
+          <w:rFonts w:ascii="Avenir Medium" w:hAnsi="Avenir Medium"/>
+          <w:sz w:val="28"/>
+          <w:szCs w:val="28"/>
+        </w:rPr>
+        <w:br/>
+        <w:t>}</w:t>
+      </w:r>
+    </w:p>
+    <w:p>
+      <w:pPr>
+        <w:pStyle w:val="ListParagraph"/>
+        <w:numPr>
+          <w:ilvl w:val="1"/>
+          <w:numId w:val="1"/>
+        </w:numPr>
+        <w:rPr>
+          <w:rFonts w:ascii="Avenir Medium" w:hAnsi="Avenir Medium"/>
+          <w:sz w:val="28"/>
+          <w:szCs w:val="28"/>
+        </w:rPr>
+      </w:pPr>
+      <w:r>
+        <w:rPr>
+          <w:rFonts w:ascii="Avenir Medium" w:hAnsi="Avenir Medium"/>
+          <w:sz w:val="28"/>
+          <w:szCs w:val="28"/>
+        </w:rPr>
+        <w:t>The result is an alert box containing the message “Invalid code” displayed within the web browser. Note that the browser will run all the code within the try command block until the first error is caught after which the commands in the catch command block are run. The runtime error will not cause the program to halt because the catch statements provide an alternate way of managing the error.</w:t>
+      </w:r>
+    </w:p>
+    <w:p>
+      <w:pPr>
+        <w:pStyle w:val="ListParagraph"/>
+        <w:numPr>
+          <w:ilvl w:val="1"/>
+          <w:numId w:val="1"/>
+        </w:numPr>
+        <w:rPr>
+          <w:rFonts w:ascii="Avenir Medium" w:hAnsi="Avenir Medium"/>
+          <w:sz w:val="28"/>
+          <w:szCs w:val="28"/>
+        </w:rPr>
+      </w:pPr>
+      <w:r>
+        <w:rPr>
+          <w:rFonts w:ascii="Avenir Medium" w:hAnsi="Avenir Medium"/>
+          <w:sz w:val="28"/>
+          <w:szCs w:val="28"/>
+        </w:rPr>
+        <w:t>The try catch statement is not much help in managing user error because those would not be recognized as errors by the JavaScript interpreter. However, you can define your own errors called exceptions using the following throw operator:</w:t>
+      </w:r>
+    </w:p>
+    <w:p>
+      <w:pPr>
+        <w:pStyle w:val="ListParagraph"/>
+        <w:numPr>
+          <w:ilvl w:val="5"/>
+          <w:numId w:val="1"/>
+        </w:numPr>
+        <w:rPr>
+          <w:rFonts w:ascii="Avenir Medium" w:hAnsi="Avenir Medium"/>
+          <w:i/>
+          <w:iCs/>
+          <w:sz w:val="28"/>
+          <w:szCs w:val="28"/>
+        </w:rPr>
+      </w:pPr>
+      <w:r>
+        <w:rPr>
+          <w:rFonts w:ascii="Avenir Medium" w:hAnsi="Avenir Medium"/>
+          <w:i/>
+          <w:iCs/>
+          <w:sz w:val="28"/>
+          <w:szCs w:val="28"/>
+        </w:rPr>
+        <w:t>throw id</w:t>
+      </w:r>
+    </w:p>
+    <w:p>
+      <w:pPr>
+        <w:pStyle w:val="ListParagraph"/>
+        <w:numPr>
+          <w:ilvl w:val="5"/>
+          <w:numId w:val="1"/>
+        </w:numPr>
+        <w:rPr>
+          <w:rFonts w:ascii="Avenir Medium" w:hAnsi="Avenir Medium"/>
+          <w:sz w:val="28"/>
+          <w:szCs w:val="28"/>
+        </w:rPr>
+      </w:pPr>
+      <w:r>
+        <w:rPr>
+          <w:rFonts w:ascii="Avenir Medium" w:hAnsi="Avenir Medium"/>
+          <w:sz w:val="28"/>
+          <w:szCs w:val="28"/>
+        </w:rPr>
+        <w:t xml:space="preserve">where </w:t>
+      </w:r>
+      <w:proofErr w:type="spellStart"/>
+      <w:r>
+        <w:rPr>
+          <w:rFonts w:ascii="Avenir Medium" w:hAnsi="Avenir Medium"/>
+          <w:sz w:val="28"/>
+          <w:szCs w:val="28"/>
+        </w:rPr>
+        <w:t>id</w:t>
+      </w:r>
+      <w:proofErr w:type="spellEnd"/>
+      <w:r>
+        <w:rPr>
+          <w:rFonts w:ascii="Avenir Medium" w:hAnsi="Avenir Medium"/>
+          <w:sz w:val="28"/>
+          <w:szCs w:val="28"/>
+        </w:rPr>
+        <w:t xml:space="preserve"> is a value or text string that that identifies the error. The id will appear in the debugger console as the explanation for the error.</w:t>
+      </w:r>
+    </w:p>
+    <w:p>
+      <w:pPr>
+        <w:pStyle w:val="ListParagraph"/>
+        <w:numPr>
+          <w:ilvl w:val="1"/>
+          <w:numId w:val="1"/>
+        </w:numPr>
+        <w:rPr>
+          <w:rFonts w:ascii="Avenir Medium" w:hAnsi="Avenir Medium"/>
+          <w:sz w:val="28"/>
+          <w:szCs w:val="28"/>
+        </w:rPr>
+      </w:pPr>
+      <w:r>
+        <w:rPr>
+          <w:rFonts w:ascii="Avenir Medium" w:hAnsi="Avenir Medium"/>
+          <w:sz w:val="28"/>
+          <w:szCs w:val="28"/>
+        </w:rPr>
+        <w:t xml:space="preserve">Thrown exceptions can be combined with the try catch statement to create a customized error response. The following code employs a try catch statement with the throw operator to catch a user error in which the value of the </w:t>
+      </w:r>
+      <w:proofErr w:type="spellStart"/>
+      <w:r>
+        <w:rPr>
+          <w:rFonts w:ascii="Avenir Medium" w:hAnsi="Avenir Medium"/>
+          <w:sz w:val="28"/>
+          <w:szCs w:val="28"/>
+        </w:rPr>
+        <w:t>IDBox</w:t>
+      </w:r>
+      <w:proofErr w:type="spellEnd"/>
+      <w:r>
+        <w:rPr>
+          <w:rFonts w:ascii="Avenir Medium" w:hAnsi="Avenir Medium"/>
+          <w:sz w:val="28"/>
+          <w:szCs w:val="28"/>
+        </w:rPr>
+        <w:t xml:space="preserve"> input box has been left blank.</w:t>
+      </w:r>
+    </w:p>
+    <w:p>
+      <w:pPr>
+        <w:pStyle w:val="ListParagraph"/>
+        <w:numPr>
+          <w:ilvl w:val="5"/>
+          <w:numId w:val="1"/>
+        </w:numPr>
+        <w:rPr>
+          <w:rFonts w:ascii="Avenir Medium" w:hAnsi="Avenir Medium"/>
+          <w:sz w:val="28"/>
+          <w:szCs w:val="28"/>
+        </w:rPr>
+      </w:pPr>
+      <w:r>
+        <w:rPr>
+          <w:rFonts w:ascii="Avenir Medium" w:hAnsi="Avenir Medium"/>
+          <w:sz w:val="28"/>
+          <w:szCs w:val="28"/>
+        </w:rPr>
+        <w:t>try {</w:t>
+      </w:r>
+      <w:r>
+        <w:rPr>
+          <w:rFonts w:ascii="Avenir Medium" w:hAnsi="Avenir Medium"/>
+          <w:sz w:val="28"/>
+          <w:szCs w:val="28"/>
+        </w:rPr>
+        <w:br/>
+        <w:t xml:space="preserve">    </w:t>
+      </w:r>
+      <w:proofErr w:type="spellStart"/>
+      <w:r>
+        <w:rPr>
+          <w:rFonts w:ascii="Avenir Medium" w:hAnsi="Avenir Medium"/>
+          <w:sz w:val="28"/>
+          <w:szCs w:val="28"/>
+        </w:rPr>
+        <w:t>userID</w:t>
+      </w:r>
+      <w:proofErr w:type="spellEnd"/>
+      <w:r>
+        <w:rPr>
+          <w:rFonts w:ascii="Avenir Medium" w:hAnsi="Avenir Medium"/>
+          <w:sz w:val="28"/>
+          <w:szCs w:val="28"/>
+        </w:rPr>
+        <w:t xml:space="preserve"> = </w:t>
+      </w:r>
+      <w:proofErr w:type="spellStart"/>
+      <w:proofErr w:type="gramStart"/>
+      <w:r>
+        <w:rPr>
+          <w:rFonts w:ascii="Avenir Medium" w:hAnsi="Avenir Medium"/>
+          <w:sz w:val="28"/>
+          <w:szCs w:val="28"/>
+        </w:rPr>
+        <w:t>document.getElementById</w:t>
+      </w:r>
+      <w:proofErr w:type="spellEnd"/>
+      <w:proofErr w:type="gramEnd"/>
+      <w:r>
+        <w:rPr>
+          <w:rFonts w:ascii="Avenir Medium" w:hAnsi="Avenir Medium"/>
+          <w:sz w:val="28"/>
+          <w:szCs w:val="28"/>
+        </w:rPr>
+        <w:t>(“</w:t>
+      </w:r>
+      <w:proofErr w:type="spellStart"/>
+      <w:r>
+        <w:rPr>
+          <w:rFonts w:ascii="Avenir Medium" w:hAnsi="Avenir Medium"/>
+          <w:sz w:val="28"/>
+          <w:szCs w:val="28"/>
+        </w:rPr>
+        <w:t>IDBox</w:t>
+      </w:r>
+      <w:proofErr w:type="spellEnd"/>
+      <w:r>
+        <w:rPr>
+          <w:rFonts w:ascii="Avenir Medium" w:hAnsi="Avenir Medium"/>
+          <w:sz w:val="28"/>
+          <w:szCs w:val="28"/>
+        </w:rPr>
+        <w:t>”).value;</w:t>
+      </w:r>
+      <w:r>
+        <w:rPr>
+          <w:rFonts w:ascii="Avenir Medium" w:hAnsi="Avenir Medium"/>
+          <w:sz w:val="28"/>
+          <w:szCs w:val="28"/>
+        </w:rPr>
+        <w:br/>
+        <w:t xml:space="preserve">    if (</w:t>
+      </w:r>
+      <w:proofErr w:type="spellStart"/>
+      <w:r>
+        <w:rPr>
+          <w:rFonts w:ascii="Avenir Medium" w:hAnsi="Avenir Medium"/>
+          <w:sz w:val="28"/>
+          <w:szCs w:val="28"/>
+        </w:rPr>
+        <w:t>userID</w:t>
+      </w:r>
+      <w:proofErr w:type="spellEnd"/>
+      <w:r>
+        <w:rPr>
+          <w:rFonts w:ascii="Avenir Medium" w:hAnsi="Avenir Medium"/>
+          <w:sz w:val="28"/>
+          <w:szCs w:val="28"/>
+        </w:rPr>
+        <w:t xml:space="preserve"> === “”) throw “</w:t>
+      </w:r>
+      <w:proofErr w:type="spellStart"/>
+      <w:r>
+        <w:rPr>
+          <w:rFonts w:ascii="Avenir Medium" w:hAnsi="Avenir Medium"/>
+          <w:sz w:val="28"/>
+          <w:szCs w:val="28"/>
+        </w:rPr>
+        <w:t>Missig</w:t>
+      </w:r>
+      <w:proofErr w:type="spellEnd"/>
+      <w:r>
+        <w:rPr>
+          <w:rFonts w:ascii="Avenir Medium" w:hAnsi="Avenir Medium"/>
+          <w:sz w:val="28"/>
+          <w:szCs w:val="28"/>
+        </w:rPr>
+        <w:t xml:space="preserve"> user ID”;</w:t>
+      </w:r>
+      <w:r>
+        <w:rPr>
+          <w:rFonts w:ascii="Avenir Medium" w:hAnsi="Avenir Medium"/>
+          <w:sz w:val="28"/>
+          <w:szCs w:val="28"/>
+        </w:rPr>
+        <w:br/>
+        <w:t xml:space="preserve">    </w:t>
+      </w:r>
+      <w:proofErr w:type="spellStart"/>
+      <w:r>
+        <w:rPr>
+          <w:rFonts w:ascii="Avenir Medium" w:hAnsi="Avenir Medium"/>
+          <w:sz w:val="28"/>
+          <w:szCs w:val="28"/>
+        </w:rPr>
+        <w:t>window.alert</w:t>
+      </w:r>
+      <w:proofErr w:type="spellEnd"/>
+      <w:r>
+        <w:rPr>
+          <w:rFonts w:ascii="Avenir Medium" w:hAnsi="Avenir Medium"/>
+          <w:sz w:val="28"/>
+          <w:szCs w:val="28"/>
+        </w:rPr>
+        <w:t xml:space="preserve">(“Your user ID is ” + </w:t>
+      </w:r>
+      <w:proofErr w:type="spellStart"/>
+      <w:r>
+        <w:rPr>
+          <w:rFonts w:ascii="Avenir Medium" w:hAnsi="Avenir Medium"/>
+          <w:sz w:val="28"/>
+          <w:szCs w:val="28"/>
+        </w:rPr>
+        <w:t>userID</w:t>
+      </w:r>
+      <w:proofErr w:type="spellEnd"/>
+      <w:r>
+        <w:rPr>
+          <w:rFonts w:ascii="Avenir Medium" w:hAnsi="Avenir Medium"/>
+          <w:sz w:val="28"/>
+          <w:szCs w:val="28"/>
+        </w:rPr>
+        <w:t>);</w:t>
+      </w:r>
+      <w:r>
+        <w:rPr>
+          <w:rFonts w:ascii="Avenir Medium" w:hAnsi="Avenir Medium"/>
+          <w:sz w:val="28"/>
+          <w:szCs w:val="28"/>
+        </w:rPr>
+        <w:br/>
+        <w:t>} catch(err) {</w:t>
+      </w:r>
+      <w:r>
+        <w:rPr>
+          <w:rFonts w:ascii="Avenir Medium" w:hAnsi="Avenir Medium"/>
+          <w:sz w:val="28"/>
+          <w:szCs w:val="28"/>
+        </w:rPr>
+        <w:br/>
+      </w:r>
+      <w:r>
+        <w:rPr>
+          <w:rFonts w:ascii="Avenir Medium" w:hAnsi="Avenir Medium"/>
+          <w:sz w:val="28"/>
+          <w:szCs w:val="28"/>
+        </w:rPr>
+        <w:lastRenderedPageBreak/>
+        <w:t xml:space="preserve">    </w:t>
+      </w:r>
+      <w:proofErr w:type="spellStart"/>
+      <w:r>
+        <w:rPr>
+          <w:rFonts w:ascii="Avenir Medium" w:hAnsi="Avenir Medium"/>
+          <w:sz w:val="28"/>
+          <w:szCs w:val="28"/>
+        </w:rPr>
+        <w:t>window.alert</w:t>
+      </w:r>
+      <w:proofErr w:type="spellEnd"/>
+      <w:r>
+        <w:rPr>
+          <w:rFonts w:ascii="Avenir Medium" w:hAnsi="Avenir Medium"/>
+          <w:sz w:val="28"/>
+          <w:szCs w:val="28"/>
+        </w:rPr>
+        <w:t>(“You must enter a user ID”);</w:t>
+      </w:r>
+      <w:r>
+        <w:rPr>
+          <w:rFonts w:ascii="Avenir Medium" w:hAnsi="Avenir Medium"/>
+          <w:sz w:val="28"/>
+          <w:szCs w:val="28"/>
+        </w:rPr>
+        <w:br/>
+        <w:t>}</w:t>
+      </w:r>
+    </w:p>
+    <w:p>
+      <w:pPr>
+        <w:pStyle w:val="ListParagraph"/>
+        <w:numPr>
+          <w:ilvl w:val="1"/>
+          <w:numId w:val="1"/>
+        </w:numPr>
+        <w:rPr>
+          <w:rFonts w:ascii="Avenir Medium" w:hAnsi="Avenir Medium"/>
+          <w:sz w:val="28"/>
+          <w:szCs w:val="28"/>
+        </w:rPr>
+      </w:pPr>
+      <w:r>
+        <w:rPr>
+          <w:rFonts w:ascii="Avenir Medium" w:hAnsi="Avenir Medium"/>
+          <w:sz w:val="28"/>
+          <w:szCs w:val="28"/>
+        </w:rPr>
+        <w:t xml:space="preserve">If the </w:t>
+      </w:r>
+      <w:proofErr w:type="spellStart"/>
+      <w:r>
+        <w:rPr>
+          <w:rFonts w:ascii="Avenir Medium" w:hAnsi="Avenir Medium"/>
+          <w:sz w:val="28"/>
+          <w:szCs w:val="28"/>
+        </w:rPr>
+        <w:t>IDBox</w:t>
+      </w:r>
+      <w:proofErr w:type="spellEnd"/>
+      <w:r>
+        <w:rPr>
+          <w:rFonts w:ascii="Avenir Medium" w:hAnsi="Avenir Medium"/>
+          <w:sz w:val="28"/>
+          <w:szCs w:val="28"/>
+        </w:rPr>
+        <w:t xml:space="preserve"> control has been left blank, an exception is thrown, generating an alert box with the message “You must enter a user ID”. If </w:t>
+      </w:r>
+      <w:proofErr w:type="spellStart"/>
+      <w:r>
+        <w:rPr>
+          <w:rFonts w:ascii="Avenir Medium" w:hAnsi="Avenir Medium"/>
+          <w:sz w:val="28"/>
+          <w:szCs w:val="28"/>
+        </w:rPr>
+        <w:t>IDBox</w:t>
+      </w:r>
+      <w:proofErr w:type="spellEnd"/>
+      <w:r>
+        <w:rPr>
+          <w:rFonts w:ascii="Avenir Medium" w:hAnsi="Avenir Medium"/>
+          <w:sz w:val="28"/>
+          <w:szCs w:val="28"/>
+        </w:rPr>
+        <w:t xml:space="preserve"> is not blank, there is no error, and the program displays an alert box showing the user ID.</w:t>
+      </w:r>
+    </w:p>
+    <w:p>
+      <w:pPr>
+        <w:pStyle w:val="ListParagraph"/>
+        <w:numPr>
+          <w:ilvl w:val="0"/>
+          <w:numId w:val="1"/>
+        </w:numPr>
+        <w:rPr>
+          <w:rFonts w:ascii="Avenir Medium" w:hAnsi="Avenir Medium"/>
+          <w:sz w:val="28"/>
+          <w:szCs w:val="28"/>
+        </w:rPr>
+      </w:pPr>
+      <w:r>
+        <w:rPr>
+          <w:rFonts w:ascii="Avenir Medium" w:hAnsi="Avenir Medium"/>
+          <w:sz w:val="28"/>
+          <w:szCs w:val="28"/>
+        </w:rPr>
+        <w:t>JavaScript supports the following optional finally clause to supplement exception handling:</w:t>
+      </w:r>
+    </w:p>
+    <w:p>
+      <w:pPr>
+        <w:pStyle w:val="ListParagraph"/>
+        <w:numPr>
+          <w:ilvl w:val="5"/>
+          <w:numId w:val="1"/>
+        </w:numPr>
+        <w:rPr>
+          <w:rFonts w:ascii="Avenir Medium" w:hAnsi="Avenir Medium"/>
+          <w:sz w:val="28"/>
+          <w:szCs w:val="28"/>
+        </w:rPr>
+      </w:pPr>
+      <w:r>
+        <w:rPr>
+          <w:rFonts w:ascii="Avenir Medium" w:hAnsi="Avenir Medium"/>
+          <w:sz w:val="28"/>
+          <w:szCs w:val="28"/>
+        </w:rPr>
+        <w:t>try {</w:t>
+      </w:r>
+      <w:r>
+        <w:rPr>
+          <w:rFonts w:ascii="Avenir Medium" w:hAnsi="Avenir Medium"/>
+          <w:sz w:val="28"/>
+          <w:szCs w:val="28"/>
+        </w:rPr>
+        <w:br/>
+        <w:t xml:space="preserve">     statements that might contain an error;</w:t>
+      </w:r>
+      <w:r>
+        <w:rPr>
+          <w:rFonts w:ascii="Avenir Medium" w:hAnsi="Avenir Medium"/>
+          <w:sz w:val="28"/>
+          <w:szCs w:val="28"/>
+        </w:rPr>
+        <w:br/>
+        <w:t>} catch (error) {</w:t>
+      </w:r>
+      <w:r>
+        <w:rPr>
+          <w:rFonts w:ascii="Avenir Medium" w:hAnsi="Avenir Medium"/>
+          <w:sz w:val="28"/>
+          <w:szCs w:val="28"/>
+        </w:rPr>
+        <w:br/>
+        <w:t xml:space="preserve">     statements to respond to the error</w:t>
+      </w:r>
+      <w:r>
+        <w:rPr>
+          <w:rFonts w:ascii="Avenir Medium" w:hAnsi="Avenir Medium"/>
+          <w:sz w:val="28"/>
+          <w:szCs w:val="28"/>
+        </w:rPr>
+        <w:br/>
+        <w:t>} finally {</w:t>
+      </w:r>
+      <w:r>
+        <w:rPr>
+          <w:rFonts w:ascii="Avenir Medium" w:hAnsi="Avenir Medium"/>
+          <w:sz w:val="28"/>
+          <w:szCs w:val="28"/>
+        </w:rPr>
+        <w:br/>
+        <w:t xml:space="preserve">     statements to run with or without an error</w:t>
+      </w:r>
+      <w:r>
+        <w:rPr>
+          <w:rFonts w:ascii="Avenir Medium" w:hAnsi="Avenir Medium"/>
+          <w:sz w:val="28"/>
+          <w:szCs w:val="28"/>
+        </w:rPr>
+        <w:br/>
+        <w:t>}</w:t>
+      </w:r>
+    </w:p>
+    <w:p>
+      <w:pPr>
+        <w:pStyle w:val="ListParagraph"/>
+        <w:numPr>
+          <w:ilvl w:val="5"/>
+          <w:numId w:val="1"/>
+        </w:numPr>
+        <w:rPr>
+          <w:rFonts w:ascii="Avenir Medium" w:hAnsi="Avenir Medium"/>
+          <w:sz w:val="28"/>
+          <w:szCs w:val="28"/>
+        </w:rPr>
+      </w:pPr>
+      <w:r>
+        <w:rPr>
+          <w:rFonts w:ascii="Avenir Medium" w:hAnsi="Avenir Medium"/>
+          <w:sz w:val="28"/>
+          <w:szCs w:val="28"/>
+        </w:rPr>
+        <w:t>Statements in the finally command block are always run, whether or not an error is found. The finally command block is often used to perform those tasks that are necessary even in the presence of an error.</w:t>
+      </w:r>
+    </w:p>
+    <w:p>
+      <w:pPr>
+        <w:pStyle w:val="ListParagraph"/>
+        <w:numPr>
+          <w:ilvl w:val="1"/>
+          <w:numId w:val="1"/>
+        </w:numPr>
+        <w:rPr>
+          <w:rFonts w:ascii="Avenir Medium" w:hAnsi="Avenir Medium"/>
+          <w:sz w:val="28"/>
+          <w:szCs w:val="28"/>
+        </w:rPr>
+      </w:pPr>
+      <w:r>
+        <w:rPr>
+          <w:rFonts w:ascii="Avenir Medium" w:hAnsi="Avenir Medium"/>
+          <w:sz w:val="28"/>
+          <w:szCs w:val="28"/>
+        </w:rPr>
+        <w:t>You can have multiple catch statements within a program to deal with multiple types of thrown exceptions.</w:t>
+      </w:r>
+      <w:r>
+        <w:rPr>
+          <w:rFonts w:ascii="Avenir Medium" w:hAnsi="Avenir Medium"/>
+          <w:sz w:val="28"/>
+          <w:szCs w:val="28"/>
+        </w:rPr>
+        <w:t xml:space="preserve"> </w:t>
+      </w:r>
+      <w:r>
+        <w:rPr>
+          <w:rFonts w:ascii="Avenir Medium" w:hAnsi="Avenir Medium"/>
+          <w:sz w:val="28"/>
+          <w:szCs w:val="28"/>
+        </w:rPr>
+        <w:t>Whenever a try statement throws an exception, the JavaScript interpreter executes the nearest catch statement. If a catch statement is not located within the construct that throws the exception, the JavaScript interpreter looks at the next higher levels of code for a catch statement until it locates one.</w:t>
+      </w:r>
+    </w:p>
+    <w:p>
+      <w:pPr>
+        <w:pStyle w:val="ListParagraph"/>
+        <w:numPr>
+          <w:ilvl w:val="2"/>
+          <w:numId w:val="1"/>
+        </w:numPr>
+        <w:rPr>
+          <w:rFonts w:ascii="Avenir Medium" w:hAnsi="Avenir Medium"/>
+          <w:sz w:val="28"/>
+          <w:szCs w:val="28"/>
+        </w:rPr>
+      </w:pPr>
+      <w:r>
+        <w:rPr>
+          <w:rFonts w:ascii="Avenir Medium" w:hAnsi="Avenir Medium"/>
+          <w:sz w:val="28"/>
+          <w:szCs w:val="28"/>
+        </w:rPr>
+        <w:t xml:space="preserve">Every try statement must be followed by a catch or a finally statement or both. If the catch statement is omitted, the program terminates in the presence of the error or exception after it has run the commands in the finally statement. If </w:t>
+      </w:r>
+      <w:r>
+        <w:rPr>
+          <w:rFonts w:ascii="Avenir Medium" w:hAnsi="Avenir Medium"/>
+          <w:sz w:val="28"/>
+          <w:szCs w:val="28"/>
+        </w:rPr>
+        <w:lastRenderedPageBreak/>
+        <w:t>both are included, an error will cause the commands in the catch statement to be run followed by the commands in the finally statement.</w:t>
+      </w:r>
+    </w:p>
+    <w:p>
+      <w:pPr>
+        <w:pStyle w:val="ListParagraph"/>
+        <w:numPr>
+          <w:ilvl w:val="0"/>
+          <w:numId w:val="1"/>
+        </w:numPr>
+        <w:rPr>
+          <w:rFonts w:ascii="Avenir Medium" w:hAnsi="Avenir Medium"/>
+          <w:sz w:val="28"/>
+          <w:szCs w:val="28"/>
+        </w:rPr>
+      </w:pPr>
+      <w:r>
+        <w:rPr>
+          <w:rFonts w:ascii="Avenir Medium" w:hAnsi="Avenir Medium"/>
+          <w:sz w:val="28"/>
+          <w:szCs w:val="28"/>
+        </w:rPr>
+        <w:t xml:space="preserve">The catch statement includes an </w:t>
+      </w:r>
+      <w:r>
+        <w:rPr>
+          <w:rFonts w:ascii="Avenir Medium" w:hAnsi="Avenir Medium"/>
+          <w:i/>
+          <w:iCs/>
+          <w:sz w:val="28"/>
+          <w:szCs w:val="28"/>
+        </w:rPr>
+        <w:t>error</w:t>
+      </w:r>
+      <w:r>
+        <w:rPr>
+          <w:rFonts w:ascii="Avenir Medium" w:hAnsi="Avenir Medium"/>
+          <w:sz w:val="28"/>
+          <w:szCs w:val="28"/>
+        </w:rPr>
+        <w:t xml:space="preserve"> parameter that contains information about the error that was caught. For built-in errors, the object has two properties: the </w:t>
+      </w:r>
+      <w:r>
+        <w:rPr>
+          <w:rFonts w:ascii="Avenir Medium" w:hAnsi="Avenir Medium"/>
+          <w:i/>
+          <w:iCs/>
+          <w:sz w:val="28"/>
+          <w:szCs w:val="28"/>
+        </w:rPr>
+        <w:t>name</w:t>
+      </w:r>
+      <w:r>
+        <w:rPr>
+          <w:rFonts w:ascii="Avenir Medium" w:hAnsi="Avenir Medium"/>
+          <w:sz w:val="28"/>
+          <w:szCs w:val="28"/>
+        </w:rPr>
+        <w:t xml:space="preserve"> property storing the name of the error and the </w:t>
+      </w:r>
+      <w:r>
+        <w:rPr>
+          <w:rFonts w:ascii="Avenir Medium" w:hAnsi="Avenir Medium"/>
+          <w:i/>
+          <w:iCs/>
+          <w:sz w:val="28"/>
+          <w:szCs w:val="28"/>
+        </w:rPr>
+        <w:t>message</w:t>
+      </w:r>
+      <w:r>
+        <w:rPr>
+          <w:rFonts w:ascii="Avenir Medium" w:hAnsi="Avenir Medium"/>
+          <w:sz w:val="28"/>
+          <w:szCs w:val="28"/>
+        </w:rPr>
+        <w:t xml:space="preserve"> property storing text describing the error. Thus, in the following code, the alert box will display the error name followed by its description:</w:t>
+      </w:r>
+    </w:p>
+    <w:p>
+      <w:pPr>
+        <w:pStyle w:val="ListParagraph"/>
+        <w:numPr>
+          <w:ilvl w:val="8"/>
+          <w:numId w:val="1"/>
+        </w:numPr>
+        <w:rPr>
+          <w:rFonts w:ascii="Avenir Medium" w:hAnsi="Avenir Medium"/>
+          <w:sz w:val="28"/>
+          <w:szCs w:val="28"/>
+        </w:rPr>
+      </w:pPr>
+      <w:r>
+        <w:rPr>
+          <w:rFonts w:ascii="Avenir Medium" w:hAnsi="Avenir Medium"/>
+          <w:sz w:val="28"/>
+          <w:szCs w:val="28"/>
+        </w:rPr>
+        <w:t>catch(err) {</w:t>
+      </w:r>
+      <w:r>
+        <w:rPr>
+          <w:rFonts w:ascii="Avenir Medium" w:hAnsi="Avenir Medium"/>
+          <w:sz w:val="28"/>
+          <w:szCs w:val="28"/>
+        </w:rPr>
+        <w:br/>
+        <w:t xml:space="preserve">    </w:t>
+      </w:r>
+      <w:proofErr w:type="spellStart"/>
+      <w:proofErr w:type="gramStart"/>
+      <w:r>
+        <w:rPr>
+          <w:rFonts w:ascii="Avenir Medium" w:hAnsi="Avenir Medium"/>
+          <w:sz w:val="28"/>
+          <w:szCs w:val="28"/>
+        </w:rPr>
+        <w:t>window.alert</w:t>
+      </w:r>
+      <w:proofErr w:type="spellEnd"/>
+      <w:proofErr w:type="gramEnd"/>
+      <w:r>
+        <w:rPr>
+          <w:rFonts w:ascii="Avenir Medium" w:hAnsi="Avenir Medium"/>
+          <w:sz w:val="28"/>
+          <w:szCs w:val="28"/>
+        </w:rPr>
+        <w:t xml:space="preserve">(err.name + “: ” + </w:t>
+      </w:r>
+      <w:proofErr w:type="spellStart"/>
+      <w:r>
+        <w:rPr>
+          <w:rFonts w:ascii="Avenir Medium" w:hAnsi="Avenir Medium"/>
+          <w:sz w:val="28"/>
+          <w:szCs w:val="28"/>
+        </w:rPr>
+        <w:t>err.message</w:t>
+      </w:r>
+      <w:proofErr w:type="spellEnd"/>
+      <w:r>
+        <w:rPr>
+          <w:rFonts w:ascii="Avenir Medium" w:hAnsi="Avenir Medium"/>
+          <w:sz w:val="28"/>
+          <w:szCs w:val="28"/>
+        </w:rPr>
+        <w:t>);</w:t>
+      </w:r>
+      <w:r>
+        <w:rPr>
+          <w:rFonts w:ascii="Avenir Medium" w:hAnsi="Avenir Medium"/>
+          <w:sz w:val="28"/>
+          <w:szCs w:val="28"/>
+        </w:rPr>
+        <w:br/>
+        <w:t>}</w:t>
+      </w:r>
+    </w:p>
+    <w:p>
+      <w:pPr>
+        <w:pStyle w:val="ListParagraph"/>
+        <w:numPr>
+          <w:ilvl w:val="1"/>
+          <w:numId w:val="1"/>
+        </w:numPr>
+        <w:rPr>
+          <w:rFonts w:ascii="Avenir Medium" w:hAnsi="Avenir Medium"/>
+          <w:sz w:val="28"/>
+          <w:szCs w:val="28"/>
+        </w:rPr>
+      </w:pPr>
+      <w:r>
+        <w:rPr>
+          <w:rFonts w:ascii="Avenir Medium" w:hAnsi="Avenir Medium"/>
+          <w:sz w:val="28"/>
+          <w:szCs w:val="28"/>
+        </w:rPr>
+        <w:t xml:space="preserve">There are six name property values for built-in errors: </w:t>
+      </w:r>
+      <w:proofErr w:type="spellStart"/>
+      <w:r>
+        <w:rPr>
+          <w:rFonts w:ascii="Avenir Medium" w:hAnsi="Avenir Medium"/>
+          <w:sz w:val="28"/>
+          <w:szCs w:val="28"/>
+        </w:rPr>
+        <w:t>EvalError</w:t>
+      </w:r>
+      <w:proofErr w:type="spellEnd"/>
+      <w:r>
+        <w:rPr>
+          <w:rFonts w:ascii="Avenir Medium" w:hAnsi="Avenir Medium"/>
+          <w:sz w:val="28"/>
+          <w:szCs w:val="28"/>
+        </w:rPr>
+        <w:t xml:space="preserve">, </w:t>
+      </w:r>
+      <w:proofErr w:type="spellStart"/>
+      <w:r>
+        <w:rPr>
+          <w:rFonts w:ascii="Avenir Medium" w:hAnsi="Avenir Medium"/>
+          <w:sz w:val="28"/>
+          <w:szCs w:val="28"/>
+        </w:rPr>
+        <w:t>RangeError</w:t>
+      </w:r>
+      <w:proofErr w:type="spellEnd"/>
+      <w:r>
+        <w:rPr>
+          <w:rFonts w:ascii="Avenir Medium" w:hAnsi="Avenir Medium"/>
+          <w:sz w:val="28"/>
+          <w:szCs w:val="28"/>
+        </w:rPr>
+        <w:t xml:space="preserve">, </w:t>
+      </w:r>
+      <w:proofErr w:type="spellStart"/>
+      <w:r>
+        <w:rPr>
+          <w:rFonts w:ascii="Avenir Medium" w:hAnsi="Avenir Medium"/>
+          <w:sz w:val="28"/>
+          <w:szCs w:val="28"/>
+        </w:rPr>
+        <w:t>ReferenceError</w:t>
+      </w:r>
+      <w:proofErr w:type="spellEnd"/>
+      <w:r>
+        <w:rPr>
+          <w:rFonts w:ascii="Avenir Medium" w:hAnsi="Avenir Medium"/>
+          <w:sz w:val="28"/>
+          <w:szCs w:val="28"/>
+        </w:rPr>
+        <w:t xml:space="preserve">, </w:t>
+      </w:r>
+      <w:proofErr w:type="spellStart"/>
+      <w:r>
+        <w:rPr>
+          <w:rFonts w:ascii="Avenir Medium" w:hAnsi="Avenir Medium"/>
+          <w:sz w:val="28"/>
+          <w:szCs w:val="28"/>
+        </w:rPr>
+        <w:t>SyntaxError</w:t>
+      </w:r>
+      <w:proofErr w:type="spellEnd"/>
+      <w:r>
+        <w:rPr>
+          <w:rFonts w:ascii="Avenir Medium" w:hAnsi="Avenir Medium"/>
+          <w:sz w:val="28"/>
+          <w:szCs w:val="28"/>
+        </w:rPr>
+        <w:t xml:space="preserve">, </w:t>
+      </w:r>
+      <w:proofErr w:type="spellStart"/>
+      <w:r>
+        <w:rPr>
+          <w:rFonts w:ascii="Avenir Medium" w:hAnsi="Avenir Medium"/>
+          <w:sz w:val="28"/>
+          <w:szCs w:val="28"/>
+        </w:rPr>
+        <w:t>TypeError</w:t>
+      </w:r>
+      <w:proofErr w:type="spellEnd"/>
+      <w:r>
+        <w:rPr>
+          <w:rFonts w:ascii="Avenir Medium" w:hAnsi="Avenir Medium"/>
+          <w:sz w:val="28"/>
+          <w:szCs w:val="28"/>
+        </w:rPr>
+        <w:t xml:space="preserve">, and </w:t>
+      </w:r>
+      <w:proofErr w:type="spellStart"/>
+      <w:r>
+        <w:rPr>
+          <w:rFonts w:ascii="Avenir Medium" w:hAnsi="Avenir Medium"/>
+          <w:sz w:val="28"/>
+          <w:szCs w:val="28"/>
+        </w:rPr>
+        <w:t>URIError</w:t>
+      </w:r>
+      <w:proofErr w:type="spellEnd"/>
+      <w:r>
+        <w:rPr>
+          <w:rFonts w:ascii="Avenir Medium" w:hAnsi="Avenir Medium"/>
+          <w:sz w:val="28"/>
+          <w:szCs w:val="28"/>
+        </w:rPr>
+        <w:t xml:space="preserve"> with each indicating the general type of error that occurred. The values of the message property are based on information that provides details on the source of the error. Custom errors created by throwing an exception do not have the name or message properties. Instead, the id specified in the throw operator is stored as the text of the error message and provides all the information the developer requires.</w:t>
+      </w:r>
+    </w:p>
+    <w:p>
+      <w:pPr>
+        <w:pStyle w:val="ListParagraph"/>
+        <w:numPr>
+          <w:ilvl w:val="1"/>
+          <w:numId w:val="1"/>
+        </w:numPr>
+        <w:rPr>
+          <w:rFonts w:ascii="Avenir Medium" w:hAnsi="Avenir Medium"/>
+          <w:sz w:val="28"/>
+          <w:szCs w:val="28"/>
+        </w:rPr>
+      </w:pPr>
+      <w:r>
+        <w:rPr>
+          <w:rFonts w:ascii="Avenir Medium" w:hAnsi="Avenir Medium"/>
+          <w:sz w:val="28"/>
+          <w:szCs w:val="28"/>
+        </w:rPr>
+        <w:t>In ES10 released in 2019, the error parameter is optional. If you are not using the error parameter in your code, apply the simpler form:</w:t>
+      </w:r>
+    </w:p>
+    <w:p>
+      <w:pPr>
+        <w:pStyle w:val="ListParagraph"/>
+        <w:numPr>
+          <w:ilvl w:val="8"/>
+          <w:numId w:val="1"/>
+        </w:numPr>
+        <w:rPr>
+          <w:rFonts w:ascii="Avenir Medium" w:hAnsi="Avenir Medium"/>
+          <w:sz w:val="28"/>
+          <w:szCs w:val="28"/>
+        </w:rPr>
+      </w:pPr>
+      <w:r>
+        <w:rPr>
+          <w:rFonts w:ascii="Avenir Medium" w:hAnsi="Avenir Medium"/>
+          <w:sz w:val="28"/>
+          <w:szCs w:val="28"/>
+        </w:rPr>
+        <w:t>catch {</w:t>
+      </w:r>
+      <w:r>
+        <w:rPr>
+          <w:rFonts w:ascii="Avenir Medium" w:hAnsi="Avenir Medium"/>
+          <w:sz w:val="28"/>
+          <w:szCs w:val="28"/>
+        </w:rPr>
+        <w:br/>
+        <w:t xml:space="preserve">      statements</w:t>
+      </w:r>
+      <w:r>
+        <w:rPr>
+          <w:rFonts w:ascii="Avenir Medium" w:hAnsi="Avenir Medium"/>
+          <w:sz w:val="28"/>
+          <w:szCs w:val="28"/>
+        </w:rPr>
+        <w:br/>
+        <w:t>}</w:t>
+      </w:r>
+    </w:p>
+    <w:p>
+      <w:pPr>
+        <w:pStyle w:val="ListParagraph"/>
+        <w:numPr>
+          <w:ilvl w:val="0"/>
+          <w:numId w:val="1"/>
+        </w:numPr>
+        <w:rPr>
+          <w:rFonts w:ascii="Avenir Medium" w:hAnsi="Avenir Medium"/>
+          <w:sz w:val="28"/>
+          <w:szCs w:val="28"/>
+        </w:rPr>
+      </w:pPr>
+      <w:r>
+        <w:rPr>
+          <w:rFonts w:ascii="Avenir Medium" w:hAnsi="Avenir Medium"/>
+          <w:sz w:val="28"/>
+          <w:szCs w:val="28"/>
+        </w:rPr>
+        <w:t>One possible source of user error in the Tuba Farm Equipment page is a customer specifying zero or a negative acreage for the area to be cultivated. You will anticipate this error by adding a try catch statement to the code to throw an exception if that error occurs. To test for an invalid acreage, apply the following statement:</w:t>
+      </w:r>
+    </w:p>
+    <w:p>
+      <w:pPr>
+        <w:pStyle w:val="ListParagraph"/>
+        <w:numPr>
+          <w:ilvl w:val="8"/>
+          <w:numId w:val="1"/>
+        </w:numPr>
+        <w:rPr>
+          <w:rFonts w:ascii="Avenir Medium" w:hAnsi="Avenir Medium"/>
+          <w:sz w:val="28"/>
+          <w:szCs w:val="28"/>
+        </w:rPr>
+      </w:pPr>
+      <w:r>
+        <w:rPr>
+          <w:rFonts w:ascii="Avenir Medium" w:hAnsi="Avenir Medium"/>
+          <w:sz w:val="28"/>
+          <w:szCs w:val="28"/>
+        </w:rPr>
+        <w:lastRenderedPageBreak/>
+        <w:t xml:space="preserve">if </w:t>
+      </w:r>
+      <w:proofErr w:type="gramStart"/>
+      <w:r>
+        <w:rPr>
+          <w:rFonts w:ascii="Avenir Medium" w:hAnsi="Avenir Medium"/>
+          <w:sz w:val="28"/>
+          <w:szCs w:val="28"/>
+        </w:rPr>
+        <w:t>(!(</w:t>
+      </w:r>
+      <w:proofErr w:type="spellStart"/>
+      <w:proofErr w:type="gramEnd"/>
+      <w:r>
+        <w:rPr>
+          <w:rFonts w:ascii="Avenir Medium" w:hAnsi="Avenir Medium"/>
+          <w:sz w:val="28"/>
+          <w:szCs w:val="28"/>
+        </w:rPr>
+        <w:t>acresBox.value</w:t>
+      </w:r>
+      <w:proofErr w:type="spellEnd"/>
+      <w:r>
+        <w:rPr>
+          <w:rFonts w:ascii="Avenir Medium" w:hAnsi="Avenir Medium"/>
+          <w:sz w:val="28"/>
+          <w:szCs w:val="28"/>
+        </w:rPr>
+        <w:t xml:space="preserve"> &gt; 0)) throw “Enter a positive acreage”;</w:t>
+      </w:r>
+    </w:p>
+    <w:p>
+      <w:pPr>
+        <w:pStyle w:val="ListParagraph"/>
+        <w:numPr>
+          <w:ilvl w:val="1"/>
+          <w:numId w:val="1"/>
+        </w:numPr>
+        <w:rPr>
+          <w:rFonts w:ascii="Avenir Medium" w:hAnsi="Avenir Medium"/>
+          <w:sz w:val="28"/>
+          <w:szCs w:val="28"/>
+        </w:rPr>
+      </w:pPr>
+      <w:r>
+        <w:rPr>
+          <w:rFonts w:ascii="Avenir Medium" w:hAnsi="Avenir Medium"/>
+          <w:sz w:val="28"/>
+          <w:szCs w:val="28"/>
+        </w:rPr>
+        <w:t xml:space="preserve">To have a customized error message appear in the console log in error message format, apply the </w:t>
+      </w:r>
+      <w:proofErr w:type="spellStart"/>
+      <w:proofErr w:type="gramStart"/>
+      <w:r>
+        <w:rPr>
+          <w:rFonts w:ascii="Avenir Medium" w:hAnsi="Avenir Medium"/>
+          <w:sz w:val="28"/>
+          <w:szCs w:val="28"/>
+        </w:rPr>
+        <w:t>console.error</w:t>
+      </w:r>
+      <w:proofErr w:type="spellEnd"/>
+      <w:proofErr w:type="gramEnd"/>
+      <w:r>
+        <w:rPr>
+          <w:rFonts w:ascii="Avenir Medium" w:hAnsi="Avenir Medium"/>
+          <w:sz w:val="28"/>
+          <w:szCs w:val="28"/>
+        </w:rPr>
+        <w:t>() method in place of console.log().</w:t>
+      </w:r>
+    </w:p>
+    <w:p>
+      <w:pPr>
+        <w:pStyle w:val="ListParagraph"/>
+        <w:numPr>
+          <w:ilvl w:val="0"/>
+          <w:numId w:val="1"/>
+        </w:numPr>
+        <w:rPr>
+          <w:rFonts w:ascii="Avenir Medium" w:hAnsi="Avenir Medium"/>
+          <w:sz w:val="28"/>
+          <w:szCs w:val="28"/>
+        </w:rPr>
+      </w:pPr>
+      <w:r>
+        <w:rPr>
+          <w:rFonts w:ascii="Avenir Medium" w:hAnsi="Avenir Medium"/>
+          <w:sz w:val="28"/>
+          <w:szCs w:val="28"/>
+        </w:rPr>
+        <w:t>Exception handling provides a graceful way to handle errors, especially user error. In addition to handling errors within a specific section of code, JavaScript allows the programmer to create custom methods for handling any errors that may appear anywhere within the program. Many programmers prefer to write their own error handlers in place of the default error handlers built into the browser and viewed within the debugger console.</w:t>
+      </w:r>
+    </w:p>
+    <w:p>
+      <w:pPr>
+        <w:pStyle w:val="ListParagraph"/>
+        <w:numPr>
+          <w:ilvl w:val="0"/>
+          <w:numId w:val="1"/>
+        </w:numPr>
+        <w:rPr>
+          <w:rFonts w:ascii="Avenir Medium" w:hAnsi="Avenir Medium"/>
+          <w:sz w:val="28"/>
+          <w:szCs w:val="28"/>
+        </w:rPr>
+      </w:pPr>
+      <w:r>
+        <w:rPr>
+          <w:rFonts w:ascii="Avenir Medium" w:hAnsi="Avenir Medium"/>
+          <w:sz w:val="28"/>
+          <w:szCs w:val="28"/>
+        </w:rPr>
+        <w:t>The occurrence of an error is an event, so it can be managed with an event handler or event listener. The syntax for managing an error event is</w:t>
+      </w:r>
+      <w:r>
+        <w:rPr>
+          <w:rFonts w:ascii="Avenir Medium" w:hAnsi="Avenir Medium"/>
+          <w:sz w:val="28"/>
+          <w:szCs w:val="28"/>
+        </w:rPr>
+        <w:t>:</w:t>
+      </w:r>
+    </w:p>
+    <w:p>
+      <w:pPr>
+        <w:pStyle w:val="ListParagraph"/>
+        <w:numPr>
+          <w:ilvl w:val="8"/>
+          <w:numId w:val="1"/>
+        </w:numPr>
+        <w:rPr>
+          <w:rFonts w:ascii="Avenir Medium" w:hAnsi="Avenir Medium"/>
+          <w:sz w:val="28"/>
+          <w:szCs w:val="28"/>
+        </w:rPr>
+      </w:pPr>
+      <w:proofErr w:type="spellStart"/>
+      <w:proofErr w:type="gramStart"/>
+      <w:r>
+        <w:rPr>
+          <w:rFonts w:ascii="Avenir Medium" w:hAnsi="Avenir Medium"/>
+          <w:sz w:val="28"/>
+          <w:szCs w:val="28"/>
+        </w:rPr>
+        <w:t>window.onerror</w:t>
+      </w:r>
+      <w:proofErr w:type="spellEnd"/>
+      <w:proofErr w:type="gramEnd"/>
+      <w:r>
+        <w:rPr>
+          <w:rFonts w:ascii="Avenir Medium" w:hAnsi="Avenir Medium"/>
+          <w:sz w:val="28"/>
+          <w:szCs w:val="28"/>
+        </w:rPr>
+        <w:t xml:space="preserve"> = function;</w:t>
+      </w:r>
+      <w:r>
+        <w:rPr>
+          <w:rFonts w:ascii="Avenir Medium" w:hAnsi="Avenir Medium"/>
+          <w:sz w:val="28"/>
+          <w:szCs w:val="28"/>
+        </w:rPr>
+        <w:br/>
+        <w:t>or</w:t>
+      </w:r>
+      <w:r>
+        <w:rPr>
+          <w:rFonts w:ascii="Avenir Medium" w:hAnsi="Avenir Medium"/>
+          <w:sz w:val="28"/>
+          <w:szCs w:val="28"/>
+        </w:rPr>
+        <w:br/>
+      </w:r>
+      <w:proofErr w:type="spellStart"/>
+      <w:r>
+        <w:rPr>
+          <w:rFonts w:ascii="Avenir Medium" w:hAnsi="Avenir Medium"/>
+          <w:sz w:val="28"/>
+          <w:szCs w:val="28"/>
+        </w:rPr>
+        <w:t>window.addEventListener</w:t>
+      </w:r>
+      <w:proofErr w:type="spellEnd"/>
+      <w:r>
+        <w:rPr>
+          <w:rFonts w:ascii="Avenir Medium" w:hAnsi="Avenir Medium"/>
+          <w:sz w:val="28"/>
+          <w:szCs w:val="28"/>
+        </w:rPr>
+        <w:t>(“error”, function)</w:t>
+      </w:r>
+    </w:p>
+    <w:p>
+      <w:pPr>
+        <w:pStyle w:val="ListParagraph"/>
+        <w:numPr>
+          <w:ilvl w:val="1"/>
+          <w:numId w:val="1"/>
+        </w:numPr>
+        <w:rPr>
+          <w:rFonts w:ascii="Avenir Medium" w:hAnsi="Avenir Medium"/>
+          <w:sz w:val="28"/>
+          <w:szCs w:val="28"/>
+        </w:rPr>
+      </w:pPr>
+      <w:r>
+        <w:rPr>
+          <w:rFonts w:ascii="Avenir Medium" w:hAnsi="Avenir Medium"/>
+          <w:sz w:val="28"/>
+          <w:szCs w:val="28"/>
+        </w:rPr>
+        <w:t xml:space="preserve">where function is the function that will be run whenever an error occurs anywhere within the program, including custom errors generated by throwing an exception. For example, the following statement runs the </w:t>
+      </w:r>
+      <w:proofErr w:type="spellStart"/>
+      <w:proofErr w:type="gramStart"/>
+      <w:r>
+        <w:rPr>
+          <w:rFonts w:ascii="Avenir Medium" w:hAnsi="Avenir Medium"/>
+          <w:sz w:val="28"/>
+          <w:szCs w:val="28"/>
+        </w:rPr>
+        <w:t>processErrors</w:t>
+      </w:r>
+      <w:proofErr w:type="spellEnd"/>
+      <w:r>
+        <w:rPr>
+          <w:rFonts w:ascii="Avenir Medium" w:hAnsi="Avenir Medium"/>
+          <w:sz w:val="28"/>
+          <w:szCs w:val="28"/>
+        </w:rPr>
+        <w:t>(</w:t>
+      </w:r>
+      <w:proofErr w:type="gramEnd"/>
+      <w:r>
+        <w:rPr>
+          <w:rFonts w:ascii="Avenir Medium" w:hAnsi="Avenir Medium"/>
+          <w:sz w:val="28"/>
+          <w:szCs w:val="28"/>
+        </w:rPr>
+        <w:t>) function in response to errors occurring with the program or browser:</w:t>
+      </w:r>
+    </w:p>
+    <w:p>
+      <w:pPr>
+        <w:pStyle w:val="ListParagraph"/>
+        <w:numPr>
+          <w:ilvl w:val="8"/>
+          <w:numId w:val="1"/>
+        </w:numPr>
+        <w:rPr>
+          <w:rFonts w:ascii="Avenir Medium" w:hAnsi="Avenir Medium"/>
+          <w:sz w:val="28"/>
+          <w:szCs w:val="28"/>
+        </w:rPr>
+      </w:pPr>
+      <w:proofErr w:type="spellStart"/>
+      <w:proofErr w:type="gramStart"/>
+      <w:r>
+        <w:rPr>
+          <w:rFonts w:ascii="Avenir Medium" w:hAnsi="Avenir Medium"/>
+          <w:sz w:val="28"/>
+          <w:szCs w:val="28"/>
+        </w:rPr>
+        <w:t>window.addEventListener</w:t>
+      </w:r>
+      <w:proofErr w:type="spellEnd"/>
+      <w:proofErr w:type="gramEnd"/>
+      <w:r>
+        <w:rPr>
+          <w:rFonts w:ascii="Avenir Medium" w:hAnsi="Avenir Medium"/>
+          <w:sz w:val="28"/>
+          <w:szCs w:val="28"/>
+        </w:rPr>
+        <w:t xml:space="preserve">(“error”, </w:t>
+      </w:r>
+      <w:proofErr w:type="spellStart"/>
+      <w:r>
+        <w:rPr>
+          <w:rFonts w:ascii="Avenir Medium" w:hAnsi="Avenir Medium"/>
+          <w:sz w:val="28"/>
+          <w:szCs w:val="28"/>
+        </w:rPr>
+        <w:t>processErrors</w:t>
+      </w:r>
+      <w:proofErr w:type="spellEnd"/>
+      <w:r>
+        <w:rPr>
+          <w:rFonts w:ascii="Avenir Medium" w:hAnsi="Avenir Medium"/>
+          <w:sz w:val="28"/>
+          <w:szCs w:val="28"/>
+        </w:rPr>
+        <w:t>)</w:t>
+      </w:r>
+    </w:p>
+    <w:p>
+      <w:pPr>
+        <w:pStyle w:val="ListParagraph"/>
+        <w:numPr>
+          <w:ilvl w:val="8"/>
+          <w:numId w:val="1"/>
+        </w:numPr>
+        <w:rPr>
+          <w:rFonts w:ascii="Avenir Medium" w:hAnsi="Avenir Medium"/>
+          <w:sz w:val="28"/>
+          <w:szCs w:val="28"/>
+        </w:rPr>
+      </w:pPr>
+      <w:r>
+        <w:rPr>
+          <w:rFonts w:ascii="Avenir Medium" w:hAnsi="Avenir Medium"/>
+          <w:sz w:val="28"/>
+          <w:szCs w:val="28"/>
+        </w:rPr>
+        <w:t>Note that running a function in response to an error will not fix the error. The function’s only purpose it to create a customized method of handling errors.</w:t>
+      </w:r>
+    </w:p>
+    <w:p>
+      <w:pPr>
+        <w:pStyle w:val="ListParagraph"/>
+        <w:numPr>
+          <w:ilvl w:val="0"/>
+          <w:numId w:val="1"/>
+        </w:numPr>
+        <w:rPr>
+          <w:rFonts w:ascii="Avenir Medium" w:hAnsi="Avenir Medium"/>
+          <w:sz w:val="28"/>
+          <w:szCs w:val="28"/>
+        </w:rPr>
+      </w:pPr>
+      <w:r>
+        <w:rPr>
+          <w:rFonts w:ascii="Avenir Medium" w:hAnsi="Avenir Medium"/>
+          <w:sz w:val="28"/>
+          <w:szCs w:val="28"/>
+        </w:rPr>
+        <w:t>Error handling functions have the following general syntax:</w:t>
+      </w:r>
+    </w:p>
+    <w:p>
+      <w:pPr>
+        <w:pStyle w:val="ListParagraph"/>
+        <w:numPr>
+          <w:ilvl w:val="8"/>
+          <w:numId w:val="1"/>
+        </w:numPr>
+        <w:rPr>
+          <w:rFonts w:ascii="Avenir Medium" w:hAnsi="Avenir Medium"/>
+          <w:sz w:val="28"/>
+          <w:szCs w:val="28"/>
+        </w:rPr>
+      </w:pPr>
+      <w:r>
+        <w:rPr>
+          <w:rFonts w:ascii="Avenir Medium" w:hAnsi="Avenir Medium"/>
+          <w:sz w:val="28"/>
+          <w:szCs w:val="28"/>
+        </w:rPr>
+        <w:t xml:space="preserve">function </w:t>
+      </w:r>
+      <w:proofErr w:type="spellStart"/>
+      <w:proofErr w:type="gramStart"/>
+      <w:r>
+        <w:rPr>
+          <w:rFonts w:ascii="Avenir Medium" w:hAnsi="Avenir Medium"/>
+          <w:sz w:val="28"/>
+          <w:szCs w:val="28"/>
+        </w:rPr>
+        <w:t>errorFn</w:t>
+      </w:r>
+      <w:proofErr w:type="spellEnd"/>
+      <w:r>
+        <w:rPr>
+          <w:rFonts w:ascii="Avenir Medium" w:hAnsi="Avenir Medium"/>
+          <w:sz w:val="28"/>
+          <w:szCs w:val="28"/>
+        </w:rPr>
+        <w:t>(</w:t>
+      </w:r>
+      <w:proofErr w:type="gramEnd"/>
+      <w:r>
+        <w:rPr>
+          <w:rFonts w:ascii="Avenir Medium" w:hAnsi="Avenir Medium"/>
+          <w:sz w:val="28"/>
+          <w:szCs w:val="28"/>
+        </w:rPr>
+        <w:t xml:space="preserve">message, </w:t>
+      </w:r>
+      <w:proofErr w:type="spellStart"/>
+      <w:r>
+        <w:rPr>
+          <w:rFonts w:ascii="Avenir Medium" w:hAnsi="Avenir Medium"/>
+          <w:sz w:val="28"/>
+          <w:szCs w:val="28"/>
+        </w:rPr>
+        <w:t>url</w:t>
+      </w:r>
+      <w:proofErr w:type="spellEnd"/>
+      <w:r>
+        <w:rPr>
+          <w:rFonts w:ascii="Avenir Medium" w:hAnsi="Avenir Medium"/>
+          <w:sz w:val="28"/>
+          <w:szCs w:val="28"/>
+        </w:rPr>
+        <w:t>, line){</w:t>
+      </w:r>
+      <w:r>
+        <w:rPr>
+          <w:rFonts w:ascii="Avenir Medium" w:hAnsi="Avenir Medium"/>
+          <w:sz w:val="28"/>
+          <w:szCs w:val="28"/>
+        </w:rPr>
+        <w:br/>
+        <w:t xml:space="preserve">      statements;</w:t>
+      </w:r>
+      <w:r>
+        <w:rPr>
+          <w:rFonts w:ascii="Avenir Medium" w:hAnsi="Avenir Medium"/>
+          <w:sz w:val="28"/>
+          <w:szCs w:val="28"/>
+        </w:rPr>
+        <w:br/>
+      </w:r>
+      <w:r>
+        <w:rPr>
+          <w:rFonts w:ascii="Avenir Medium" w:hAnsi="Avenir Medium"/>
+          <w:sz w:val="28"/>
+          <w:szCs w:val="28"/>
+        </w:rPr>
+        <w:lastRenderedPageBreak/>
+        <w:t xml:space="preserve">      return value;</w:t>
+      </w:r>
+      <w:r>
+        <w:rPr>
+          <w:rFonts w:ascii="Avenir Medium" w:hAnsi="Avenir Medium"/>
+          <w:sz w:val="28"/>
+          <w:szCs w:val="28"/>
+        </w:rPr>
+        <w:br/>
+        <w:t>}</w:t>
+      </w:r>
+    </w:p>
+    <w:p>
+      <w:pPr>
+        <w:pStyle w:val="ListParagraph"/>
+        <w:numPr>
+          <w:ilvl w:val="1"/>
+          <w:numId w:val="1"/>
+        </w:numPr>
+        <w:rPr>
+          <w:rFonts w:ascii="Avenir Medium" w:hAnsi="Avenir Medium"/>
+          <w:sz w:val="28"/>
+          <w:szCs w:val="28"/>
+        </w:rPr>
+      </w:pPr>
+      <w:r>
+        <w:rPr>
+          <w:rFonts w:ascii="Avenir Medium" w:hAnsi="Avenir Medium"/>
+          <w:sz w:val="28"/>
+          <w:szCs w:val="28"/>
+        </w:rPr>
+        <w:t xml:space="preserve">where </w:t>
+      </w:r>
+      <w:proofErr w:type="gramStart"/>
+      <w:r>
+        <w:rPr>
+          <w:rFonts w:ascii="Avenir Medium" w:hAnsi="Avenir Medium"/>
+          <w:sz w:val="28"/>
+          <w:szCs w:val="28"/>
+        </w:rPr>
+        <w:t>message ,</w:t>
+      </w:r>
+      <w:proofErr w:type="gramEnd"/>
+      <w:r>
+        <w:rPr>
+          <w:rFonts w:ascii="Avenir Medium" w:hAnsi="Avenir Medium"/>
+          <w:sz w:val="28"/>
+          <w:szCs w:val="28"/>
+        </w:rPr>
+        <w:t xml:space="preserve"> </w:t>
+      </w:r>
+      <w:proofErr w:type="spellStart"/>
+      <w:r>
+        <w:rPr>
+          <w:rFonts w:ascii="Avenir Medium" w:hAnsi="Avenir Medium"/>
+          <w:sz w:val="28"/>
+          <w:szCs w:val="28"/>
+        </w:rPr>
+        <w:t>url</w:t>
+      </w:r>
+      <w:proofErr w:type="spellEnd"/>
+      <w:r>
+        <w:rPr>
+          <w:rFonts w:ascii="Avenir Medium" w:hAnsi="Avenir Medium"/>
+          <w:sz w:val="28"/>
+          <w:szCs w:val="28"/>
+        </w:rPr>
+        <w:t xml:space="preserve"> , and line are optional parameters that provide the message, file URL, and line location associated with the error. The return statement’s value is either true or false. If return is true, the error handling function replaces the browser’s default error handling; if return is false or omitted, the error handling function supplements the actions of the browser but does not replace them.</w:t>
+      </w:r>
+    </w:p>
+    <w:p>
+      <w:pPr>
+        <w:pStyle w:val="ListParagraph"/>
+        <w:numPr>
+          <w:ilvl w:val="8"/>
+          <w:numId w:val="1"/>
+        </w:numPr>
+        <w:rPr>
+          <w:rFonts w:ascii="Avenir Medium" w:hAnsi="Avenir Medium"/>
+          <w:sz w:val="28"/>
+          <w:szCs w:val="28"/>
+        </w:rPr>
+      </w:pPr>
+      <w:r>
+        <w:rPr>
+          <w:rFonts w:ascii="Avenir Medium" w:hAnsi="Avenir Medium"/>
+          <w:sz w:val="28"/>
+          <w:szCs w:val="28"/>
+        </w:rPr>
+        <w:t xml:space="preserve">function </w:t>
+      </w:r>
+      <w:proofErr w:type="spellStart"/>
+      <w:proofErr w:type="gramStart"/>
+      <w:r>
+        <w:rPr>
+          <w:rFonts w:ascii="Avenir Medium" w:hAnsi="Avenir Medium"/>
+          <w:sz w:val="28"/>
+          <w:szCs w:val="28"/>
+        </w:rPr>
+        <w:t>processErrors</w:t>
+      </w:r>
+      <w:proofErr w:type="spellEnd"/>
+      <w:r>
+        <w:rPr>
+          <w:rFonts w:ascii="Avenir Medium" w:hAnsi="Avenir Medium"/>
+          <w:sz w:val="28"/>
+          <w:szCs w:val="28"/>
+        </w:rPr>
+        <w:t>(</w:t>
+      </w:r>
+      <w:proofErr w:type="gramEnd"/>
+      <w:r>
+        <w:rPr>
+          <w:rFonts w:ascii="Avenir Medium" w:hAnsi="Avenir Medium"/>
+          <w:sz w:val="28"/>
+          <w:szCs w:val="28"/>
+        </w:rPr>
+        <w:t xml:space="preserve">msg, </w:t>
+      </w:r>
+      <w:proofErr w:type="spellStart"/>
+      <w:r>
+        <w:rPr>
+          <w:rFonts w:ascii="Avenir Medium" w:hAnsi="Avenir Medium"/>
+          <w:sz w:val="28"/>
+          <w:szCs w:val="28"/>
+        </w:rPr>
+        <w:t>url</w:t>
+      </w:r>
+      <w:proofErr w:type="spellEnd"/>
+      <w:r>
+        <w:rPr>
+          <w:rFonts w:ascii="Avenir Medium" w:hAnsi="Avenir Medium"/>
+          <w:sz w:val="28"/>
+          <w:szCs w:val="28"/>
+        </w:rPr>
+        <w:t>, line) {</w:t>
+      </w:r>
+      <w:r>
+        <w:rPr>
+          <w:rFonts w:ascii="Avenir Medium" w:hAnsi="Avenir Medium"/>
+          <w:sz w:val="28"/>
+          <w:szCs w:val="28"/>
+        </w:rPr>
+        <w:br/>
+        <w:t xml:space="preserve">     console.log(“The file ” + </w:t>
+      </w:r>
+      <w:proofErr w:type="spellStart"/>
+      <w:r>
+        <w:rPr>
+          <w:rFonts w:ascii="Avenir Medium" w:hAnsi="Avenir Medium"/>
+          <w:sz w:val="28"/>
+          <w:szCs w:val="28"/>
+        </w:rPr>
+        <w:t>url</w:t>
+      </w:r>
+      <w:proofErr w:type="spellEnd"/>
+      <w:r>
+        <w:rPr>
+          <w:rFonts w:ascii="Avenir Medium" w:hAnsi="Avenir Medium"/>
+          <w:sz w:val="28"/>
+          <w:szCs w:val="28"/>
+        </w:rPr>
+        <w:t xml:space="preserve"> + </w:t>
+      </w:r>
+      <w:r>
+        <w:rPr>
+          <w:rFonts w:ascii="Avenir Medium" w:hAnsi="Avenir Medium"/>
+          <w:sz w:val="28"/>
+          <w:szCs w:val="28"/>
+        </w:rPr>
+        <w:br/>
+        <w:t xml:space="preserve">     “ generated the following error: ”</w:t>
+      </w:r>
+      <w:r>
+        <w:rPr>
+          <w:rFonts w:ascii="Avenir Medium" w:hAnsi="Avenir Medium"/>
+          <w:sz w:val="28"/>
+          <w:szCs w:val="28"/>
+        </w:rPr>
+        <w:br/>
+        <w:t xml:space="preserve">      + msg + “ on line: ” + line);</w:t>
+      </w:r>
+      <w:r>
+        <w:rPr>
+          <w:rFonts w:ascii="Avenir Medium" w:hAnsi="Avenir Medium"/>
+          <w:sz w:val="28"/>
+          <w:szCs w:val="28"/>
+        </w:rPr>
+        <w:br/>
+        <w:t xml:space="preserve">     return true;</w:t>
+      </w:r>
+      <w:r>
+        <w:rPr>
+          <w:rFonts w:ascii="Avenir Medium" w:hAnsi="Avenir Medium"/>
+          <w:sz w:val="28"/>
+          <w:szCs w:val="28"/>
+        </w:rPr>
+        <w:br/>
+        <w:t>}</w:t>
+      </w:r>
+    </w:p>
+    <w:p>
+      <w:pPr>
+        <w:pStyle w:val="ListParagraph"/>
+        <w:numPr>
+          <w:ilvl w:val="8"/>
+          <w:numId w:val="1"/>
+        </w:numPr>
+        <w:rPr>
+          <w:rFonts w:ascii="Avenir Medium" w:hAnsi="Avenir Medium"/>
+          <w:sz w:val="28"/>
+          <w:szCs w:val="28"/>
+        </w:rPr>
+      </w:pPr>
+      <w:r>
+        <w:rPr>
+          <w:rFonts w:ascii="Avenir Medium" w:hAnsi="Avenir Medium"/>
+          <w:sz w:val="28"/>
+          <w:szCs w:val="28"/>
+        </w:rPr>
+        <w:t>Note that because the return value is true, this error handling function will override the default way the browser manages errors.</w:t>
+      </w:r>
+    </w:p>
+    <w:p>
+      <w:pPr>
+        <w:pStyle w:val="ListParagraph"/>
+        <w:numPr>
+          <w:ilvl w:val="1"/>
+          <w:numId w:val="1"/>
+        </w:numPr>
+        <w:rPr>
+          <w:rFonts w:ascii="Avenir Medium" w:hAnsi="Avenir Medium"/>
+          <w:sz w:val="28"/>
+          <w:szCs w:val="28"/>
+        </w:rPr>
+      </w:pPr>
+      <w:r>
+        <w:rPr>
+          <w:rFonts w:ascii="Avenir Medium" w:hAnsi="Avenir Medium"/>
+          <w:sz w:val="28"/>
+          <w:szCs w:val="28"/>
+        </w:rPr>
+        <w:t>What can you do to mitigate bugs in your JavaScript programs? First, always use good syntax, such as ending statements with semicolons and declaring variables with the let or var keywords. The more disciplined you are in your programming techniques, the fewer bugs you will introduce in your code.</w:t>
+      </w:r>
+    </w:p>
+    <w:p>
+      <w:pPr>
+        <w:pStyle w:val="ListParagraph"/>
+        <w:numPr>
+          <w:ilvl w:val="1"/>
+          <w:numId w:val="1"/>
+        </w:numPr>
+        <w:rPr>
+          <w:rFonts w:ascii="Avenir Medium" w:hAnsi="Avenir Medium"/>
+          <w:sz w:val="28"/>
+          <w:szCs w:val="28"/>
+        </w:rPr>
+      </w:pPr>
+      <w:r>
+        <w:rPr>
+          <w:rFonts w:ascii="Avenir Medium" w:hAnsi="Avenir Medium"/>
+          <w:sz w:val="28"/>
+          <w:szCs w:val="28"/>
+        </w:rPr>
+        <w:t>Second, be sure to thoroughly test your JavaScript programs with every browser type and version on which you anticipate your program will run. Most desktop users run Chrome, Safari, Firefox, or Edge, and mobile web use is dominated by Safari for iOS and Chrome for Android. Write your code so that it is compatible with current versions of all major web browsers, as well as any older versions that may continue to have significant market share among your users.</w:t>
+      </w:r>
+    </w:p>
+    <w:p>
+      <w:pPr>
+        <w:pStyle w:val="ListParagraph"/>
+        <w:numPr>
+          <w:ilvl w:val="1"/>
+          <w:numId w:val="1"/>
+        </w:numPr>
+        <w:rPr>
+          <w:rFonts w:ascii="Avenir Medium" w:hAnsi="Avenir Medium"/>
+          <w:sz w:val="28"/>
+          <w:szCs w:val="28"/>
+        </w:rPr>
+      </w:pPr>
+      <w:r>
+        <w:rPr>
+          <w:rFonts w:ascii="Avenir Medium" w:hAnsi="Avenir Medium"/>
+          <w:sz w:val="28"/>
+          <w:szCs w:val="28"/>
+        </w:rPr>
+        <w:lastRenderedPageBreak/>
+        <w:t>One rule of thumb is that if a browser is used by more than 1 percent of the market, then you need to write and debug your JavaScript programs for that browser. After all, if you were running a business, would you want to write off 1 percent of your customers if you did not have to?</w:t>
+      </w:r>
+    </w:p>
+    <w:p>
+      <w:pPr>
+        <w:pStyle w:val="ListParagraph"/>
+        <w:numPr>
+          <w:ilvl w:val="1"/>
+          <w:numId w:val="1"/>
+        </w:numPr>
+        <w:rPr>
+          <w:rFonts w:ascii="Avenir Medium" w:hAnsi="Avenir Medium"/>
+          <w:sz w:val="28"/>
+          <w:szCs w:val="28"/>
+        </w:rPr>
+      </w:pPr>
+      <w:r>
+        <w:rPr>
+          <w:rFonts w:ascii="Avenir Medium" w:hAnsi="Avenir Medium"/>
+          <w:sz w:val="28"/>
+          <w:szCs w:val="28"/>
+        </w:rPr>
+        <w:t>Finally bugs in your web page are not limited to JavaScript. Always run your HTML file and your CSS stylesheet through a validator such as the one at http://validator. w3.org to ensure that you have made no mistakes in those files.</w:t>
+      </w:r>
+    </w:p>
+    <w:p>
+      <w:pPr>
+        <w:pStyle w:val="ListParagraph"/>
+        <w:numPr>
+          <w:ilvl w:val="1"/>
+          <w:numId w:val="1"/>
+        </w:numPr>
+        <w:rPr>
+          <w:rFonts w:ascii="Avenir Medium" w:hAnsi="Avenir Medium"/>
+          <w:sz w:val="28"/>
+          <w:szCs w:val="28"/>
+        </w:rPr>
+      </w:pPr>
+      <w:r>
+        <w:rPr>
+          <w:rFonts w:ascii="Avenir Medium" w:hAnsi="Avenir Medium"/>
+          <w:sz w:val="28"/>
+          <w:szCs w:val="28"/>
+        </w:rPr>
+        <w:t>Three types of errors can occur in a program: syntax errors, runtime errors, and logic errors. Syntax errors occur when the interpreter fails to recognize code. Runtime errors occur when the JavaScript interpreter encounters a problem while a program is executing. Logic errors are flaws in a program’s design that prevent the program from running as you anticipate.</w:t>
+      </w:r>
+    </w:p>
+    <w:p>
+      <w:pPr>
+        <w:pStyle w:val="ListParagraph"/>
+        <w:numPr>
+          <w:ilvl w:val="1"/>
+          <w:numId w:val="1"/>
+        </w:numPr>
+        <w:rPr>
+          <w:rFonts w:ascii="Avenir Medium" w:hAnsi="Avenir Medium"/>
+          <w:sz w:val="28"/>
+          <w:szCs w:val="28"/>
+        </w:rPr>
+      </w:pPr>
+      <w:r>
+        <w:rPr>
+          <w:rFonts w:ascii="Avenir Medium" w:hAnsi="Avenir Medium"/>
+          <w:sz w:val="28"/>
+          <w:szCs w:val="28"/>
+        </w:rPr>
+        <w:t>The first line of defense in locating bugs in JavaScript programs consists of the error messages you receive when the JavaScript interpreter encounters a syntax or runtime error</w:t>
+      </w:r>
+    </w:p>
+    <w:p>
+      <w:pPr>
+        <w:pStyle w:val="ListParagraph"/>
+        <w:numPr>
+          <w:ilvl w:val="1"/>
+          <w:numId w:val="1"/>
+        </w:numPr>
+        <w:rPr>
+          <w:rFonts w:ascii="Avenir Medium" w:hAnsi="Avenir Medium"/>
+          <w:sz w:val="28"/>
+          <w:szCs w:val="28"/>
+        </w:rPr>
+      </w:pPr>
+      <w:r>
+        <w:rPr>
+          <w:rFonts w:ascii="Avenir Medium" w:hAnsi="Avenir Medium"/>
+          <w:sz w:val="28"/>
+          <w:szCs w:val="28"/>
+        </w:rPr>
+        <w:t xml:space="preserve">Tracing is the examination of individual statements in an executing program. You can use the </w:t>
+      </w:r>
+      <w:proofErr w:type="spellStart"/>
+      <w:proofErr w:type="gramStart"/>
+      <w:r>
+        <w:rPr>
+          <w:rFonts w:ascii="Avenir Medium" w:hAnsi="Avenir Medium"/>
+          <w:sz w:val="28"/>
+          <w:szCs w:val="28"/>
+        </w:rPr>
+        <w:t>window.alert</w:t>
+      </w:r>
+      <w:proofErr w:type="spellEnd"/>
+      <w:proofErr w:type="gramEnd"/>
+      <w:r>
+        <w:rPr>
+          <w:rFonts w:ascii="Avenir Medium" w:hAnsi="Avenir Medium"/>
+          <w:sz w:val="28"/>
+          <w:szCs w:val="28"/>
+        </w:rPr>
+        <w:t>() and console.log() methods to trace JavaScript code.</w:t>
+      </w:r>
+    </w:p>
+    <w:p>
+      <w:pPr>
+        <w:pStyle w:val="ListParagraph"/>
+        <w:numPr>
+          <w:ilvl w:val="1"/>
+          <w:numId w:val="1"/>
+        </w:numPr>
+        <w:rPr>
+          <w:rFonts w:ascii="Avenir Medium" w:hAnsi="Avenir Medium"/>
+          <w:sz w:val="28"/>
+          <w:szCs w:val="28"/>
+        </w:rPr>
+      </w:pPr>
+      <w:r>
+        <w:rPr>
+          <w:rFonts w:ascii="Avenir Medium" w:hAnsi="Avenir Medium"/>
+          <w:sz w:val="28"/>
+          <w:szCs w:val="28"/>
+        </w:rPr>
+        <w:t xml:space="preserve">When using the </w:t>
+      </w:r>
+      <w:proofErr w:type="gramStart"/>
+      <w:r>
+        <w:rPr>
+          <w:rFonts w:ascii="Avenir Medium" w:hAnsi="Avenir Medium"/>
+          <w:sz w:val="28"/>
+          <w:szCs w:val="28"/>
+        </w:rPr>
+        <w:t>console.log(</w:t>
+      </w:r>
+      <w:proofErr w:type="gramEnd"/>
+      <w:r>
+        <w:rPr>
+          <w:rFonts w:ascii="Avenir Medium" w:hAnsi="Avenir Medium"/>
+          <w:sz w:val="28"/>
+          <w:szCs w:val="28"/>
+        </w:rPr>
+        <w:t>) method to trace bugs, it is helpful to use a driver program, which is a simplified, temporary program that is used for testing functions and other code.</w:t>
+      </w:r>
+    </w:p>
+    <w:p>
+      <w:pPr>
+        <w:pStyle w:val="ListParagraph"/>
+        <w:numPr>
+          <w:ilvl w:val="1"/>
+          <w:numId w:val="1"/>
+        </w:numPr>
+        <w:rPr>
+          <w:rFonts w:ascii="Avenir Medium" w:hAnsi="Avenir Medium"/>
+          <w:sz w:val="28"/>
+          <w:szCs w:val="28"/>
+        </w:rPr>
+      </w:pPr>
+      <w:r>
+        <w:rPr>
+          <w:rFonts w:ascii="Avenir Medium" w:hAnsi="Avenir Medium"/>
+          <w:sz w:val="28"/>
+          <w:szCs w:val="28"/>
+        </w:rPr>
+        <w:t>Another method of locating bugs in a JavaScript program is to identify lines that you think may be causing problems and transform them into comments.</w:t>
+      </w:r>
+    </w:p>
+    <w:p>
+      <w:pPr>
+        <w:pStyle w:val="ListParagraph"/>
+        <w:numPr>
+          <w:ilvl w:val="1"/>
+          <w:numId w:val="1"/>
+        </w:numPr>
+        <w:rPr>
+          <w:rFonts w:ascii="Avenir Medium" w:hAnsi="Avenir Medium"/>
+          <w:sz w:val="28"/>
+          <w:szCs w:val="28"/>
+        </w:rPr>
+      </w:pPr>
+      <w:r>
+        <w:rPr>
+          <w:rFonts w:ascii="Avenir Medium" w:hAnsi="Avenir Medium"/>
+          <w:sz w:val="28"/>
+          <w:szCs w:val="28"/>
+        </w:rPr>
+        <w:t>The current versions of all major browsers contain built-in debugging tools.</w:t>
+      </w:r>
+    </w:p>
+    <w:p>
+      <w:pPr>
+        <w:pStyle w:val="ListParagraph"/>
+        <w:numPr>
+          <w:ilvl w:val="1"/>
+          <w:numId w:val="1"/>
+        </w:numPr>
+        <w:rPr>
+          <w:rFonts w:ascii="Avenir Medium" w:hAnsi="Avenir Medium"/>
+          <w:sz w:val="28"/>
+          <w:szCs w:val="28"/>
+        </w:rPr>
+      </w:pPr>
+      <w:r>
+        <w:rPr>
+          <w:rFonts w:ascii="Avenir Medium" w:hAnsi="Avenir Medium"/>
+          <w:sz w:val="28"/>
+          <w:szCs w:val="28"/>
+        </w:rPr>
+        <w:t>The term “break mode” refers to the temporary suspension of program execution so that you can monitor values and trace program execution.</w:t>
+      </w:r>
+    </w:p>
+    <w:p>
+      <w:pPr>
+        <w:pStyle w:val="ListParagraph"/>
+        <w:numPr>
+          <w:ilvl w:val="1"/>
+          <w:numId w:val="1"/>
+        </w:numPr>
+        <w:rPr>
+          <w:rFonts w:ascii="Avenir Medium" w:hAnsi="Avenir Medium"/>
+          <w:sz w:val="28"/>
+          <w:szCs w:val="28"/>
+        </w:rPr>
+      </w:pPr>
+      <w:r>
+        <w:rPr>
+          <w:rFonts w:ascii="Avenir Medium" w:hAnsi="Avenir Medium"/>
+          <w:sz w:val="28"/>
+          <w:szCs w:val="28"/>
+        </w:rPr>
+        <w:t>A breakpoint is a statement in the code at which program execution enters break mode.</w:t>
+      </w:r>
+    </w:p>
+    <w:p>
+      <w:pPr>
+        <w:pStyle w:val="ListParagraph"/>
+        <w:numPr>
+          <w:ilvl w:val="1"/>
+          <w:numId w:val="1"/>
+        </w:numPr>
+        <w:rPr>
+          <w:rFonts w:ascii="Avenir Medium" w:hAnsi="Avenir Medium"/>
+          <w:sz w:val="28"/>
+          <w:szCs w:val="28"/>
+        </w:rPr>
+      </w:pPr>
+      <w:r>
+        <w:rPr>
+          <w:rFonts w:ascii="Avenir Medium" w:hAnsi="Avenir Medium"/>
+          <w:sz w:val="28"/>
+          <w:szCs w:val="28"/>
+        </w:rPr>
+        <w:lastRenderedPageBreak/>
+        <w:t>The step in (or into), step over, and step out options in browser debugging tools allow you to continue program execution after you enter break mode.</w:t>
+      </w:r>
+    </w:p>
+    <w:p>
+      <w:pPr>
+        <w:pStyle w:val="ListParagraph"/>
+        <w:numPr>
+          <w:ilvl w:val="1"/>
+          <w:numId w:val="1"/>
+        </w:numPr>
+        <w:rPr>
+          <w:rFonts w:ascii="Avenir Medium" w:hAnsi="Avenir Medium"/>
+          <w:sz w:val="28"/>
+          <w:szCs w:val="28"/>
+        </w:rPr>
+      </w:pPr>
+      <w:r>
+        <w:rPr>
+          <w:rFonts w:ascii="Avenir Medium" w:hAnsi="Avenir Medium"/>
+          <w:sz w:val="28"/>
+          <w:szCs w:val="28"/>
+        </w:rPr>
+        <w:t>You can add an expression to the watch list in browser debugging tools to monitor its value as you step through the program.</w:t>
+      </w:r>
+    </w:p>
+    <w:p>
+      <w:pPr>
+        <w:pStyle w:val="ListParagraph"/>
+        <w:numPr>
+          <w:ilvl w:val="1"/>
+          <w:numId w:val="1"/>
+        </w:numPr>
+        <w:rPr>
+          <w:rFonts w:ascii="Avenir Medium" w:hAnsi="Avenir Medium"/>
+          <w:sz w:val="28"/>
+          <w:szCs w:val="28"/>
+        </w:rPr>
+      </w:pPr>
+      <w:r>
+        <w:rPr>
+          <w:rFonts w:ascii="Avenir Medium" w:hAnsi="Avenir Medium"/>
+          <w:sz w:val="28"/>
+          <w:szCs w:val="28"/>
+        </w:rPr>
+        <w:t>The term “call stack” refers to the order in which procedures, such as functions, methods, or event handlers, execute in a program.</w:t>
+      </w:r>
+    </w:p>
+    <w:p>
+      <w:pPr>
+        <w:pStyle w:val="ListParagraph"/>
+        <w:numPr>
+          <w:ilvl w:val="1"/>
+          <w:numId w:val="1"/>
+        </w:numPr>
+        <w:rPr>
+          <w:rFonts w:ascii="Avenir Medium" w:hAnsi="Avenir Medium"/>
+          <w:sz w:val="28"/>
+          <w:szCs w:val="28"/>
+        </w:rPr>
+      </w:pPr>
+      <w:r>
+        <w:rPr>
+          <w:rFonts w:ascii="Avenir Medium" w:hAnsi="Avenir Medium"/>
+          <w:sz w:val="28"/>
+          <w:szCs w:val="28"/>
+        </w:rPr>
+        <w:t>Writing code that anticipates and handles potential problems is often called bulletproofing.</w:t>
+      </w:r>
+    </w:p>
+    <w:p>
+      <w:pPr>
+        <w:pStyle w:val="ListParagraph"/>
+        <w:numPr>
+          <w:ilvl w:val="1"/>
+          <w:numId w:val="1"/>
+        </w:numPr>
+        <w:rPr>
+          <w:rFonts w:ascii="Avenir Medium" w:hAnsi="Avenir Medium"/>
+          <w:sz w:val="28"/>
+          <w:szCs w:val="28"/>
+        </w:rPr>
+      </w:pPr>
+      <w:r>
+        <w:rPr>
+          <w:rFonts w:ascii="Avenir Medium" w:hAnsi="Avenir Medium"/>
+          <w:sz w:val="28"/>
+          <w:szCs w:val="28"/>
+        </w:rPr>
+        <w:t>Exception handling allows programs to handle errors as they occur in the execution of a program. The term “exception” refers to some type of error that occurs in a program.</w:t>
+      </w:r>
+    </w:p>
+    <w:p>
+      <w:pPr>
+        <w:pStyle w:val="ListParagraph"/>
+        <w:numPr>
+          <w:ilvl w:val="1"/>
+          <w:numId w:val="1"/>
+        </w:numPr>
+        <w:rPr>
+          <w:rFonts w:ascii="Avenir Medium" w:hAnsi="Avenir Medium"/>
+          <w:sz w:val="28"/>
+          <w:szCs w:val="28"/>
+        </w:rPr>
+      </w:pPr>
+      <w:r>
+        <w:rPr>
+          <w:rFonts w:ascii="Avenir Medium" w:hAnsi="Avenir Medium"/>
+          <w:sz w:val="28"/>
+          <w:szCs w:val="28"/>
+        </w:rPr>
+        <w:t xml:space="preserve">You execute code that may contain an exception in a try statement. You use a throw statement to indicate that an error occurred within a try block. After a program throws an error, you can use a </w:t>
+      </w:r>
+      <w:proofErr w:type="gramStart"/>
+      <w:r>
+        <w:rPr>
+          <w:rFonts w:ascii="Avenir Medium" w:hAnsi="Avenir Medium"/>
+          <w:sz w:val="28"/>
+          <w:szCs w:val="28"/>
+        </w:rPr>
+        <w:t>catch(</w:t>
+      </w:r>
+      <w:proofErr w:type="gramEnd"/>
+      <w:r>
+        <w:rPr>
+          <w:rFonts w:ascii="Avenir Medium" w:hAnsi="Avenir Medium"/>
+          <w:sz w:val="28"/>
+          <w:szCs w:val="28"/>
+        </w:rPr>
+        <w:t>) statement to handle, or “catch” the error. A finally statement that is included with a try statement executes regardless of whether its associated try block throws an exception.</w:t>
+      </w:r>
+    </w:p>
+    <w:p>
+      <w:pPr>
+        <w:pStyle w:val="ListParagraph"/>
+        <w:numPr>
+          <w:ilvl w:val="1"/>
+          <w:numId w:val="1"/>
+        </w:numPr>
+        <w:rPr>
+          <w:rFonts w:ascii="Avenir Medium" w:hAnsi="Avenir Medium"/>
+          <w:sz w:val="28"/>
+          <w:szCs w:val="28"/>
+        </w:rPr>
+      </w:pPr>
+      <w:r>
+        <w:rPr>
+          <w:rFonts w:ascii="Avenir Medium" w:hAnsi="Avenir Medium"/>
+          <w:sz w:val="28"/>
+          <w:szCs w:val="28"/>
+        </w:rPr>
+        <w:t xml:space="preserve">You can </w:t>
+      </w:r>
+      <w:r>
+        <w:rPr>
+          <w:rFonts w:ascii="Avenir Medium" w:hAnsi="Avenir Medium"/>
+          <w:sz w:val="28"/>
+          <w:szCs w:val="28"/>
+        </w:rPr>
+        <w:t>assign</w:t>
+      </w:r>
+      <w:r>
+        <w:rPr>
+          <w:rFonts w:ascii="Avenir Medium" w:hAnsi="Avenir Medium"/>
+          <w:sz w:val="28"/>
+          <w:szCs w:val="28"/>
+        </w:rPr>
+        <w:t xml:space="preserve"> a custom function to JavaScript’s error event for handling any types of errors that occur on a web page.</w:t>
+      </w:r>
+    </w:p>
+    <w:p>
+      <w:pPr>
+        <w:pStyle w:val="ListParagraph"/>
+        <w:numPr>
+          <w:ilvl w:val="1"/>
+          <w:numId w:val="1"/>
+        </w:numPr>
+        <w:rPr>
+          <w:rFonts w:ascii="Avenir Medium" w:hAnsi="Avenir Medium"/>
+          <w:sz w:val="28"/>
+          <w:szCs w:val="28"/>
+        </w:rPr>
+      </w:pPr>
+      <w:r>
+        <w:rPr>
+          <w:rFonts w:ascii="Avenir Medium" w:hAnsi="Avenir Medium"/>
+          <w:sz w:val="28"/>
+          <w:szCs w:val="28"/>
+        </w:rPr>
+        <w:t>Additional methods and techniques for locating and correcting errors in your JavaScript programs include checking your HTML elements, analyzing your logic, testing statements with the console command line, using the debugger statement, executing code in strict mode, linting, and reloading a web page.</w:t>
+      </w:r>
+    </w:p>
+    <w:p>
+      <w:pPr>
+        <w:pStyle w:val="Heading1"/>
+      </w:pPr>
+      <w:r>
+        <w:t>Week 7 | Chater 5</w:t>
+      </w:r>
+    </w:p>
+    <w:p>
+      <w:pPr>
+        <w:pStyle w:val="ListParagraph"/>
+        <w:numPr>
+          <w:ilvl w:val="0"/>
+          <w:numId w:val="1"/>
+        </w:numPr>
+        <w:rPr>
+          <w:rFonts w:ascii="Avenir Book" w:hAnsi="Avenir Book"/>
+          <w:sz w:val="28"/>
+          <w:szCs w:val="28"/>
+        </w:rPr>
+      </w:pPr>
+      <w:r>
+        <w:rPr>
+          <w:rFonts w:ascii="Avenir Book" w:hAnsi="Avenir Book"/>
+          <w:sz w:val="28"/>
+          <w:szCs w:val="28"/>
+        </w:rPr>
+        <w:t xml:space="preserve">To generate web page content you’ve been limited to the </w:t>
+      </w:r>
+      <w:proofErr w:type="spellStart"/>
+      <w:proofErr w:type="gramStart"/>
+      <w:r>
+        <w:rPr>
+          <w:rFonts w:ascii="Avenir Book" w:hAnsi="Avenir Book"/>
+          <w:sz w:val="28"/>
+          <w:szCs w:val="28"/>
+        </w:rPr>
+        <w:t>document.write</w:t>
+      </w:r>
+      <w:proofErr w:type="spellEnd"/>
+      <w:proofErr w:type="gramEnd"/>
+      <w:r>
+        <w:rPr>
+          <w:rFonts w:ascii="Avenir Book" w:hAnsi="Avenir Book"/>
+          <w:sz w:val="28"/>
+          <w:szCs w:val="28"/>
+        </w:rPr>
+        <w:t xml:space="preserve">() method, the </w:t>
+      </w:r>
+      <w:proofErr w:type="spellStart"/>
+      <w:r>
+        <w:rPr>
+          <w:rFonts w:ascii="Avenir Book" w:hAnsi="Avenir Book"/>
+          <w:sz w:val="28"/>
+          <w:szCs w:val="28"/>
+        </w:rPr>
+        <w:t>innerHTML</w:t>
+      </w:r>
+      <w:proofErr w:type="spellEnd"/>
+      <w:r>
+        <w:rPr>
+          <w:rFonts w:ascii="Avenir Book" w:hAnsi="Avenir Book"/>
+          <w:sz w:val="28"/>
+          <w:szCs w:val="28"/>
+        </w:rPr>
+        <w:t xml:space="preserve"> property, and the </w:t>
+      </w:r>
+      <w:proofErr w:type="spellStart"/>
+      <w:r>
+        <w:rPr>
+          <w:rFonts w:ascii="Avenir Book" w:hAnsi="Avenir Book"/>
+          <w:sz w:val="28"/>
+          <w:szCs w:val="28"/>
+        </w:rPr>
+        <w:t>textContent</w:t>
+      </w:r>
+      <w:proofErr w:type="spellEnd"/>
+      <w:r>
+        <w:rPr>
+          <w:rFonts w:ascii="Avenir Book" w:hAnsi="Avenir Book"/>
+          <w:sz w:val="28"/>
+          <w:szCs w:val="28"/>
+        </w:rPr>
+        <w:t xml:space="preserve"> property. In each of these approaches the HTML code is submitted as a text string that the browser parses and adds to the web document. While effective for small and simple scripts, these approaches quickly become unwieldy when the app needs to write </w:t>
+      </w:r>
+      <w:r>
+        <w:rPr>
+          <w:rFonts w:ascii="Avenir Book" w:hAnsi="Avenir Book"/>
+          <w:sz w:val="28"/>
+          <w:szCs w:val="28"/>
+        </w:rPr>
+        <w:lastRenderedPageBreak/>
+        <w:t>longer sections of HTML code or must constantly revise the structure of that code. A better approach to deal with those challenges is to work with nodes.</w:t>
+      </w:r>
+    </w:p>
+    <w:p>
+      <w:pPr>
+        <w:pStyle w:val="ListParagraph"/>
+        <w:numPr>
+          <w:ilvl w:val="0"/>
+          <w:numId w:val="1"/>
+        </w:numPr>
+        <w:rPr>
+          <w:rFonts w:ascii="Avenir Book" w:hAnsi="Avenir Book"/>
+          <w:sz w:val="28"/>
+          <w:szCs w:val="28"/>
+        </w:rPr>
+      </w:pPr>
+      <w:r>
+        <w:rPr>
+          <w:rFonts w:ascii="Avenir Book" w:hAnsi="Avenir Book"/>
+          <w:sz w:val="28"/>
+          <w:szCs w:val="28"/>
+        </w:rPr>
+        <w:t>Each element, attribute, comment, processing instruction, or text string within a web document is a distinct entity known as a node. For example, the following fragment of HTML code consists of two nodes—one node for the h1 element and one node for the text string “My Slideshow” contained within that element.</w:t>
+      </w:r>
+    </w:p>
+    <w:p>
+      <w:pPr>
+        <w:pStyle w:val="ListParagraph"/>
+        <w:numPr>
+          <w:ilvl w:val="8"/>
+          <w:numId w:val="1"/>
+        </w:numPr>
+        <w:rPr>
+          <w:rFonts w:ascii="Avenir Book" w:hAnsi="Avenir Book"/>
+          <w:sz w:val="28"/>
+          <w:szCs w:val="28"/>
+        </w:rPr>
+      </w:pPr>
+      <w:r>
+        <w:rPr>
+          <w:rFonts w:ascii="Avenir Book" w:hAnsi="Avenir Book"/>
+          <w:sz w:val="28"/>
+          <w:szCs w:val="28"/>
+        </w:rPr>
+        <w:t>&lt;h1&gt;My Slideshow&lt;/h1&gt;</w:t>
+      </w:r>
+    </w:p>
+    <w:p>
+      <w:pPr>
+        <w:pStyle w:val="ListParagraph"/>
+        <w:numPr>
+          <w:ilvl w:val="1"/>
+          <w:numId w:val="1"/>
+        </w:numPr>
+        <w:rPr>
+          <w:rFonts w:ascii="Avenir Book" w:hAnsi="Avenir Book"/>
+          <w:sz w:val="28"/>
+          <w:szCs w:val="28"/>
+        </w:rPr>
+      </w:pPr>
+      <w:r>
+        <w:rPr>
+          <w:rFonts w:ascii="Avenir Book" w:hAnsi="Avenir Book"/>
+          <w:sz w:val="28"/>
+          <w:szCs w:val="28"/>
+        </w:rPr>
+        <w:t>In the Document Object Model, nodes are organized into a hierarchical structure called a node tree.</w:t>
+      </w:r>
+    </w:p>
+    <w:p>
+      <w:pPr>
+        <w:pStyle w:val="ListParagraph"/>
+        <w:numPr>
+          <w:ilvl w:val="1"/>
+          <w:numId w:val="1"/>
+        </w:numPr>
+        <w:rPr>
+          <w:rFonts w:ascii="Avenir Book" w:hAnsi="Avenir Book"/>
+          <w:sz w:val="28"/>
+          <w:szCs w:val="28"/>
+        </w:rPr>
+      </w:pPr>
+      <w:r>
+        <w:rPr>
+          <w:rFonts w:ascii="Avenir Book" w:hAnsi="Avenir Book"/>
+          <w:sz w:val="28"/>
+          <w:szCs w:val="28"/>
+        </w:rPr>
+        <w:t>Nodes in the node tree have a familial relationship—each node can be a parent, child, and/or sibling of other nodes. In the node tree shown in Figure 5-4, the parent of the body node is the html node, and the parent node at the top of the node tree is known as the root node. The body element has two child nodes: an h1 element and a paragraph (p) element. The h1 element and the paragraph element are siblings of each other because they share a common parent.</w:t>
+      </w:r>
+    </w:p>
+    <w:p>
+      <w:pPr>
+        <w:pStyle w:val="ListParagraph"/>
+        <w:numPr>
+          <w:ilvl w:val="1"/>
+          <w:numId w:val="1"/>
+        </w:numPr>
+        <w:rPr>
+          <w:rFonts w:ascii="Avenir Book" w:hAnsi="Avenir Book"/>
+          <w:sz w:val="28"/>
+          <w:szCs w:val="28"/>
+        </w:rPr>
+      </w:pPr>
+      <w:r>
+        <w:rPr>
+          <w:rFonts w:ascii="Avenir Book" w:hAnsi="Avenir Book"/>
+          <w:sz w:val="28"/>
+          <w:szCs w:val="28"/>
+        </w:rPr>
+        <w:t xml:space="preserve">The root node can be referenced using the </w:t>
+      </w:r>
+      <w:proofErr w:type="spellStart"/>
+      <w:r>
+        <w:rPr>
+          <w:rFonts w:ascii="Avenir Book" w:hAnsi="Avenir Book"/>
+          <w:sz w:val="28"/>
+          <w:szCs w:val="28"/>
+        </w:rPr>
+        <w:t>documentElement</w:t>
+      </w:r>
+      <w:proofErr w:type="spellEnd"/>
+      <w:r>
+        <w:rPr>
+          <w:rFonts w:ascii="Avenir Book" w:hAnsi="Avenir Book"/>
+          <w:sz w:val="28"/>
+          <w:szCs w:val="28"/>
+        </w:rPr>
+        <w:t xml:space="preserve"> object. The page body itself can be referenced using the </w:t>
+      </w:r>
+      <w:proofErr w:type="spellStart"/>
+      <w:proofErr w:type="gramStart"/>
+      <w:r>
+        <w:rPr>
+          <w:rFonts w:ascii="Avenir Book" w:hAnsi="Avenir Book"/>
+          <w:sz w:val="28"/>
+          <w:szCs w:val="28"/>
+        </w:rPr>
+        <w:t>document.body</w:t>
+      </w:r>
+      <w:proofErr w:type="spellEnd"/>
+      <w:proofErr w:type="gramEnd"/>
+      <w:r>
+        <w:rPr>
+          <w:rFonts w:ascii="Avenir Book" w:hAnsi="Avenir Book"/>
+          <w:sz w:val="28"/>
+          <w:szCs w:val="28"/>
+        </w:rPr>
+        <w:t xml:space="preserve"> object.</w:t>
+      </w:r>
+      <w:r>
+        <w:rPr>
+          <w:rFonts w:ascii="Avenir Book" w:hAnsi="Avenir Book"/>
+          <w:sz w:val="28"/>
+          <w:szCs w:val="28"/>
+        </w:rPr>
+        <w:t xml:space="preserve"> Figure 5-5:</w:t>
+      </w:r>
+    </w:p>
+    <w:p>
+      <w:pPr>
+        <w:pStyle w:val="ListParagraph"/>
+        <w:numPr>
+          <w:ilvl w:val="2"/>
+          <w:numId w:val="1"/>
+        </w:numPr>
+        <w:rPr>
+          <w:rFonts w:ascii="Avenir Book" w:hAnsi="Avenir Book"/>
+          <w:sz w:val="28"/>
+          <w:szCs w:val="28"/>
+        </w:rPr>
+      </w:pPr>
+      <w:r>
+        <w:rPr>
+          <w:rFonts w:ascii="Avenir Book" w:hAnsi="Avenir Book"/>
+          <w:sz w:val="28"/>
+          <w:szCs w:val="28"/>
+          <w:u w:val="single"/>
+        </w:rPr>
+        <w:t>EXPRESSION</w:t>
+      </w:r>
+      <w:r>
+        <w:rPr>
+          <w:rFonts w:ascii="Avenir Book" w:hAnsi="Avenir Book"/>
+          <w:sz w:val="28"/>
+          <w:szCs w:val="28"/>
+        </w:rPr>
+        <w:tab/>
+      </w:r>
+      <w:r>
+        <w:rPr>
+          <w:rFonts w:ascii="Avenir Book" w:hAnsi="Avenir Book"/>
+          <w:sz w:val="28"/>
+          <w:szCs w:val="28"/>
+        </w:rPr>
+        <w:tab/>
+      </w:r>
+      <w:r>
+        <w:rPr>
+          <w:rFonts w:ascii="Avenir Book" w:hAnsi="Avenir Book"/>
+          <w:sz w:val="28"/>
+          <w:szCs w:val="28"/>
+        </w:rPr>
+        <w:tab/>
+      </w:r>
+      <w:r>
+        <w:rPr>
+          <w:rFonts w:ascii="Avenir Book" w:hAnsi="Avenir Book"/>
+          <w:sz w:val="28"/>
+          <w:szCs w:val="28"/>
+          <w:u w:val="single"/>
+        </w:rPr>
+        <w:t>DESCRIPTION</w:t>
+      </w:r>
+    </w:p>
+    <w:p>
+      <w:pPr>
+        <w:pStyle w:val="ListParagraph"/>
+        <w:numPr>
+          <w:ilvl w:val="2"/>
+          <w:numId w:val="1"/>
+        </w:numPr>
+        <w:rPr>
+          <w:rFonts w:ascii="Avenir Book" w:hAnsi="Avenir Book"/>
+          <w:sz w:val="28"/>
+          <w:szCs w:val="28"/>
+        </w:rPr>
+      </w:pPr>
+      <w:proofErr w:type="gramStart"/>
+      <w:r>
+        <w:rPr>
+          <w:rFonts w:ascii="Avenir Book" w:hAnsi="Avenir Book"/>
+          <w:sz w:val="28"/>
+          <w:szCs w:val="28"/>
+        </w:rPr>
+        <w:t>node .</w:t>
+      </w:r>
+      <w:proofErr w:type="spellStart"/>
+      <w:r>
+        <w:rPr>
+          <w:rFonts w:ascii="Avenir Book" w:hAnsi="Avenir Book"/>
+          <w:sz w:val="28"/>
+          <w:szCs w:val="28"/>
+        </w:rPr>
+        <w:t>firstChild</w:t>
+      </w:r>
+      <w:proofErr w:type="spellEnd"/>
+      <w:proofErr w:type="gramEnd"/>
+      <w:r>
+        <w:rPr>
+          <w:rFonts w:ascii="Avenir Book" w:hAnsi="Avenir Book"/>
+          <w:sz w:val="28"/>
+          <w:szCs w:val="28"/>
+        </w:rPr>
+        <w:tab/>
+      </w:r>
+      <w:r>
+        <w:rPr>
+          <w:rFonts w:ascii="Avenir Book" w:hAnsi="Avenir Book"/>
+          <w:sz w:val="28"/>
+          <w:szCs w:val="28"/>
+        </w:rPr>
+        <w:tab/>
+      </w:r>
+      <w:r>
+        <w:rPr>
+          <w:rFonts w:ascii="Avenir Book" w:hAnsi="Avenir Book"/>
+          <w:sz w:val="28"/>
+          <w:szCs w:val="28"/>
+        </w:rPr>
+        <w:tab/>
+      </w:r>
+      <w:r>
+        <w:rPr>
+          <w:rFonts w:ascii="Avenir Book" w:hAnsi="Avenir Book"/>
+          <w:sz w:val="28"/>
+          <w:szCs w:val="28"/>
+        </w:rPr>
+        <w:t>The first child of node</w:t>
+      </w:r>
+    </w:p>
+    <w:p>
+      <w:pPr>
+        <w:pStyle w:val="ListParagraph"/>
+        <w:numPr>
+          <w:ilvl w:val="2"/>
+          <w:numId w:val="1"/>
+        </w:numPr>
+        <w:rPr>
+          <w:rFonts w:ascii="Avenir Book" w:hAnsi="Avenir Book"/>
+          <w:sz w:val="28"/>
+          <w:szCs w:val="28"/>
+        </w:rPr>
+      </w:pPr>
+      <w:proofErr w:type="spellStart"/>
+      <w:proofErr w:type="gramStart"/>
+      <w:r>
+        <w:rPr>
+          <w:rFonts w:ascii="Avenir Book" w:hAnsi="Avenir Book"/>
+          <w:sz w:val="28"/>
+          <w:szCs w:val="28"/>
+        </w:rPr>
+        <w:t>node.lastChild</w:t>
+      </w:r>
+      <w:proofErr w:type="spellEnd"/>
+      <w:proofErr w:type="gramEnd"/>
+      <w:r>
+        <w:rPr>
+          <w:rFonts w:ascii="Avenir Book" w:hAnsi="Avenir Book"/>
+          <w:sz w:val="28"/>
+          <w:szCs w:val="28"/>
+        </w:rPr>
+        <w:tab/>
+      </w:r>
+      <w:r>
+        <w:rPr>
+          <w:rFonts w:ascii="Avenir Book" w:hAnsi="Avenir Book"/>
+          <w:sz w:val="28"/>
+          <w:szCs w:val="28"/>
+        </w:rPr>
+        <w:tab/>
+      </w:r>
+      <w:r>
+        <w:rPr>
+          <w:rFonts w:ascii="Avenir Book" w:hAnsi="Avenir Book"/>
+          <w:sz w:val="28"/>
+          <w:szCs w:val="28"/>
+        </w:rPr>
+        <w:tab/>
+      </w:r>
+      <w:r>
+        <w:rPr>
+          <w:rFonts w:ascii="Avenir Book" w:hAnsi="Avenir Book"/>
+          <w:sz w:val="28"/>
+          <w:szCs w:val="28"/>
+        </w:rPr>
+        <w:t>The last child of node</w:t>
+      </w:r>
+    </w:p>
+    <w:p>
+      <w:pPr>
+        <w:pStyle w:val="ListParagraph"/>
+        <w:numPr>
+          <w:ilvl w:val="2"/>
+          <w:numId w:val="1"/>
+        </w:numPr>
+        <w:rPr>
+          <w:rFonts w:ascii="Avenir Book" w:hAnsi="Avenir Book"/>
+          <w:sz w:val="28"/>
+          <w:szCs w:val="28"/>
+        </w:rPr>
+      </w:pPr>
+      <w:proofErr w:type="gramStart"/>
+      <w:r>
+        <w:rPr>
+          <w:rFonts w:ascii="Avenir Book" w:hAnsi="Avenir Book"/>
+          <w:sz w:val="28"/>
+          <w:szCs w:val="28"/>
+        </w:rPr>
+        <w:t>node .</w:t>
+      </w:r>
+      <w:proofErr w:type="spellStart"/>
+      <w:r>
+        <w:rPr>
+          <w:rFonts w:ascii="Avenir Book" w:hAnsi="Avenir Book"/>
+          <w:sz w:val="28"/>
+          <w:szCs w:val="28"/>
+        </w:rPr>
+        <w:t>childNodes</w:t>
+      </w:r>
+      <w:proofErr w:type="spellEnd"/>
+      <w:proofErr w:type="gramEnd"/>
+      <w:r>
+        <w:rPr>
+          <w:rFonts w:ascii="Avenir Book" w:hAnsi="Avenir Book"/>
+          <w:sz w:val="28"/>
+          <w:szCs w:val="28"/>
+        </w:rPr>
+        <w:tab/>
+      </w:r>
+      <w:r>
+        <w:rPr>
+          <w:rFonts w:ascii="Avenir Book" w:hAnsi="Avenir Book"/>
+          <w:sz w:val="28"/>
+          <w:szCs w:val="28"/>
+        </w:rPr>
+        <w:tab/>
+      </w:r>
+      <w:r>
+        <w:rPr>
+          <w:rFonts w:ascii="Avenir Book" w:hAnsi="Avenir Book"/>
+          <w:sz w:val="28"/>
+          <w:szCs w:val="28"/>
+        </w:rPr>
+        <w:t>A node list of all nodes which are direct children of node</w:t>
+      </w:r>
+    </w:p>
+    <w:p>
+      <w:pPr>
+        <w:pStyle w:val="ListParagraph"/>
+        <w:numPr>
+          <w:ilvl w:val="2"/>
+          <w:numId w:val="1"/>
+        </w:numPr>
+        <w:rPr>
+          <w:rFonts w:ascii="Avenir Book" w:hAnsi="Avenir Book"/>
+          <w:sz w:val="28"/>
+          <w:szCs w:val="28"/>
+        </w:rPr>
+      </w:pPr>
+      <w:proofErr w:type="spellStart"/>
+      <w:proofErr w:type="gramStart"/>
+      <w:r>
+        <w:rPr>
+          <w:rFonts w:ascii="Avenir Book" w:hAnsi="Avenir Book"/>
+          <w:sz w:val="28"/>
+          <w:szCs w:val="28"/>
+        </w:rPr>
+        <w:t>node.previousSibling</w:t>
+      </w:r>
+      <w:proofErr w:type="spellEnd"/>
+      <w:proofErr w:type="gramEnd"/>
+      <w:r>
+        <w:rPr>
+          <w:rFonts w:ascii="Avenir Book" w:hAnsi="Avenir Book"/>
+          <w:sz w:val="28"/>
+          <w:szCs w:val="28"/>
+        </w:rPr>
+        <w:tab/>
+      </w:r>
+      <w:r>
+        <w:rPr>
+          <w:rFonts w:ascii="Avenir Book" w:hAnsi="Avenir Book"/>
+          <w:sz w:val="28"/>
+          <w:szCs w:val="28"/>
+        </w:rPr>
+        <w:tab/>
+      </w:r>
+      <w:r>
+        <w:rPr>
+          <w:rFonts w:ascii="Avenir Book" w:hAnsi="Avenir Book"/>
+          <w:sz w:val="28"/>
+          <w:szCs w:val="28"/>
+        </w:rPr>
+        <w:t>The sibling listed before node on the same level in the node tree</w:t>
+      </w:r>
+    </w:p>
+    <w:p>
+      <w:pPr>
+        <w:pStyle w:val="ListParagraph"/>
+        <w:numPr>
+          <w:ilvl w:val="2"/>
+          <w:numId w:val="1"/>
+        </w:numPr>
+        <w:rPr>
+          <w:rFonts w:ascii="Avenir Book" w:hAnsi="Avenir Book"/>
+          <w:sz w:val="28"/>
+          <w:szCs w:val="28"/>
+        </w:rPr>
+      </w:pPr>
+      <w:proofErr w:type="gramStart"/>
+      <w:r>
+        <w:rPr>
+          <w:rFonts w:ascii="Avenir Book" w:hAnsi="Avenir Book"/>
+          <w:sz w:val="28"/>
+          <w:szCs w:val="28"/>
+        </w:rPr>
+        <w:t>node .</w:t>
+      </w:r>
+      <w:proofErr w:type="spellStart"/>
+      <w:r>
+        <w:rPr>
+          <w:rFonts w:ascii="Avenir Book" w:hAnsi="Avenir Book"/>
+          <w:sz w:val="28"/>
+          <w:szCs w:val="28"/>
+        </w:rPr>
+        <w:t>nextSibling</w:t>
+      </w:r>
+      <w:proofErr w:type="spellEnd"/>
+      <w:proofErr w:type="gramEnd"/>
+      <w:r>
+        <w:rPr>
+          <w:rFonts w:ascii="Avenir Book" w:hAnsi="Avenir Book"/>
+          <w:sz w:val="28"/>
+          <w:szCs w:val="28"/>
+        </w:rPr>
+        <w:tab/>
+      </w:r>
+      <w:r>
+        <w:rPr>
+          <w:rFonts w:ascii="Avenir Book" w:hAnsi="Avenir Book"/>
+          <w:sz w:val="28"/>
+          <w:szCs w:val="28"/>
+        </w:rPr>
+        <w:tab/>
+      </w:r>
+      <w:r>
+        <w:rPr>
+          <w:rFonts w:ascii="Avenir Book" w:hAnsi="Avenir Book"/>
+          <w:sz w:val="28"/>
+          <w:szCs w:val="28"/>
+        </w:rPr>
+        <w:t>The sibling listed after node on the same level in the node tree</w:t>
+      </w:r>
+    </w:p>
+    <w:p>
+      <w:pPr>
+        <w:pStyle w:val="ListParagraph"/>
+        <w:numPr>
+          <w:ilvl w:val="2"/>
+          <w:numId w:val="1"/>
+        </w:numPr>
+        <w:rPr>
+          <w:rFonts w:ascii="Avenir Book" w:hAnsi="Avenir Book"/>
+          <w:sz w:val="28"/>
+          <w:szCs w:val="28"/>
+        </w:rPr>
+      </w:pPr>
+      <w:proofErr w:type="gramStart"/>
+      <w:r>
+        <w:rPr>
+          <w:rFonts w:ascii="Avenir Book" w:hAnsi="Avenir Book"/>
+          <w:sz w:val="28"/>
+          <w:szCs w:val="28"/>
+        </w:rPr>
+        <w:t>node .</w:t>
+      </w:r>
+      <w:proofErr w:type="spellStart"/>
+      <w:r>
+        <w:rPr>
+          <w:rFonts w:ascii="Avenir Book" w:hAnsi="Avenir Book"/>
+          <w:sz w:val="28"/>
+          <w:szCs w:val="28"/>
+        </w:rPr>
+        <w:t>ownerDocument</w:t>
+      </w:r>
+      <w:proofErr w:type="spellEnd"/>
+      <w:proofErr w:type="gramEnd"/>
+      <w:r>
+        <w:rPr>
+          <w:rFonts w:ascii="Avenir Book" w:hAnsi="Avenir Book"/>
+          <w:sz w:val="28"/>
+          <w:szCs w:val="28"/>
+        </w:rPr>
+        <w:tab/>
+        <w:t>The root node of the document</w:t>
+      </w:r>
+    </w:p>
+    <w:p>
+      <w:pPr>
+        <w:pStyle w:val="ListParagraph"/>
+        <w:numPr>
+          <w:ilvl w:val="2"/>
+          <w:numId w:val="1"/>
+        </w:numPr>
+        <w:rPr>
+          <w:rFonts w:ascii="Avenir Book" w:hAnsi="Avenir Book"/>
+          <w:sz w:val="28"/>
+          <w:szCs w:val="28"/>
+        </w:rPr>
+      </w:pPr>
+      <w:proofErr w:type="gramStart"/>
+      <w:r>
+        <w:rPr>
+          <w:rFonts w:ascii="Avenir Book" w:hAnsi="Avenir Book"/>
+          <w:sz w:val="28"/>
+          <w:szCs w:val="28"/>
+        </w:rPr>
+        <w:t>node .</w:t>
+      </w:r>
+      <w:proofErr w:type="spellStart"/>
+      <w:r>
+        <w:rPr>
+          <w:rFonts w:ascii="Avenir Book" w:hAnsi="Avenir Book"/>
+          <w:sz w:val="28"/>
+          <w:szCs w:val="28"/>
+        </w:rPr>
+        <w:t>parentNode</w:t>
+      </w:r>
+      <w:proofErr w:type="spellEnd"/>
+      <w:proofErr w:type="gramEnd"/>
+      <w:r>
+        <w:rPr>
+          <w:rFonts w:ascii="Avenir Book" w:hAnsi="Avenir Book"/>
+          <w:sz w:val="28"/>
+          <w:szCs w:val="28"/>
+        </w:rPr>
+        <w:tab/>
+      </w:r>
+      <w:r>
+        <w:rPr>
+          <w:rFonts w:ascii="Avenir Book" w:hAnsi="Avenir Book"/>
+          <w:sz w:val="28"/>
+          <w:szCs w:val="28"/>
+        </w:rPr>
+        <w:tab/>
+      </w:r>
+      <w:r>
+        <w:rPr>
+          <w:rFonts w:ascii="Avenir Book" w:hAnsi="Avenir Book"/>
+          <w:sz w:val="28"/>
+          <w:szCs w:val="28"/>
+        </w:rPr>
+        <w:t>The parent of node</w:t>
+      </w:r>
+    </w:p>
+    <w:p>
+      <w:pPr>
+        <w:pStyle w:val="ListParagraph"/>
+        <w:numPr>
+          <w:ilvl w:val="1"/>
+          <w:numId w:val="1"/>
+        </w:numPr>
+        <w:rPr>
+          <w:rFonts w:ascii="Avenir Book" w:hAnsi="Avenir Book"/>
+          <w:sz w:val="28"/>
+          <w:szCs w:val="28"/>
+        </w:rPr>
+      </w:pPr>
+      <w:r>
+        <w:rPr>
+          <w:rFonts w:ascii="Avenir Book" w:hAnsi="Avenir Book"/>
+          <w:sz w:val="28"/>
+          <w:szCs w:val="28"/>
+        </w:rPr>
+        <w:lastRenderedPageBreak/>
+        <w:t>For example, the following expression references the parent of a node within the node tree.</w:t>
+      </w:r>
+    </w:p>
+    <w:p>
+      <w:pPr>
+        <w:pStyle w:val="ListParagraph"/>
+        <w:numPr>
+          <w:ilvl w:val="8"/>
+          <w:numId w:val="1"/>
+        </w:numPr>
+        <w:rPr>
+          <w:rFonts w:ascii="Avenir Book" w:hAnsi="Avenir Book"/>
+          <w:sz w:val="28"/>
+          <w:szCs w:val="28"/>
+        </w:rPr>
+      </w:pPr>
+      <w:proofErr w:type="spellStart"/>
+      <w:proofErr w:type="gramStart"/>
+      <w:r>
+        <w:rPr>
+          <w:rFonts w:ascii="Avenir Book" w:hAnsi="Avenir Book"/>
+          <w:sz w:val="28"/>
+          <w:szCs w:val="28"/>
+        </w:rPr>
+        <w:t>node.parentNode</w:t>
+      </w:r>
+      <w:proofErr w:type="spellEnd"/>
+      <w:proofErr w:type="gramEnd"/>
+    </w:p>
+    <w:p>
+      <w:pPr>
+        <w:pStyle w:val="ListParagraph"/>
+        <w:numPr>
+          <w:ilvl w:val="1"/>
+          <w:numId w:val="1"/>
+        </w:numPr>
+        <w:rPr>
+          <w:rFonts w:ascii="Avenir Book" w:hAnsi="Avenir Book"/>
+          <w:sz w:val="28"/>
+          <w:szCs w:val="28"/>
+        </w:rPr>
+      </w:pPr>
+      <w:r>
+        <w:rPr>
+          <w:rFonts w:ascii="Avenir Book" w:hAnsi="Avenir Book"/>
+          <w:sz w:val="28"/>
+          <w:szCs w:val="28"/>
+        </w:rPr>
+        <w:t xml:space="preserve">To go two levels up (to the “grandparent”) add another </w:t>
+      </w:r>
+      <w:proofErr w:type="spellStart"/>
+      <w:r>
+        <w:rPr>
+          <w:rFonts w:ascii="Avenir Book" w:hAnsi="Avenir Book"/>
+          <w:sz w:val="28"/>
+          <w:szCs w:val="28"/>
+        </w:rPr>
+        <w:t>parentNode</w:t>
+      </w:r>
+      <w:proofErr w:type="spellEnd"/>
+      <w:r>
+        <w:rPr>
+          <w:rFonts w:ascii="Avenir Book" w:hAnsi="Avenir Book"/>
+          <w:sz w:val="28"/>
+          <w:szCs w:val="28"/>
+        </w:rPr>
+        <w:t xml:space="preserve"> property to the expression:</w:t>
+      </w:r>
+    </w:p>
+    <w:p>
+      <w:pPr>
+        <w:pStyle w:val="ListParagraph"/>
+        <w:numPr>
+          <w:ilvl w:val="8"/>
+          <w:numId w:val="1"/>
+        </w:numPr>
+        <w:rPr>
+          <w:rFonts w:ascii="Avenir Book" w:hAnsi="Avenir Book"/>
+          <w:sz w:val="28"/>
+          <w:szCs w:val="28"/>
+        </w:rPr>
+      </w:pPr>
+      <w:proofErr w:type="spellStart"/>
+      <w:proofErr w:type="gramStart"/>
+      <w:r>
+        <w:rPr>
+          <w:rFonts w:ascii="Avenir Book" w:hAnsi="Avenir Book"/>
+          <w:sz w:val="28"/>
+          <w:szCs w:val="28"/>
+        </w:rPr>
+        <w:t>node.parentNode.parentNode</w:t>
+      </w:r>
+      <w:proofErr w:type="spellEnd"/>
+      <w:proofErr w:type="gramEnd"/>
+    </w:p>
+    <w:p>
+      <w:pPr>
+        <w:pStyle w:val="ListParagraph"/>
+        <w:numPr>
+          <w:ilvl w:val="1"/>
+          <w:numId w:val="1"/>
+        </w:numPr>
+        <w:rPr>
+          <w:rFonts w:ascii="Avenir Book" w:hAnsi="Avenir Book"/>
+          <w:sz w:val="28"/>
+          <w:szCs w:val="28"/>
+        </w:rPr>
+      </w:pPr>
+      <w:r>
+        <w:rPr>
+          <w:rFonts w:ascii="Avenir Book" w:hAnsi="Avenir Book"/>
+          <w:sz w:val="28"/>
+          <w:szCs w:val="28"/>
+        </w:rPr>
+        <w:t>and to go to an “aunt or uncle” node, go up to the parent node and move to either sibling:</w:t>
+      </w:r>
+    </w:p>
+    <w:p>
+      <w:pPr>
+        <w:pStyle w:val="ListParagraph"/>
+        <w:numPr>
+          <w:ilvl w:val="8"/>
+          <w:numId w:val="1"/>
+        </w:numPr>
+        <w:rPr>
+          <w:rFonts w:ascii="Avenir Book" w:hAnsi="Avenir Book"/>
+          <w:sz w:val="28"/>
+          <w:szCs w:val="28"/>
+        </w:rPr>
+      </w:pPr>
+      <w:proofErr w:type="spellStart"/>
+      <w:proofErr w:type="gramStart"/>
+      <w:r>
+        <w:rPr>
+          <w:rFonts w:ascii="Avenir Book" w:hAnsi="Avenir Book"/>
+          <w:sz w:val="28"/>
+          <w:szCs w:val="28"/>
+        </w:rPr>
+        <w:t>node.parentNode.previousSibling</w:t>
+      </w:r>
+      <w:proofErr w:type="spellEnd"/>
+      <w:proofErr w:type="gramEnd"/>
+    </w:p>
+    <w:p>
+      <w:pPr>
+        <w:pStyle w:val="ListParagraph"/>
+        <w:numPr>
+          <w:ilvl w:val="8"/>
+          <w:numId w:val="1"/>
+        </w:numPr>
+        <w:rPr>
+          <w:rFonts w:ascii="Avenir Book" w:hAnsi="Avenir Book"/>
+          <w:sz w:val="28"/>
+          <w:szCs w:val="28"/>
+        </w:rPr>
+      </w:pPr>
+      <w:proofErr w:type="spellStart"/>
+      <w:proofErr w:type="gramStart"/>
+      <w:r>
+        <w:rPr>
+          <w:rFonts w:ascii="Avenir Book" w:hAnsi="Avenir Book"/>
+          <w:sz w:val="28"/>
+          <w:szCs w:val="28"/>
+        </w:rPr>
+        <w:t>node.parentNode.nextSibling</w:t>
+      </w:r>
+      <w:proofErr w:type="spellEnd"/>
+      <w:proofErr w:type="gramEnd"/>
+    </w:p>
+    <w:p>
+      <w:pPr>
+        <w:pStyle w:val="ListParagraph"/>
+        <w:numPr>
+          <w:ilvl w:val="1"/>
+          <w:numId w:val="1"/>
+        </w:numPr>
+        <w:rPr>
+          <w:rFonts w:ascii="Avenir Book" w:hAnsi="Avenir Book"/>
+          <w:sz w:val="28"/>
+          <w:szCs w:val="28"/>
+        </w:rPr>
+      </w:pPr>
+      <w:r>
+        <w:rPr>
+          <w:rFonts w:ascii="Avenir Book" w:hAnsi="Avenir Book"/>
+          <w:sz w:val="28"/>
+          <w:szCs w:val="28"/>
+        </w:rPr>
+        <w:t>Y</w:t>
+      </w:r>
+      <w:r>
+        <w:rPr>
+          <w:rFonts w:ascii="Avenir Book" w:hAnsi="Avenir Book"/>
+          <w:sz w:val="28"/>
+          <w:szCs w:val="28"/>
+        </w:rPr>
+        <w:t xml:space="preserve">ou can start from any node in the node tree and navigate to any other node. Nodes can also be referenced as part of collection within a node list. The following </w:t>
+      </w:r>
+      <w:proofErr w:type="spellStart"/>
+      <w:r>
+        <w:rPr>
+          <w:rFonts w:ascii="Avenir Book" w:hAnsi="Avenir Book"/>
+          <w:sz w:val="28"/>
+          <w:szCs w:val="28"/>
+        </w:rPr>
+        <w:t>childNodes</w:t>
+      </w:r>
+      <w:proofErr w:type="spellEnd"/>
+      <w:r>
+        <w:rPr>
+          <w:rFonts w:ascii="Avenir Book" w:hAnsi="Avenir Book"/>
+          <w:sz w:val="28"/>
+          <w:szCs w:val="28"/>
+        </w:rPr>
+        <w:t xml:space="preserve"> property references a collection of all nodes that are children of the node object:</w:t>
+      </w:r>
+    </w:p>
+    <w:p>
+      <w:pPr>
+        <w:pStyle w:val="ListParagraph"/>
+        <w:numPr>
+          <w:ilvl w:val="8"/>
+          <w:numId w:val="1"/>
+        </w:numPr>
+        <w:rPr>
+          <w:rFonts w:ascii="Avenir Book" w:hAnsi="Avenir Book"/>
+          <w:sz w:val="28"/>
+          <w:szCs w:val="28"/>
+        </w:rPr>
+      </w:pPr>
+      <w:proofErr w:type="spellStart"/>
+      <w:proofErr w:type="gramStart"/>
+      <w:r>
+        <w:rPr>
+          <w:rFonts w:ascii="Avenir Book" w:hAnsi="Avenir Book"/>
+          <w:sz w:val="28"/>
+          <w:szCs w:val="28"/>
+        </w:rPr>
+        <w:t>node.childNodes</w:t>
+      </w:r>
+      <w:proofErr w:type="spellEnd"/>
+      <w:proofErr w:type="gramEnd"/>
+    </w:p>
+    <w:p>
+      <w:pPr>
+        <w:pStyle w:val="ListParagraph"/>
+        <w:numPr>
+          <w:ilvl w:val="1"/>
+          <w:numId w:val="1"/>
+        </w:numPr>
+        <w:rPr>
+          <w:rFonts w:ascii="Avenir Book" w:hAnsi="Avenir Book"/>
+          <w:sz w:val="28"/>
+          <w:szCs w:val="28"/>
+        </w:rPr>
+      </w:pPr>
+      <w:r>
+        <w:rPr>
+          <w:rFonts w:ascii="Avenir Book" w:hAnsi="Avenir Book"/>
+          <w:sz w:val="28"/>
+          <w:szCs w:val="28"/>
+        </w:rPr>
+        <w:t>As with arrays and HTML collections, a node list is indexed starting with an index of 0 and the total number of nodes within the list indicated by the length property. Both of the following expressions reference the first child node of its parent:</w:t>
+      </w:r>
+    </w:p>
+    <w:p>
+      <w:pPr>
+        <w:pStyle w:val="ListParagraph"/>
+        <w:numPr>
+          <w:ilvl w:val="8"/>
+          <w:numId w:val="1"/>
+        </w:numPr>
+        <w:rPr>
+          <w:rFonts w:ascii="Avenir Book" w:hAnsi="Avenir Book"/>
+          <w:sz w:val="28"/>
+          <w:szCs w:val="28"/>
+        </w:rPr>
+      </w:pPr>
+      <w:proofErr w:type="spellStart"/>
+      <w:r>
+        <w:rPr>
+          <w:rFonts w:ascii="Avenir Book" w:hAnsi="Avenir Book"/>
+          <w:sz w:val="28"/>
+          <w:szCs w:val="28"/>
+        </w:rPr>
+        <w:t>node.firstChild</w:t>
+      </w:r>
+      <w:proofErr w:type="spellEnd"/>
+      <w:r>
+        <w:rPr>
+          <w:rFonts w:ascii="Avenir Book" w:hAnsi="Avenir Book"/>
+          <w:sz w:val="28"/>
+          <w:szCs w:val="28"/>
+        </w:rPr>
+        <w:br/>
+      </w:r>
+      <w:proofErr w:type="spellStart"/>
+      <w:r>
+        <w:rPr>
+          <w:rFonts w:ascii="Avenir Book" w:hAnsi="Avenir Book"/>
+          <w:sz w:val="28"/>
+          <w:szCs w:val="28"/>
+        </w:rPr>
+        <w:t>node.childNodes</w:t>
+      </w:r>
+      <w:proofErr w:type="spellEnd"/>
+      <w:r>
+        <w:rPr>
+          <w:rFonts w:ascii="Avenir Book" w:hAnsi="Avenir Book"/>
+          <w:sz w:val="28"/>
+          <w:szCs w:val="28"/>
+        </w:rPr>
+        <w:t>[0]</w:t>
+      </w:r>
+    </w:p>
+    <w:p>
+      <w:pPr>
+        <w:pStyle w:val="ListParagraph"/>
+        <w:numPr>
+          <w:ilvl w:val="1"/>
+          <w:numId w:val="1"/>
+        </w:numPr>
+        <w:rPr>
+          <w:rFonts w:ascii="Avenir Book" w:hAnsi="Avenir Book"/>
+          <w:sz w:val="28"/>
+          <w:szCs w:val="28"/>
+        </w:rPr>
+      </w:pPr>
+      <w:r>
+        <w:rPr>
+          <w:rFonts w:ascii="Avenir Book" w:hAnsi="Avenir Book"/>
+          <w:sz w:val="28"/>
+          <w:szCs w:val="28"/>
+        </w:rPr>
+        <w:t>The properties in Figure 5-5 make no distinction between nodes that represent elements and nodes that represent text strings, comments, and other types of nodes in the node tree. Most applications are concerned only with element nodes. To work directly with those, JavaScript provides the properties listed in Figure 5-6.</w:t>
+      </w:r>
+    </w:p>
+    <w:p>
+      <w:pPr>
+        <w:pStyle w:val="ListParagraph"/>
+        <w:numPr>
+          <w:ilvl w:val="2"/>
+          <w:numId w:val="1"/>
+        </w:numPr>
+        <w:rPr>
+          <w:rFonts w:ascii="Avenir Book" w:hAnsi="Avenir Book"/>
+          <w:sz w:val="28"/>
+          <w:szCs w:val="28"/>
+        </w:rPr>
+      </w:pPr>
+      <w:r>
+        <w:rPr>
+          <w:rFonts w:ascii="Avenir Book" w:hAnsi="Avenir Book"/>
+          <w:sz w:val="28"/>
+          <w:szCs w:val="28"/>
+        </w:rPr>
+        <w:t>EXPRESSION</w:t>
+      </w:r>
+      <w:r>
+        <w:rPr>
+          <w:rFonts w:ascii="Avenir Book" w:hAnsi="Avenir Book"/>
+          <w:sz w:val="28"/>
+          <w:szCs w:val="28"/>
+        </w:rPr>
+        <w:tab/>
+      </w:r>
+      <w:r>
+        <w:rPr>
+          <w:rFonts w:ascii="Avenir Book" w:hAnsi="Avenir Book"/>
+          <w:sz w:val="28"/>
+          <w:szCs w:val="28"/>
+        </w:rPr>
+        <w:tab/>
+      </w:r>
+      <w:r>
+        <w:rPr>
+          <w:rFonts w:ascii="Avenir Book" w:hAnsi="Avenir Book"/>
+          <w:sz w:val="28"/>
+          <w:szCs w:val="28"/>
+        </w:rPr>
+        <w:tab/>
+      </w:r>
+      <w:r>
+        <w:rPr>
+          <w:rFonts w:ascii="Avenir Book" w:hAnsi="Avenir Book"/>
+          <w:sz w:val="28"/>
+          <w:szCs w:val="28"/>
+        </w:rPr>
+        <w:tab/>
+      </w:r>
+      <w:r>
+        <w:rPr>
+          <w:rFonts w:ascii="Avenir Book" w:hAnsi="Avenir Book"/>
+          <w:sz w:val="28"/>
+          <w:szCs w:val="28"/>
+        </w:rPr>
+        <w:t>DESCRIPTION</w:t>
+      </w:r>
+    </w:p>
+    <w:p>
+      <w:pPr>
+        <w:pStyle w:val="ListParagraph"/>
+        <w:numPr>
+          <w:ilvl w:val="2"/>
+          <w:numId w:val="1"/>
+        </w:numPr>
+        <w:rPr>
+          <w:rFonts w:ascii="Avenir Book" w:hAnsi="Avenir Book"/>
+          <w:sz w:val="28"/>
+          <w:szCs w:val="28"/>
+        </w:rPr>
+      </w:pPr>
+      <w:proofErr w:type="gramStart"/>
+      <w:r>
+        <w:rPr>
+          <w:rFonts w:ascii="Avenir Book" w:hAnsi="Avenir Book"/>
+          <w:sz w:val="28"/>
+          <w:szCs w:val="28"/>
+        </w:rPr>
+        <w:t>node .children</w:t>
+      </w:r>
+      <w:proofErr w:type="gramEnd"/>
+      <w:r>
+        <w:rPr>
+          <w:rFonts w:ascii="Avenir Book" w:hAnsi="Avenir Book"/>
+          <w:sz w:val="28"/>
+          <w:szCs w:val="28"/>
+        </w:rPr>
+        <w:tab/>
+      </w:r>
+      <w:r>
+        <w:rPr>
+          <w:rFonts w:ascii="Avenir Book" w:hAnsi="Avenir Book"/>
+          <w:sz w:val="28"/>
+          <w:szCs w:val="28"/>
+        </w:rPr>
+        <w:tab/>
+      </w:r>
+      <w:r>
+        <w:rPr>
+          <w:rFonts w:ascii="Avenir Book" w:hAnsi="Avenir Book"/>
+          <w:sz w:val="28"/>
+          <w:szCs w:val="28"/>
+        </w:rPr>
+        <w:tab/>
+      </w:r>
+      <w:r>
+        <w:rPr>
+          <w:rFonts w:ascii="Avenir Book" w:hAnsi="Avenir Book"/>
+          <w:sz w:val="28"/>
+          <w:szCs w:val="28"/>
+        </w:rPr>
+        <w:tab/>
+      </w:r>
+      <w:r>
+        <w:rPr>
+          <w:rFonts w:ascii="Avenir Book" w:hAnsi="Avenir Book"/>
+          <w:sz w:val="28"/>
+          <w:szCs w:val="28"/>
+        </w:rPr>
+        <w:t>A node list of all elements which are direct children of node</w:t>
+      </w:r>
+    </w:p>
+    <w:p>
+      <w:pPr>
+        <w:pStyle w:val="ListParagraph"/>
+        <w:numPr>
+          <w:ilvl w:val="2"/>
+          <w:numId w:val="1"/>
+        </w:numPr>
+        <w:rPr>
+          <w:rFonts w:ascii="Avenir Book" w:hAnsi="Avenir Book"/>
+          <w:sz w:val="28"/>
+          <w:szCs w:val="28"/>
+        </w:rPr>
+      </w:pPr>
+      <w:proofErr w:type="gramStart"/>
+      <w:r>
+        <w:rPr>
+          <w:rFonts w:ascii="Avenir Book" w:hAnsi="Avenir Book"/>
+          <w:sz w:val="28"/>
+          <w:szCs w:val="28"/>
+        </w:rPr>
+        <w:t>node .</w:t>
+      </w:r>
+      <w:proofErr w:type="spellStart"/>
+      <w:r>
+        <w:rPr>
+          <w:rFonts w:ascii="Avenir Book" w:hAnsi="Avenir Book"/>
+          <w:sz w:val="28"/>
+          <w:szCs w:val="28"/>
+        </w:rPr>
+        <w:t>firstElementChild</w:t>
+      </w:r>
+      <w:proofErr w:type="spellEnd"/>
+      <w:proofErr w:type="gramEnd"/>
+      <w:r>
+        <w:rPr>
+          <w:rFonts w:ascii="Avenir Book" w:hAnsi="Avenir Book"/>
+          <w:sz w:val="28"/>
+          <w:szCs w:val="28"/>
+        </w:rPr>
+        <w:tab/>
+      </w:r>
+      <w:r>
+        <w:rPr>
+          <w:rFonts w:ascii="Avenir Book" w:hAnsi="Avenir Book"/>
+          <w:sz w:val="28"/>
+          <w:szCs w:val="28"/>
+        </w:rPr>
+        <w:tab/>
+      </w:r>
+      <w:r>
+        <w:rPr>
+          <w:rFonts w:ascii="Avenir Book" w:hAnsi="Avenir Book"/>
+          <w:sz w:val="28"/>
+          <w:szCs w:val="28"/>
+        </w:rPr>
+        <w:t>The first element within node</w:t>
+      </w:r>
+    </w:p>
+    <w:p>
+      <w:pPr>
+        <w:pStyle w:val="ListParagraph"/>
+        <w:numPr>
+          <w:ilvl w:val="2"/>
+          <w:numId w:val="1"/>
+        </w:numPr>
+        <w:rPr>
+          <w:rFonts w:ascii="Avenir Book" w:hAnsi="Avenir Book"/>
+          <w:sz w:val="28"/>
+          <w:szCs w:val="28"/>
+        </w:rPr>
+      </w:pPr>
+      <w:proofErr w:type="gramStart"/>
+      <w:r>
+        <w:rPr>
+          <w:rFonts w:ascii="Avenir Book" w:hAnsi="Avenir Book"/>
+          <w:sz w:val="28"/>
+          <w:szCs w:val="28"/>
+        </w:rPr>
+        <w:lastRenderedPageBreak/>
+        <w:t>node .</w:t>
+      </w:r>
+      <w:proofErr w:type="spellStart"/>
+      <w:r>
+        <w:rPr>
+          <w:rFonts w:ascii="Avenir Book" w:hAnsi="Avenir Book"/>
+          <w:sz w:val="28"/>
+          <w:szCs w:val="28"/>
+        </w:rPr>
+        <w:t>lastElementChild</w:t>
+      </w:r>
+      <w:proofErr w:type="spellEnd"/>
+      <w:proofErr w:type="gramEnd"/>
+      <w:r>
+        <w:rPr>
+          <w:rFonts w:ascii="Avenir Book" w:hAnsi="Avenir Book"/>
+          <w:sz w:val="28"/>
+          <w:szCs w:val="28"/>
+        </w:rPr>
+        <w:tab/>
+      </w:r>
+      <w:r>
+        <w:rPr>
+          <w:rFonts w:ascii="Avenir Book" w:hAnsi="Avenir Book"/>
+          <w:sz w:val="28"/>
+          <w:szCs w:val="28"/>
+        </w:rPr>
+        <w:tab/>
+      </w:r>
+      <w:r>
+        <w:rPr>
+          <w:rFonts w:ascii="Avenir Book" w:hAnsi="Avenir Book"/>
+          <w:sz w:val="28"/>
+          <w:szCs w:val="28"/>
+        </w:rPr>
+        <w:t>The last element within node</w:t>
+      </w:r>
+    </w:p>
+    <w:p>
+      <w:pPr>
+        <w:pStyle w:val="ListParagraph"/>
+        <w:numPr>
+          <w:ilvl w:val="2"/>
+          <w:numId w:val="1"/>
+        </w:numPr>
+        <w:rPr>
+          <w:rFonts w:ascii="Avenir Book" w:hAnsi="Avenir Book"/>
+          <w:sz w:val="28"/>
+          <w:szCs w:val="28"/>
+        </w:rPr>
+      </w:pPr>
+      <w:proofErr w:type="gramStart"/>
+      <w:r>
+        <w:rPr>
+          <w:rFonts w:ascii="Avenir Book" w:hAnsi="Avenir Book"/>
+          <w:sz w:val="28"/>
+          <w:szCs w:val="28"/>
+        </w:rPr>
+        <w:t>node .</w:t>
+      </w:r>
+      <w:proofErr w:type="spellStart"/>
+      <w:r>
+        <w:rPr>
+          <w:rFonts w:ascii="Avenir Book" w:hAnsi="Avenir Book"/>
+          <w:sz w:val="28"/>
+          <w:szCs w:val="28"/>
+        </w:rPr>
+        <w:t>previousElementSibling</w:t>
+      </w:r>
+      <w:proofErr w:type="spellEnd"/>
+      <w:proofErr w:type="gramEnd"/>
+      <w:r>
+        <w:rPr>
+          <w:rFonts w:ascii="Avenir Book" w:hAnsi="Avenir Book"/>
+          <w:sz w:val="28"/>
+          <w:szCs w:val="28"/>
+        </w:rPr>
+        <w:tab/>
+        <w:t>The sibling element immediately prior to node in the node tree</w:t>
+      </w:r>
+    </w:p>
+    <w:p>
+      <w:pPr>
+        <w:pStyle w:val="ListParagraph"/>
+        <w:numPr>
+          <w:ilvl w:val="2"/>
+          <w:numId w:val="1"/>
+        </w:numPr>
+        <w:rPr>
+          <w:rFonts w:ascii="Avenir Book" w:hAnsi="Avenir Book"/>
+          <w:sz w:val="28"/>
+          <w:szCs w:val="28"/>
+        </w:rPr>
+      </w:pPr>
+      <w:proofErr w:type="gramStart"/>
+      <w:r>
+        <w:rPr>
+          <w:rFonts w:ascii="Avenir Book" w:hAnsi="Avenir Book"/>
+          <w:sz w:val="28"/>
+          <w:szCs w:val="28"/>
+        </w:rPr>
+        <w:t>node .</w:t>
+      </w:r>
+      <w:proofErr w:type="spellStart"/>
+      <w:r>
+        <w:rPr>
+          <w:rFonts w:ascii="Avenir Book" w:hAnsi="Avenir Book"/>
+          <w:sz w:val="28"/>
+          <w:szCs w:val="28"/>
+        </w:rPr>
+        <w:t>nextElementSibling</w:t>
+      </w:r>
+      <w:proofErr w:type="spellEnd"/>
+      <w:proofErr w:type="gramEnd"/>
+      <w:r>
+        <w:rPr>
+          <w:rFonts w:ascii="Avenir Book" w:hAnsi="Avenir Book"/>
+          <w:sz w:val="28"/>
+          <w:szCs w:val="28"/>
+        </w:rPr>
+        <w:tab/>
+      </w:r>
+      <w:r>
+        <w:rPr>
+          <w:rFonts w:ascii="Avenir Book" w:hAnsi="Avenir Book"/>
+          <w:sz w:val="28"/>
+          <w:szCs w:val="28"/>
+        </w:rPr>
+        <w:tab/>
+      </w:r>
+      <w:r>
+        <w:rPr>
+          <w:rFonts w:ascii="Avenir Book" w:hAnsi="Avenir Book"/>
+          <w:sz w:val="28"/>
+          <w:szCs w:val="28"/>
+        </w:rPr>
+        <w:t>The sibling element immediately following node in the node tree</w:t>
+      </w:r>
+    </w:p>
+    <w:p>
+      <w:pPr>
+        <w:pStyle w:val="ListParagraph"/>
+        <w:numPr>
+          <w:ilvl w:val="2"/>
+          <w:numId w:val="1"/>
+        </w:numPr>
+        <w:rPr>
+          <w:rFonts w:ascii="Avenir Book" w:hAnsi="Avenir Book"/>
+          <w:sz w:val="28"/>
+          <w:szCs w:val="28"/>
+        </w:rPr>
+      </w:pPr>
+      <w:proofErr w:type="gramStart"/>
+      <w:r>
+        <w:rPr>
+          <w:rFonts w:ascii="Avenir Book" w:hAnsi="Avenir Book"/>
+          <w:sz w:val="28"/>
+          <w:szCs w:val="28"/>
+        </w:rPr>
+        <w:t>node .</w:t>
+      </w:r>
+      <w:proofErr w:type="spellStart"/>
+      <w:r>
+        <w:rPr>
+          <w:rFonts w:ascii="Avenir Book" w:hAnsi="Avenir Book"/>
+          <w:sz w:val="28"/>
+          <w:szCs w:val="28"/>
+        </w:rPr>
+        <w:t>parentElement</w:t>
+      </w:r>
+      <w:proofErr w:type="spellEnd"/>
+      <w:proofErr w:type="gramEnd"/>
+      <w:r>
+        <w:rPr>
+          <w:rFonts w:ascii="Avenir Book" w:hAnsi="Avenir Book"/>
+          <w:sz w:val="28"/>
+          <w:szCs w:val="28"/>
+        </w:rPr>
+        <w:tab/>
+      </w:r>
+      <w:r>
+        <w:rPr>
+          <w:rFonts w:ascii="Avenir Book" w:hAnsi="Avenir Book"/>
+          <w:sz w:val="28"/>
+          <w:szCs w:val="28"/>
+        </w:rPr>
+        <w:tab/>
+      </w:r>
+      <w:r>
+        <w:rPr>
+          <w:rFonts w:ascii="Avenir Book" w:hAnsi="Avenir Book"/>
+          <w:sz w:val="28"/>
+          <w:szCs w:val="28"/>
+        </w:rPr>
+        <w:tab/>
+      </w:r>
+      <w:r>
+        <w:rPr>
+          <w:rFonts w:ascii="Avenir Book" w:hAnsi="Avenir Book"/>
+          <w:sz w:val="28"/>
+          <w:szCs w:val="28"/>
+        </w:rPr>
+        <w:t>The parent element of node</w:t>
+      </w:r>
+    </w:p>
+    <w:p>
+      <w:pPr>
+        <w:pStyle w:val="ListParagraph"/>
+        <w:numPr>
+          <w:ilvl w:val="1"/>
+          <w:numId w:val="1"/>
+        </w:numPr>
+        <w:rPr>
+          <w:rFonts w:ascii="Avenir Book" w:hAnsi="Avenir Book"/>
+          <w:sz w:val="28"/>
+          <w:szCs w:val="28"/>
+        </w:rPr>
+      </w:pPr>
+      <w:r>
+        <w:rPr>
+          <w:rFonts w:ascii="Avenir Book" w:hAnsi="Avenir Book"/>
+          <w:sz w:val="28"/>
+          <w:szCs w:val="28"/>
+        </w:rPr>
+        <w:t xml:space="preserve">One of the reasons to use nodes to create page content instead of using a property like </w:t>
+      </w:r>
+      <w:proofErr w:type="spellStart"/>
+      <w:r>
+        <w:rPr>
+          <w:rFonts w:ascii="Avenir Book" w:hAnsi="Avenir Book"/>
+          <w:sz w:val="28"/>
+          <w:szCs w:val="28"/>
+        </w:rPr>
+        <w:t>innerHTML</w:t>
+      </w:r>
+      <w:proofErr w:type="spellEnd"/>
+      <w:r>
+        <w:rPr>
+          <w:rFonts w:ascii="Avenir Book" w:hAnsi="Avenir Book"/>
+          <w:sz w:val="28"/>
+          <w:szCs w:val="28"/>
+        </w:rPr>
+        <w:t xml:space="preserve"> is that nodes provide the ability to create, add, remove, and rearrange elements within the node tree, giving the programmer control over not just the content of the web document but also its structure.</w:t>
+      </w:r>
+    </w:p>
+    <w:p>
+      <w:pPr>
+        <w:pStyle w:val="ListParagraph"/>
+        <w:numPr>
+          <w:ilvl w:val="1"/>
+          <w:numId w:val="1"/>
+        </w:numPr>
+        <w:rPr>
+          <w:rFonts w:ascii="Avenir Book" w:hAnsi="Avenir Book"/>
+          <w:sz w:val="28"/>
+          <w:szCs w:val="28"/>
+        </w:rPr>
+      </w:pPr>
+      <w:r>
+        <w:rPr>
+          <w:rFonts w:ascii="Avenir Book" w:hAnsi="Avenir Book"/>
+          <w:sz w:val="28"/>
+          <w:szCs w:val="28"/>
+        </w:rPr>
+        <w:t xml:space="preserve">In some scripts you might need to reference the children of a parent node. Make sure you reference the right node list. To reference only element nodes, use the children property. To reference nodes of any kind, use the </w:t>
+      </w:r>
+      <w:proofErr w:type="spellStart"/>
+      <w:r>
+        <w:rPr>
+          <w:rFonts w:ascii="Avenir Book" w:hAnsi="Avenir Book"/>
+          <w:sz w:val="28"/>
+          <w:szCs w:val="28"/>
+        </w:rPr>
+        <w:t>childNodes</w:t>
+      </w:r>
+      <w:proofErr w:type="spellEnd"/>
+      <w:r>
+        <w:rPr>
+          <w:rFonts w:ascii="Avenir Book" w:hAnsi="Avenir Book"/>
+          <w:sz w:val="28"/>
+          <w:szCs w:val="28"/>
+        </w:rPr>
+        <w:t xml:space="preserve"> property.</w:t>
+      </w:r>
+    </w:p>
     <w:sectPr>
+      <w:type w:val="continuous"/>
       <w:pgSz w:w="19200" w:h="10800"/>
       <w:pgMar w:top="1400" w:right="900" w:bottom="0" w:left="900" w:header="720" w:footer="720" w:gutter="0"/>
       <w:cols w:space="720"/>
@@ -36175,6 +41040,118 @@
     </w:lvl>
   </w:abstractNum>
   <w:abstractNum w:abstractNumId="2" w15:restartNumberingAfterBreak="0">
+    <w:nsid w:val="334F1B70"/>
+    <w:multiLevelType w:val="hybridMultilevel"/>
+    <w:tmpl w:val="AF12DBCA"/>
+    <w:lvl w:ilvl="0" w:tplc="962A3EBA">
+      <w:numFmt w:val="bullet"/>
+      <w:lvlText w:val="-"/>
+      <w:lvlJc w:val="left"/>
+      <w:pPr>
+        <w:ind w:left="720" w:hanging="360"/>
+      </w:pPr>
+      <w:rPr>
+        <w:rFonts w:ascii="Calibri" w:eastAsiaTheme="minorHAnsi" w:hAnsi="Calibri" w:cs="Calibri" w:hint="default"/>
+      </w:rPr>
+    </w:lvl>
+    <w:lvl w:ilvl="1" w:tplc="04090003" w:tentative="1">
+      <w:start w:val="1"/>
+      <w:numFmt w:val="bullet"/>
+      <w:lvlText w:val="o"/>
+      <w:lvlJc w:val="left"/>
+      <w:pPr>
+        <w:ind w:left="1440" w:hanging="360"/>
+      </w:pPr>
+      <w:rPr>
+        <w:rFonts w:ascii="Courier New" w:hAnsi="Courier New" w:cs="Courier New" w:hint="default"/>
+      </w:rPr>
+    </w:lvl>
+    <w:lvl w:ilvl="2" w:tplc="04090005" w:tentative="1">
+      <w:start w:val="1"/>
+      <w:numFmt w:val="bullet"/>
+      <w:lvlText w:val=""/>
+      <w:lvlJc w:val="left"/>
+      <w:pPr>
+        <w:ind w:left="2160" w:hanging="360"/>
+      </w:pPr>
+      <w:rPr>
+        <w:rFonts w:ascii="Wingdings" w:hAnsi="Wingdings" w:hint="default"/>
+      </w:rPr>
+    </w:lvl>
+    <w:lvl w:ilvl="3" w:tplc="04090001" w:tentative="1">
+      <w:start w:val="1"/>
+      <w:numFmt w:val="bullet"/>
+      <w:lvlText w:val=""/>
+      <w:lvlJc w:val="left"/>
+      <w:pPr>
+        <w:ind w:left="2880" w:hanging="360"/>
+      </w:pPr>
+      <w:rPr>
+        <w:rFonts w:ascii="Symbol" w:hAnsi="Symbol" w:hint="default"/>
+      </w:rPr>
+    </w:lvl>
+    <w:lvl w:ilvl="4" w:tplc="04090003" w:tentative="1">
+      <w:start w:val="1"/>
+      <w:numFmt w:val="bullet"/>
+      <w:lvlText w:val="o"/>
+      <w:lvlJc w:val="left"/>
+      <w:pPr>
+        <w:ind w:left="3600" w:hanging="360"/>
+      </w:pPr>
+      <w:rPr>
+        <w:rFonts w:ascii="Courier New" w:hAnsi="Courier New" w:cs="Courier New" w:hint="default"/>
+      </w:rPr>
+    </w:lvl>
+    <w:lvl w:ilvl="5" w:tplc="04090005" w:tentative="1">
+      <w:start w:val="1"/>
+      <w:numFmt w:val="bullet"/>
+      <w:lvlText w:val=""/>
+      <w:lvlJc w:val="left"/>
+      <w:pPr>
+        <w:ind w:left="4320" w:hanging="360"/>
+      </w:pPr>
+      <w:rPr>
+        <w:rFonts w:ascii="Wingdings" w:hAnsi="Wingdings" w:hint="default"/>
+      </w:rPr>
+    </w:lvl>
+    <w:lvl w:ilvl="6" w:tplc="04090001" w:tentative="1">
+      <w:start w:val="1"/>
+      <w:numFmt w:val="bullet"/>
+      <w:lvlText w:val=""/>
+      <w:lvlJc w:val="left"/>
+      <w:pPr>
+        <w:ind w:left="5040" w:hanging="360"/>
+      </w:pPr>
+      <w:rPr>
+        <w:rFonts w:ascii="Symbol" w:hAnsi="Symbol" w:hint="default"/>
+      </w:rPr>
+    </w:lvl>
+    <w:lvl w:ilvl="7" w:tplc="04090003" w:tentative="1">
+      <w:start w:val="1"/>
+      <w:numFmt w:val="bullet"/>
+      <w:lvlText w:val="o"/>
+      <w:lvlJc w:val="left"/>
+      <w:pPr>
+        <w:ind w:left="5760" w:hanging="360"/>
+      </w:pPr>
+      <w:rPr>
+        <w:rFonts w:ascii="Courier New" w:hAnsi="Courier New" w:cs="Courier New" w:hint="default"/>
+      </w:rPr>
+    </w:lvl>
+    <w:lvl w:ilvl="8" w:tplc="04090005" w:tentative="1">
+      <w:start w:val="1"/>
+      <w:numFmt w:val="bullet"/>
+      <w:lvlText w:val=""/>
+      <w:lvlJc w:val="left"/>
+      <w:pPr>
+        <w:ind w:left="6480" w:hanging="360"/>
+      </w:pPr>
+      <w:rPr>
+        <w:rFonts w:ascii="Wingdings" w:hAnsi="Wingdings" w:hint="default"/>
+      </w:rPr>
+    </w:lvl>
+  </w:abstractNum>
+  <w:abstractNum w:abstractNumId="3" w15:restartNumberingAfterBreak="0">
     <w:nsid w:val="54EB731C"/>
     <w:multiLevelType w:val="hybridMultilevel"/>
     <w:tmpl w:val="5EF8EE22"/>
@@ -36287,13 +41264,16 @@
     </w:lvl>
   </w:abstractNum>
   <w:num w:numId="1" w16cid:durableId="1236550833">
-    <w:abstractNumId w:val="2"/>
+    <w:abstractNumId w:val="3"/>
   </w:num>
   <w:num w:numId="2" w16cid:durableId="721289236">
     <w:abstractNumId w:val="1"/>
   </w:num>
   <w:num w:numId="3" w16cid:durableId="837618540">
     <w:abstractNumId w:val="0"/>
+  </w:num>
+  <w:num w:numId="4" w16cid:durableId="1312561465">
+    <w:abstractNumId w:val="2"/>
   </w:num>
 </w:numbering>
 </file>
@@ -36726,7 +41706,6 @@
     <w:next w:val="Normal"/>
     <w:link w:val="Heading2Char"/>
     <w:uiPriority w:val="9"/>
-    <w:semiHidden/>
     <w:unhideWhenUsed/>
     <w:qFormat/>
     <w:rsid w:val="009A5FF5"/>
@@ -36943,7 +41922,6 @@
     <w:basedOn w:val="DefaultParagraphFont"/>
     <w:link w:val="Heading2"/>
     <w:uiPriority w:val="9"/>
-    <w:semiHidden/>
     <w:rsid w:val="009A5FF5"/>
     <w:rPr>
       <w:rFonts w:asciiTheme="majorHAnsi" w:eastAsiaTheme="majorEastAsia" w:hAnsiTheme="majorHAnsi" w:cstheme="majorBidi"/>

--- a/JavaScript.docx
+++ b/JavaScript.docx
@@ -37650,23 +37650,7 @@
           <w:sz w:val="28"/>
           <w:szCs w:val="28"/>
         </w:rPr>
-        <w:t>You can have multiple catch statements within a program to deal with multiple types of thrown exceptions.</w:t>
-      </w:r>
-      <w:r>
-        <w:rPr>
-          <w:rFonts w:ascii="Avenir Medium" w:hAnsi="Avenir Medium"/>
-          <w:sz w:val="28"/>
-          <w:szCs w:val="28"/>
-        </w:rPr>
-        <w:t xml:space="preserve"> </w:t>
-      </w:r>
-      <w:r>
-        <w:rPr>
-          <w:rFonts w:ascii="Avenir Medium" w:hAnsi="Avenir Medium"/>
-          <w:sz w:val="28"/>
-          <w:szCs w:val="28"/>
-        </w:rPr>
-        <w:t>Whenever a try statement throws an exception, the JavaScript interpreter executes the nearest catch statement. If a catch statement is not located within the construct that throws the exception, the JavaScript interpreter looks at the next higher levels of code for a catch statement until it locates one.</w:t>
+        <w:t>You can have multiple catch statements within a program to deal with multiple types of thrown exceptions. Whenever a try statement throws an exception, the JavaScript interpreter executes the nearest catch statement. If a catch statement is not located within the construct that throws the exception, the JavaScript interpreter looks at the next higher levels of code for a catch statement until it locates one.</w:t>
       </w:r>
     </w:p>
     <w:p>
@@ -39215,23 +39199,7 @@
           <w:sz w:val="28"/>
           <w:szCs w:val="28"/>
         </w:rPr>
-        <w:t xml:space="preserve">You can </w:t>
-      </w:r>
-      <w:r>
-        <w:rPr>
-          <w:rFonts w:ascii="Avenir Medium" w:hAnsi="Avenir Medium"/>
-          <w:sz w:val="28"/>
-          <w:szCs w:val="28"/>
-        </w:rPr>
-        <w:t>assign</w:t>
-      </w:r>
-      <w:r>
-        <w:rPr>
-          <w:rFonts w:ascii="Avenir Medium" w:hAnsi="Avenir Medium"/>
-          <w:sz w:val="28"/>
-          <w:szCs w:val="28"/>
-        </w:rPr>
-        <w:t xml:space="preserve"> a custom function to JavaScript’s error event for handling any types of errors that occur on a web page.</w:t>
+        <w:t>You can assign a custom function to JavaScript’s error event for handling any types of errors that occur on a web page.</w:t>
       </w:r>
     </w:p>
     <w:p>
@@ -40800,6 +40768,2186 @@
         </w:rPr>
         <w:t xml:space="preserve"> property.</w:t>
       </w:r>
+    </w:p>
+    <w:p>
+      <w:pPr>
+        <w:pStyle w:val="ListParagraph"/>
+        <w:numPr>
+          <w:ilvl w:val="0"/>
+          <w:numId w:val="1"/>
+        </w:numPr>
+        <w:rPr>
+          <w:rFonts w:ascii="Avenir Book" w:hAnsi="Avenir Book"/>
+          <w:sz w:val="28"/>
+          <w:szCs w:val="28"/>
+        </w:rPr>
+      </w:pPr>
+      <w:r>
+        <w:rPr>
+          <w:rFonts w:ascii="Avenir Book" w:hAnsi="Avenir Book"/>
+          <w:sz w:val="28"/>
+          <w:szCs w:val="28"/>
+        </w:rPr>
+        <w:t xml:space="preserve">You can define a node list based on a CSS query using the following </w:t>
+      </w:r>
+      <w:proofErr w:type="spellStart"/>
+      <w:proofErr w:type="gramStart"/>
+      <w:r>
+        <w:rPr>
+          <w:rFonts w:ascii="Avenir Book" w:hAnsi="Avenir Book"/>
+          <w:sz w:val="28"/>
+          <w:szCs w:val="28"/>
+        </w:rPr>
+        <w:t>querySelectorAll</w:t>
+      </w:r>
+      <w:proofErr w:type="spellEnd"/>
+      <w:r>
+        <w:rPr>
+          <w:rFonts w:ascii="Avenir Book" w:hAnsi="Avenir Book"/>
+          <w:sz w:val="28"/>
+          <w:szCs w:val="28"/>
+        </w:rPr>
+        <w:t>(</w:t>
+      </w:r>
+      <w:proofErr w:type="gramEnd"/>
+      <w:r>
+        <w:rPr>
+          <w:rFonts w:ascii="Avenir Book" w:hAnsi="Avenir Book"/>
+          <w:sz w:val="28"/>
+          <w:szCs w:val="28"/>
+        </w:rPr>
+        <w:t>) method:</w:t>
+      </w:r>
+    </w:p>
+    <w:p>
+      <w:pPr>
+        <w:pStyle w:val="ListParagraph"/>
+        <w:numPr>
+          <w:ilvl w:val="8"/>
+          <w:numId w:val="1"/>
+        </w:numPr>
+        <w:rPr>
+          <w:rFonts w:ascii="Avenir Book" w:hAnsi="Avenir Book"/>
+          <w:sz w:val="28"/>
+          <w:szCs w:val="28"/>
+        </w:rPr>
+      </w:pPr>
+      <w:proofErr w:type="spellStart"/>
+      <w:proofErr w:type="gramStart"/>
+      <w:r>
+        <w:rPr>
+          <w:rFonts w:ascii="Avenir Book" w:hAnsi="Avenir Book"/>
+          <w:sz w:val="28"/>
+          <w:szCs w:val="28"/>
+        </w:rPr>
+        <w:t>document.querySelectorAll</w:t>
+      </w:r>
+      <w:proofErr w:type="spellEnd"/>
+      <w:proofErr w:type="gramEnd"/>
+      <w:r>
+        <w:rPr>
+          <w:rFonts w:ascii="Avenir Book" w:hAnsi="Avenir Book"/>
+          <w:sz w:val="28"/>
+          <w:szCs w:val="28"/>
+        </w:rPr>
+        <w:t>(</w:t>
+      </w:r>
+      <w:proofErr w:type="spellStart"/>
+      <w:r>
+        <w:rPr>
+          <w:rFonts w:ascii="Avenir Book" w:hAnsi="Avenir Book"/>
+          <w:sz w:val="28"/>
+          <w:szCs w:val="28"/>
+        </w:rPr>
+        <w:t>css</w:t>
+      </w:r>
+      <w:proofErr w:type="spellEnd"/>
+      <w:r>
+        <w:rPr>
+          <w:rFonts w:ascii="Avenir Book" w:hAnsi="Avenir Book"/>
+          <w:sz w:val="28"/>
+          <w:szCs w:val="28"/>
+        </w:rPr>
+        <w:t>)</w:t>
+      </w:r>
+    </w:p>
+    <w:p>
+      <w:pPr>
+        <w:pStyle w:val="ListParagraph"/>
+        <w:numPr>
+          <w:ilvl w:val="8"/>
+          <w:numId w:val="1"/>
+        </w:numPr>
+        <w:rPr>
+          <w:rFonts w:ascii="Avenir Book" w:hAnsi="Avenir Book"/>
+          <w:sz w:val="28"/>
+          <w:szCs w:val="28"/>
+        </w:rPr>
+      </w:pPr>
+      <w:r>
+        <w:rPr>
+          <w:rFonts w:ascii="Avenir Book" w:hAnsi="Avenir Book"/>
+          <w:sz w:val="28"/>
+          <w:szCs w:val="28"/>
+        </w:rPr>
+        <w:t xml:space="preserve">where </w:t>
+      </w:r>
+      <w:proofErr w:type="spellStart"/>
+      <w:r>
+        <w:rPr>
+          <w:rFonts w:ascii="Avenir Book" w:hAnsi="Avenir Book"/>
+          <w:sz w:val="28"/>
+          <w:szCs w:val="28"/>
+        </w:rPr>
+        <w:t>css</w:t>
+      </w:r>
+      <w:proofErr w:type="spellEnd"/>
+      <w:r>
+        <w:rPr>
+          <w:rFonts w:ascii="Avenir Book" w:hAnsi="Avenir Book"/>
+          <w:sz w:val="28"/>
+          <w:szCs w:val="28"/>
+        </w:rPr>
+        <w:t xml:space="preserve"> is the text of CSS selector. For example, the following expression creates a node list by selecting all paragraph element nodes belonging to the review class:</w:t>
+      </w:r>
+    </w:p>
+    <w:p>
+      <w:pPr>
+        <w:pStyle w:val="ListParagraph"/>
+        <w:numPr>
+          <w:ilvl w:val="8"/>
+          <w:numId w:val="1"/>
+        </w:numPr>
+        <w:rPr>
+          <w:rFonts w:ascii="Avenir Book" w:hAnsi="Avenir Book"/>
+          <w:sz w:val="28"/>
+          <w:szCs w:val="28"/>
+        </w:rPr>
+      </w:pPr>
+      <w:proofErr w:type="spellStart"/>
+      <w:proofErr w:type="gramStart"/>
+      <w:r>
+        <w:rPr>
+          <w:rFonts w:ascii="Avenir Book" w:hAnsi="Avenir Book"/>
+          <w:sz w:val="28"/>
+          <w:szCs w:val="28"/>
+        </w:rPr>
+        <w:t>document.querySelectorAll</w:t>
+      </w:r>
+      <w:proofErr w:type="spellEnd"/>
+      <w:proofErr w:type="gramEnd"/>
+      <w:r>
+        <w:rPr>
+          <w:rFonts w:ascii="Avenir Book" w:hAnsi="Avenir Book"/>
+          <w:sz w:val="28"/>
+          <w:szCs w:val="28"/>
+        </w:rPr>
+        <w:t>(“</w:t>
+      </w:r>
+      <w:proofErr w:type="spellStart"/>
+      <w:r>
+        <w:rPr>
+          <w:rFonts w:ascii="Avenir Book" w:hAnsi="Avenir Book"/>
+          <w:sz w:val="28"/>
+          <w:szCs w:val="28"/>
+        </w:rPr>
+        <w:t>p.review</w:t>
+      </w:r>
+      <w:proofErr w:type="spellEnd"/>
+      <w:r>
+        <w:rPr>
+          <w:rFonts w:ascii="Avenir Book" w:hAnsi="Avenir Book"/>
+          <w:sz w:val="28"/>
+          <w:szCs w:val="28"/>
+        </w:rPr>
+        <w:t>”)</w:t>
+      </w:r>
+    </w:p>
+    <w:p>
+      <w:pPr>
+        <w:pStyle w:val="ListParagraph"/>
+        <w:numPr>
+          <w:ilvl w:val="1"/>
+          <w:numId w:val="1"/>
+        </w:numPr>
+        <w:rPr>
+          <w:rFonts w:ascii="Avenir Book" w:hAnsi="Avenir Book"/>
+          <w:sz w:val="28"/>
+          <w:szCs w:val="28"/>
+        </w:rPr>
+      </w:pPr>
+      <w:r>
+        <w:rPr>
+          <w:rFonts w:ascii="Avenir Book" w:hAnsi="Avenir Book"/>
+          <w:sz w:val="28"/>
+          <w:szCs w:val="28"/>
+        </w:rPr>
+        <w:t xml:space="preserve">The </w:t>
+      </w:r>
+      <w:proofErr w:type="spellStart"/>
+      <w:proofErr w:type="gramStart"/>
+      <w:r>
+        <w:rPr>
+          <w:rFonts w:ascii="Avenir Book" w:hAnsi="Avenir Book"/>
+          <w:sz w:val="28"/>
+          <w:szCs w:val="28"/>
+        </w:rPr>
+        <w:t>querySelectorAll</w:t>
+      </w:r>
+      <w:proofErr w:type="spellEnd"/>
+      <w:r>
+        <w:rPr>
+          <w:rFonts w:ascii="Avenir Book" w:hAnsi="Avenir Book"/>
+          <w:sz w:val="28"/>
+          <w:szCs w:val="28"/>
+        </w:rPr>
+        <w:t>(</w:t>
+      </w:r>
+      <w:proofErr w:type="gramEnd"/>
+      <w:r>
+        <w:rPr>
+          <w:rFonts w:ascii="Avenir Book" w:hAnsi="Avenir Book"/>
+          <w:sz w:val="28"/>
+          <w:szCs w:val="28"/>
+        </w:rPr>
+        <w:t xml:space="preserve">) method gives the programmer more options selecting elements than could be achieved by the </w:t>
+      </w:r>
+      <w:proofErr w:type="spellStart"/>
+      <w:r>
+        <w:rPr>
+          <w:rFonts w:ascii="Avenir Book" w:hAnsi="Avenir Book"/>
+          <w:sz w:val="28"/>
+          <w:szCs w:val="28"/>
+        </w:rPr>
+        <w:t>getElementsByClassName</w:t>
+      </w:r>
+      <w:proofErr w:type="spellEnd"/>
+      <w:r>
+        <w:rPr>
+          <w:rFonts w:ascii="Avenir Book" w:hAnsi="Avenir Book"/>
+          <w:sz w:val="28"/>
+          <w:szCs w:val="28"/>
+        </w:rPr>
+        <w:t xml:space="preserve">() or </w:t>
+      </w:r>
+      <w:proofErr w:type="spellStart"/>
+      <w:r>
+        <w:rPr>
+          <w:rFonts w:ascii="Avenir Book" w:hAnsi="Avenir Book"/>
+          <w:sz w:val="28"/>
+          <w:szCs w:val="28"/>
+        </w:rPr>
+        <w:t>getElementsByTagName</w:t>
+      </w:r>
+      <w:proofErr w:type="spellEnd"/>
+      <w:r>
+        <w:rPr>
+          <w:rFonts w:ascii="Avenir Book" w:hAnsi="Avenir Book"/>
+          <w:sz w:val="28"/>
+          <w:szCs w:val="28"/>
+        </w:rPr>
+        <w:t xml:space="preserve">() methods. However, the </w:t>
+      </w:r>
+      <w:proofErr w:type="spellStart"/>
+      <w:proofErr w:type="gramStart"/>
+      <w:r>
+        <w:rPr>
+          <w:rFonts w:ascii="Avenir Book" w:hAnsi="Avenir Book"/>
+          <w:sz w:val="28"/>
+          <w:szCs w:val="28"/>
+        </w:rPr>
+        <w:t>querySelectorAll</w:t>
+      </w:r>
+      <w:proofErr w:type="spellEnd"/>
+      <w:r>
+        <w:rPr>
+          <w:rFonts w:ascii="Avenir Book" w:hAnsi="Avenir Book"/>
+          <w:sz w:val="28"/>
+          <w:szCs w:val="28"/>
+        </w:rPr>
+        <w:t>(</w:t>
+      </w:r>
+      <w:proofErr w:type="gramEnd"/>
+      <w:r>
+        <w:rPr>
+          <w:rFonts w:ascii="Avenir Book" w:hAnsi="Avenir Book"/>
+          <w:sz w:val="28"/>
+          <w:szCs w:val="28"/>
+        </w:rPr>
+        <w:t xml:space="preserve">) method creates a node list, not an HTML collection, and there are some important differences. JavaScript also provides the </w:t>
+      </w:r>
+      <w:proofErr w:type="spellStart"/>
+      <w:proofErr w:type="gramStart"/>
+      <w:r>
+        <w:rPr>
+          <w:rFonts w:ascii="Avenir Book" w:hAnsi="Avenir Book"/>
+          <w:sz w:val="28"/>
+          <w:szCs w:val="28"/>
+        </w:rPr>
+        <w:t>querySelector</w:t>
+      </w:r>
+      <w:proofErr w:type="spellEnd"/>
+      <w:r>
+        <w:rPr>
+          <w:rFonts w:ascii="Avenir Book" w:hAnsi="Avenir Book"/>
+          <w:sz w:val="28"/>
+          <w:szCs w:val="28"/>
+        </w:rPr>
+        <w:t>(</w:t>
+      </w:r>
+      <w:proofErr w:type="gramEnd"/>
+      <w:r>
+        <w:rPr>
+          <w:rFonts w:ascii="Avenir Book" w:hAnsi="Avenir Book"/>
+          <w:sz w:val="28"/>
+          <w:szCs w:val="28"/>
+        </w:rPr>
+        <w:t>) method, which returns the first element node that matches the CSS selector rather than the complete node list.</w:t>
+      </w:r>
+    </w:p>
+    <w:p>
+      <w:pPr>
+        <w:pStyle w:val="ListParagraph"/>
+        <w:numPr>
+          <w:ilvl w:val="1"/>
+          <w:numId w:val="1"/>
+        </w:numPr>
+        <w:rPr>
+          <w:rFonts w:ascii="Avenir Book" w:hAnsi="Avenir Book"/>
+          <w:sz w:val="28"/>
+          <w:szCs w:val="28"/>
+        </w:rPr>
+      </w:pPr>
+      <w:r>
+        <w:rPr>
+          <w:rFonts w:ascii="Avenir Book" w:hAnsi="Avenir Book"/>
+          <w:sz w:val="28"/>
+          <w:szCs w:val="28"/>
+        </w:rPr>
+        <w:t xml:space="preserve">Node lists and HTML collections are similar, but there are some important differences. Items within an HTML collection can be referenced by index number, element id, or element name. Items within a node list can only be referenced by their index </w:t>
+      </w:r>
+      <w:r>
+        <w:rPr>
+          <w:rFonts w:ascii="Avenir Book" w:hAnsi="Avenir Book"/>
+          <w:sz w:val="28"/>
+          <w:szCs w:val="28"/>
+        </w:rPr>
+        <w:lastRenderedPageBreak/>
+        <w:t>number. HTML collections can only contain elements. A node list can contain a variety of node types including elements, text strings, and attributes.</w:t>
+      </w:r>
+      <w:r>
+        <w:rPr>
+          <w:rFonts w:ascii="Avenir Book" w:hAnsi="Avenir Book"/>
+          <w:sz w:val="28"/>
+          <w:szCs w:val="28"/>
+        </w:rPr>
+        <w:t xml:space="preserve"> </w:t>
+      </w:r>
+    </w:p>
+    <w:p>
+      <w:pPr>
+        <w:pStyle w:val="ListParagraph"/>
+        <w:numPr>
+          <w:ilvl w:val="1"/>
+          <w:numId w:val="1"/>
+        </w:numPr>
+        <w:rPr>
+          <w:rFonts w:ascii="Avenir Book" w:hAnsi="Avenir Book"/>
+          <w:sz w:val="28"/>
+          <w:szCs w:val="28"/>
+        </w:rPr>
+      </w:pPr>
+      <w:r>
+        <w:rPr>
+          <w:rFonts w:ascii="Avenir Book" w:hAnsi="Avenir Book"/>
+          <w:sz w:val="28"/>
+          <w:szCs w:val="28"/>
+        </w:rPr>
+        <w:t>Finally, HTML collections are dynamic so that changes in the structure of the web page will be automatically reflected in the HTML collection. A node list is static. Once it has been created it will not automatically update itself even as the document changes.</w:t>
+      </w:r>
+    </w:p>
+    <w:p>
+      <w:pPr>
+        <w:pStyle w:val="ListParagraph"/>
+        <w:numPr>
+          <w:ilvl w:val="0"/>
+          <w:numId w:val="1"/>
+        </w:numPr>
+        <w:rPr>
+          <w:rFonts w:ascii="Avenir Book" w:hAnsi="Avenir Book"/>
+          <w:sz w:val="28"/>
+          <w:szCs w:val="28"/>
+        </w:rPr>
+      </w:pPr>
+      <w:r>
+        <w:rPr>
+          <w:rFonts w:ascii="Avenir Book" w:hAnsi="Avenir Book"/>
+          <w:sz w:val="28"/>
+          <w:szCs w:val="28"/>
+        </w:rPr>
+        <w:t>Like objects and variables, nodes can be created using JavaScript and stored as variables.</w:t>
+      </w:r>
+    </w:p>
+    <w:p>
+      <w:pPr>
+        <w:pStyle w:val="ListParagraph"/>
+        <w:numPr>
+          <w:ilvl w:val="2"/>
+          <w:numId w:val="1"/>
+        </w:numPr>
+        <w:rPr>
+          <w:rFonts w:ascii="Avenir Book" w:hAnsi="Avenir Book"/>
+          <w:sz w:val="28"/>
+          <w:szCs w:val="28"/>
+        </w:rPr>
+      </w:pPr>
+      <w:r>
+        <w:rPr>
+          <w:rFonts w:ascii="Avenir Book" w:hAnsi="Avenir Book"/>
+          <w:sz w:val="28"/>
+          <w:szCs w:val="28"/>
+        </w:rPr>
+        <w:t>EXPRESSION</w:t>
+      </w:r>
+      <w:r>
+        <w:rPr>
+          <w:rFonts w:ascii="Avenir Book" w:hAnsi="Avenir Book"/>
+          <w:sz w:val="28"/>
+          <w:szCs w:val="28"/>
+        </w:rPr>
+        <w:tab/>
+      </w:r>
+      <w:r>
+        <w:rPr>
+          <w:rFonts w:ascii="Avenir Book" w:hAnsi="Avenir Book"/>
+          <w:sz w:val="28"/>
+          <w:szCs w:val="28"/>
+        </w:rPr>
+        <w:tab/>
+      </w:r>
+      <w:r>
+        <w:rPr>
+          <w:rFonts w:ascii="Avenir Book" w:hAnsi="Avenir Book"/>
+          <w:sz w:val="28"/>
+          <w:szCs w:val="28"/>
+        </w:rPr>
+        <w:tab/>
+      </w:r>
+      <w:r>
+        <w:rPr>
+          <w:rFonts w:ascii="Avenir Book" w:hAnsi="Avenir Book"/>
+          <w:sz w:val="28"/>
+          <w:szCs w:val="28"/>
+        </w:rPr>
+        <w:tab/>
+      </w:r>
+      <w:r>
+        <w:rPr>
+          <w:rFonts w:ascii="Avenir Book" w:hAnsi="Avenir Book"/>
+          <w:sz w:val="28"/>
+          <w:szCs w:val="28"/>
+        </w:rPr>
+        <w:t>DESCRIPTION</w:t>
+      </w:r>
+    </w:p>
+    <w:p>
+      <w:pPr>
+        <w:pStyle w:val="ListParagraph"/>
+        <w:numPr>
+          <w:ilvl w:val="2"/>
+          <w:numId w:val="1"/>
+        </w:numPr>
+        <w:rPr>
+          <w:rFonts w:ascii="Avenir Book" w:hAnsi="Avenir Book"/>
+          <w:sz w:val="28"/>
+          <w:szCs w:val="28"/>
+        </w:rPr>
+      </w:pPr>
+      <w:proofErr w:type="spellStart"/>
+      <w:proofErr w:type="gramStart"/>
+      <w:r>
+        <w:rPr>
+          <w:rFonts w:ascii="Avenir Book" w:hAnsi="Avenir Book"/>
+          <w:sz w:val="28"/>
+          <w:szCs w:val="28"/>
+        </w:rPr>
+        <w:t>document.createAttribute</w:t>
+      </w:r>
+      <w:proofErr w:type="spellEnd"/>
+      <w:proofErr w:type="gramEnd"/>
+      <w:r>
+        <w:rPr>
+          <w:rFonts w:ascii="Avenir Book" w:hAnsi="Avenir Book"/>
+          <w:sz w:val="28"/>
+          <w:szCs w:val="28"/>
+        </w:rPr>
+        <w:t xml:space="preserve">( </w:t>
+      </w:r>
+      <w:proofErr w:type="spellStart"/>
+      <w:r>
+        <w:rPr>
+          <w:rFonts w:ascii="Avenir Book" w:hAnsi="Avenir Book"/>
+          <w:sz w:val="28"/>
+          <w:szCs w:val="28"/>
+        </w:rPr>
+        <w:t>att</w:t>
+      </w:r>
+      <w:proofErr w:type="spellEnd"/>
+      <w:r>
+        <w:rPr>
+          <w:rFonts w:ascii="Avenir Book" w:hAnsi="Avenir Book"/>
+          <w:sz w:val="28"/>
+          <w:szCs w:val="28"/>
+        </w:rPr>
+        <w:t xml:space="preserve"> )</w:t>
+      </w:r>
+      <w:r>
+        <w:rPr>
+          <w:rFonts w:ascii="Avenir Book" w:hAnsi="Avenir Book"/>
+          <w:sz w:val="28"/>
+          <w:szCs w:val="28"/>
+        </w:rPr>
+        <w:tab/>
+        <w:t xml:space="preserve">Create an attribute node with the name </w:t>
+      </w:r>
+      <w:proofErr w:type="spellStart"/>
+      <w:r>
+        <w:rPr>
+          <w:rFonts w:ascii="Avenir Book" w:hAnsi="Avenir Book"/>
+          <w:sz w:val="28"/>
+          <w:szCs w:val="28"/>
+        </w:rPr>
+        <w:t>att</w:t>
+      </w:r>
+      <w:proofErr w:type="spellEnd"/>
+    </w:p>
+    <w:p>
+      <w:pPr>
+        <w:pStyle w:val="ListParagraph"/>
+        <w:numPr>
+          <w:ilvl w:val="2"/>
+          <w:numId w:val="1"/>
+        </w:numPr>
+        <w:rPr>
+          <w:rFonts w:ascii="Avenir Book" w:hAnsi="Avenir Book"/>
+          <w:sz w:val="28"/>
+          <w:szCs w:val="28"/>
+        </w:rPr>
+      </w:pPr>
+      <w:proofErr w:type="spellStart"/>
+      <w:proofErr w:type="gramStart"/>
+      <w:r>
+        <w:rPr>
+          <w:rFonts w:ascii="Avenir Book" w:hAnsi="Avenir Book"/>
+          <w:sz w:val="28"/>
+          <w:szCs w:val="28"/>
+        </w:rPr>
+        <w:t>document.createComment</w:t>
+      </w:r>
+      <w:proofErr w:type="spellEnd"/>
+      <w:proofErr w:type="gramEnd"/>
+      <w:r>
+        <w:rPr>
+          <w:rFonts w:ascii="Avenir Book" w:hAnsi="Avenir Book"/>
+          <w:sz w:val="28"/>
+          <w:szCs w:val="28"/>
+        </w:rPr>
+        <w:t>( text )</w:t>
+      </w:r>
+      <w:r>
+        <w:rPr>
+          <w:rFonts w:ascii="Avenir Book" w:hAnsi="Avenir Book"/>
+          <w:sz w:val="28"/>
+          <w:szCs w:val="28"/>
+        </w:rPr>
+        <w:tab/>
+        <w:t>Creates a comment node containing the comment text</w:t>
+      </w:r>
+    </w:p>
+    <w:p>
+      <w:pPr>
+        <w:pStyle w:val="ListParagraph"/>
+        <w:numPr>
+          <w:ilvl w:val="2"/>
+          <w:numId w:val="1"/>
+        </w:numPr>
+        <w:rPr>
+          <w:rFonts w:ascii="Avenir Book" w:hAnsi="Avenir Book"/>
+          <w:sz w:val="28"/>
+          <w:szCs w:val="28"/>
+        </w:rPr>
+      </w:pPr>
+      <w:proofErr w:type="spellStart"/>
+      <w:proofErr w:type="gramStart"/>
+      <w:r>
+        <w:rPr>
+          <w:rFonts w:ascii="Avenir Book" w:hAnsi="Avenir Book"/>
+          <w:sz w:val="28"/>
+          <w:szCs w:val="28"/>
+        </w:rPr>
+        <w:t>document.createElement</w:t>
+      </w:r>
+      <w:proofErr w:type="spellEnd"/>
+      <w:proofErr w:type="gramEnd"/>
+      <w:r>
+        <w:rPr>
+          <w:rFonts w:ascii="Avenir Book" w:hAnsi="Avenir Book"/>
+          <w:sz w:val="28"/>
+          <w:szCs w:val="28"/>
+        </w:rPr>
+        <w:t xml:space="preserve">( </w:t>
+      </w:r>
+      <w:proofErr w:type="spellStart"/>
+      <w:r>
+        <w:rPr>
+          <w:rFonts w:ascii="Avenir Book" w:hAnsi="Avenir Book"/>
+          <w:sz w:val="28"/>
+          <w:szCs w:val="28"/>
+        </w:rPr>
+        <w:t>elem</w:t>
+      </w:r>
+      <w:proofErr w:type="spellEnd"/>
+      <w:r>
+        <w:rPr>
+          <w:rFonts w:ascii="Avenir Book" w:hAnsi="Avenir Book"/>
+          <w:sz w:val="28"/>
+          <w:szCs w:val="28"/>
+        </w:rPr>
+        <w:t xml:space="preserve"> )</w:t>
+      </w:r>
+      <w:r>
+        <w:rPr>
+          <w:rFonts w:ascii="Avenir Book" w:hAnsi="Avenir Book"/>
+          <w:sz w:val="28"/>
+          <w:szCs w:val="28"/>
+        </w:rPr>
+        <w:tab/>
+        <w:t xml:space="preserve">Creates an element node with the name </w:t>
+      </w:r>
+      <w:proofErr w:type="spellStart"/>
+      <w:r>
+        <w:rPr>
+          <w:rFonts w:ascii="Avenir Book" w:hAnsi="Avenir Book"/>
+          <w:sz w:val="28"/>
+          <w:szCs w:val="28"/>
+        </w:rPr>
+        <w:t>elem</w:t>
+      </w:r>
+      <w:proofErr w:type="spellEnd"/>
+    </w:p>
+    <w:p>
+      <w:pPr>
+        <w:pStyle w:val="ListParagraph"/>
+        <w:numPr>
+          <w:ilvl w:val="2"/>
+          <w:numId w:val="1"/>
+        </w:numPr>
+        <w:rPr>
+          <w:rFonts w:ascii="Avenir Book" w:hAnsi="Avenir Book"/>
+          <w:sz w:val="28"/>
+          <w:szCs w:val="28"/>
+        </w:rPr>
+      </w:pPr>
+      <w:proofErr w:type="spellStart"/>
+      <w:proofErr w:type="gramStart"/>
+      <w:r>
+        <w:rPr>
+          <w:rFonts w:ascii="Avenir Book" w:hAnsi="Avenir Book"/>
+          <w:sz w:val="28"/>
+          <w:szCs w:val="28"/>
+        </w:rPr>
+        <w:t>document.createTextNode</w:t>
+      </w:r>
+      <w:proofErr w:type="spellEnd"/>
+      <w:proofErr w:type="gramEnd"/>
+      <w:r>
+        <w:rPr>
+          <w:rFonts w:ascii="Avenir Book" w:hAnsi="Avenir Book"/>
+          <w:sz w:val="28"/>
+          <w:szCs w:val="28"/>
+        </w:rPr>
+        <w:t>( text )</w:t>
+      </w:r>
+      <w:r>
+        <w:rPr>
+          <w:rFonts w:ascii="Avenir Book" w:hAnsi="Avenir Book"/>
+          <w:sz w:val="28"/>
+          <w:szCs w:val="28"/>
+        </w:rPr>
+        <w:tab/>
+        <w:t>Creates a text node containing the text string text</w:t>
+      </w:r>
+    </w:p>
+    <w:p>
+      <w:pPr>
+        <w:pStyle w:val="ListParagraph"/>
+        <w:numPr>
+          <w:ilvl w:val="2"/>
+          <w:numId w:val="1"/>
+        </w:numPr>
+        <w:rPr>
+          <w:rFonts w:ascii="Avenir Book" w:hAnsi="Avenir Book"/>
+          <w:sz w:val="28"/>
+          <w:szCs w:val="28"/>
+        </w:rPr>
+      </w:pPr>
+      <w:proofErr w:type="spellStart"/>
+      <w:proofErr w:type="gramStart"/>
+      <w:r>
+        <w:rPr>
+          <w:rFonts w:ascii="Avenir Book" w:hAnsi="Avenir Book"/>
+          <w:sz w:val="28"/>
+          <w:szCs w:val="28"/>
+        </w:rPr>
+        <w:t>node.cloneNode</w:t>
+      </w:r>
+      <w:proofErr w:type="spellEnd"/>
+      <w:proofErr w:type="gramEnd"/>
+      <w:r>
+        <w:rPr>
+          <w:rFonts w:ascii="Avenir Book" w:hAnsi="Avenir Book"/>
+          <w:sz w:val="28"/>
+          <w:szCs w:val="28"/>
+        </w:rPr>
+        <w:t xml:space="preserve"> ( deep )</w:t>
+      </w:r>
+      <w:r>
+        <w:rPr>
+          <w:rFonts w:ascii="Avenir Book" w:hAnsi="Avenir Book"/>
+          <w:sz w:val="28"/>
+          <w:szCs w:val="28"/>
+        </w:rPr>
+        <w:tab/>
+      </w:r>
+      <w:r>
+        <w:rPr>
+          <w:rFonts w:ascii="Avenir Book" w:hAnsi="Avenir Book"/>
+          <w:sz w:val="28"/>
+          <w:szCs w:val="28"/>
+        </w:rPr>
+        <w:tab/>
+      </w:r>
+      <w:r>
+        <w:rPr>
+          <w:rFonts w:ascii="Avenir Book" w:hAnsi="Avenir Book"/>
+          <w:sz w:val="28"/>
+          <w:szCs w:val="28"/>
+        </w:rPr>
+        <w:t>Creates a copy of node , where deep is true to copy all the node’s descendants or false to copy only node itself</w:t>
+      </w:r>
+    </w:p>
+    <w:p>
+      <w:pPr>
+        <w:pStyle w:val="ListParagraph"/>
+        <w:numPr>
+          <w:ilvl w:val="1"/>
+          <w:numId w:val="1"/>
+        </w:numPr>
+        <w:rPr>
+          <w:rFonts w:ascii="Avenir Book" w:hAnsi="Avenir Book"/>
+          <w:sz w:val="28"/>
+          <w:szCs w:val="28"/>
+        </w:rPr>
+      </w:pPr>
+      <w:r>
+        <w:rPr>
+          <w:rFonts w:ascii="Avenir Book" w:hAnsi="Avenir Book"/>
+          <w:sz w:val="28"/>
+          <w:szCs w:val="28"/>
+        </w:rPr>
+        <w:t>For example, the following code creates an element node for an h1 heading and a text node containing the text string “My Slideshow”:</w:t>
+      </w:r>
+    </w:p>
+    <w:p>
+      <w:pPr>
+        <w:pStyle w:val="ListParagraph"/>
+        <w:numPr>
+          <w:ilvl w:val="8"/>
+          <w:numId w:val="1"/>
+        </w:numPr>
+        <w:rPr>
+          <w:rFonts w:ascii="Avenir Book" w:hAnsi="Avenir Book"/>
+          <w:sz w:val="28"/>
+          <w:szCs w:val="28"/>
+        </w:rPr>
+      </w:pPr>
+      <w:r>
+        <w:rPr>
+          <w:rFonts w:ascii="Avenir Book" w:hAnsi="Avenir Book"/>
+          <w:sz w:val="28"/>
+          <w:szCs w:val="28"/>
+        </w:rPr>
+        <w:t xml:space="preserve">let </w:t>
+      </w:r>
+      <w:proofErr w:type="spellStart"/>
+      <w:r>
+        <w:rPr>
+          <w:rFonts w:ascii="Avenir Book" w:hAnsi="Avenir Book"/>
+          <w:sz w:val="28"/>
+          <w:szCs w:val="28"/>
+        </w:rPr>
+        <w:t>mainHeading</w:t>
+      </w:r>
+      <w:proofErr w:type="spellEnd"/>
+      <w:r>
+        <w:rPr>
+          <w:rFonts w:ascii="Avenir Book" w:hAnsi="Avenir Book"/>
+          <w:sz w:val="28"/>
+          <w:szCs w:val="28"/>
+        </w:rPr>
+        <w:t xml:space="preserve"> = </w:t>
+      </w:r>
+      <w:proofErr w:type="spellStart"/>
+      <w:proofErr w:type="gramStart"/>
+      <w:r>
+        <w:rPr>
+          <w:rFonts w:ascii="Avenir Book" w:hAnsi="Avenir Book"/>
+          <w:sz w:val="28"/>
+          <w:szCs w:val="28"/>
+        </w:rPr>
+        <w:t>document.createElement</w:t>
+      </w:r>
+      <w:proofErr w:type="spellEnd"/>
+      <w:proofErr w:type="gramEnd"/>
+      <w:r>
+        <w:rPr>
+          <w:rFonts w:ascii="Avenir Book" w:hAnsi="Avenir Book"/>
+          <w:sz w:val="28"/>
+          <w:szCs w:val="28"/>
+        </w:rPr>
+        <w:t>(“h1”);</w:t>
+      </w:r>
+      <w:r>
+        <w:rPr>
+          <w:rFonts w:ascii="Avenir Book" w:hAnsi="Avenir Book"/>
+          <w:sz w:val="28"/>
+          <w:szCs w:val="28"/>
+        </w:rPr>
+        <w:br/>
+        <w:t xml:space="preserve">let </w:t>
+      </w:r>
+      <w:proofErr w:type="spellStart"/>
+      <w:r>
+        <w:rPr>
+          <w:rFonts w:ascii="Avenir Book" w:hAnsi="Avenir Book"/>
+          <w:sz w:val="28"/>
+          <w:szCs w:val="28"/>
+        </w:rPr>
+        <w:t>headingTxt</w:t>
+      </w:r>
+      <w:proofErr w:type="spellEnd"/>
+      <w:r>
+        <w:rPr>
+          <w:rFonts w:ascii="Avenir Book" w:hAnsi="Avenir Book"/>
+          <w:sz w:val="28"/>
+          <w:szCs w:val="28"/>
+        </w:rPr>
+        <w:t xml:space="preserve"> = </w:t>
+      </w:r>
+      <w:proofErr w:type="spellStart"/>
+      <w:r>
+        <w:rPr>
+          <w:rFonts w:ascii="Avenir Book" w:hAnsi="Avenir Book"/>
+          <w:sz w:val="28"/>
+          <w:szCs w:val="28"/>
+        </w:rPr>
+        <w:t>document.createTextNode</w:t>
+      </w:r>
+      <w:proofErr w:type="spellEnd"/>
+      <w:r>
+        <w:rPr>
+          <w:rFonts w:ascii="Avenir Book" w:hAnsi="Avenir Book"/>
+          <w:sz w:val="28"/>
+          <w:szCs w:val="28"/>
+        </w:rPr>
+        <w:t>(“My Slideshow”);</w:t>
+      </w:r>
+    </w:p>
+    <w:p>
+      <w:pPr>
+        <w:pStyle w:val="ListParagraph"/>
+        <w:numPr>
+          <w:ilvl w:val="1"/>
+          <w:numId w:val="1"/>
+        </w:numPr>
+        <w:rPr>
+          <w:rFonts w:ascii="Avenir Book" w:hAnsi="Avenir Book"/>
+          <w:sz w:val="28"/>
+          <w:szCs w:val="28"/>
+        </w:rPr>
+      </w:pPr>
+      <w:r>
+        <w:rPr>
+          <w:rFonts w:ascii="Avenir Book" w:hAnsi="Avenir Book"/>
+          <w:sz w:val="28"/>
+          <w:szCs w:val="28"/>
+        </w:rPr>
+        <w:t>Nodes can be combined to create a document fragment. The document fragment resides only within computer memory and is not yet part of the web page.</w:t>
+      </w:r>
+    </w:p>
+    <w:p>
+      <w:pPr>
+        <w:pStyle w:val="ListParagraph"/>
+        <w:numPr>
+          <w:ilvl w:val="2"/>
+          <w:numId w:val="1"/>
+        </w:numPr>
+        <w:rPr>
+          <w:rFonts w:ascii="Avenir Book" w:hAnsi="Avenir Book"/>
+          <w:sz w:val="28"/>
+          <w:szCs w:val="28"/>
+        </w:rPr>
+      </w:pPr>
+      <w:r>
+        <w:rPr>
+          <w:rFonts w:ascii="Avenir Book" w:hAnsi="Avenir Book"/>
+          <w:sz w:val="28"/>
+          <w:szCs w:val="28"/>
+        </w:rPr>
+        <w:t>EXPRESSION</w:t>
+      </w:r>
+      <w:r>
+        <w:rPr>
+          <w:rFonts w:ascii="Avenir Book" w:hAnsi="Avenir Book"/>
+          <w:sz w:val="28"/>
+          <w:szCs w:val="28"/>
+        </w:rPr>
+        <w:tab/>
+      </w:r>
+      <w:r>
+        <w:rPr>
+          <w:rFonts w:ascii="Avenir Book" w:hAnsi="Avenir Book"/>
+          <w:sz w:val="28"/>
+          <w:szCs w:val="28"/>
+        </w:rPr>
+        <w:tab/>
+      </w:r>
+      <w:r>
+        <w:rPr>
+          <w:rFonts w:ascii="Avenir Book" w:hAnsi="Avenir Book"/>
+          <w:sz w:val="28"/>
+          <w:szCs w:val="28"/>
+        </w:rPr>
+        <w:tab/>
+      </w:r>
+      <w:r>
+        <w:rPr>
+          <w:rFonts w:ascii="Avenir Book" w:hAnsi="Avenir Book"/>
+          <w:sz w:val="28"/>
+          <w:szCs w:val="28"/>
+        </w:rPr>
+        <w:tab/>
+      </w:r>
+      <w:r>
+        <w:rPr>
+          <w:rFonts w:ascii="Avenir Book" w:hAnsi="Avenir Book"/>
+          <w:sz w:val="28"/>
+          <w:szCs w:val="28"/>
+        </w:rPr>
+        <w:t>DESCRIPTION</w:t>
+      </w:r>
+    </w:p>
+    <w:p>
+      <w:pPr>
+        <w:pStyle w:val="ListParagraph"/>
+        <w:numPr>
+          <w:ilvl w:val="2"/>
+          <w:numId w:val="1"/>
+        </w:numPr>
+        <w:rPr>
+          <w:rFonts w:ascii="Avenir Book" w:hAnsi="Avenir Book"/>
+          <w:sz w:val="28"/>
+          <w:szCs w:val="28"/>
+        </w:rPr>
+      </w:pPr>
+      <w:proofErr w:type="gramStart"/>
+      <w:r>
+        <w:rPr>
+          <w:rFonts w:ascii="Avenir Book" w:hAnsi="Avenir Book"/>
+          <w:sz w:val="28"/>
+          <w:szCs w:val="28"/>
+        </w:rPr>
+        <w:t>node .</w:t>
+      </w:r>
+      <w:proofErr w:type="spellStart"/>
+      <w:r>
+        <w:rPr>
+          <w:rFonts w:ascii="Avenir Book" w:hAnsi="Avenir Book"/>
+          <w:sz w:val="28"/>
+          <w:szCs w:val="28"/>
+        </w:rPr>
+        <w:t>appendChild</w:t>
+      </w:r>
+      <w:proofErr w:type="spellEnd"/>
+      <w:proofErr w:type="gramEnd"/>
+      <w:r>
+        <w:rPr>
+          <w:rFonts w:ascii="Avenir Book" w:hAnsi="Avenir Book"/>
+          <w:sz w:val="28"/>
+          <w:szCs w:val="28"/>
+        </w:rPr>
+        <w:t>( new )</w:t>
+      </w:r>
+      <w:r>
+        <w:rPr>
+          <w:rFonts w:ascii="Avenir Book" w:hAnsi="Avenir Book"/>
+          <w:sz w:val="28"/>
+          <w:szCs w:val="28"/>
+        </w:rPr>
+        <w:tab/>
+      </w:r>
+      <w:r>
+        <w:rPr>
+          <w:rFonts w:ascii="Avenir Book" w:hAnsi="Avenir Book"/>
+          <w:sz w:val="28"/>
+          <w:szCs w:val="28"/>
+        </w:rPr>
+        <w:tab/>
+      </w:r>
+      <w:r>
+        <w:rPr>
+          <w:rFonts w:ascii="Avenir Book" w:hAnsi="Avenir Book"/>
+          <w:sz w:val="28"/>
+          <w:szCs w:val="28"/>
+        </w:rPr>
+        <w:t>Appends new node as the last child of node</w:t>
+      </w:r>
+    </w:p>
+    <w:p>
+      <w:pPr>
+        <w:pStyle w:val="ListParagraph"/>
+        <w:numPr>
+          <w:ilvl w:val="2"/>
+          <w:numId w:val="1"/>
+        </w:numPr>
+        <w:rPr>
+          <w:rFonts w:ascii="Avenir Book" w:hAnsi="Avenir Book"/>
+          <w:sz w:val="28"/>
+          <w:szCs w:val="28"/>
+        </w:rPr>
+      </w:pPr>
+      <w:proofErr w:type="gramStart"/>
+      <w:r>
+        <w:rPr>
+          <w:rFonts w:ascii="Avenir Book" w:hAnsi="Avenir Book"/>
+          <w:sz w:val="28"/>
+          <w:szCs w:val="28"/>
+        </w:rPr>
+        <w:lastRenderedPageBreak/>
+        <w:t>node .</w:t>
+      </w:r>
+      <w:proofErr w:type="spellStart"/>
+      <w:r>
+        <w:rPr>
+          <w:rFonts w:ascii="Avenir Book" w:hAnsi="Avenir Book"/>
+          <w:sz w:val="28"/>
+          <w:szCs w:val="28"/>
+        </w:rPr>
+        <w:t>insertBefore</w:t>
+      </w:r>
+      <w:proofErr w:type="spellEnd"/>
+      <w:proofErr w:type="gramEnd"/>
+      <w:r>
+        <w:rPr>
+          <w:rFonts w:ascii="Avenir Book" w:hAnsi="Avenir Book"/>
+          <w:sz w:val="28"/>
+          <w:szCs w:val="28"/>
+        </w:rPr>
+        <w:t>( new , child )</w:t>
+      </w:r>
+      <w:r>
+        <w:rPr>
+          <w:rFonts w:ascii="Avenir Book" w:hAnsi="Avenir Book"/>
+          <w:sz w:val="28"/>
+          <w:szCs w:val="28"/>
+        </w:rPr>
+        <w:tab/>
+        <w:t>Insert new node as a sibling directly before child node (if no child node is specified then new node is added as a sibling after the last child node)</w:t>
+      </w:r>
+    </w:p>
+    <w:p>
+      <w:pPr>
+        <w:pStyle w:val="ListParagraph"/>
+        <w:numPr>
+          <w:ilvl w:val="2"/>
+          <w:numId w:val="1"/>
+        </w:numPr>
+        <w:rPr>
+          <w:rFonts w:ascii="Avenir Book" w:hAnsi="Avenir Book"/>
+          <w:sz w:val="28"/>
+          <w:szCs w:val="28"/>
+        </w:rPr>
+      </w:pPr>
+      <w:proofErr w:type="gramStart"/>
+      <w:r>
+        <w:rPr>
+          <w:rFonts w:ascii="Avenir Book" w:hAnsi="Avenir Book"/>
+          <w:sz w:val="28"/>
+          <w:szCs w:val="28"/>
+        </w:rPr>
+        <w:t>node .</w:t>
+      </w:r>
+      <w:proofErr w:type="spellStart"/>
+      <w:r>
+        <w:rPr>
+          <w:rFonts w:ascii="Avenir Book" w:hAnsi="Avenir Book"/>
+          <w:sz w:val="28"/>
+          <w:szCs w:val="28"/>
+        </w:rPr>
+        <w:t>removeChild</w:t>
+      </w:r>
+      <w:proofErr w:type="spellEnd"/>
+      <w:proofErr w:type="gramEnd"/>
+      <w:r>
+        <w:rPr>
+          <w:rFonts w:ascii="Avenir Book" w:hAnsi="Avenir Book"/>
+          <w:sz w:val="28"/>
+          <w:szCs w:val="28"/>
+        </w:rPr>
+        <w:t>( old )</w:t>
+      </w:r>
+      <w:r>
+        <w:rPr>
+          <w:rFonts w:ascii="Avenir Book" w:hAnsi="Avenir Book"/>
+          <w:sz w:val="28"/>
+          <w:szCs w:val="28"/>
+        </w:rPr>
+        <w:tab/>
+      </w:r>
+      <w:r>
+        <w:rPr>
+          <w:rFonts w:ascii="Avenir Book" w:hAnsi="Avenir Book"/>
+          <w:sz w:val="28"/>
+          <w:szCs w:val="28"/>
+        </w:rPr>
+        <w:tab/>
+      </w:r>
+      <w:r>
+        <w:rPr>
+          <w:rFonts w:ascii="Avenir Book" w:hAnsi="Avenir Book"/>
+          <w:sz w:val="28"/>
+          <w:szCs w:val="28"/>
+        </w:rPr>
+        <w:t>Remove old node from node</w:t>
+      </w:r>
+    </w:p>
+    <w:p>
+      <w:pPr>
+        <w:pStyle w:val="ListParagraph"/>
+        <w:numPr>
+          <w:ilvl w:val="2"/>
+          <w:numId w:val="1"/>
+        </w:numPr>
+        <w:rPr>
+          <w:rFonts w:ascii="Avenir Book" w:hAnsi="Avenir Book"/>
+          <w:sz w:val="28"/>
+          <w:szCs w:val="28"/>
+        </w:rPr>
+      </w:pPr>
+      <w:proofErr w:type="gramStart"/>
+      <w:r>
+        <w:rPr>
+          <w:rFonts w:ascii="Avenir Book" w:hAnsi="Avenir Book"/>
+          <w:sz w:val="28"/>
+          <w:szCs w:val="28"/>
+        </w:rPr>
+        <w:t>node .</w:t>
+      </w:r>
+      <w:proofErr w:type="spellStart"/>
+      <w:r>
+        <w:rPr>
+          <w:rFonts w:ascii="Avenir Book" w:hAnsi="Avenir Book"/>
+          <w:sz w:val="28"/>
+          <w:szCs w:val="28"/>
+        </w:rPr>
+        <w:t>replaceChild</w:t>
+      </w:r>
+      <w:proofErr w:type="spellEnd"/>
+      <w:proofErr w:type="gramEnd"/>
+      <w:r>
+        <w:rPr>
+          <w:rFonts w:ascii="Avenir Book" w:hAnsi="Avenir Book"/>
+          <w:sz w:val="28"/>
+          <w:szCs w:val="28"/>
+        </w:rPr>
+        <w:t>( new , old )</w:t>
+      </w:r>
+      <w:r>
+        <w:rPr>
+          <w:rFonts w:ascii="Avenir Book" w:hAnsi="Avenir Book"/>
+          <w:sz w:val="28"/>
+          <w:szCs w:val="28"/>
+        </w:rPr>
+        <w:tab/>
+        <w:t>Replaces old node with new node</w:t>
+      </w:r>
+    </w:p>
+    <w:p>
+      <w:pPr>
+        <w:pStyle w:val="ListParagraph"/>
+        <w:numPr>
+          <w:ilvl w:val="1"/>
+          <w:numId w:val="1"/>
+        </w:numPr>
+        <w:rPr>
+          <w:rFonts w:ascii="Avenir Book" w:hAnsi="Avenir Book"/>
+          <w:sz w:val="28"/>
+          <w:szCs w:val="28"/>
+        </w:rPr>
+      </w:pPr>
+      <w:r>
+        <w:rPr>
+          <w:rFonts w:ascii="Avenir Book" w:hAnsi="Avenir Book"/>
+          <w:sz w:val="28"/>
+          <w:szCs w:val="28"/>
+        </w:rPr>
+        <w:t xml:space="preserve">The following code appends the </w:t>
+      </w:r>
+      <w:proofErr w:type="spellStart"/>
+      <w:r>
+        <w:rPr>
+          <w:rFonts w:ascii="Avenir Book" w:hAnsi="Avenir Book"/>
+          <w:sz w:val="28"/>
+          <w:szCs w:val="28"/>
+        </w:rPr>
+        <w:t>headingTxt</w:t>
+      </w:r>
+      <w:proofErr w:type="spellEnd"/>
+      <w:r>
+        <w:rPr>
+          <w:rFonts w:ascii="Avenir Book" w:hAnsi="Avenir Book"/>
+          <w:sz w:val="28"/>
+          <w:szCs w:val="28"/>
+        </w:rPr>
+        <w:t xml:space="preserve"> node as a child of the </w:t>
+      </w:r>
+      <w:proofErr w:type="spellStart"/>
+      <w:r>
+        <w:rPr>
+          <w:rFonts w:ascii="Avenir Book" w:hAnsi="Avenir Book"/>
+          <w:sz w:val="28"/>
+          <w:szCs w:val="28"/>
+        </w:rPr>
+        <w:t>mainHeading</w:t>
+      </w:r>
+      <w:proofErr w:type="spellEnd"/>
+      <w:r>
+        <w:rPr>
+          <w:rFonts w:ascii="Avenir Book" w:hAnsi="Avenir Book"/>
+          <w:sz w:val="28"/>
+          <w:szCs w:val="28"/>
+        </w:rPr>
+        <w:t xml:space="preserve"> node:</w:t>
+      </w:r>
+    </w:p>
+    <w:p>
+      <w:pPr>
+        <w:pStyle w:val="ListParagraph"/>
+        <w:numPr>
+          <w:ilvl w:val="8"/>
+          <w:numId w:val="1"/>
+        </w:numPr>
+        <w:rPr>
+          <w:rFonts w:ascii="Avenir Book" w:hAnsi="Avenir Book"/>
+          <w:sz w:val="28"/>
+          <w:szCs w:val="28"/>
+        </w:rPr>
+      </w:pPr>
+      <w:proofErr w:type="spellStart"/>
+      <w:r>
+        <w:rPr>
+          <w:rFonts w:ascii="Avenir Book" w:hAnsi="Avenir Book"/>
+          <w:sz w:val="28"/>
+          <w:szCs w:val="28"/>
+        </w:rPr>
+        <w:t>mainHeading.appendChild</w:t>
+      </w:r>
+      <w:proofErr w:type="spellEnd"/>
+      <w:r>
+        <w:rPr>
+          <w:rFonts w:ascii="Avenir Book" w:hAnsi="Avenir Book"/>
+          <w:sz w:val="28"/>
+          <w:szCs w:val="28"/>
+        </w:rPr>
+        <w:t>(</w:t>
+      </w:r>
+      <w:proofErr w:type="spellStart"/>
+      <w:r>
+        <w:rPr>
+          <w:rFonts w:ascii="Avenir Book" w:hAnsi="Avenir Book"/>
+          <w:sz w:val="28"/>
+          <w:szCs w:val="28"/>
+        </w:rPr>
+        <w:t>headingTxt</w:t>
+      </w:r>
+      <w:proofErr w:type="spellEnd"/>
+      <w:r>
+        <w:rPr>
+          <w:rFonts w:ascii="Avenir Book" w:hAnsi="Avenir Book"/>
+          <w:sz w:val="28"/>
+          <w:szCs w:val="28"/>
+        </w:rPr>
+        <w:t>);</w:t>
+      </w:r>
+    </w:p>
+    <w:p>
+      <w:pPr>
+        <w:pStyle w:val="ListParagraph"/>
+        <w:numPr>
+          <w:ilvl w:val="8"/>
+          <w:numId w:val="1"/>
+        </w:numPr>
+        <w:rPr>
+          <w:rFonts w:ascii="Avenir Book" w:hAnsi="Avenir Book"/>
+          <w:sz w:val="28"/>
+          <w:szCs w:val="28"/>
+        </w:rPr>
+      </w:pPr>
+      <w:r>
+        <w:rPr>
+          <w:rFonts w:ascii="Avenir Book" w:hAnsi="Avenir Book"/>
+          <w:sz w:val="28"/>
+          <w:szCs w:val="28"/>
+        </w:rPr>
+        <w:t>resulting I the following document fragment:</w:t>
+      </w:r>
+    </w:p>
+    <w:p>
+      <w:pPr>
+        <w:pStyle w:val="ListParagraph"/>
+        <w:numPr>
+          <w:ilvl w:val="8"/>
+          <w:numId w:val="1"/>
+        </w:numPr>
+        <w:rPr>
+          <w:rFonts w:ascii="Avenir Book" w:hAnsi="Avenir Book"/>
+          <w:sz w:val="28"/>
+          <w:szCs w:val="28"/>
+        </w:rPr>
+      </w:pPr>
+      <w:r>
+        <w:rPr>
+          <w:rFonts w:ascii="Avenir Book" w:hAnsi="Avenir Book"/>
+          <w:sz w:val="28"/>
+          <w:szCs w:val="28"/>
+        </w:rPr>
+        <w:t>&lt;h1&gt;My Slideshow&lt;/h1&gt;</w:t>
+      </w:r>
+    </w:p>
+    <w:p>
+      <w:pPr>
+        <w:pStyle w:val="ListParagraph"/>
+        <w:numPr>
+          <w:ilvl w:val="1"/>
+          <w:numId w:val="1"/>
+        </w:numPr>
+        <w:rPr>
+          <w:rFonts w:ascii="Avenir Book" w:hAnsi="Avenir Book"/>
+          <w:sz w:val="28"/>
+          <w:szCs w:val="28"/>
+        </w:rPr>
+      </w:pPr>
+      <w:r>
+        <w:rPr>
+          <w:rFonts w:ascii="Avenir Book" w:hAnsi="Avenir Book"/>
+          <w:sz w:val="28"/>
+          <w:szCs w:val="28"/>
+        </w:rPr>
+        <w:t xml:space="preserve">To place </w:t>
+      </w:r>
+      <w:proofErr w:type="spellStart"/>
+      <w:r>
+        <w:rPr>
+          <w:rFonts w:ascii="Avenir Book" w:hAnsi="Avenir Book"/>
+          <w:sz w:val="28"/>
+          <w:szCs w:val="28"/>
+        </w:rPr>
+        <w:t>mainHeading</w:t>
+      </w:r>
+      <w:proofErr w:type="spellEnd"/>
+      <w:r>
+        <w:rPr>
+          <w:rFonts w:ascii="Avenir Book" w:hAnsi="Avenir Book"/>
+          <w:sz w:val="28"/>
+          <w:szCs w:val="28"/>
+        </w:rPr>
+        <w:t xml:space="preserve"> into the web document it must be attached to a node already present in that document’s node tree. If the document had a div element with the id “intro”, the </w:t>
+      </w:r>
+      <w:proofErr w:type="spellStart"/>
+      <w:r>
+        <w:rPr>
+          <w:rFonts w:ascii="Avenir Book" w:hAnsi="Avenir Book"/>
+          <w:sz w:val="28"/>
+          <w:szCs w:val="28"/>
+        </w:rPr>
+        <w:t>mainHeading</w:t>
+      </w:r>
+      <w:proofErr w:type="spellEnd"/>
+      <w:r>
+        <w:rPr>
+          <w:rFonts w:ascii="Avenir Book" w:hAnsi="Avenir Book"/>
+          <w:sz w:val="28"/>
+          <w:szCs w:val="28"/>
+        </w:rPr>
+        <w:t xml:space="preserve"> node could be attached to that element using the following code:</w:t>
+      </w:r>
+    </w:p>
+    <w:p>
+      <w:pPr>
+        <w:pStyle w:val="ListParagraph"/>
+        <w:numPr>
+          <w:ilvl w:val="8"/>
+          <w:numId w:val="1"/>
+        </w:numPr>
+        <w:rPr>
+          <w:rFonts w:ascii="Avenir Book" w:hAnsi="Avenir Book"/>
+          <w:sz w:val="28"/>
+          <w:szCs w:val="28"/>
+        </w:rPr>
+      </w:pPr>
+      <w:r>
+        <w:rPr>
+          <w:rFonts w:ascii="Avenir Book" w:hAnsi="Avenir Book"/>
+          <w:sz w:val="28"/>
+          <w:szCs w:val="28"/>
+        </w:rPr>
+        <w:t xml:space="preserve">let </w:t>
+      </w:r>
+      <w:proofErr w:type="spellStart"/>
+      <w:r>
+        <w:rPr>
+          <w:rFonts w:ascii="Avenir Book" w:hAnsi="Avenir Book"/>
+          <w:sz w:val="28"/>
+          <w:szCs w:val="28"/>
+        </w:rPr>
+        <w:t>introDIV</w:t>
+      </w:r>
+      <w:proofErr w:type="spellEnd"/>
+      <w:r>
+        <w:rPr>
+          <w:rFonts w:ascii="Avenir Book" w:hAnsi="Avenir Book"/>
+          <w:sz w:val="28"/>
+          <w:szCs w:val="28"/>
+        </w:rPr>
+        <w:t xml:space="preserve"> = </w:t>
+      </w:r>
+      <w:proofErr w:type="spellStart"/>
+      <w:proofErr w:type="gramStart"/>
+      <w:r>
+        <w:rPr>
+          <w:rFonts w:ascii="Avenir Book" w:hAnsi="Avenir Book"/>
+          <w:sz w:val="28"/>
+          <w:szCs w:val="28"/>
+        </w:rPr>
+        <w:t>document.getElementById</w:t>
+      </w:r>
+      <w:proofErr w:type="spellEnd"/>
+      <w:proofErr w:type="gramEnd"/>
+      <w:r>
+        <w:rPr>
+          <w:rFonts w:ascii="Avenir Book" w:hAnsi="Avenir Book"/>
+          <w:sz w:val="28"/>
+          <w:szCs w:val="28"/>
+        </w:rPr>
+        <w:t xml:space="preserve"> (“Intro”)</w:t>
+      </w:r>
+      <w:r>
+        <w:rPr>
+          <w:rFonts w:ascii="Avenir Book" w:hAnsi="Avenir Book"/>
+          <w:sz w:val="28"/>
+          <w:szCs w:val="28"/>
+        </w:rPr>
+        <w:br/>
+      </w:r>
+      <w:proofErr w:type="spellStart"/>
+      <w:r>
+        <w:rPr>
+          <w:rFonts w:ascii="Avenir Book" w:hAnsi="Avenir Book"/>
+          <w:sz w:val="28"/>
+          <w:szCs w:val="28"/>
+        </w:rPr>
+        <w:t>introDIV.appendChild</w:t>
+      </w:r>
+      <w:proofErr w:type="spellEnd"/>
+      <w:r>
+        <w:rPr>
+          <w:rFonts w:ascii="Avenir Book" w:hAnsi="Avenir Book"/>
+          <w:sz w:val="28"/>
+          <w:szCs w:val="28"/>
+        </w:rPr>
+        <w:t>(</w:t>
+      </w:r>
+      <w:proofErr w:type="spellStart"/>
+      <w:r>
+        <w:rPr>
+          <w:rFonts w:ascii="Avenir Book" w:hAnsi="Avenir Book"/>
+          <w:sz w:val="28"/>
+          <w:szCs w:val="28"/>
+        </w:rPr>
+        <w:t>mainHeading</w:t>
+      </w:r>
+      <w:proofErr w:type="spellEnd"/>
+      <w:r>
+        <w:rPr>
+          <w:rFonts w:ascii="Avenir Book" w:hAnsi="Avenir Book"/>
+          <w:sz w:val="28"/>
+          <w:szCs w:val="28"/>
+        </w:rPr>
+        <w:t>);</w:t>
+      </w:r>
+    </w:p>
+    <w:p>
+      <w:pPr>
+        <w:pStyle w:val="ListParagraph"/>
+        <w:numPr>
+          <w:ilvl w:val="8"/>
+          <w:numId w:val="1"/>
+        </w:numPr>
+        <w:rPr>
+          <w:rFonts w:ascii="Avenir Book" w:hAnsi="Avenir Book"/>
+          <w:sz w:val="28"/>
+          <w:szCs w:val="28"/>
+        </w:rPr>
+      </w:pPr>
+      <w:r>
+        <w:rPr>
+          <w:rFonts w:ascii="Avenir Book" w:hAnsi="Avenir Book"/>
+          <w:sz w:val="28"/>
+          <w:szCs w:val="28"/>
+        </w:rPr>
+        <w:t>and the web page would then include the following content:</w:t>
+      </w:r>
+    </w:p>
+    <w:p>
+      <w:pPr>
+        <w:pStyle w:val="ListParagraph"/>
+        <w:numPr>
+          <w:ilvl w:val="8"/>
+          <w:numId w:val="1"/>
+        </w:numPr>
+        <w:rPr>
+          <w:rFonts w:ascii="Avenir Book" w:hAnsi="Avenir Book"/>
+          <w:sz w:val="28"/>
+          <w:szCs w:val="28"/>
+        </w:rPr>
+      </w:pPr>
+      <w:r>
+        <w:rPr>
+          <w:rFonts w:ascii="Avenir Book" w:hAnsi="Avenir Book"/>
+          <w:sz w:val="28"/>
+          <w:szCs w:val="28"/>
+        </w:rPr>
+        <w:t>&lt;div id</w:t>
+      </w:r>
+      <w:proofErr w:type="gramStart"/>
+      <w:r>
+        <w:rPr>
+          <w:rFonts w:ascii="Avenir Book" w:hAnsi="Avenir Book"/>
+          <w:sz w:val="28"/>
+          <w:szCs w:val="28"/>
+        </w:rPr>
+        <w:t>=”intro</w:t>
+      </w:r>
+      <w:proofErr w:type="gramEnd"/>
+      <w:r>
+        <w:rPr>
+          <w:rFonts w:ascii="Avenir Book" w:hAnsi="Avenir Book"/>
+          <w:sz w:val="28"/>
+          <w:szCs w:val="28"/>
+        </w:rPr>
+        <w:t>”&gt;</w:t>
+      </w:r>
+      <w:r>
+        <w:rPr>
+          <w:rFonts w:ascii="Avenir Book" w:hAnsi="Avenir Book"/>
+          <w:sz w:val="28"/>
+          <w:szCs w:val="28"/>
+        </w:rPr>
+        <w:br/>
+        <w:t xml:space="preserve">     &lt;h1&gt;My Slideshow&lt;/h1&gt;</w:t>
+      </w:r>
+      <w:r>
+        <w:rPr>
+          <w:rFonts w:ascii="Avenir Book" w:hAnsi="Avenir Book"/>
+          <w:sz w:val="28"/>
+          <w:szCs w:val="28"/>
+        </w:rPr>
+        <w:br/>
+        <w:t>&lt;/div&gt;</w:t>
+      </w:r>
+    </w:p>
+    <w:p>
+      <w:pPr>
+        <w:pStyle w:val="ListParagraph"/>
+        <w:numPr>
+          <w:ilvl w:val="1"/>
+          <w:numId w:val="1"/>
+        </w:numPr>
+        <w:rPr>
+          <w:rFonts w:ascii="Avenir Book" w:hAnsi="Avenir Book"/>
+          <w:sz w:val="28"/>
+          <w:szCs w:val="28"/>
+        </w:rPr>
+      </w:pPr>
+      <w:r>
+        <w:rPr>
+          <w:rFonts w:ascii="Avenir Book" w:hAnsi="Avenir Book"/>
+          <w:sz w:val="28"/>
+          <w:szCs w:val="28"/>
+        </w:rPr>
+        <w:t>Proceeding in this fashion, you can continue to append nodes to each other and to elements within the web page, creating an elaborate hierarchy of parent and child elements.</w:t>
+      </w:r>
+    </w:p>
+    <w:p>
+      <w:pPr>
+        <w:pStyle w:val="ListParagraph"/>
+        <w:numPr>
+          <w:ilvl w:val="1"/>
+          <w:numId w:val="1"/>
+        </w:numPr>
+        <w:rPr>
+          <w:rFonts w:ascii="Avenir Book" w:hAnsi="Avenir Book"/>
+          <w:sz w:val="28"/>
+          <w:szCs w:val="28"/>
+        </w:rPr>
+      </w:pPr>
+      <w:r>
+        <w:rPr>
+          <w:rFonts w:ascii="Avenir Book" w:hAnsi="Avenir Book"/>
+          <w:sz w:val="28"/>
+          <w:szCs w:val="28"/>
+        </w:rPr>
+        <w:t xml:space="preserve">Nodes support the </w:t>
+      </w:r>
+      <w:proofErr w:type="spellStart"/>
+      <w:r>
+        <w:rPr>
+          <w:rFonts w:ascii="Avenir Book" w:hAnsi="Avenir Book"/>
+          <w:sz w:val="28"/>
+          <w:szCs w:val="28"/>
+        </w:rPr>
+        <w:t>innerHTML</w:t>
+      </w:r>
+      <w:proofErr w:type="spellEnd"/>
+      <w:r>
+        <w:rPr>
+          <w:rFonts w:ascii="Avenir Book" w:hAnsi="Avenir Book"/>
+          <w:sz w:val="28"/>
+          <w:szCs w:val="28"/>
+        </w:rPr>
+        <w:t xml:space="preserve"> and </w:t>
+      </w:r>
+      <w:proofErr w:type="spellStart"/>
+      <w:r>
+        <w:rPr>
+          <w:rFonts w:ascii="Avenir Book" w:hAnsi="Avenir Book"/>
+          <w:sz w:val="28"/>
+          <w:szCs w:val="28"/>
+        </w:rPr>
+        <w:t>textContent</w:t>
+      </w:r>
+      <w:proofErr w:type="spellEnd"/>
+      <w:r>
+        <w:rPr>
+          <w:rFonts w:ascii="Avenir Book" w:hAnsi="Avenir Book"/>
+          <w:sz w:val="28"/>
+          <w:szCs w:val="28"/>
+        </w:rPr>
+        <w:t xml:space="preserve"> properties so you can always add HTML code and text to a node as a quick way of creating a document fragment.</w:t>
+      </w:r>
+    </w:p>
+    <w:p>
+      <w:pPr>
+        <w:pStyle w:val="ListParagraph"/>
+        <w:numPr>
+          <w:ilvl w:val="0"/>
+          <w:numId w:val="1"/>
+        </w:numPr>
+        <w:rPr>
+          <w:rFonts w:ascii="Avenir Book" w:hAnsi="Avenir Book"/>
+          <w:sz w:val="28"/>
+          <w:szCs w:val="28"/>
+        </w:rPr>
+      </w:pPr>
+      <w:r>
+        <w:rPr>
+          <w:rFonts w:ascii="Avenir Book" w:hAnsi="Avenir Book"/>
+          <w:sz w:val="28"/>
+          <w:szCs w:val="28"/>
+        </w:rPr>
+        <w:lastRenderedPageBreak/>
+        <w:t xml:space="preserve">Attributes are considered nodes and JavaScript supports a wealth of tools for working with attribute nodes, but it is often easier to enter the attribute and its value directly as a property of a node. Every HTML attribute has a corresponding node property. For example, the following code attaches the id property with the value “main” to the </w:t>
+      </w:r>
+      <w:proofErr w:type="spellStart"/>
+      <w:r>
+        <w:rPr>
+          <w:rFonts w:ascii="Avenir Book" w:hAnsi="Avenir Book"/>
+          <w:sz w:val="28"/>
+          <w:szCs w:val="28"/>
+        </w:rPr>
+        <w:t>mainHeading</w:t>
+      </w:r>
+      <w:proofErr w:type="spellEnd"/>
+      <w:r>
+        <w:rPr>
+          <w:rFonts w:ascii="Avenir Book" w:hAnsi="Avenir Book"/>
+          <w:sz w:val="28"/>
+          <w:szCs w:val="28"/>
+        </w:rPr>
+        <w:t xml:space="preserve"> node created previously:</w:t>
+      </w:r>
+    </w:p>
+    <w:p>
+      <w:pPr>
+        <w:pStyle w:val="ListParagraph"/>
+        <w:numPr>
+          <w:ilvl w:val="8"/>
+          <w:numId w:val="1"/>
+        </w:numPr>
+        <w:rPr>
+          <w:rFonts w:ascii="Avenir Book" w:hAnsi="Avenir Book"/>
+          <w:sz w:val="28"/>
+          <w:szCs w:val="28"/>
+        </w:rPr>
+      </w:pPr>
+      <w:r>
+        <w:rPr>
+          <w:rFonts w:ascii="Avenir Book" w:hAnsi="Avenir Book"/>
+          <w:sz w:val="28"/>
+          <w:szCs w:val="28"/>
+        </w:rPr>
+        <w:t>mainHeading.id</w:t>
+      </w:r>
+      <w:proofErr w:type="gramStart"/>
+      <w:r>
+        <w:rPr>
+          <w:rFonts w:ascii="Avenir Book" w:hAnsi="Avenir Book"/>
+          <w:sz w:val="28"/>
+          <w:szCs w:val="28"/>
+        </w:rPr>
+        <w:t>=”main</w:t>
+      </w:r>
+      <w:proofErr w:type="gramEnd"/>
+      <w:r>
+        <w:rPr>
+          <w:rFonts w:ascii="Avenir Book" w:hAnsi="Avenir Book"/>
+          <w:sz w:val="28"/>
+          <w:szCs w:val="28"/>
+        </w:rPr>
+        <w:t>”;</w:t>
+      </w:r>
+    </w:p>
+    <w:p>
+      <w:pPr>
+        <w:pStyle w:val="ListParagraph"/>
+        <w:numPr>
+          <w:ilvl w:val="8"/>
+          <w:numId w:val="1"/>
+        </w:numPr>
+        <w:rPr>
+          <w:rFonts w:ascii="Avenir Book" w:hAnsi="Avenir Book"/>
+          <w:sz w:val="28"/>
+          <w:szCs w:val="28"/>
+        </w:rPr>
+      </w:pPr>
+      <w:r>
+        <w:rPr>
+          <w:rFonts w:ascii="Avenir Book" w:hAnsi="Avenir Book"/>
+          <w:sz w:val="28"/>
+          <w:szCs w:val="28"/>
+        </w:rPr>
+        <w:t>resulting in the following HTML content:</w:t>
+      </w:r>
+    </w:p>
+    <w:p>
+      <w:pPr>
+        <w:pStyle w:val="ListParagraph"/>
+        <w:numPr>
+          <w:ilvl w:val="8"/>
+          <w:numId w:val="1"/>
+        </w:numPr>
+        <w:rPr>
+          <w:rFonts w:ascii="Avenir Book" w:hAnsi="Avenir Book"/>
+          <w:sz w:val="28"/>
+          <w:szCs w:val="28"/>
+        </w:rPr>
+      </w:pPr>
+      <w:r>
+        <w:rPr>
+          <w:rFonts w:ascii="Avenir Book" w:hAnsi="Avenir Book"/>
+          <w:sz w:val="28"/>
+          <w:szCs w:val="28"/>
+        </w:rPr>
+        <w:t>&lt;div id</w:t>
+      </w:r>
+      <w:proofErr w:type="gramStart"/>
+      <w:r>
+        <w:rPr>
+          <w:rFonts w:ascii="Avenir Book" w:hAnsi="Avenir Book"/>
+          <w:sz w:val="28"/>
+          <w:szCs w:val="28"/>
+        </w:rPr>
+        <w:t>=”intro</w:t>
+      </w:r>
+      <w:proofErr w:type="gramEnd"/>
+      <w:r>
+        <w:rPr>
+          <w:rFonts w:ascii="Avenir Book" w:hAnsi="Avenir Book"/>
+          <w:sz w:val="28"/>
+          <w:szCs w:val="28"/>
+        </w:rPr>
+        <w:t>”&gt;</w:t>
+      </w:r>
+      <w:r>
+        <w:rPr>
+          <w:rFonts w:ascii="Avenir Book" w:hAnsi="Avenir Book"/>
+          <w:sz w:val="28"/>
+          <w:szCs w:val="28"/>
+        </w:rPr>
+        <w:br/>
+        <w:t xml:space="preserve">     &lt;h1 id=”main”&gt;My Slideshow&lt;/h1&gt;</w:t>
+      </w:r>
+      <w:r>
+        <w:rPr>
+          <w:rFonts w:ascii="Avenir Book" w:hAnsi="Avenir Book"/>
+          <w:sz w:val="28"/>
+          <w:szCs w:val="28"/>
+        </w:rPr>
+        <w:br/>
+        <w:t>&lt;/div&gt;</w:t>
+      </w:r>
+    </w:p>
+    <w:p>
+      <w:pPr>
+        <w:pStyle w:val="ListParagraph"/>
+        <w:numPr>
+          <w:ilvl w:val="1"/>
+          <w:numId w:val="1"/>
+        </w:numPr>
+        <w:rPr>
+          <w:rFonts w:ascii="Avenir Book" w:hAnsi="Avenir Book"/>
+          <w:sz w:val="28"/>
+          <w:szCs w:val="28"/>
+        </w:rPr>
+      </w:pPr>
+      <w:r>
+        <w:rPr>
+          <w:rFonts w:ascii="Avenir Book" w:hAnsi="Avenir Book"/>
+          <w:sz w:val="28"/>
+          <w:szCs w:val="28"/>
+        </w:rPr>
+        <w:t xml:space="preserve">In the same way, you can use the </w:t>
+      </w:r>
+      <w:proofErr w:type="spellStart"/>
+      <w:r>
+        <w:rPr>
+          <w:rFonts w:ascii="Avenir Book" w:hAnsi="Avenir Book"/>
+          <w:sz w:val="28"/>
+          <w:szCs w:val="28"/>
+        </w:rPr>
+        <w:t>src</w:t>
+      </w:r>
+      <w:proofErr w:type="spellEnd"/>
+      <w:r>
+        <w:rPr>
+          <w:rFonts w:ascii="Avenir Book" w:hAnsi="Avenir Book"/>
+          <w:sz w:val="28"/>
+          <w:szCs w:val="28"/>
+        </w:rPr>
+        <w:t xml:space="preserve"> property to add a </w:t>
+      </w:r>
+      <w:proofErr w:type="spellStart"/>
+      <w:r>
+        <w:rPr>
+          <w:rFonts w:ascii="Avenir Book" w:hAnsi="Avenir Book"/>
+          <w:sz w:val="28"/>
+          <w:szCs w:val="28"/>
+        </w:rPr>
+        <w:t>src</w:t>
+      </w:r>
+      <w:proofErr w:type="spellEnd"/>
+      <w:r>
+        <w:rPr>
+          <w:rFonts w:ascii="Avenir Book" w:hAnsi="Avenir Book"/>
+          <w:sz w:val="28"/>
+          <w:szCs w:val="28"/>
+        </w:rPr>
+        <w:t xml:space="preserve"> attribute to the element node for an inline image or the </w:t>
+      </w:r>
+      <w:proofErr w:type="spellStart"/>
+      <w:r>
+        <w:rPr>
+          <w:rFonts w:ascii="Avenir Book" w:hAnsi="Avenir Book"/>
+          <w:sz w:val="28"/>
+          <w:szCs w:val="28"/>
+        </w:rPr>
+        <w:t>href</w:t>
+      </w:r>
+      <w:proofErr w:type="spellEnd"/>
+      <w:r>
+        <w:rPr>
+          <w:rFonts w:ascii="Avenir Book" w:hAnsi="Avenir Book"/>
+          <w:sz w:val="28"/>
+          <w:szCs w:val="28"/>
+        </w:rPr>
+        <w:t xml:space="preserve"> property to define the </w:t>
+      </w:r>
+      <w:proofErr w:type="spellStart"/>
+      <w:r>
+        <w:rPr>
+          <w:rFonts w:ascii="Avenir Book" w:hAnsi="Avenir Book"/>
+          <w:sz w:val="28"/>
+          <w:szCs w:val="28"/>
+        </w:rPr>
+        <w:t>href</w:t>
+      </w:r>
+      <w:proofErr w:type="spellEnd"/>
+      <w:r>
+        <w:rPr>
+          <w:rFonts w:ascii="Avenir Book" w:hAnsi="Avenir Book"/>
+          <w:sz w:val="28"/>
+          <w:szCs w:val="28"/>
+        </w:rPr>
+        <w:t xml:space="preserve"> attribute for the &lt;a&gt; tag. One exception to this approach is HTML’s class attribute. Because class is a reserved JavaScript keyword, it cannot be used as a property of an element node. Instead, JavaScript uses the </w:t>
+      </w:r>
+      <w:proofErr w:type="spellStart"/>
+      <w:r>
+        <w:rPr>
+          <w:rFonts w:ascii="Avenir Book" w:hAnsi="Avenir Book"/>
+          <w:sz w:val="28"/>
+          <w:szCs w:val="28"/>
+        </w:rPr>
+        <w:t>className</w:t>
+      </w:r>
+      <w:proofErr w:type="spellEnd"/>
+      <w:r>
+        <w:rPr>
+          <w:rFonts w:ascii="Avenir Book" w:hAnsi="Avenir Book"/>
+          <w:sz w:val="28"/>
+          <w:szCs w:val="28"/>
+        </w:rPr>
+        <w:t xml:space="preserve"> property as in the following example that sets a value for the class attribute of the </w:t>
+      </w:r>
+      <w:proofErr w:type="spellStart"/>
+      <w:r>
+        <w:rPr>
+          <w:rFonts w:ascii="Avenir Book" w:hAnsi="Avenir Book"/>
+          <w:sz w:val="28"/>
+          <w:szCs w:val="28"/>
+        </w:rPr>
+        <w:t>mainHeading</w:t>
+      </w:r>
+      <w:proofErr w:type="spellEnd"/>
+      <w:r>
+        <w:rPr>
+          <w:rFonts w:ascii="Avenir Book" w:hAnsi="Avenir Book"/>
+          <w:sz w:val="28"/>
+          <w:szCs w:val="28"/>
+        </w:rPr>
+        <w:t xml:space="preserve"> element node:</w:t>
+      </w:r>
+    </w:p>
+    <w:p>
+      <w:pPr>
+        <w:pStyle w:val="ListParagraph"/>
+        <w:numPr>
+          <w:ilvl w:val="8"/>
+          <w:numId w:val="1"/>
+        </w:numPr>
+        <w:rPr>
+          <w:rFonts w:ascii="Avenir Book" w:hAnsi="Avenir Book"/>
+          <w:sz w:val="28"/>
+          <w:szCs w:val="28"/>
+        </w:rPr>
+      </w:pPr>
+      <w:proofErr w:type="spellStart"/>
+      <w:r>
+        <w:rPr>
+          <w:rFonts w:ascii="Avenir Book" w:hAnsi="Avenir Book"/>
+          <w:sz w:val="28"/>
+          <w:szCs w:val="28"/>
+        </w:rPr>
+        <w:t>mainHeading.className</w:t>
+      </w:r>
+      <w:proofErr w:type="spellEnd"/>
+      <w:r>
+        <w:rPr>
+          <w:rFonts w:ascii="Avenir Book" w:hAnsi="Avenir Book"/>
+          <w:sz w:val="28"/>
+          <w:szCs w:val="28"/>
+        </w:rPr>
+        <w:t xml:space="preserve"> = “lightbox”</w:t>
+      </w:r>
+    </w:p>
+    <w:p>
+      <w:pPr>
+        <w:pStyle w:val="ListParagraph"/>
+        <w:numPr>
+          <w:ilvl w:val="8"/>
+          <w:numId w:val="1"/>
+        </w:numPr>
+        <w:rPr>
+          <w:rFonts w:ascii="Avenir Book" w:hAnsi="Avenir Book"/>
+          <w:sz w:val="28"/>
+          <w:szCs w:val="28"/>
+        </w:rPr>
+      </w:pPr>
+      <w:r>
+        <w:rPr>
+          <w:rFonts w:ascii="Avenir Book" w:hAnsi="Avenir Book"/>
+          <w:sz w:val="28"/>
+          <w:szCs w:val="28"/>
+        </w:rPr>
+        <w:t>resulting in the following modification to &lt;h1&gt; tag:</w:t>
+      </w:r>
+    </w:p>
+    <w:p>
+      <w:pPr>
+        <w:pStyle w:val="ListParagraph"/>
+        <w:numPr>
+          <w:ilvl w:val="8"/>
+          <w:numId w:val="1"/>
+        </w:numPr>
+        <w:rPr>
+          <w:rFonts w:ascii="Avenir Book" w:hAnsi="Avenir Book"/>
+          <w:sz w:val="28"/>
+          <w:szCs w:val="28"/>
+        </w:rPr>
+      </w:pPr>
+      <w:r>
+        <w:rPr>
+          <w:rFonts w:ascii="Avenir Book" w:hAnsi="Avenir Book"/>
+          <w:sz w:val="28"/>
+          <w:szCs w:val="28"/>
+        </w:rPr>
+        <w:t>&lt;div id</w:t>
+      </w:r>
+      <w:proofErr w:type="gramStart"/>
+      <w:r>
+        <w:rPr>
+          <w:rFonts w:ascii="Avenir Book" w:hAnsi="Avenir Book"/>
+          <w:sz w:val="28"/>
+          <w:szCs w:val="28"/>
+        </w:rPr>
+        <w:t>=”intro</w:t>
+      </w:r>
+      <w:proofErr w:type="gramEnd"/>
+      <w:r>
+        <w:rPr>
+          <w:rFonts w:ascii="Avenir Book" w:hAnsi="Avenir Book"/>
+          <w:sz w:val="28"/>
+          <w:szCs w:val="28"/>
+        </w:rPr>
+        <w:t>”&gt;</w:t>
+      </w:r>
+      <w:r>
+        <w:rPr>
+          <w:rFonts w:ascii="Avenir Book" w:hAnsi="Avenir Book"/>
+          <w:sz w:val="28"/>
+          <w:szCs w:val="28"/>
+        </w:rPr>
+        <w:br/>
+        <w:t xml:space="preserve">     &lt;h1 id=”main” class=”lightbox”&gt;My Slideshow&lt;/h1&gt;</w:t>
+      </w:r>
+      <w:r>
+        <w:rPr>
+          <w:rFonts w:ascii="Avenir Book" w:hAnsi="Avenir Book"/>
+          <w:sz w:val="28"/>
+          <w:szCs w:val="28"/>
+        </w:rPr>
+        <w:br/>
+        <w:t>&lt;/div&gt;</w:t>
+      </w:r>
+    </w:p>
+    <w:p>
+      <w:pPr>
+        <w:pStyle w:val="ListParagraph"/>
+        <w:numPr>
+          <w:ilvl w:val="1"/>
+          <w:numId w:val="1"/>
+        </w:numPr>
+        <w:rPr>
+          <w:rFonts w:ascii="Avenir Book" w:hAnsi="Avenir Book"/>
+          <w:sz w:val="28"/>
+          <w:szCs w:val="28"/>
+        </w:rPr>
+      </w:pPr>
+      <w:r>
+        <w:rPr>
+          <w:rFonts w:ascii="Avenir Book" w:hAnsi="Avenir Book"/>
+          <w:sz w:val="28"/>
+          <w:szCs w:val="28"/>
+        </w:rPr>
+        <w:t xml:space="preserve">A similar property to the </w:t>
+      </w:r>
+      <w:proofErr w:type="spellStart"/>
+      <w:r>
+        <w:rPr>
+          <w:rFonts w:ascii="Avenir Book" w:hAnsi="Avenir Book"/>
+          <w:sz w:val="28"/>
+          <w:szCs w:val="28"/>
+        </w:rPr>
+        <w:t>className</w:t>
+      </w:r>
+      <w:proofErr w:type="spellEnd"/>
+      <w:r>
+        <w:rPr>
+          <w:rFonts w:ascii="Avenir Book" w:hAnsi="Avenir Book"/>
+          <w:sz w:val="28"/>
+          <w:szCs w:val="28"/>
+        </w:rPr>
+        <w:t xml:space="preserve"> property is the </w:t>
+      </w:r>
+      <w:proofErr w:type="spellStart"/>
+      <w:r>
+        <w:rPr>
+          <w:rFonts w:ascii="Avenir Book" w:hAnsi="Avenir Book"/>
+          <w:sz w:val="28"/>
+          <w:szCs w:val="28"/>
+        </w:rPr>
+        <w:t>classList</w:t>
+      </w:r>
+      <w:proofErr w:type="spellEnd"/>
+      <w:r>
+        <w:rPr>
+          <w:rFonts w:ascii="Avenir Book" w:hAnsi="Avenir Book"/>
+          <w:sz w:val="28"/>
+          <w:szCs w:val="28"/>
+        </w:rPr>
+        <w:t xml:space="preserve"> property, which is used with HTML elements associated with more than one class. With the </w:t>
+      </w:r>
+      <w:proofErr w:type="spellStart"/>
+      <w:r>
+        <w:rPr>
+          <w:rFonts w:ascii="Avenir Book" w:hAnsi="Avenir Book"/>
+          <w:sz w:val="28"/>
+          <w:szCs w:val="28"/>
+        </w:rPr>
+        <w:t>classList</w:t>
+      </w:r>
+      <w:proofErr w:type="spellEnd"/>
+      <w:r>
+        <w:rPr>
+          <w:rFonts w:ascii="Avenir Book" w:hAnsi="Avenir Book"/>
+          <w:sz w:val="28"/>
+          <w:szCs w:val="28"/>
+        </w:rPr>
+        <w:t xml:space="preserve"> property you can add, remove, or replace class values from an element with multiple classes.</w:t>
+      </w:r>
+    </w:p>
+    <w:p>
+      <w:pPr>
+        <w:pStyle w:val="ListParagraph"/>
+        <w:numPr>
+          <w:ilvl w:val="1"/>
+          <w:numId w:val="1"/>
+        </w:numPr>
+        <w:rPr>
+          <w:rFonts w:ascii="Avenir Book" w:hAnsi="Avenir Book"/>
+          <w:sz w:val="28"/>
+          <w:szCs w:val="28"/>
+        </w:rPr>
+      </w:pPr>
     </w:p>
     <w:sectPr>
       <w:type w:val="continuous"/>
